--- a/LAURITASOFT/1_DEFINICION/DESCRIPCION_DEL_PROYECTO.docx
+++ b/LAURITASOFT/1_DEFINICION/DESCRIPCION_DEL_PROYECTO.docx
@@ -4,7 +4,7 @@
   <w:body>
     <w:p>
       <w:pPr>
-        <w:jc w:val="both"/>
+        <w:jc w:val="center"/>
         <w:rPr>
           <w:rFonts w:ascii="Arial" w:hAnsi="Arial" w:cs="Arial"/>
           <w:b/>
@@ -17,33 +17,787 @@
           <w:b/>
           <w:sz w:val="24"/>
         </w:rPr>
-        <w:t>DESCRIPCIÓN DE LA PROBLEMÁTICA</w:t>
+        <w:t>DESCRIPCIÓN DEL PROYECTO</w:t>
+      </w:r>
+    </w:p>
+    <w:p>
+      <w:pPr>
+        <w:pStyle w:val="Ttulo1"/>
+      </w:pPr>
+      <w:r>
+        <w:t>1</w:t>
+      </w:r>
+      <w:r>
+        <w:tab/>
+        <w:t>Introducción</w:t>
+      </w:r>
+    </w:p>
+    <w:p>
+      <w:pPr>
+        <w:pStyle w:val="Ttulo2"/>
+      </w:pPr>
+      <w:r>
+        <w:t>1.1</w:t>
+      </w:r>
+      <w:r>
+        <w:tab/>
+        <w:t>Antecedentes de la empresa</w:t>
+      </w:r>
+    </w:p>
+    <w:p>
+      <w:pPr>
+        <w:pStyle w:val="Ttulo2"/>
+      </w:pPr>
+    </w:p>
+    <w:p>
+      <w:pPr>
+        <w:pStyle w:val="Ttulo2"/>
+        <w:spacing w:after="120"/>
+      </w:pPr>
+      <w:r>
+        <w:t>1.2</w:t>
+      </w:r>
+      <w:r>
+        <w:tab/>
+      </w:r>
+      <w:r>
+        <w:t>Descripción de la problemática</w:t>
+      </w:r>
+    </w:p>
+    <w:p>
+      <w:pPr>
+        <w:jc w:val="both"/>
+        <w:rPr>
+          <w:rFonts w:ascii="Arial" w:hAnsi="Arial" w:cs="Arial"/>
+        </w:rPr>
+      </w:pPr>
+      <w:r>
+        <w:rPr>
+          <w:rFonts w:ascii="Arial" w:hAnsi="Arial" w:cs="Arial"/>
+        </w:rPr>
+        <w:t>Hoy en día los establecimientos que se dedican a ofrecer sus productos y servicios tienden a registrar sus ventas y compras en una bitácora o en aplicaciones de escritorio pero en ocasiones no cuentan con dicha aplicación lo cual genera que no se lleve a cabo un buen control de sus productos, ventas, proveedores, o simplemente una buena gestión de la empresa es por ello que la señorita Laura  Martínez Jiménez dueña de la Pastelería Laurita la cual está ubicada en vía central Motzonrongo sur, requiere de una aplicación que le ayude a llevar el control de los productos que ofrece en su establecimiento para así tener el control adecuado y conocimiento de sus operaciones y procesos económicos además de formar parte de los establecimientos que están al tanto  en cuanto a las nuevas tecnologías.</w:t>
+      </w:r>
+    </w:p>
+    <w:p>
+      <w:pPr>
+        <w:pStyle w:val="Ttulo1"/>
+      </w:pPr>
+      <w:r>
+        <w:t>2</w:t>
+      </w:r>
+      <w:r>
+        <w:tab/>
+        <w:t>Descripción del producto y entregable</w:t>
+      </w:r>
+    </w:p>
+    <w:p/>
+    <w:p>
+      <w:pPr>
+        <w:pStyle w:val="Ttulo1"/>
+      </w:pPr>
+      <w:r>
+        <w:t>3</w:t>
+      </w:r>
+      <w:r>
+        <w:tab/>
+        <w:t>Objetivos</w:t>
+      </w:r>
+    </w:p>
+    <w:p>
+      <w:pPr>
+        <w:pStyle w:val="Ttulo2"/>
+      </w:pPr>
+      <w:r>
+        <w:t>3.1</w:t>
+      </w:r>
+      <w:r>
+        <w:tab/>
+        <w:t>General</w:t>
+      </w:r>
+    </w:p>
+    <w:p>
+      <w:pPr>
+        <w:pStyle w:val="Ttulo2"/>
+      </w:pPr>
+      <w:r>
+        <w:t>3.2</w:t>
+      </w:r>
+      <w:r>
+        <w:tab/>
+        <w:t>Específicos</w:t>
+      </w:r>
+    </w:p>
+    <w:p/>
+    <w:p>
+      <w:pPr>
+        <w:pStyle w:val="Ttulo1"/>
+      </w:pPr>
+      <w:r>
+        <w:t>4</w:t>
+      </w:r>
+      <w:r>
+        <w:tab/>
+        <w:t>Justificación</w:t>
+      </w:r>
+    </w:p>
+    <w:p>
+      <w:pPr>
+        <w:pStyle w:val="Ttulo1"/>
+      </w:pPr>
+      <w:r>
+        <w:t>5</w:t>
+      </w:r>
+      <w:r>
+        <w:tab/>
+        <w:t>Alcances y limitaciones</w:t>
+      </w:r>
+    </w:p>
+    <w:p>
+      <w:pPr>
+        <w:pStyle w:val="Ttulo2"/>
+      </w:pPr>
+      <w:r>
+        <w:t>5.1</w:t>
+      </w:r>
+      <w:r>
+        <w:tab/>
+        <w:t>Alcances</w:t>
+      </w:r>
+    </w:p>
+    <w:p>
+      <w:pPr>
+        <w:pStyle w:val="Ttulo2"/>
+      </w:pPr>
+      <w:r>
+        <w:t>5.2</w:t>
+      </w:r>
+      <w:r>
+        <w:tab/>
+        <w:t>Limitaciones</w:t>
+      </w:r>
+    </w:p>
+    <w:p/>
+    <w:p>
+      <w:pPr>
+        <w:pStyle w:val="Ttulo1"/>
+      </w:pPr>
+      <w:r>
+        <w:t>6</w:t>
+      </w:r>
+      <w:r>
+        <w:tab/>
+        <w:t>Herramientas</w:t>
+      </w:r>
+    </w:p>
+    <w:p>
+      <w:pPr>
+        <w:spacing w:line="240" w:lineRule="auto"/>
+        <w:rPr>
+          <w:rFonts w:ascii="Arial" w:hAnsi="Arial" w:cs="Arial"/>
+        </w:rPr>
+      </w:pPr>
+      <w:r>
+        <w:rPr>
+          <w:rFonts w:ascii="Arial" w:hAnsi="Arial" w:cs="Arial"/>
+        </w:rPr>
+        <w:t>Se listan a continuación las herramientas que utilizaremos para el desarrollo de la aplicación:</w:t>
+      </w:r>
+    </w:p>
+    <w:p>
+      <w:pPr>
+        <w:pStyle w:val="Prrafodelista"/>
+        <w:numPr>
+          <w:ilvl w:val="0"/>
+          <w:numId w:val="1"/>
+        </w:numPr>
+        <w:spacing w:line="240" w:lineRule="auto"/>
+        <w:rPr>
+          <w:rFonts w:ascii="Arial" w:hAnsi="Arial" w:cs="Arial"/>
+          <w:lang w:val="en-US"/>
+        </w:rPr>
+      </w:pPr>
+      <w:r>
+        <w:rPr>
+          <w:rFonts w:ascii="Arial" w:hAnsi="Arial" w:cs="Arial"/>
+          <w:lang w:val="en-US"/>
+        </w:rPr>
+        <w:t>IDE: Eclipse IDE for Java EE Developers</w:t>
+      </w:r>
+    </w:p>
+    <w:p>
+      <w:pPr>
+        <w:pStyle w:val="Prrafodelista"/>
+        <w:numPr>
+          <w:ilvl w:val="0"/>
+          <w:numId w:val="1"/>
+        </w:numPr>
+        <w:spacing w:line="240" w:lineRule="auto"/>
+        <w:rPr>
+          <w:rFonts w:ascii="Arial" w:hAnsi="Arial" w:cs="Arial"/>
+        </w:rPr>
+      </w:pPr>
+      <w:r>
+        <w:rPr>
+          <w:rFonts w:ascii="Arial" w:hAnsi="Arial" w:cs="Arial"/>
+        </w:rPr>
+        <w:t xml:space="preserve">SGBD: </w:t>
+      </w:r>
+      <w:proofErr w:type="spellStart"/>
+      <w:r>
+        <w:rPr>
+          <w:rFonts w:ascii="Arial" w:hAnsi="Arial" w:cs="Arial"/>
+        </w:rPr>
+        <w:t>Postgresql</w:t>
+      </w:r>
+      <w:proofErr w:type="spellEnd"/>
+      <w:r>
+        <w:rPr>
+          <w:rFonts w:ascii="Arial" w:hAnsi="Arial" w:cs="Arial"/>
+        </w:rPr>
+        <w:t xml:space="preserve"> 9.4.1 y  </w:t>
+      </w:r>
+      <w:proofErr w:type="spellStart"/>
+      <w:r>
+        <w:rPr>
+          <w:rFonts w:ascii="Arial" w:hAnsi="Arial" w:cs="Arial"/>
+        </w:rPr>
+        <w:t>pgAdmin</w:t>
+      </w:r>
+      <w:proofErr w:type="spellEnd"/>
+      <w:r>
+        <w:rPr>
+          <w:rFonts w:ascii="Arial" w:hAnsi="Arial" w:cs="Arial"/>
+        </w:rPr>
+        <w:t xml:space="preserve"> III para el desarrollo de base de datos modo gráfico.</w:t>
+      </w:r>
+    </w:p>
+    <w:p>
+      <w:pPr>
+        <w:pStyle w:val="Prrafodelista"/>
+        <w:numPr>
+          <w:ilvl w:val="0"/>
+          <w:numId w:val="1"/>
+        </w:numPr>
+        <w:spacing w:line="240" w:lineRule="auto"/>
+        <w:rPr>
+          <w:rFonts w:ascii="Arial" w:hAnsi="Arial" w:cs="Arial"/>
+        </w:rPr>
+      </w:pPr>
+      <w:r>
+        <w:rPr>
+          <w:rFonts w:ascii="Arial" w:hAnsi="Arial" w:cs="Arial"/>
+        </w:rPr>
+        <w:t xml:space="preserve">Diseño de interfaces: </w:t>
+      </w:r>
+      <w:proofErr w:type="spellStart"/>
+      <w:r>
+        <w:rPr>
+          <w:rFonts w:ascii="Arial" w:hAnsi="Arial" w:cs="Arial"/>
+        </w:rPr>
+        <w:t>JavaFX</w:t>
+      </w:r>
+      <w:proofErr w:type="spellEnd"/>
+      <w:r>
+        <w:rPr>
+          <w:rFonts w:ascii="Arial" w:hAnsi="Arial" w:cs="Arial"/>
+        </w:rPr>
+        <w:t xml:space="preserve"> </w:t>
+      </w:r>
+      <w:proofErr w:type="spellStart"/>
+      <w:r>
+        <w:rPr>
+          <w:rFonts w:ascii="Arial" w:hAnsi="Arial" w:cs="Arial"/>
+        </w:rPr>
+        <w:t>Scene</w:t>
+      </w:r>
+      <w:proofErr w:type="spellEnd"/>
+      <w:r>
+        <w:rPr>
+          <w:rFonts w:ascii="Arial" w:hAnsi="Arial" w:cs="Arial"/>
+        </w:rPr>
+        <w:t xml:space="preserve"> </w:t>
+      </w:r>
+      <w:proofErr w:type="spellStart"/>
+      <w:r>
+        <w:rPr>
+          <w:rFonts w:ascii="Arial" w:hAnsi="Arial" w:cs="Arial"/>
+        </w:rPr>
+        <w:t>builder</w:t>
+      </w:r>
+      <w:proofErr w:type="spellEnd"/>
+      <w:r>
+        <w:rPr>
+          <w:rFonts w:ascii="Arial" w:hAnsi="Arial" w:cs="Arial"/>
+        </w:rPr>
+        <w:t xml:space="preserve"> 2.0</w:t>
+      </w:r>
+    </w:p>
+    <w:p>
+      <w:pPr>
+        <w:pStyle w:val="Prrafodelista"/>
+        <w:numPr>
+          <w:ilvl w:val="0"/>
+          <w:numId w:val="1"/>
+        </w:numPr>
+        <w:spacing w:line="240" w:lineRule="auto"/>
+        <w:rPr>
+          <w:rFonts w:ascii="Arial" w:hAnsi="Arial" w:cs="Arial"/>
+        </w:rPr>
+      </w:pPr>
+      <w:r>
+        <w:rPr>
+          <w:rFonts w:ascii="Arial" w:hAnsi="Arial" w:cs="Arial"/>
+        </w:rPr>
+        <w:t xml:space="preserve">Lenguaje de programación: </w:t>
+      </w:r>
+      <w:proofErr w:type="spellStart"/>
+      <w:r>
+        <w:rPr>
+          <w:rFonts w:ascii="Arial" w:hAnsi="Arial" w:cs="Arial"/>
+        </w:rPr>
+        <w:t>Javafx</w:t>
+      </w:r>
+      <w:proofErr w:type="spellEnd"/>
+    </w:p>
+    <w:p>
+      <w:pPr>
+        <w:spacing w:line="240" w:lineRule="auto"/>
+        <w:rPr>
+          <w:rFonts w:ascii="Arial" w:hAnsi="Arial" w:cs="Arial"/>
+        </w:rPr>
+      </w:pPr>
+    </w:p>
+    <w:p>
+      <w:pPr>
+        <w:spacing w:line="240" w:lineRule="auto"/>
+        <w:rPr>
+          <w:rFonts w:ascii="Arial" w:hAnsi="Arial" w:cs="Arial"/>
+        </w:rPr>
+      </w:pPr>
+      <w:r>
+        <w:rPr>
+          <w:rFonts w:ascii="Arial" w:hAnsi="Arial" w:cs="Arial"/>
+        </w:rPr>
+        <w:t>Especificaciones del equipo de cómputo</w:t>
+      </w:r>
+      <w:r>
+        <w:rPr>
+          <w:rFonts w:ascii="Arial" w:hAnsi="Arial" w:cs="Arial"/>
+        </w:rPr>
+        <w:t xml:space="preserve"> en el cual se instalará la aplicación</w:t>
+      </w:r>
+      <w:r>
+        <w:rPr>
+          <w:rFonts w:ascii="Arial" w:hAnsi="Arial" w:cs="Arial"/>
+        </w:rPr>
+        <w:t>:</w:t>
+      </w:r>
+    </w:p>
+    <w:p>
+      <w:pPr>
+        <w:pStyle w:val="Prrafodelista"/>
+        <w:numPr>
+          <w:ilvl w:val="0"/>
+          <w:numId w:val="2"/>
+        </w:numPr>
+        <w:spacing w:line="240" w:lineRule="auto"/>
+        <w:rPr>
+          <w:rFonts w:ascii="Arial" w:hAnsi="Arial" w:cs="Arial"/>
+        </w:rPr>
+      </w:pPr>
+      <w:r>
+        <w:rPr>
+          <w:rFonts w:ascii="Arial" w:hAnsi="Arial" w:cs="Arial"/>
+        </w:rPr>
+        <w:t xml:space="preserve">Procesador: </w:t>
+      </w:r>
+      <w:r>
+        <w:rPr>
+          <w:rFonts w:ascii="Arial" w:hAnsi="Arial" w:cs="Arial"/>
+        </w:rPr>
+        <w:t>32 bits (x86) o 64 bits (x64) a 1 gigahercio (GHz) o más.</w:t>
       </w:r>
       <w:bookmarkStart w:id="0" w:name="_GoBack"/>
       <w:bookmarkEnd w:id="0"/>
     </w:p>
     <w:p>
       <w:pPr>
-        <w:jc w:val="both"/>
-        <w:rPr>
-          <w:rFonts w:ascii="Arial" w:hAnsi="Arial" w:cs="Arial"/>
-        </w:rPr>
-      </w:pPr>
-      <w:r>
-        <w:rPr>
-          <w:rFonts w:ascii="Arial" w:hAnsi="Arial" w:cs="Arial"/>
-        </w:rPr>
-        <w:t>Hoy en día los establecimientos que se dedican a ofrecer sus productos y servicios tienden a registrar sus ventas y compras en una bitácora o en aplicaciones de escritorio pero en ocasiones no cuentan con dicha aplicación lo cual genera que no se lleve a cabo un buen control de sus productos, ventas, proveedores, o simplemente una buena gestión de la empresa es por ello que la señorita Laura  Martínez Jiménez dueña de la Pastelería Laurita la cual está ubicada en vía central Motzonrongo sur, requiere de una aplicación que le ayude a llevar el control de los productos que ofrece en su establecimiento para así tener el control adecuado y conocimiento de sus operaciones y procesos económicos además de formar parte de los establecimientos que están al tanto  en cuanto a las nuevas tecnologías.</w:t>
+        <w:pStyle w:val="Prrafodelista"/>
+        <w:numPr>
+          <w:ilvl w:val="0"/>
+          <w:numId w:val="2"/>
+        </w:numPr>
+        <w:spacing w:line="240" w:lineRule="auto"/>
+        <w:rPr>
+          <w:rFonts w:ascii="Arial" w:hAnsi="Arial" w:cs="Arial"/>
+          <w:lang w:val="en-US"/>
+        </w:rPr>
+      </w:pPr>
+      <w:r>
+        <w:rPr>
+          <w:rFonts w:ascii="Arial" w:hAnsi="Arial" w:cs="Arial"/>
+        </w:rPr>
+        <w:lastRenderedPageBreak/>
+        <w:t>Memoria</w:t>
+      </w:r>
+      <w:r>
+        <w:rPr>
+          <w:rFonts w:ascii="Arial" w:hAnsi="Arial" w:cs="Arial"/>
+          <w:lang w:val="en-US"/>
+        </w:rPr>
+        <w:t xml:space="preserve"> </w:t>
+      </w:r>
+      <w:r>
+        <w:rPr>
+          <w:rFonts w:ascii="Arial" w:hAnsi="Arial" w:cs="Arial"/>
+          <w:lang w:val="en-US"/>
+        </w:rPr>
+        <w:t xml:space="preserve">RAM: </w:t>
+      </w:r>
+      <w:r>
+        <w:rPr>
+          <w:rFonts w:ascii="Arial" w:hAnsi="Arial" w:cs="Arial"/>
+          <w:lang w:val="en-US"/>
+        </w:rPr>
+        <w:t>2</w:t>
+      </w:r>
+      <w:r>
+        <w:rPr>
+          <w:rFonts w:ascii="Arial" w:hAnsi="Arial" w:cs="Arial"/>
+          <w:lang w:val="en-US"/>
+        </w:rPr>
+        <w:t xml:space="preserve"> </w:t>
+      </w:r>
+      <w:r>
+        <w:rPr>
+          <w:rFonts w:ascii="Arial" w:hAnsi="Arial" w:cs="Arial"/>
+          <w:lang w:val="en-US"/>
+        </w:rPr>
+        <w:t>GB</w:t>
+      </w:r>
+      <w:r>
+        <w:rPr>
+          <w:rFonts w:ascii="Arial" w:hAnsi="Arial" w:cs="Arial"/>
+          <w:lang w:val="en-US"/>
+        </w:rPr>
+        <w:t>.</w:t>
+      </w:r>
+    </w:p>
+    <w:p>
+      <w:pPr>
+        <w:pStyle w:val="Prrafodelista"/>
+        <w:numPr>
+          <w:ilvl w:val="0"/>
+          <w:numId w:val="2"/>
+        </w:numPr>
+        <w:spacing w:line="240" w:lineRule="auto"/>
+        <w:rPr>
+          <w:rFonts w:ascii="Arial" w:hAnsi="Arial" w:cs="Arial"/>
+        </w:rPr>
+      </w:pPr>
+      <w:r>
+        <w:rPr>
+          <w:rFonts w:ascii="Arial" w:hAnsi="Arial" w:cs="Arial"/>
+        </w:rPr>
+        <w:t xml:space="preserve">Sistema </w:t>
+      </w:r>
+      <w:r>
+        <w:rPr>
+          <w:rFonts w:ascii="Arial" w:hAnsi="Arial" w:cs="Arial"/>
+        </w:rPr>
+        <w:t>operativo</w:t>
+      </w:r>
+      <w:r>
+        <w:rPr>
+          <w:rFonts w:ascii="Arial" w:hAnsi="Arial" w:cs="Arial"/>
+        </w:rPr>
+        <w:t xml:space="preserve">: Windows </w:t>
+      </w:r>
+      <w:r>
+        <w:rPr>
+          <w:rFonts w:ascii="Arial" w:hAnsi="Arial" w:cs="Arial"/>
+        </w:rPr>
+        <w:t>7 o superior.</w:t>
+      </w:r>
+    </w:p>
+    <w:p/>
+    <w:p>
+      <w:pPr>
+        <w:pStyle w:val="Ttulo1"/>
+      </w:pPr>
+    </w:p>
+    <w:p>
+      <w:pPr>
+        <w:pStyle w:val="Ttulo1"/>
+      </w:pPr>
+      <w:r>
+        <w:t>7</w:t>
+      </w:r>
+      <w:r>
+        <w:tab/>
+        <w:t>Marco teórico</w:t>
+      </w:r>
+    </w:p>
+    <w:p/>
+    <w:p>
+      <w:pPr>
+        <w:pStyle w:val="Ttulo1"/>
+      </w:pPr>
+      <w:r>
+        <w:t>8</w:t>
+      </w:r>
+      <w:r>
+        <w:tab/>
+        <w:t>Bibliografía</w:t>
       </w:r>
     </w:p>
     <w:sectPr>
       <w:pgSz w:w="12240" w:h="15840"/>
-      <w:pgMar w:top="1417" w:right="1701" w:bottom="1417" w:left="1701" w:header="708" w:footer="708" w:gutter="0"/>
+      <w:pgMar w:top="1418" w:right="1418" w:bottom="1418" w:left="1985" w:header="708" w:footer="708" w:gutter="0"/>
       <w:cols w:space="708"/>
       <w:docGrid w:linePitch="360"/>
     </w:sectPr>
   </w:body>
 </w:document>
+</file>
+
+<file path=word/numbering.xml><?xml version="1.0" encoding="utf-8"?>
+<w:numbering xmlns:wpc="http://schemas.microsoft.com/office/word/2010/wordprocessingCanvas" xmlns:mc="http://schemas.openxmlformats.org/markup-compatibility/2006" xmlns:o="urn:schemas-microsoft-com:office:office" xmlns:r="http://schemas.openxmlformats.org/officeDocument/2006/relationships" xmlns:m="http://schemas.openxmlformats.org/officeDocument/2006/math" xmlns:v="urn:schemas-microsoft-com:vml" xmlns:wp14="http://schemas.microsoft.com/office/word/2010/wordprocessingDrawing" xmlns:wp="http://schemas.openxmlformats.org/drawingml/2006/wordprocessingDrawing" xmlns:w10="urn:schemas-microsoft-com:office:word" xmlns:w="http://schemas.openxmlformats.org/wordprocessingml/2006/main" xmlns:w14="http://schemas.microsoft.com/office/word/2010/wordml" xmlns:w15="http://schemas.microsoft.com/office/word/2012/wordml" xmlns:wpg="http://schemas.microsoft.com/office/word/2010/wordprocessingGroup" xmlns:wpi="http://schemas.microsoft.com/office/word/2010/wordprocessingInk" xmlns:wne="http://schemas.microsoft.com/office/word/2006/wordml" xmlns:wps="http://schemas.microsoft.com/office/word/2010/wordprocessingShape" mc:Ignorable="w14 w15 wp14">
+  <w:abstractNum w:abstractNumId="0">
+    <w:nsid w:val="20DB3634"/>
+    <w:multiLevelType w:val="hybridMultilevel"/>
+    <w:tmpl w:val="3C9C8862"/>
+    <w:lvl w:ilvl="0" w:tplc="52F8820A">
+      <w:start w:val="1"/>
+      <w:numFmt w:val="bullet"/>
+      <w:lvlText w:val=""/>
+      <w:lvlJc w:val="left"/>
+      <w:pPr>
+        <w:ind w:left="720" w:hanging="360"/>
+      </w:pPr>
+      <w:rPr>
+        <w:rFonts w:ascii="Symbol" w:hAnsi="Symbol" w:hint="default"/>
+        <w:color w:val="auto"/>
+      </w:rPr>
+    </w:lvl>
+    <w:lvl w:ilvl="1" w:tplc="080A0003" w:tentative="1">
+      <w:start w:val="1"/>
+      <w:numFmt w:val="bullet"/>
+      <w:lvlText w:val="o"/>
+      <w:lvlJc w:val="left"/>
+      <w:pPr>
+        <w:ind w:left="1440" w:hanging="360"/>
+      </w:pPr>
+      <w:rPr>
+        <w:rFonts w:ascii="Courier New" w:hAnsi="Courier New" w:cs="Courier New" w:hint="default"/>
+      </w:rPr>
+    </w:lvl>
+    <w:lvl w:ilvl="2" w:tplc="080A0005" w:tentative="1">
+      <w:start w:val="1"/>
+      <w:numFmt w:val="bullet"/>
+      <w:lvlText w:val=""/>
+      <w:lvlJc w:val="left"/>
+      <w:pPr>
+        <w:ind w:left="2160" w:hanging="360"/>
+      </w:pPr>
+      <w:rPr>
+        <w:rFonts w:ascii="Wingdings" w:hAnsi="Wingdings" w:hint="default"/>
+      </w:rPr>
+    </w:lvl>
+    <w:lvl w:ilvl="3" w:tplc="080A0001" w:tentative="1">
+      <w:start w:val="1"/>
+      <w:numFmt w:val="bullet"/>
+      <w:lvlText w:val=""/>
+      <w:lvlJc w:val="left"/>
+      <w:pPr>
+        <w:ind w:left="2880" w:hanging="360"/>
+      </w:pPr>
+      <w:rPr>
+        <w:rFonts w:ascii="Symbol" w:hAnsi="Symbol" w:hint="default"/>
+      </w:rPr>
+    </w:lvl>
+    <w:lvl w:ilvl="4" w:tplc="080A0003" w:tentative="1">
+      <w:start w:val="1"/>
+      <w:numFmt w:val="bullet"/>
+      <w:lvlText w:val="o"/>
+      <w:lvlJc w:val="left"/>
+      <w:pPr>
+        <w:ind w:left="3600" w:hanging="360"/>
+      </w:pPr>
+      <w:rPr>
+        <w:rFonts w:ascii="Courier New" w:hAnsi="Courier New" w:cs="Courier New" w:hint="default"/>
+      </w:rPr>
+    </w:lvl>
+    <w:lvl w:ilvl="5" w:tplc="080A0005" w:tentative="1">
+      <w:start w:val="1"/>
+      <w:numFmt w:val="bullet"/>
+      <w:lvlText w:val=""/>
+      <w:lvlJc w:val="left"/>
+      <w:pPr>
+        <w:ind w:left="4320" w:hanging="360"/>
+      </w:pPr>
+      <w:rPr>
+        <w:rFonts w:ascii="Wingdings" w:hAnsi="Wingdings" w:hint="default"/>
+      </w:rPr>
+    </w:lvl>
+    <w:lvl w:ilvl="6" w:tplc="080A0001" w:tentative="1">
+      <w:start w:val="1"/>
+      <w:numFmt w:val="bullet"/>
+      <w:lvlText w:val=""/>
+      <w:lvlJc w:val="left"/>
+      <w:pPr>
+        <w:ind w:left="5040" w:hanging="360"/>
+      </w:pPr>
+      <w:rPr>
+        <w:rFonts w:ascii="Symbol" w:hAnsi="Symbol" w:hint="default"/>
+      </w:rPr>
+    </w:lvl>
+    <w:lvl w:ilvl="7" w:tplc="080A0003" w:tentative="1">
+      <w:start w:val="1"/>
+      <w:numFmt w:val="bullet"/>
+      <w:lvlText w:val="o"/>
+      <w:lvlJc w:val="left"/>
+      <w:pPr>
+        <w:ind w:left="5760" w:hanging="360"/>
+      </w:pPr>
+      <w:rPr>
+        <w:rFonts w:ascii="Courier New" w:hAnsi="Courier New" w:cs="Courier New" w:hint="default"/>
+      </w:rPr>
+    </w:lvl>
+    <w:lvl w:ilvl="8" w:tplc="080A0005" w:tentative="1">
+      <w:start w:val="1"/>
+      <w:numFmt w:val="bullet"/>
+      <w:lvlText w:val=""/>
+      <w:lvlJc w:val="left"/>
+      <w:pPr>
+        <w:ind w:left="6480" w:hanging="360"/>
+      </w:pPr>
+      <w:rPr>
+        <w:rFonts w:ascii="Wingdings" w:hAnsi="Wingdings" w:hint="default"/>
+      </w:rPr>
+    </w:lvl>
+  </w:abstractNum>
+  <w:abstractNum w:abstractNumId="1">
+    <w:nsid w:val="73B12A9A"/>
+    <w:multiLevelType w:val="hybridMultilevel"/>
+    <w:tmpl w:val="3D0C4CC6"/>
+    <w:lvl w:ilvl="0" w:tplc="52F8820A">
+      <w:start w:val="1"/>
+      <w:numFmt w:val="bullet"/>
+      <w:lvlText w:val=""/>
+      <w:lvlJc w:val="left"/>
+      <w:pPr>
+        <w:ind w:left="720" w:hanging="360"/>
+      </w:pPr>
+      <w:rPr>
+        <w:rFonts w:ascii="Symbol" w:hAnsi="Symbol" w:hint="default"/>
+        <w:color w:val="auto"/>
+      </w:rPr>
+    </w:lvl>
+    <w:lvl w:ilvl="1" w:tplc="080A0003" w:tentative="1">
+      <w:start w:val="1"/>
+      <w:numFmt w:val="bullet"/>
+      <w:lvlText w:val="o"/>
+      <w:lvlJc w:val="left"/>
+      <w:pPr>
+        <w:ind w:left="1440" w:hanging="360"/>
+      </w:pPr>
+      <w:rPr>
+        <w:rFonts w:ascii="Courier New" w:hAnsi="Courier New" w:cs="Courier New" w:hint="default"/>
+      </w:rPr>
+    </w:lvl>
+    <w:lvl w:ilvl="2" w:tplc="080A0005" w:tentative="1">
+      <w:start w:val="1"/>
+      <w:numFmt w:val="bullet"/>
+      <w:lvlText w:val=""/>
+      <w:lvlJc w:val="left"/>
+      <w:pPr>
+        <w:ind w:left="2160" w:hanging="360"/>
+      </w:pPr>
+      <w:rPr>
+        <w:rFonts w:ascii="Wingdings" w:hAnsi="Wingdings" w:hint="default"/>
+      </w:rPr>
+    </w:lvl>
+    <w:lvl w:ilvl="3" w:tplc="080A0001" w:tentative="1">
+      <w:start w:val="1"/>
+      <w:numFmt w:val="bullet"/>
+      <w:lvlText w:val=""/>
+      <w:lvlJc w:val="left"/>
+      <w:pPr>
+        <w:ind w:left="2880" w:hanging="360"/>
+      </w:pPr>
+      <w:rPr>
+        <w:rFonts w:ascii="Symbol" w:hAnsi="Symbol" w:hint="default"/>
+      </w:rPr>
+    </w:lvl>
+    <w:lvl w:ilvl="4" w:tplc="080A0003" w:tentative="1">
+      <w:start w:val="1"/>
+      <w:numFmt w:val="bullet"/>
+      <w:lvlText w:val="o"/>
+      <w:lvlJc w:val="left"/>
+      <w:pPr>
+        <w:ind w:left="3600" w:hanging="360"/>
+      </w:pPr>
+      <w:rPr>
+        <w:rFonts w:ascii="Courier New" w:hAnsi="Courier New" w:cs="Courier New" w:hint="default"/>
+      </w:rPr>
+    </w:lvl>
+    <w:lvl w:ilvl="5" w:tplc="080A0005" w:tentative="1">
+      <w:start w:val="1"/>
+      <w:numFmt w:val="bullet"/>
+      <w:lvlText w:val=""/>
+      <w:lvlJc w:val="left"/>
+      <w:pPr>
+        <w:ind w:left="4320" w:hanging="360"/>
+      </w:pPr>
+      <w:rPr>
+        <w:rFonts w:ascii="Wingdings" w:hAnsi="Wingdings" w:hint="default"/>
+      </w:rPr>
+    </w:lvl>
+    <w:lvl w:ilvl="6" w:tplc="080A0001" w:tentative="1">
+      <w:start w:val="1"/>
+      <w:numFmt w:val="bullet"/>
+      <w:lvlText w:val=""/>
+      <w:lvlJc w:val="left"/>
+      <w:pPr>
+        <w:ind w:left="5040" w:hanging="360"/>
+      </w:pPr>
+      <w:rPr>
+        <w:rFonts w:ascii="Symbol" w:hAnsi="Symbol" w:hint="default"/>
+      </w:rPr>
+    </w:lvl>
+    <w:lvl w:ilvl="7" w:tplc="080A0003" w:tentative="1">
+      <w:start w:val="1"/>
+      <w:numFmt w:val="bullet"/>
+      <w:lvlText w:val="o"/>
+      <w:lvlJc w:val="left"/>
+      <w:pPr>
+        <w:ind w:left="5760" w:hanging="360"/>
+      </w:pPr>
+      <w:rPr>
+        <w:rFonts w:ascii="Courier New" w:hAnsi="Courier New" w:cs="Courier New" w:hint="default"/>
+      </w:rPr>
+    </w:lvl>
+    <w:lvl w:ilvl="8" w:tplc="080A0005" w:tentative="1">
+      <w:start w:val="1"/>
+      <w:numFmt w:val="bullet"/>
+      <w:lvlText w:val=""/>
+      <w:lvlJc w:val="left"/>
+      <w:pPr>
+        <w:ind w:left="6480" w:hanging="360"/>
+      </w:pPr>
+      <w:rPr>
+        <w:rFonts w:ascii="Wingdings" w:hAnsi="Wingdings" w:hint="default"/>
+      </w:rPr>
+    </w:lvl>
+  </w:abstractNum>
+  <w:num w:numId="1">
+    <w:abstractNumId w:val="0"/>
+  </w:num>
+  <w:num w:numId="2">
+    <w:abstractNumId w:val="1"/>
+  </w:num>
+</w:numbering>
 </file>
 
 <file path=word/styles.xml><?xml version="1.0" encoding="utf-8"?>
@@ -440,6 +1194,72 @@
     <w:name w:val="Normal"/>
     <w:qFormat/>
   </w:style>
+  <w:style w:type="paragraph" w:styleId="Ttulo1">
+    <w:name w:val="heading 1"/>
+    <w:basedOn w:val="Normal"/>
+    <w:next w:val="Normal"/>
+    <w:link w:val="Ttulo1Car"/>
+    <w:uiPriority w:val="9"/>
+    <w:qFormat/>
+    <w:rsid w:val="00DD5BEE"/>
+    <w:pPr>
+      <w:keepNext/>
+      <w:keepLines/>
+      <w:spacing w:before="240" w:after="0"/>
+      <w:outlineLvl w:val="0"/>
+    </w:pPr>
+    <w:rPr>
+      <w:rFonts w:ascii="Arial" w:eastAsiaTheme="majorEastAsia" w:hAnsi="Arial" w:cstheme="majorBidi"/>
+      <w:b/>
+      <w:sz w:val="28"/>
+      <w:szCs w:val="32"/>
+    </w:rPr>
+  </w:style>
+  <w:style w:type="paragraph" w:styleId="Ttulo2">
+    <w:name w:val="heading 2"/>
+    <w:basedOn w:val="Normal"/>
+    <w:next w:val="Normal"/>
+    <w:link w:val="Ttulo2Car"/>
+    <w:uiPriority w:val="9"/>
+    <w:unhideWhenUsed/>
+    <w:qFormat/>
+    <w:rsid w:val="00DD5BEE"/>
+    <w:pPr>
+      <w:keepNext/>
+      <w:keepLines/>
+      <w:spacing w:before="40" w:after="0"/>
+      <w:outlineLvl w:val="1"/>
+    </w:pPr>
+    <w:rPr>
+      <w:rFonts w:ascii="Arial" w:eastAsiaTheme="majorEastAsia" w:hAnsi="Arial" w:cstheme="majorBidi"/>
+      <w:b/>
+      <w:sz w:val="24"/>
+      <w:szCs w:val="26"/>
+    </w:rPr>
+  </w:style>
+  <w:style w:type="paragraph" w:styleId="Ttulo4">
+    <w:name w:val="heading 4"/>
+    <w:basedOn w:val="Normal"/>
+    <w:next w:val="Normal"/>
+    <w:link w:val="Ttulo4Car"/>
+    <w:uiPriority w:val="9"/>
+    <w:semiHidden/>
+    <w:unhideWhenUsed/>
+    <w:qFormat/>
+    <w:rsid w:val="009D61BF"/>
+    <w:pPr>
+      <w:keepNext/>
+      <w:keepLines/>
+      <w:spacing w:before="40" w:after="0"/>
+      <w:outlineLvl w:val="3"/>
+    </w:pPr>
+    <w:rPr>
+      <w:rFonts w:asciiTheme="majorHAnsi" w:eastAsiaTheme="majorEastAsia" w:hAnsiTheme="majorHAnsi" w:cstheme="majorBidi"/>
+      <w:i/>
+      <w:iCs/>
+      <w:color w:val="2E74B5" w:themeColor="accent1" w:themeShade="BF"/>
+    </w:rPr>
+  </w:style>
   <w:style w:type="character" w:default="1" w:styleId="Fuentedeprrafopredeter">
     <w:name w:val="Default Paragraph Font"/>
     <w:uiPriority w:val="1"/>
@@ -466,6 +1286,73 @@
     <w:uiPriority w:val="99"/>
     <w:semiHidden/>
     <w:unhideWhenUsed/>
+  </w:style>
+  <w:style w:type="paragraph" w:styleId="Prrafodelista">
+    <w:name w:val="List Paragraph"/>
+    <w:basedOn w:val="Normal"/>
+    <w:uiPriority w:val="34"/>
+    <w:qFormat/>
+    <w:rsid w:val="00DD5BEE"/>
+    <w:pPr>
+      <w:ind w:left="720"/>
+      <w:contextualSpacing/>
+    </w:pPr>
+  </w:style>
+  <w:style w:type="character" w:customStyle="1" w:styleId="Ttulo1Car">
+    <w:name w:val="Título 1 Car"/>
+    <w:basedOn w:val="Fuentedeprrafopredeter"/>
+    <w:link w:val="Ttulo1"/>
+    <w:uiPriority w:val="9"/>
+    <w:rsid w:val="00DD5BEE"/>
+    <w:rPr>
+      <w:rFonts w:ascii="Arial" w:eastAsiaTheme="majorEastAsia" w:hAnsi="Arial" w:cstheme="majorBidi"/>
+      <w:b/>
+      <w:sz w:val="28"/>
+      <w:szCs w:val="32"/>
+    </w:rPr>
+  </w:style>
+  <w:style w:type="character" w:customStyle="1" w:styleId="Ttulo2Car">
+    <w:name w:val="Título 2 Car"/>
+    <w:basedOn w:val="Fuentedeprrafopredeter"/>
+    <w:link w:val="Ttulo2"/>
+    <w:uiPriority w:val="9"/>
+    <w:rsid w:val="00DD5BEE"/>
+    <w:rPr>
+      <w:rFonts w:ascii="Arial" w:eastAsiaTheme="majorEastAsia" w:hAnsi="Arial" w:cstheme="majorBidi"/>
+      <w:b/>
+      <w:sz w:val="24"/>
+      <w:szCs w:val="26"/>
+    </w:rPr>
+  </w:style>
+  <w:style w:type="character" w:customStyle="1" w:styleId="Ttulo4Car">
+    <w:name w:val="Título 4 Car"/>
+    <w:basedOn w:val="Fuentedeprrafopredeter"/>
+    <w:link w:val="Ttulo4"/>
+    <w:uiPriority w:val="9"/>
+    <w:semiHidden/>
+    <w:rsid w:val="009D61BF"/>
+    <w:rPr>
+      <w:rFonts w:asciiTheme="majorHAnsi" w:eastAsiaTheme="majorEastAsia" w:hAnsiTheme="majorHAnsi" w:cstheme="majorBidi"/>
+      <w:i/>
+      <w:iCs/>
+      <w:color w:val="2E74B5" w:themeColor="accent1" w:themeShade="BF"/>
+    </w:rPr>
+  </w:style>
+  <w:style w:type="character" w:styleId="Hipervnculo">
+    <w:name w:val="Hyperlink"/>
+    <w:basedOn w:val="Fuentedeprrafopredeter"/>
+    <w:uiPriority w:val="99"/>
+    <w:unhideWhenUsed/>
+    <w:rsid w:val="00175A6B"/>
+    <w:rPr>
+      <w:color w:val="0000FF"/>
+      <w:u w:val="single"/>
+    </w:rPr>
+  </w:style>
+  <w:style w:type="character" w:customStyle="1" w:styleId="apple-converted-space">
+    <w:name w:val="apple-converted-space"/>
+    <w:basedOn w:val="Fuentedeprrafopredeter"/>
+    <w:rsid w:val="00017890"/>
   </w:style>
 </w:styles>
 </file>

--- a/LAURITASOFT/1_DEFINICION/DESCRIPCION_DEL_PROYECTO.docx
+++ b/LAURITASOFT/1_DEFINICION/DESCRIPCION_DEL_PROYECTO.docx
@@ -81,6 +81,7 @@
     <w:p>
       <w:pPr>
         <w:pStyle w:val="Ttulo1"/>
+        <w:spacing w:after="120"/>
       </w:pPr>
       <w:r>
         <w:t>2</w:t>
@@ -90,11 +91,523 @@
         <w:t>Descripción del producto y entregable</w:t>
       </w:r>
     </w:p>
+    <w:p>
+      <w:pPr>
+        <w:pStyle w:val="Ttulo2"/>
+        <w:spacing w:after="120"/>
+      </w:pPr>
+      <w:r>
+        <w:t>2.1</w:t>
+      </w:r>
+      <w:r>
+        <w:tab/>
+        <w:t>Producto</w:t>
+      </w:r>
+    </w:p>
+    <w:p>
+      <w:pPr>
+        <w:jc w:val="both"/>
+        <w:rPr>
+          <w:rFonts w:ascii="Arial" w:hAnsi="Arial" w:cs="Arial"/>
+          <w:lang w:val="es-ES"/>
+        </w:rPr>
+      </w:pPr>
+      <w:r>
+        <w:rPr>
+          <w:rFonts w:ascii="Arial" w:hAnsi="Arial" w:cs="Arial"/>
+          <w:lang w:val="es-ES"/>
+        </w:rPr>
+        <w:t>El producto a entregar será una aplicación</w:t>
+      </w:r>
+      <w:r>
+        <w:rPr>
+          <w:rFonts w:ascii="Arial" w:hAnsi="Arial" w:cs="Arial"/>
+          <w:lang w:val="es-ES"/>
+        </w:rPr>
+        <w:t xml:space="preserve"> de escritorio desarrollada en </w:t>
+      </w:r>
+      <w:proofErr w:type="spellStart"/>
+      <w:r>
+        <w:rPr>
+          <w:rFonts w:ascii="Arial" w:hAnsi="Arial" w:cs="Arial"/>
+          <w:lang w:val="es-ES"/>
+        </w:rPr>
+        <w:t>J</w:t>
+      </w:r>
+      <w:r>
+        <w:rPr>
+          <w:rFonts w:ascii="Arial" w:hAnsi="Arial" w:cs="Arial"/>
+          <w:lang w:val="es-ES"/>
+        </w:rPr>
+        <w:t>ava</w:t>
+      </w:r>
+      <w:r>
+        <w:rPr>
+          <w:rFonts w:ascii="Arial" w:hAnsi="Arial" w:cs="Arial"/>
+          <w:lang w:val="es-ES"/>
+        </w:rPr>
+        <w:t>FX</w:t>
+      </w:r>
+      <w:proofErr w:type="spellEnd"/>
+      <w:r>
+        <w:rPr>
+          <w:rFonts w:ascii="Arial" w:hAnsi="Arial" w:cs="Arial"/>
+          <w:lang w:val="es-ES"/>
+        </w:rPr>
+        <w:t xml:space="preserve"> para la P</w:t>
+      </w:r>
+      <w:r>
+        <w:rPr>
+          <w:rFonts w:ascii="Arial" w:hAnsi="Arial" w:cs="Arial"/>
+          <w:lang w:val="es-ES"/>
+        </w:rPr>
+        <w:t xml:space="preserve">astelería </w:t>
+      </w:r>
+      <w:r>
+        <w:rPr>
+          <w:rFonts w:ascii="Arial" w:hAnsi="Arial" w:cs="Arial"/>
+          <w:lang w:val="es-ES"/>
+        </w:rPr>
+        <w:t>“</w:t>
+      </w:r>
+      <w:r>
+        <w:rPr>
+          <w:rFonts w:ascii="Arial" w:hAnsi="Arial" w:cs="Arial"/>
+          <w:lang w:val="es-ES"/>
+        </w:rPr>
+        <w:t>Laurita</w:t>
+      </w:r>
+      <w:r>
+        <w:rPr>
+          <w:rFonts w:ascii="Arial" w:hAnsi="Arial" w:cs="Arial"/>
+          <w:lang w:val="es-ES"/>
+        </w:rPr>
+        <w:t>”</w:t>
+      </w:r>
+      <w:r>
+        <w:rPr>
+          <w:rFonts w:ascii="Arial" w:hAnsi="Arial" w:cs="Arial"/>
+          <w:lang w:val="es-ES"/>
+        </w:rPr>
+        <w:t>, la cual contendrá módulos que ayudaran a tener una mejor administración del establecimiento</w:t>
+      </w:r>
+      <w:r>
+        <w:rPr>
+          <w:rFonts w:ascii="Arial" w:hAnsi="Arial" w:cs="Arial"/>
+          <w:lang w:val="es-ES"/>
+        </w:rPr>
+        <w:t>,</w:t>
+      </w:r>
+      <w:r>
+        <w:rPr>
+          <w:rFonts w:ascii="Arial" w:hAnsi="Arial" w:cs="Arial"/>
+          <w:lang w:val="es-ES"/>
+        </w:rPr>
+        <w:t xml:space="preserve"> así como mejorar los procesos que se desarrollan en el mismo.</w:t>
+      </w:r>
+    </w:p>
+    <w:p>
+      <w:pPr>
+        <w:jc w:val="both"/>
+        <w:rPr>
+          <w:rFonts w:ascii="Arial" w:hAnsi="Arial" w:cs="Arial"/>
+          <w:lang w:val="es-ES"/>
+        </w:rPr>
+      </w:pPr>
+      <w:r>
+        <w:rPr>
+          <w:rFonts w:ascii="Arial" w:hAnsi="Arial" w:cs="Arial"/>
+          <w:lang w:val="es-ES"/>
+        </w:rPr>
+        <w:t xml:space="preserve">Módulos: </w:t>
+      </w:r>
+    </w:p>
+    <w:p>
+      <w:pPr>
+        <w:pStyle w:val="Prrafodelista"/>
+        <w:numPr>
+          <w:ilvl w:val="0"/>
+          <w:numId w:val="4"/>
+        </w:numPr>
+        <w:jc w:val="both"/>
+        <w:rPr>
+          <w:rFonts w:ascii="Arial" w:hAnsi="Arial" w:cs="Arial"/>
+        </w:rPr>
+      </w:pPr>
+      <w:r>
+        <w:rPr>
+          <w:rFonts w:ascii="Arial" w:hAnsi="Arial" w:cs="Arial"/>
+        </w:rPr>
+        <w:t>Productos: Aquí se tendrá un inventario de los productos existentes.</w:t>
+      </w:r>
+    </w:p>
+    <w:p>
+      <w:pPr>
+        <w:pStyle w:val="Prrafodelista"/>
+        <w:numPr>
+          <w:ilvl w:val="0"/>
+          <w:numId w:val="4"/>
+        </w:numPr>
+        <w:jc w:val="both"/>
+        <w:rPr>
+          <w:rFonts w:ascii="Arial" w:hAnsi="Arial" w:cs="Arial"/>
+        </w:rPr>
+      </w:pPr>
+      <w:r>
+        <w:rPr>
+          <w:rFonts w:ascii="Arial" w:hAnsi="Arial" w:cs="Arial"/>
+        </w:rPr>
+        <w:t>Clientes</w:t>
+      </w:r>
+      <w:r>
+        <w:rPr>
+          <w:rFonts w:ascii="Arial" w:hAnsi="Arial" w:cs="Arial"/>
+        </w:rPr>
+        <w:t xml:space="preserve">: Este módulo contendrá la cartera de clientes de la pastelería, además de que si el usuario inicia sesión como administrador, le aparecerán opciones para agregar, modificar y/o eliminar clientes. </w:t>
+      </w:r>
+    </w:p>
+    <w:p>
+      <w:pPr>
+        <w:pStyle w:val="Prrafodelista"/>
+        <w:numPr>
+          <w:ilvl w:val="0"/>
+          <w:numId w:val="4"/>
+        </w:numPr>
+        <w:jc w:val="both"/>
+        <w:rPr>
+          <w:rFonts w:ascii="Arial" w:hAnsi="Arial" w:cs="Arial"/>
+        </w:rPr>
+      </w:pPr>
+      <w:r>
+        <w:rPr>
+          <w:rFonts w:ascii="Arial" w:hAnsi="Arial" w:cs="Arial"/>
+        </w:rPr>
+        <w:t>Ventas</w:t>
+      </w:r>
+      <w:r>
+        <w:rPr>
+          <w:rFonts w:ascii="Arial" w:hAnsi="Arial" w:cs="Arial"/>
+        </w:rPr>
+        <w:t>: Se llevará el control de cada venta, este módulo interactuará con “Productos”, ya que cada producto vendido se tiene que ir descontando del inventario. También interactuará con “Promociones” ya que tendrá la opción de elegir entre las promociones existentes.</w:t>
+      </w:r>
+    </w:p>
+    <w:p>
+      <w:pPr>
+        <w:pStyle w:val="Prrafodelista"/>
+        <w:numPr>
+          <w:ilvl w:val="0"/>
+          <w:numId w:val="4"/>
+        </w:numPr>
+        <w:jc w:val="both"/>
+        <w:rPr>
+          <w:rFonts w:ascii="Arial" w:hAnsi="Arial" w:cs="Arial"/>
+        </w:rPr>
+      </w:pPr>
+      <w:r>
+        <w:rPr>
+          <w:rFonts w:ascii="Arial" w:hAnsi="Arial" w:cs="Arial"/>
+        </w:rPr>
+        <w:t>Promociones: Aquí aparecerán las promociones vigentes con las que cuente la pastelería, las cuales serán identificadas con un código asignado por el administrador. Los usuarios que inicien sesión como administrador, podrán agregar, editar y/o eliminar promociones.</w:t>
+      </w:r>
+    </w:p>
+    <w:p>
+      <w:pPr>
+        <w:pStyle w:val="Prrafodelista"/>
+        <w:numPr>
+          <w:ilvl w:val="0"/>
+          <w:numId w:val="4"/>
+        </w:numPr>
+        <w:jc w:val="both"/>
+        <w:rPr>
+          <w:rFonts w:ascii="Arial" w:hAnsi="Arial" w:cs="Arial"/>
+        </w:rPr>
+      </w:pPr>
+      <w:r>
+        <w:rPr>
+          <w:rFonts w:ascii="Arial" w:hAnsi="Arial" w:cs="Arial"/>
+        </w:rPr>
+        <w:t>Generar reportes: Este módulo sólo estará disponible para l</w:t>
+      </w:r>
+      <w:r>
+        <w:rPr>
+          <w:rFonts w:ascii="Arial" w:hAnsi="Arial" w:cs="Arial"/>
+        </w:rPr>
+        <w:t>os usuarios que inicien sesión como administrador</w:t>
+      </w:r>
+      <w:r>
+        <w:rPr>
+          <w:rFonts w:ascii="Arial" w:hAnsi="Arial" w:cs="Arial"/>
+        </w:rPr>
+        <w:t>, en él podrán generar un reporte de ventas realizadas, los cuales contendrán el monto de la transacción, el producto vendido, la hora en la que se realizó la venta y el usuario que la realizó.</w:t>
+      </w:r>
+    </w:p>
+    <w:p>
+      <w:pPr>
+        <w:jc w:val="both"/>
+        <w:rPr>
+          <w:rFonts w:ascii="Arial" w:hAnsi="Arial" w:cs="Arial"/>
+        </w:rPr>
+      </w:pPr>
+    </w:p>
+    <w:p>
+      <w:pPr>
+        <w:rPr>
+          <w:rFonts w:ascii="Arial" w:hAnsi="Arial" w:cs="Arial"/>
+          <w:lang w:val="es-ES"/>
+        </w:rPr>
+      </w:pPr>
+      <w:r>
+        <w:rPr>
+          <w:rFonts w:ascii="Arial" w:hAnsi="Arial" w:cs="Arial"/>
+          <w:lang w:val="es-ES"/>
+        </w:rPr>
+        <w:t>Las principales necesida</w:t>
+      </w:r>
+      <w:r>
+        <w:rPr>
+          <w:rFonts w:ascii="Arial" w:hAnsi="Arial" w:cs="Arial"/>
+          <w:lang w:val="es-ES"/>
+        </w:rPr>
+        <w:t xml:space="preserve">des que atenderá la aplicación </w:t>
+      </w:r>
+      <w:r>
+        <w:rPr>
+          <w:rFonts w:ascii="Arial" w:hAnsi="Arial" w:cs="Arial"/>
+          <w:lang w:val="es-ES"/>
+        </w:rPr>
+        <w:t>son:</w:t>
+      </w:r>
+    </w:p>
+    <w:p>
+      <w:pPr>
+        <w:pStyle w:val="Prrafodelista"/>
+        <w:numPr>
+          <w:ilvl w:val="0"/>
+          <w:numId w:val="5"/>
+        </w:numPr>
+        <w:rPr>
+          <w:rFonts w:ascii="Arial" w:hAnsi="Arial" w:cs="Arial"/>
+          <w:lang w:val="es-ES"/>
+        </w:rPr>
+      </w:pPr>
+      <w:r>
+        <w:rPr>
+          <w:rFonts w:ascii="Arial" w:hAnsi="Arial" w:cs="Arial"/>
+          <w:lang w:val="es-ES"/>
+        </w:rPr>
+        <w:lastRenderedPageBreak/>
+        <w:t>Tener conocimiento de los productos disponibles para la venta.</w:t>
+      </w:r>
+    </w:p>
+    <w:p>
+      <w:pPr>
+        <w:pStyle w:val="Prrafodelista"/>
+        <w:numPr>
+          <w:ilvl w:val="0"/>
+          <w:numId w:val="5"/>
+        </w:numPr>
+        <w:rPr>
+          <w:rFonts w:ascii="Arial" w:hAnsi="Arial" w:cs="Arial"/>
+          <w:lang w:val="es-ES"/>
+        </w:rPr>
+      </w:pPr>
+      <w:r>
+        <w:rPr>
+          <w:rFonts w:ascii="Arial" w:hAnsi="Arial" w:cs="Arial"/>
+          <w:lang w:val="es-ES"/>
+        </w:rPr>
+        <w:t>Tener un control de ventas diarias.</w:t>
+      </w:r>
+    </w:p>
+    <w:p>
+      <w:pPr>
+        <w:pStyle w:val="Prrafodelista"/>
+        <w:numPr>
+          <w:ilvl w:val="0"/>
+          <w:numId w:val="5"/>
+        </w:numPr>
+        <w:rPr>
+          <w:rFonts w:ascii="Arial" w:hAnsi="Arial" w:cs="Arial"/>
+          <w:lang w:val="es-ES"/>
+        </w:rPr>
+      </w:pPr>
+      <w:r>
+        <w:rPr>
+          <w:rFonts w:ascii="Arial" w:hAnsi="Arial" w:cs="Arial"/>
+          <w:lang w:val="es-ES"/>
+        </w:rPr>
+        <w:t>Tener conocimiento de que ventas realiza cada usuario (empleado).</w:t>
+      </w:r>
+    </w:p>
+    <w:p>
+      <w:pPr>
+        <w:pStyle w:val="Prrafodelista"/>
+        <w:numPr>
+          <w:ilvl w:val="0"/>
+          <w:numId w:val="5"/>
+        </w:numPr>
+        <w:rPr>
+          <w:rFonts w:ascii="Arial" w:hAnsi="Arial" w:cs="Arial"/>
+          <w:lang w:val="es-ES"/>
+        </w:rPr>
+      </w:pPr>
+      <w:r>
+        <w:rPr>
+          <w:rFonts w:ascii="Arial" w:hAnsi="Arial" w:cs="Arial"/>
+          <w:lang w:val="es-ES"/>
+        </w:rPr>
+        <w:t>Tener un control de promociones en la pastelería.</w:t>
+      </w:r>
+    </w:p>
+    <w:p>
+      <w:pPr>
+        <w:pStyle w:val="Prrafodelista"/>
+        <w:numPr>
+          <w:ilvl w:val="0"/>
+          <w:numId w:val="5"/>
+        </w:numPr>
+        <w:rPr>
+          <w:rFonts w:ascii="Arial" w:hAnsi="Arial" w:cs="Arial"/>
+          <w:lang w:val="es-ES"/>
+        </w:rPr>
+      </w:pPr>
+      <w:r>
+        <w:rPr>
+          <w:rFonts w:ascii="Arial" w:hAnsi="Arial" w:cs="Arial"/>
+          <w:lang w:val="es-ES"/>
+        </w:rPr>
+        <w:t>Tener una cartera de clientes organizada.</w:t>
+      </w:r>
+    </w:p>
+    <w:p>
+      <w:pPr>
+        <w:rPr>
+          <w:rFonts w:ascii="Arial" w:hAnsi="Arial" w:cs="Arial"/>
+          <w:lang w:val="es-ES"/>
+        </w:rPr>
+      </w:pPr>
+    </w:p>
+    <w:p>
+      <w:pPr>
+        <w:pStyle w:val="Ttulo2"/>
+        <w:rPr>
+          <w:lang w:val="es-ES"/>
+        </w:rPr>
+      </w:pPr>
+      <w:r>
+        <w:rPr>
+          <w:lang w:val="es-ES"/>
+        </w:rPr>
+        <w:t>2.2</w:t>
+      </w:r>
+      <w:r>
+        <w:rPr>
+          <w:lang w:val="es-ES"/>
+        </w:rPr>
+        <w:tab/>
+        <w:t>Entregable</w:t>
+      </w:r>
+    </w:p>
+    <w:p>
+      <w:pPr>
+        <w:pStyle w:val="Prrafodelista"/>
+        <w:numPr>
+          <w:ilvl w:val="0"/>
+          <w:numId w:val="6"/>
+        </w:numPr>
+        <w:rPr>
+          <w:rFonts w:ascii="Arial" w:hAnsi="Arial" w:cs="Arial"/>
+          <w:lang w:val="es-ES"/>
+        </w:rPr>
+      </w:pPr>
+      <w:r>
+        <w:rPr>
+          <w:rFonts w:ascii="Arial" w:hAnsi="Arial" w:cs="Arial"/>
+          <w:lang w:val="es-ES"/>
+        </w:rPr>
+        <w:t>El ejecutable de la aplicación de escritorio.</w:t>
+      </w:r>
+    </w:p>
+    <w:p>
+      <w:pPr>
+        <w:pStyle w:val="Prrafodelista"/>
+        <w:numPr>
+          <w:ilvl w:val="0"/>
+          <w:numId w:val="6"/>
+        </w:numPr>
+        <w:rPr>
+          <w:rFonts w:ascii="Arial" w:hAnsi="Arial" w:cs="Arial"/>
+          <w:lang w:val="es-ES"/>
+        </w:rPr>
+      </w:pPr>
+      <w:r>
+        <w:rPr>
+          <w:rFonts w:ascii="Arial" w:hAnsi="Arial" w:cs="Arial"/>
+          <w:lang w:val="es-ES"/>
+        </w:rPr>
+        <w:t>Un manual de instalación.</w:t>
+      </w:r>
+    </w:p>
+    <w:p>
+      <w:pPr>
+        <w:pStyle w:val="Prrafodelista"/>
+        <w:numPr>
+          <w:ilvl w:val="0"/>
+          <w:numId w:val="6"/>
+        </w:numPr>
+        <w:rPr>
+          <w:rFonts w:ascii="Arial" w:hAnsi="Arial" w:cs="Arial"/>
+          <w:lang w:val="es-ES"/>
+        </w:rPr>
+      </w:pPr>
+      <w:r>
+        <w:rPr>
+          <w:rFonts w:ascii="Arial" w:hAnsi="Arial" w:cs="Arial"/>
+          <w:lang w:val="es-ES"/>
+        </w:rPr>
+        <w:t>Un manual de usuario.</w:t>
+      </w:r>
+    </w:p>
+    <w:p>
+      <w:pPr>
+        <w:pStyle w:val="Prrafodelista"/>
+        <w:numPr>
+          <w:ilvl w:val="0"/>
+          <w:numId w:val="6"/>
+        </w:numPr>
+        <w:rPr>
+          <w:rFonts w:ascii="Arial" w:hAnsi="Arial" w:cs="Arial"/>
+          <w:lang w:val="es-ES"/>
+        </w:rPr>
+      </w:pPr>
+      <w:r>
+        <w:rPr>
+          <w:rFonts w:ascii="Arial" w:hAnsi="Arial" w:cs="Arial"/>
+          <w:lang w:val="es-ES"/>
+        </w:rPr>
+        <w:t xml:space="preserve">Un </w:t>
+      </w:r>
+      <w:r>
+        <w:rPr>
+          <w:rFonts w:ascii="Arial" w:hAnsi="Arial" w:cs="Arial"/>
+          <w:lang w:val="es-ES"/>
+        </w:rPr>
+        <w:t>m</w:t>
+      </w:r>
+      <w:r>
+        <w:rPr>
+          <w:rFonts w:ascii="Arial" w:hAnsi="Arial" w:cs="Arial"/>
+          <w:lang w:val="es-ES"/>
+        </w:rPr>
+        <w:t>anual técnico.</w:t>
+      </w:r>
+    </w:p>
     <w:p/>
     <w:p>
       <w:pPr>
         <w:pStyle w:val="Ttulo1"/>
       </w:pPr>
+      <w:bookmarkStart w:id="0" w:name="_GoBack"/>
       <w:r>
         <w:t>3</w:t>
       </w:r>
@@ -106,6 +619,7 @@
     <w:p>
       <w:pPr>
         <w:pStyle w:val="Ttulo2"/>
+        <w:spacing w:after="120"/>
       </w:pPr>
       <w:r>
         <w:t>3.1</w:t>
@@ -117,7 +631,23 @@
     </w:p>
     <w:p>
       <w:pPr>
+        <w:rPr>
+          <w:rFonts w:ascii="Arial" w:hAnsi="Arial" w:cs="Arial"/>
+          <w:lang w:val="es-ES"/>
+        </w:rPr>
+      </w:pPr>
+      <w:r>
+        <w:rPr>
+          <w:rFonts w:ascii="Arial" w:hAnsi="Arial" w:cs="Arial"/>
+          <w:lang w:val="es-ES"/>
+        </w:rPr>
+        <w:t>Desarrollar una aplicación de escritorio que cuente con las funciones de administración y gestión de productos y procesos realizados en un establecimiento que a su vez sirve  para proporcionar información necesaria acerca de cada producto y proceso que se realice. La aplicación contara con un diseño atractivo e intuitivo para el usuario</w:t>
+      </w:r>
+    </w:p>
+    <w:p>
+      <w:pPr>
         <w:pStyle w:val="Ttulo2"/>
+        <w:spacing w:after="120"/>
       </w:pPr>
       <w:r>
         <w:t>3.2</w:t>
@@ -127,10 +657,230 @@
         <w:t>Específicos</w:t>
       </w:r>
     </w:p>
-    <w:p/>
+    <w:p>
+      <w:pPr>
+        <w:pStyle w:val="Prrafodelista"/>
+        <w:numPr>
+          <w:ilvl w:val="0"/>
+          <w:numId w:val="3"/>
+        </w:numPr>
+        <w:rPr>
+          <w:rFonts w:ascii="Arial" w:hAnsi="Arial" w:cs="Arial"/>
+          <w:lang w:val="es-ES"/>
+        </w:rPr>
+      </w:pPr>
+      <w:r>
+        <w:rPr>
+          <w:rFonts w:ascii="Arial" w:hAnsi="Arial" w:cs="Arial"/>
+          <w:lang w:val="es-ES"/>
+        </w:rPr>
+        <w:t xml:space="preserve">Recolectar y analizar los requerimientos para el desarrollo de la aplicación de escritorio.  </w:t>
+      </w:r>
+    </w:p>
+    <w:p>
+      <w:pPr>
+        <w:pStyle w:val="Prrafodelista"/>
+        <w:numPr>
+          <w:ilvl w:val="0"/>
+          <w:numId w:val="3"/>
+        </w:numPr>
+        <w:rPr>
+          <w:rFonts w:ascii="Arial" w:hAnsi="Arial" w:cs="Arial"/>
+          <w:lang w:val="es-ES"/>
+        </w:rPr>
+      </w:pPr>
+      <w:r>
+        <w:rPr>
+          <w:rFonts w:ascii="Arial" w:hAnsi="Arial" w:cs="Arial"/>
+          <w:lang w:val="es-ES"/>
+        </w:rPr>
+        <w:t xml:space="preserve">Seleccionar las herramientas de implementación de las cuales se harán uso.   </w:t>
+      </w:r>
+    </w:p>
+    <w:p>
+      <w:pPr>
+        <w:pStyle w:val="Prrafodelista"/>
+        <w:numPr>
+          <w:ilvl w:val="0"/>
+          <w:numId w:val="3"/>
+        </w:numPr>
+        <w:rPr>
+          <w:rFonts w:ascii="Arial" w:hAnsi="Arial" w:cs="Arial"/>
+          <w:lang w:val="es-ES"/>
+        </w:rPr>
+      </w:pPr>
+      <w:r>
+        <w:rPr>
+          <w:rFonts w:ascii="Arial" w:hAnsi="Arial" w:cs="Arial"/>
+          <w:lang w:val="es-ES"/>
+        </w:rPr>
+        <w:t xml:space="preserve">Definir los actores y procesos involucrados dentro de la funcionalidad de la empresa.  </w:t>
+      </w:r>
+    </w:p>
+    <w:p>
+      <w:pPr>
+        <w:pStyle w:val="Prrafodelista"/>
+        <w:numPr>
+          <w:ilvl w:val="0"/>
+          <w:numId w:val="3"/>
+        </w:numPr>
+        <w:rPr>
+          <w:rFonts w:ascii="Arial" w:hAnsi="Arial" w:cs="Arial"/>
+          <w:lang w:val="es-ES"/>
+        </w:rPr>
+      </w:pPr>
+      <w:r>
+        <w:rPr>
+          <w:rFonts w:ascii="Arial" w:hAnsi="Arial" w:cs="Arial"/>
+          <w:lang w:val="es-ES"/>
+        </w:rPr>
+        <w:t xml:space="preserve">Diseñar el diagrama de casos de uso en base a la información recolectada.  </w:t>
+      </w:r>
+    </w:p>
+    <w:p>
+      <w:pPr>
+        <w:pStyle w:val="Prrafodelista"/>
+        <w:numPr>
+          <w:ilvl w:val="0"/>
+          <w:numId w:val="3"/>
+        </w:numPr>
+        <w:rPr>
+          <w:rFonts w:ascii="Arial" w:hAnsi="Arial" w:cs="Arial"/>
+          <w:lang w:val="es-ES"/>
+        </w:rPr>
+      </w:pPr>
+      <w:r>
+        <w:rPr>
+          <w:rFonts w:ascii="Arial" w:hAnsi="Arial" w:cs="Arial"/>
+          <w:lang w:val="es-ES"/>
+        </w:rPr>
+        <w:t xml:space="preserve">Realizar el modelo de clases.   </w:t>
+      </w:r>
+    </w:p>
+    <w:p>
+      <w:pPr>
+        <w:pStyle w:val="Prrafodelista"/>
+        <w:numPr>
+          <w:ilvl w:val="0"/>
+          <w:numId w:val="3"/>
+        </w:numPr>
+        <w:rPr>
+          <w:rFonts w:ascii="Arial" w:hAnsi="Arial" w:cs="Arial"/>
+          <w:lang w:val="es-ES"/>
+        </w:rPr>
+      </w:pPr>
+      <w:r>
+        <w:rPr>
+          <w:rFonts w:ascii="Arial" w:hAnsi="Arial" w:cs="Arial"/>
+          <w:lang w:val="es-ES"/>
+        </w:rPr>
+        <w:t xml:space="preserve">Diseñar el modelo E-R, Relacional y script de la base de datos.   </w:t>
+      </w:r>
+    </w:p>
+    <w:p>
+      <w:pPr>
+        <w:pStyle w:val="Prrafodelista"/>
+        <w:numPr>
+          <w:ilvl w:val="0"/>
+          <w:numId w:val="3"/>
+        </w:numPr>
+        <w:rPr>
+          <w:rFonts w:ascii="Arial" w:hAnsi="Arial" w:cs="Arial"/>
+          <w:lang w:val="es-ES"/>
+        </w:rPr>
+      </w:pPr>
+      <w:r>
+        <w:rPr>
+          <w:rFonts w:ascii="Arial" w:hAnsi="Arial" w:cs="Arial"/>
+          <w:lang w:val="es-ES"/>
+        </w:rPr>
+        <w:t xml:space="preserve">Crear la base de datos que posteriormente se conectara a la aplicación.   </w:t>
+      </w:r>
+    </w:p>
+    <w:p>
+      <w:pPr>
+        <w:pStyle w:val="Prrafodelista"/>
+        <w:numPr>
+          <w:ilvl w:val="0"/>
+          <w:numId w:val="3"/>
+        </w:numPr>
+        <w:rPr>
+          <w:rFonts w:ascii="Arial" w:hAnsi="Arial" w:cs="Arial"/>
+          <w:lang w:val="es-ES"/>
+        </w:rPr>
+      </w:pPr>
+      <w:r>
+        <w:rPr>
+          <w:rFonts w:ascii="Arial" w:hAnsi="Arial" w:cs="Arial"/>
+          <w:lang w:val="es-ES"/>
+        </w:rPr>
+        <w:t xml:space="preserve">Diseñar el prototipo de la aplicación  en base al análisis de los requerimientos.   </w:t>
+      </w:r>
+    </w:p>
+    <w:p>
+      <w:pPr>
+        <w:pStyle w:val="Prrafodelista"/>
+        <w:numPr>
+          <w:ilvl w:val="0"/>
+          <w:numId w:val="3"/>
+        </w:numPr>
+        <w:rPr>
+          <w:rFonts w:ascii="Arial" w:hAnsi="Arial" w:cs="Arial"/>
+          <w:lang w:val="es-ES"/>
+        </w:rPr>
+      </w:pPr>
+      <w:r>
+        <w:rPr>
+          <w:rFonts w:ascii="Arial" w:hAnsi="Arial" w:cs="Arial"/>
+          <w:lang w:val="es-ES"/>
+        </w:rPr>
+        <w:t xml:space="preserve">Desarrollar la aplicación (con el lenguaje de programación seleccionado).    </w:t>
+      </w:r>
+    </w:p>
+    <w:p>
+      <w:pPr>
+        <w:pStyle w:val="Prrafodelista"/>
+        <w:numPr>
+          <w:ilvl w:val="0"/>
+          <w:numId w:val="3"/>
+        </w:numPr>
+        <w:rPr>
+          <w:rFonts w:ascii="Arial" w:hAnsi="Arial" w:cs="Arial"/>
+          <w:lang w:val="es-ES"/>
+        </w:rPr>
+      </w:pPr>
+      <w:r>
+        <w:rPr>
+          <w:rFonts w:ascii="Arial" w:hAnsi="Arial" w:cs="Arial"/>
+          <w:lang w:val="es-ES"/>
+        </w:rPr>
+        <w:t xml:space="preserve">Realizar la conexión entre la base de datos y la aplicación.  </w:t>
+      </w:r>
+    </w:p>
+    <w:p>
+      <w:pPr>
+        <w:pStyle w:val="Prrafodelista"/>
+        <w:numPr>
+          <w:ilvl w:val="0"/>
+          <w:numId w:val="3"/>
+        </w:numPr>
+        <w:rPr>
+          <w:rFonts w:ascii="Arial" w:hAnsi="Arial" w:cs="Arial"/>
+          <w:lang w:val="es-ES"/>
+        </w:rPr>
+      </w:pPr>
+      <w:r>
+        <w:rPr>
+          <w:rFonts w:ascii="Arial" w:hAnsi="Arial" w:cs="Arial"/>
+          <w:lang w:val="es-ES"/>
+        </w:rPr>
+        <w:t xml:space="preserve">Implementación y prueba de la aplicación.  </w:t>
+      </w:r>
+    </w:p>
     <w:p>
       <w:pPr>
         <w:pStyle w:val="Ttulo1"/>
+        <w:spacing w:after="120"/>
       </w:pPr>
       <w:r>
         <w:t>4</w:t>
@@ -142,9 +892,22 @@
     </w:p>
     <w:p>
       <w:pPr>
+        <w:jc w:val="both"/>
+      </w:pPr>
+      <w:r>
+        <w:rPr>
+          <w:rFonts w:ascii="Arial" w:hAnsi="Arial" w:cs="Arial"/>
+        </w:rPr>
+        <w:t>Debido a la demanda que ha tenido la pastelería Laurita en los últimos meses,  se optó por desarrollarle una aplicación de escritorio la cual ayude con el rendimiento laboral de manera más eficiente y dinámica a la hora de saber productos en existencia, productos vendidos  y precios, dicha aplicación también ayudara a su empleada a agilizar los procesos de venta en la pastelería  para brindar un mejor servicio a los clientes.</w:t>
+      </w:r>
+    </w:p>
+    <w:bookmarkEnd w:id="0"/>
+    <w:p>
+      <w:pPr>
         <w:pStyle w:val="Ttulo1"/>
       </w:pPr>
       <w:r>
+        <w:lastRenderedPageBreak/>
         <w:t>5</w:t>
       </w:r>
       <w:r>
@@ -417,8 +1180,6 @@
         </w:rPr>
         <w:t>32 bits (x86) o 64 bits (x64) a 1 gigahercio (GHz) o más.</w:t>
       </w:r>
-      <w:bookmarkStart w:id="0" w:name="_GoBack"/>
-      <w:bookmarkEnd w:id="0"/>
     </w:p>
     <w:p>
       <w:pPr>
@@ -437,7 +1198,6 @@
         <w:rPr>
           <w:rFonts w:ascii="Arial" w:hAnsi="Arial" w:cs="Arial"/>
         </w:rPr>
-        <w:lastRenderedPageBreak/>
         <w:t>Memoria</w:t>
       </w:r>
       <w:r>
@@ -564,6 +1324,119 @@
 <file path=word/numbering.xml><?xml version="1.0" encoding="utf-8"?>
 <w:numbering xmlns:wpc="http://schemas.microsoft.com/office/word/2010/wordprocessingCanvas" xmlns:mc="http://schemas.openxmlformats.org/markup-compatibility/2006" xmlns:o="urn:schemas-microsoft-com:office:office" xmlns:r="http://schemas.openxmlformats.org/officeDocument/2006/relationships" xmlns:m="http://schemas.openxmlformats.org/officeDocument/2006/math" xmlns:v="urn:schemas-microsoft-com:vml" xmlns:wp14="http://schemas.microsoft.com/office/word/2010/wordprocessingDrawing" xmlns:wp="http://schemas.openxmlformats.org/drawingml/2006/wordprocessingDrawing" xmlns:w10="urn:schemas-microsoft-com:office:word" xmlns:w="http://schemas.openxmlformats.org/wordprocessingml/2006/main" xmlns:w14="http://schemas.microsoft.com/office/word/2010/wordml" xmlns:w15="http://schemas.microsoft.com/office/word/2012/wordml" xmlns:wpg="http://schemas.microsoft.com/office/word/2010/wordprocessingGroup" xmlns:wpi="http://schemas.microsoft.com/office/word/2010/wordprocessingInk" xmlns:wne="http://schemas.microsoft.com/office/word/2006/wordml" xmlns:wps="http://schemas.microsoft.com/office/word/2010/wordprocessingShape" mc:Ignorable="w14 w15 wp14">
   <w:abstractNum w:abstractNumId="0">
+    <w:nsid w:val="1B1706FF"/>
+    <w:multiLevelType w:val="hybridMultilevel"/>
+    <w:tmpl w:val="091E3736"/>
+    <w:lvl w:ilvl="0" w:tplc="080A0001">
+      <w:start w:val="1"/>
+      <w:numFmt w:val="bullet"/>
+      <w:lvlText w:val=""/>
+      <w:lvlJc w:val="left"/>
+      <w:pPr>
+        <w:ind w:left="720" w:hanging="360"/>
+      </w:pPr>
+      <w:rPr>
+        <w:rFonts w:ascii="Symbol" w:hAnsi="Symbol" w:hint="default"/>
+      </w:rPr>
+    </w:lvl>
+    <w:lvl w:ilvl="1" w:tplc="080A0003" w:tentative="1">
+      <w:start w:val="1"/>
+      <w:numFmt w:val="bullet"/>
+      <w:lvlText w:val="o"/>
+      <w:lvlJc w:val="left"/>
+      <w:pPr>
+        <w:ind w:left="1440" w:hanging="360"/>
+      </w:pPr>
+      <w:rPr>
+        <w:rFonts w:ascii="Courier New" w:hAnsi="Courier New" w:cs="Courier New" w:hint="default"/>
+      </w:rPr>
+    </w:lvl>
+    <w:lvl w:ilvl="2" w:tplc="080A0005" w:tentative="1">
+      <w:start w:val="1"/>
+      <w:numFmt w:val="bullet"/>
+      <w:lvlText w:val=""/>
+      <w:lvlJc w:val="left"/>
+      <w:pPr>
+        <w:ind w:left="2160" w:hanging="360"/>
+      </w:pPr>
+      <w:rPr>
+        <w:rFonts w:ascii="Wingdings" w:hAnsi="Wingdings" w:hint="default"/>
+      </w:rPr>
+    </w:lvl>
+    <w:lvl w:ilvl="3" w:tplc="080A0001" w:tentative="1">
+      <w:start w:val="1"/>
+      <w:numFmt w:val="bullet"/>
+      <w:lvlText w:val=""/>
+      <w:lvlJc w:val="left"/>
+      <w:pPr>
+        <w:ind w:left="2880" w:hanging="360"/>
+      </w:pPr>
+      <w:rPr>
+        <w:rFonts w:ascii="Symbol" w:hAnsi="Symbol" w:hint="default"/>
+      </w:rPr>
+    </w:lvl>
+    <w:lvl w:ilvl="4" w:tplc="080A0003" w:tentative="1">
+      <w:start w:val="1"/>
+      <w:numFmt w:val="bullet"/>
+      <w:lvlText w:val="o"/>
+      <w:lvlJc w:val="left"/>
+      <w:pPr>
+        <w:ind w:left="3600" w:hanging="360"/>
+      </w:pPr>
+      <w:rPr>
+        <w:rFonts w:ascii="Courier New" w:hAnsi="Courier New" w:cs="Courier New" w:hint="default"/>
+      </w:rPr>
+    </w:lvl>
+    <w:lvl w:ilvl="5" w:tplc="080A0005" w:tentative="1">
+      <w:start w:val="1"/>
+      <w:numFmt w:val="bullet"/>
+      <w:lvlText w:val=""/>
+      <w:lvlJc w:val="left"/>
+      <w:pPr>
+        <w:ind w:left="4320" w:hanging="360"/>
+      </w:pPr>
+      <w:rPr>
+        <w:rFonts w:ascii="Wingdings" w:hAnsi="Wingdings" w:hint="default"/>
+      </w:rPr>
+    </w:lvl>
+    <w:lvl w:ilvl="6" w:tplc="080A0001" w:tentative="1">
+      <w:start w:val="1"/>
+      <w:numFmt w:val="bullet"/>
+      <w:lvlText w:val=""/>
+      <w:lvlJc w:val="left"/>
+      <w:pPr>
+        <w:ind w:left="5040" w:hanging="360"/>
+      </w:pPr>
+      <w:rPr>
+        <w:rFonts w:ascii="Symbol" w:hAnsi="Symbol" w:hint="default"/>
+      </w:rPr>
+    </w:lvl>
+    <w:lvl w:ilvl="7" w:tplc="080A0003" w:tentative="1">
+      <w:start w:val="1"/>
+      <w:numFmt w:val="bullet"/>
+      <w:lvlText w:val="o"/>
+      <w:lvlJc w:val="left"/>
+      <w:pPr>
+        <w:ind w:left="5760" w:hanging="360"/>
+      </w:pPr>
+      <w:rPr>
+        <w:rFonts w:ascii="Courier New" w:hAnsi="Courier New" w:cs="Courier New" w:hint="default"/>
+      </w:rPr>
+    </w:lvl>
+    <w:lvl w:ilvl="8" w:tplc="080A0005" w:tentative="1">
+      <w:start w:val="1"/>
+      <w:numFmt w:val="bullet"/>
+      <w:lvlText w:val=""/>
+      <w:lvlJc w:val="left"/>
+      <w:pPr>
+        <w:ind w:left="6480" w:hanging="360"/>
+      </w:pPr>
+      <w:rPr>
+        <w:rFonts w:ascii="Wingdings" w:hAnsi="Wingdings" w:hint="default"/>
+      </w:rPr>
+    </w:lvl>
+  </w:abstractNum>
+  <w:abstractNum w:abstractNumId="1">
     <w:nsid w:val="20DB3634"/>
     <w:multiLevelType w:val="hybridMultilevel"/>
     <w:tmpl w:val="3C9C8862"/>
@@ -677,7 +1550,233 @@
       </w:rPr>
     </w:lvl>
   </w:abstractNum>
-  <w:abstractNum w:abstractNumId="1">
+  <w:abstractNum w:abstractNumId="2">
+    <w:nsid w:val="27BC0165"/>
+    <w:multiLevelType w:val="hybridMultilevel"/>
+    <w:tmpl w:val="78F029E6"/>
+    <w:lvl w:ilvl="0" w:tplc="080A0001">
+      <w:start w:val="1"/>
+      <w:numFmt w:val="bullet"/>
+      <w:lvlText w:val=""/>
+      <w:lvlJc w:val="left"/>
+      <w:pPr>
+        <w:ind w:left="720" w:hanging="360"/>
+      </w:pPr>
+      <w:rPr>
+        <w:rFonts w:ascii="Symbol" w:hAnsi="Symbol" w:hint="default"/>
+      </w:rPr>
+    </w:lvl>
+    <w:lvl w:ilvl="1" w:tplc="080A0003" w:tentative="1">
+      <w:start w:val="1"/>
+      <w:numFmt w:val="bullet"/>
+      <w:lvlText w:val="o"/>
+      <w:lvlJc w:val="left"/>
+      <w:pPr>
+        <w:ind w:left="1440" w:hanging="360"/>
+      </w:pPr>
+      <w:rPr>
+        <w:rFonts w:ascii="Courier New" w:hAnsi="Courier New" w:cs="Courier New" w:hint="default"/>
+      </w:rPr>
+    </w:lvl>
+    <w:lvl w:ilvl="2" w:tplc="080A0005" w:tentative="1">
+      <w:start w:val="1"/>
+      <w:numFmt w:val="bullet"/>
+      <w:lvlText w:val=""/>
+      <w:lvlJc w:val="left"/>
+      <w:pPr>
+        <w:ind w:left="2160" w:hanging="360"/>
+      </w:pPr>
+      <w:rPr>
+        <w:rFonts w:ascii="Wingdings" w:hAnsi="Wingdings" w:hint="default"/>
+      </w:rPr>
+    </w:lvl>
+    <w:lvl w:ilvl="3" w:tplc="080A0001" w:tentative="1">
+      <w:start w:val="1"/>
+      <w:numFmt w:val="bullet"/>
+      <w:lvlText w:val=""/>
+      <w:lvlJc w:val="left"/>
+      <w:pPr>
+        <w:ind w:left="2880" w:hanging="360"/>
+      </w:pPr>
+      <w:rPr>
+        <w:rFonts w:ascii="Symbol" w:hAnsi="Symbol" w:hint="default"/>
+      </w:rPr>
+    </w:lvl>
+    <w:lvl w:ilvl="4" w:tplc="080A0003" w:tentative="1">
+      <w:start w:val="1"/>
+      <w:numFmt w:val="bullet"/>
+      <w:lvlText w:val="o"/>
+      <w:lvlJc w:val="left"/>
+      <w:pPr>
+        <w:ind w:left="3600" w:hanging="360"/>
+      </w:pPr>
+      <w:rPr>
+        <w:rFonts w:ascii="Courier New" w:hAnsi="Courier New" w:cs="Courier New" w:hint="default"/>
+      </w:rPr>
+    </w:lvl>
+    <w:lvl w:ilvl="5" w:tplc="080A0005" w:tentative="1">
+      <w:start w:val="1"/>
+      <w:numFmt w:val="bullet"/>
+      <w:lvlText w:val=""/>
+      <w:lvlJc w:val="left"/>
+      <w:pPr>
+        <w:ind w:left="4320" w:hanging="360"/>
+      </w:pPr>
+      <w:rPr>
+        <w:rFonts w:ascii="Wingdings" w:hAnsi="Wingdings" w:hint="default"/>
+      </w:rPr>
+    </w:lvl>
+    <w:lvl w:ilvl="6" w:tplc="080A0001" w:tentative="1">
+      <w:start w:val="1"/>
+      <w:numFmt w:val="bullet"/>
+      <w:lvlText w:val=""/>
+      <w:lvlJc w:val="left"/>
+      <w:pPr>
+        <w:ind w:left="5040" w:hanging="360"/>
+      </w:pPr>
+      <w:rPr>
+        <w:rFonts w:ascii="Symbol" w:hAnsi="Symbol" w:hint="default"/>
+      </w:rPr>
+    </w:lvl>
+    <w:lvl w:ilvl="7" w:tplc="080A0003" w:tentative="1">
+      <w:start w:val="1"/>
+      <w:numFmt w:val="bullet"/>
+      <w:lvlText w:val="o"/>
+      <w:lvlJc w:val="left"/>
+      <w:pPr>
+        <w:ind w:left="5760" w:hanging="360"/>
+      </w:pPr>
+      <w:rPr>
+        <w:rFonts w:ascii="Courier New" w:hAnsi="Courier New" w:cs="Courier New" w:hint="default"/>
+      </w:rPr>
+    </w:lvl>
+    <w:lvl w:ilvl="8" w:tplc="080A0005" w:tentative="1">
+      <w:start w:val="1"/>
+      <w:numFmt w:val="bullet"/>
+      <w:lvlText w:val=""/>
+      <w:lvlJc w:val="left"/>
+      <w:pPr>
+        <w:ind w:left="6480" w:hanging="360"/>
+      </w:pPr>
+      <w:rPr>
+        <w:rFonts w:ascii="Wingdings" w:hAnsi="Wingdings" w:hint="default"/>
+      </w:rPr>
+    </w:lvl>
+  </w:abstractNum>
+  <w:abstractNum w:abstractNumId="3">
+    <w:nsid w:val="4D1D16A7"/>
+    <w:multiLevelType w:val="hybridMultilevel"/>
+    <w:tmpl w:val="5BA6675A"/>
+    <w:lvl w:ilvl="0" w:tplc="080A0001">
+      <w:start w:val="1"/>
+      <w:numFmt w:val="bullet"/>
+      <w:lvlText w:val=""/>
+      <w:lvlJc w:val="left"/>
+      <w:pPr>
+        <w:ind w:left="720" w:hanging="360"/>
+      </w:pPr>
+      <w:rPr>
+        <w:rFonts w:ascii="Symbol" w:hAnsi="Symbol" w:hint="default"/>
+      </w:rPr>
+    </w:lvl>
+    <w:lvl w:ilvl="1" w:tplc="080A0003" w:tentative="1">
+      <w:start w:val="1"/>
+      <w:numFmt w:val="bullet"/>
+      <w:lvlText w:val="o"/>
+      <w:lvlJc w:val="left"/>
+      <w:pPr>
+        <w:ind w:left="1440" w:hanging="360"/>
+      </w:pPr>
+      <w:rPr>
+        <w:rFonts w:ascii="Courier New" w:hAnsi="Courier New" w:cs="Courier New" w:hint="default"/>
+      </w:rPr>
+    </w:lvl>
+    <w:lvl w:ilvl="2" w:tplc="080A0005" w:tentative="1">
+      <w:start w:val="1"/>
+      <w:numFmt w:val="bullet"/>
+      <w:lvlText w:val=""/>
+      <w:lvlJc w:val="left"/>
+      <w:pPr>
+        <w:ind w:left="2160" w:hanging="360"/>
+      </w:pPr>
+      <w:rPr>
+        <w:rFonts w:ascii="Wingdings" w:hAnsi="Wingdings" w:hint="default"/>
+      </w:rPr>
+    </w:lvl>
+    <w:lvl w:ilvl="3" w:tplc="080A0001" w:tentative="1">
+      <w:start w:val="1"/>
+      <w:numFmt w:val="bullet"/>
+      <w:lvlText w:val=""/>
+      <w:lvlJc w:val="left"/>
+      <w:pPr>
+        <w:ind w:left="2880" w:hanging="360"/>
+      </w:pPr>
+      <w:rPr>
+        <w:rFonts w:ascii="Symbol" w:hAnsi="Symbol" w:hint="default"/>
+      </w:rPr>
+    </w:lvl>
+    <w:lvl w:ilvl="4" w:tplc="080A0003" w:tentative="1">
+      <w:start w:val="1"/>
+      <w:numFmt w:val="bullet"/>
+      <w:lvlText w:val="o"/>
+      <w:lvlJc w:val="left"/>
+      <w:pPr>
+        <w:ind w:left="3600" w:hanging="360"/>
+      </w:pPr>
+      <w:rPr>
+        <w:rFonts w:ascii="Courier New" w:hAnsi="Courier New" w:cs="Courier New" w:hint="default"/>
+      </w:rPr>
+    </w:lvl>
+    <w:lvl w:ilvl="5" w:tplc="080A0005" w:tentative="1">
+      <w:start w:val="1"/>
+      <w:numFmt w:val="bullet"/>
+      <w:lvlText w:val=""/>
+      <w:lvlJc w:val="left"/>
+      <w:pPr>
+        <w:ind w:left="4320" w:hanging="360"/>
+      </w:pPr>
+      <w:rPr>
+        <w:rFonts w:ascii="Wingdings" w:hAnsi="Wingdings" w:hint="default"/>
+      </w:rPr>
+    </w:lvl>
+    <w:lvl w:ilvl="6" w:tplc="080A0001" w:tentative="1">
+      <w:start w:val="1"/>
+      <w:numFmt w:val="bullet"/>
+      <w:lvlText w:val=""/>
+      <w:lvlJc w:val="left"/>
+      <w:pPr>
+        <w:ind w:left="5040" w:hanging="360"/>
+      </w:pPr>
+      <w:rPr>
+        <w:rFonts w:ascii="Symbol" w:hAnsi="Symbol" w:hint="default"/>
+      </w:rPr>
+    </w:lvl>
+    <w:lvl w:ilvl="7" w:tplc="080A0003" w:tentative="1">
+      <w:start w:val="1"/>
+      <w:numFmt w:val="bullet"/>
+      <w:lvlText w:val="o"/>
+      <w:lvlJc w:val="left"/>
+      <w:pPr>
+        <w:ind w:left="5760" w:hanging="360"/>
+      </w:pPr>
+      <w:rPr>
+        <w:rFonts w:ascii="Courier New" w:hAnsi="Courier New" w:cs="Courier New" w:hint="default"/>
+      </w:rPr>
+    </w:lvl>
+    <w:lvl w:ilvl="8" w:tplc="080A0005" w:tentative="1">
+      <w:start w:val="1"/>
+      <w:numFmt w:val="bullet"/>
+      <w:lvlText w:val=""/>
+      <w:lvlJc w:val="left"/>
+      <w:pPr>
+        <w:ind w:left="6480" w:hanging="360"/>
+      </w:pPr>
+      <w:rPr>
+        <w:rFonts w:ascii="Wingdings" w:hAnsi="Wingdings" w:hint="default"/>
+      </w:rPr>
+    </w:lvl>
+  </w:abstractNum>
+  <w:abstractNum w:abstractNumId="4">
     <w:nsid w:val="73B12A9A"/>
     <w:multiLevelType w:val="hybridMultilevel"/>
     <w:tmpl w:val="3D0C4CC6"/>
@@ -791,11 +1890,136 @@
       </w:rPr>
     </w:lvl>
   </w:abstractNum>
+  <w:abstractNum w:abstractNumId="5">
+    <w:nsid w:val="7F19400D"/>
+    <w:multiLevelType w:val="hybridMultilevel"/>
+    <w:tmpl w:val="DE923FEE"/>
+    <w:lvl w:ilvl="0" w:tplc="080A0001">
+      <w:start w:val="1"/>
+      <w:numFmt w:val="bullet"/>
+      <w:lvlText w:val=""/>
+      <w:lvlJc w:val="left"/>
+      <w:pPr>
+        <w:ind w:left="720" w:hanging="360"/>
+      </w:pPr>
+      <w:rPr>
+        <w:rFonts w:ascii="Symbol" w:hAnsi="Symbol" w:hint="default"/>
+      </w:rPr>
+    </w:lvl>
+    <w:lvl w:ilvl="1" w:tplc="080A0003" w:tentative="1">
+      <w:start w:val="1"/>
+      <w:numFmt w:val="bullet"/>
+      <w:lvlText w:val="o"/>
+      <w:lvlJc w:val="left"/>
+      <w:pPr>
+        <w:ind w:left="1440" w:hanging="360"/>
+      </w:pPr>
+      <w:rPr>
+        <w:rFonts w:ascii="Courier New" w:hAnsi="Courier New" w:cs="Courier New" w:hint="default"/>
+      </w:rPr>
+    </w:lvl>
+    <w:lvl w:ilvl="2" w:tplc="080A0005" w:tentative="1">
+      <w:start w:val="1"/>
+      <w:numFmt w:val="bullet"/>
+      <w:lvlText w:val=""/>
+      <w:lvlJc w:val="left"/>
+      <w:pPr>
+        <w:ind w:left="2160" w:hanging="360"/>
+      </w:pPr>
+      <w:rPr>
+        <w:rFonts w:ascii="Wingdings" w:hAnsi="Wingdings" w:hint="default"/>
+      </w:rPr>
+    </w:lvl>
+    <w:lvl w:ilvl="3" w:tplc="080A0001" w:tentative="1">
+      <w:start w:val="1"/>
+      <w:numFmt w:val="bullet"/>
+      <w:lvlText w:val=""/>
+      <w:lvlJc w:val="left"/>
+      <w:pPr>
+        <w:ind w:left="2880" w:hanging="360"/>
+      </w:pPr>
+      <w:rPr>
+        <w:rFonts w:ascii="Symbol" w:hAnsi="Symbol" w:hint="default"/>
+      </w:rPr>
+    </w:lvl>
+    <w:lvl w:ilvl="4" w:tplc="080A0003" w:tentative="1">
+      <w:start w:val="1"/>
+      <w:numFmt w:val="bullet"/>
+      <w:lvlText w:val="o"/>
+      <w:lvlJc w:val="left"/>
+      <w:pPr>
+        <w:ind w:left="3600" w:hanging="360"/>
+      </w:pPr>
+      <w:rPr>
+        <w:rFonts w:ascii="Courier New" w:hAnsi="Courier New" w:cs="Courier New" w:hint="default"/>
+      </w:rPr>
+    </w:lvl>
+    <w:lvl w:ilvl="5" w:tplc="080A0005" w:tentative="1">
+      <w:start w:val="1"/>
+      <w:numFmt w:val="bullet"/>
+      <w:lvlText w:val=""/>
+      <w:lvlJc w:val="left"/>
+      <w:pPr>
+        <w:ind w:left="4320" w:hanging="360"/>
+      </w:pPr>
+      <w:rPr>
+        <w:rFonts w:ascii="Wingdings" w:hAnsi="Wingdings" w:hint="default"/>
+      </w:rPr>
+    </w:lvl>
+    <w:lvl w:ilvl="6" w:tplc="080A0001" w:tentative="1">
+      <w:start w:val="1"/>
+      <w:numFmt w:val="bullet"/>
+      <w:lvlText w:val=""/>
+      <w:lvlJc w:val="left"/>
+      <w:pPr>
+        <w:ind w:left="5040" w:hanging="360"/>
+      </w:pPr>
+      <w:rPr>
+        <w:rFonts w:ascii="Symbol" w:hAnsi="Symbol" w:hint="default"/>
+      </w:rPr>
+    </w:lvl>
+    <w:lvl w:ilvl="7" w:tplc="080A0003" w:tentative="1">
+      <w:start w:val="1"/>
+      <w:numFmt w:val="bullet"/>
+      <w:lvlText w:val="o"/>
+      <w:lvlJc w:val="left"/>
+      <w:pPr>
+        <w:ind w:left="5760" w:hanging="360"/>
+      </w:pPr>
+      <w:rPr>
+        <w:rFonts w:ascii="Courier New" w:hAnsi="Courier New" w:cs="Courier New" w:hint="default"/>
+      </w:rPr>
+    </w:lvl>
+    <w:lvl w:ilvl="8" w:tplc="080A0005" w:tentative="1">
+      <w:start w:val="1"/>
+      <w:numFmt w:val="bullet"/>
+      <w:lvlText w:val=""/>
+      <w:lvlJc w:val="left"/>
+      <w:pPr>
+        <w:ind w:left="6480" w:hanging="360"/>
+      </w:pPr>
+      <w:rPr>
+        <w:rFonts w:ascii="Wingdings" w:hAnsi="Wingdings" w:hint="default"/>
+      </w:rPr>
+    </w:lvl>
+  </w:abstractNum>
   <w:num w:numId="1">
-    <w:abstractNumId w:val="0"/>
+    <w:abstractNumId w:val="1"/>
   </w:num>
   <w:num w:numId="2">
-    <w:abstractNumId w:val="1"/>
+    <w:abstractNumId w:val="4"/>
+  </w:num>
+  <w:num w:numId="3">
+    <w:abstractNumId w:val="2"/>
+  </w:num>
+  <w:num w:numId="4">
+    <w:abstractNumId w:val="5"/>
+  </w:num>
+  <w:num w:numId="5">
+    <w:abstractNumId w:val="3"/>
+  </w:num>
+  <w:num w:numId="6">
+    <w:abstractNumId w:val="0"/>
   </w:num>
 </w:numbering>
 </file>

--- a/LAURITASOFT/1_DEFINICION/DESCRIPCION_DEL_PROYECTO.docx
+++ b/LAURITASOFT/1_DEFINICION/DESCRIPCION_DEL_PROYECTO.docx
@@ -80,6 +80,14 @@
     </w:p>
     <w:p>
       <w:pPr>
+        <w:jc w:val="both"/>
+        <w:rPr>
+          <w:rFonts w:ascii="Arial" w:hAnsi="Arial" w:cs="Arial"/>
+        </w:rPr>
+      </w:pPr>
+    </w:p>
+    <w:p>
+      <w:pPr>
         <w:pStyle w:val="Ttulo1"/>
         <w:spacing w:after="120"/>
       </w:pPr>
@@ -326,19 +334,7 @@
         <w:rPr>
           <w:rFonts w:ascii="Arial" w:hAnsi="Arial" w:cs="Arial"/>
         </w:rPr>
-        <w:t>Generar reportes: Este módulo sólo estará disponible para l</w:t>
-      </w:r>
-      <w:r>
-        <w:rPr>
-          <w:rFonts w:ascii="Arial" w:hAnsi="Arial" w:cs="Arial"/>
-        </w:rPr>
-        <w:t>os usuarios que inicien sesión como administrador</w:t>
-      </w:r>
-      <w:r>
-        <w:rPr>
-          <w:rFonts w:ascii="Arial" w:hAnsi="Arial" w:cs="Arial"/>
-        </w:rPr>
-        <w:t>, en él podrán generar un reporte de ventas realizadas, los cuales contendrán el monto de la transacción, el producto vendido, la hora en la que se realizó la venta y el usuario que la realizó.</w:t>
+        <w:t>Generar reportes: Este módulo sólo estará disponible para los usuarios que inicien sesión como administrador, en él podrán generar un reporte de ventas realizadas, los cuales contendrán el monto de la transacción, el producto vendido, la hora en la que se realizó la venta y el usuario que la realizó.</w:t>
       </w:r>
     </w:p>
     <w:p>
@@ -361,6 +357,7 @@
           <w:rFonts w:ascii="Arial" w:hAnsi="Arial" w:cs="Arial"/>
           <w:lang w:val="es-ES"/>
         </w:rPr>
+        <w:lastRenderedPageBreak/>
         <w:t>Las principales necesida</w:t>
       </w:r>
       <w:r>
@@ -395,7 +392,6 @@
           <w:rFonts w:ascii="Arial" w:hAnsi="Arial" w:cs="Arial"/>
           <w:lang w:val="es-ES"/>
         </w:rPr>
-        <w:lastRenderedPageBreak/>
         <w:t>Tener conocimiento de los productos disponibles para la venta.</w:t>
       </w:r>
     </w:p>
@@ -607,7 +603,6 @@
       <w:pPr>
         <w:pStyle w:val="Ttulo1"/>
       </w:pPr>
-      <w:bookmarkStart w:id="0" w:name="_GoBack"/>
       <w:r>
         <w:t>3</w:t>
       </w:r>
@@ -879,6 +874,15 @@
     </w:p>
     <w:p>
       <w:pPr>
+        <w:pStyle w:val="Prrafodelista"/>
+        <w:rPr>
+          <w:rFonts w:ascii="Arial" w:hAnsi="Arial" w:cs="Arial"/>
+          <w:lang w:val="es-ES"/>
+        </w:rPr>
+      </w:pPr>
+    </w:p>
+    <w:p>
+      <w:pPr>
         <w:pStyle w:val="Ttulo1"/>
         <w:spacing w:after="120"/>
       </w:pPr>
@@ -898,16 +902,21 @@
         <w:rPr>
           <w:rFonts w:ascii="Arial" w:hAnsi="Arial" w:cs="Arial"/>
         </w:rPr>
-        <w:t>Debido a la demanda que ha tenido la pastelería Laurita en los últimos meses,  se optó por desarrollarle una aplicación de escritorio la cual ayude con el rendimiento laboral de manera más eficiente y dinámica a la hora de saber productos en existencia, productos vendidos  y precios, dicha aplicación también ayudara a su empleada a agilizar los procesos de venta en la pastelería  para brindar un mejor servicio a los clientes.</w:t>
-      </w:r>
-    </w:p>
-    <w:bookmarkEnd w:id="0"/>
+        <w:t xml:space="preserve">Debido a la demanda que ha tenido la pastelería Laurita en los últimos meses,  se optó por desarrollarle una aplicación de escritorio la cual ayude con el rendimiento laboral de manera más eficiente y dinámica a la hora de saber productos en existencia, productos vendidos  y </w:t>
+      </w:r>
+      <w:r>
+        <w:rPr>
+          <w:rFonts w:ascii="Arial" w:hAnsi="Arial" w:cs="Arial"/>
+        </w:rPr>
+        <w:lastRenderedPageBreak/>
+        <w:t>precios, dicha aplicación también ayudara a su empleada a agilizar los procesos de venta en la pastelería  para brindar un mejor servicio a los clientes.</w:t>
+      </w:r>
+    </w:p>
     <w:p>
       <w:pPr>
         <w:pStyle w:val="Ttulo1"/>
       </w:pPr>
       <w:r>
-        <w:lastRenderedPageBreak/>
         <w:t>5</w:t>
       </w:r>
       <w:r>
@@ -918,6 +927,7 @@
     <w:p>
       <w:pPr>
         <w:pStyle w:val="Ttulo2"/>
+        <w:spacing w:after="120"/>
       </w:pPr>
       <w:r>
         <w:t>5.1</w:t>
@@ -929,7 +939,76 @@
     </w:p>
     <w:p>
       <w:pPr>
+        <w:jc w:val="both"/>
+        <w:rPr>
+          <w:rFonts w:ascii="Arial" w:hAnsi="Arial" w:cs="Arial"/>
+        </w:rPr>
+      </w:pPr>
+      <w:r>
+        <w:rPr>
+          <w:rFonts w:ascii="Arial" w:hAnsi="Arial" w:cs="Arial"/>
+        </w:rPr>
+        <w:t>Desarrollar una aplicación de escritorio que cuente con las funciones de administración y gestión de productos, clasificada por módulos y  un catálogo</w:t>
+      </w:r>
+      <w:r>
+        <w:rPr>
+          <w:rFonts w:ascii="Arial" w:hAnsi="Arial" w:cs="Arial"/>
+        </w:rPr>
+        <w:t>,</w:t>
+      </w:r>
+      <w:r>
+        <w:rPr>
+          <w:rFonts w:ascii="Arial" w:hAnsi="Arial" w:cs="Arial"/>
+        </w:rPr>
+        <w:t xml:space="preserve">  </w:t>
+      </w:r>
+      <w:r>
+        <w:rPr>
+          <w:rFonts w:ascii="Arial" w:hAnsi="Arial" w:cs="Arial"/>
+        </w:rPr>
+        <w:t xml:space="preserve">así como procesos realizados, </w:t>
+      </w:r>
+      <w:r>
+        <w:rPr>
+          <w:rFonts w:ascii="Arial" w:hAnsi="Arial" w:cs="Arial"/>
+        </w:rPr>
+        <w:t xml:space="preserve">lo cual permitirá incrementar el rendimiento laboral de los empleados de la pastelería </w:t>
+      </w:r>
+      <w:r>
+        <w:rPr>
+          <w:rFonts w:ascii="Arial" w:hAnsi="Arial" w:cs="Arial"/>
+        </w:rPr>
+        <w:t>“</w:t>
+      </w:r>
+      <w:r>
+        <w:rPr>
+          <w:rFonts w:ascii="Arial" w:hAnsi="Arial" w:cs="Arial"/>
+        </w:rPr>
+        <w:t>Laurita</w:t>
+      </w:r>
+      <w:r>
+        <w:rPr>
+          <w:rFonts w:ascii="Arial" w:hAnsi="Arial" w:cs="Arial"/>
+        </w:rPr>
+        <w:t>”</w:t>
+      </w:r>
+      <w:r>
+        <w:rPr>
+          <w:rFonts w:ascii="Arial" w:hAnsi="Arial" w:cs="Arial"/>
+        </w:rPr>
+        <w:t xml:space="preserve"> y lograr una buena organización de </w:t>
+      </w:r>
+      <w:r>
+        <w:rPr>
+          <w:rFonts w:ascii="Arial" w:hAnsi="Arial" w:cs="Arial"/>
+        </w:rPr>
+        <w:t>ésta.</w:t>
+      </w:r>
+    </w:p>
+    <w:p>
+      <w:pPr>
         <w:pStyle w:val="Ttulo2"/>
+        <w:spacing w:after="120"/>
       </w:pPr>
       <w:r>
         <w:t>5.2</w:t>
@@ -939,7 +1018,216 @@
         <w:t>Limitaciones</w:t>
       </w:r>
     </w:p>
-    <w:p/>
+    <w:p>
+      <w:pPr>
+        <w:spacing w:after="0"/>
+        <w:rPr>
+          <w:rFonts w:ascii="Arial" w:hAnsi="Arial" w:cs="Arial"/>
+        </w:rPr>
+      </w:pPr>
+      <w:r>
+        <w:rPr>
+          <w:rFonts w:ascii="Arial" w:hAnsi="Arial" w:cs="Arial"/>
+        </w:rPr>
+        <w:t xml:space="preserve">La aplicación de escritorio </w:t>
+      </w:r>
+      <w:r>
+        <w:rPr>
+          <w:rFonts w:ascii="Arial" w:hAnsi="Arial" w:cs="Arial"/>
+        </w:rPr>
+        <w:t>destinada</w:t>
+      </w:r>
+      <w:r>
+        <w:rPr>
+          <w:rFonts w:ascii="Arial" w:hAnsi="Arial" w:cs="Arial"/>
+        </w:rPr>
+        <w:t xml:space="preserve"> para la pastelería </w:t>
+      </w:r>
+      <w:r>
+        <w:rPr>
+          <w:rFonts w:ascii="Arial" w:hAnsi="Arial" w:cs="Arial"/>
+        </w:rPr>
+        <w:t>“</w:t>
+      </w:r>
+      <w:r>
+        <w:rPr>
+          <w:rFonts w:ascii="Arial" w:hAnsi="Arial" w:cs="Arial"/>
+        </w:rPr>
+        <w:t>Laurita</w:t>
+      </w:r>
+      <w:r>
+        <w:rPr>
+          <w:rFonts w:ascii="Arial" w:hAnsi="Arial" w:cs="Arial"/>
+        </w:rPr>
+        <w:t>”</w:t>
+      </w:r>
+      <w:r>
+        <w:rPr>
+          <w:rFonts w:ascii="Arial" w:hAnsi="Arial" w:cs="Arial"/>
+        </w:rPr>
+        <w:t xml:space="preserve"> </w:t>
+      </w:r>
+      <w:r>
+        <w:rPr>
+          <w:rFonts w:ascii="Arial" w:hAnsi="Arial" w:cs="Arial"/>
+        </w:rPr>
+        <w:t>contará</w:t>
+      </w:r>
+      <w:r>
+        <w:rPr>
+          <w:rFonts w:ascii="Arial" w:hAnsi="Arial" w:cs="Arial"/>
+        </w:rPr>
+        <w:t xml:space="preserve"> los siguientes módulos: </w:t>
+      </w:r>
+    </w:p>
+    <w:p>
+      <w:pPr>
+        <w:pStyle w:val="Prrafodelista"/>
+        <w:numPr>
+          <w:ilvl w:val="0"/>
+          <w:numId w:val="7"/>
+        </w:numPr>
+        <w:rPr>
+          <w:rFonts w:ascii="Arial" w:hAnsi="Arial" w:cs="Arial"/>
+        </w:rPr>
+      </w:pPr>
+      <w:r>
+        <w:rPr>
+          <w:rFonts w:ascii="Arial" w:hAnsi="Arial" w:cs="Arial"/>
+        </w:rPr>
+        <w:t>Productos</w:t>
+      </w:r>
+    </w:p>
+    <w:p>
+      <w:pPr>
+        <w:pStyle w:val="Prrafodelista"/>
+        <w:numPr>
+          <w:ilvl w:val="0"/>
+          <w:numId w:val="7"/>
+        </w:numPr>
+        <w:rPr>
+          <w:rFonts w:ascii="Arial" w:hAnsi="Arial" w:cs="Arial"/>
+        </w:rPr>
+      </w:pPr>
+      <w:r>
+        <w:rPr>
+          <w:rFonts w:ascii="Arial" w:hAnsi="Arial" w:cs="Arial"/>
+        </w:rPr>
+        <w:t>Ventas</w:t>
+      </w:r>
+    </w:p>
+    <w:p>
+      <w:pPr>
+        <w:pStyle w:val="Prrafodelista"/>
+        <w:numPr>
+          <w:ilvl w:val="0"/>
+          <w:numId w:val="7"/>
+        </w:numPr>
+        <w:rPr>
+          <w:rFonts w:ascii="Arial" w:hAnsi="Arial" w:cs="Arial"/>
+        </w:rPr>
+      </w:pPr>
+      <w:r>
+        <w:rPr>
+          <w:rFonts w:ascii="Arial" w:hAnsi="Arial" w:cs="Arial"/>
+        </w:rPr>
+        <w:t>Promociones</w:t>
+      </w:r>
+    </w:p>
+    <w:p>
+      <w:pPr>
+        <w:pStyle w:val="Prrafodelista"/>
+        <w:numPr>
+          <w:ilvl w:val="0"/>
+          <w:numId w:val="7"/>
+        </w:numPr>
+        <w:rPr>
+          <w:rFonts w:ascii="Arial" w:hAnsi="Arial" w:cs="Arial"/>
+        </w:rPr>
+      </w:pPr>
+      <w:r>
+        <w:rPr>
+          <w:rFonts w:ascii="Arial" w:hAnsi="Arial" w:cs="Arial"/>
+        </w:rPr>
+        <w:t>Generar reportes</w:t>
+      </w:r>
+    </w:p>
+    <w:p>
+      <w:pPr>
+        <w:rPr>
+          <w:rFonts w:ascii="Arial" w:hAnsi="Arial" w:cs="Arial"/>
+        </w:rPr>
+      </w:pPr>
+      <w:r>
+        <w:rPr>
+          <w:rFonts w:ascii="Arial" w:hAnsi="Arial" w:cs="Arial"/>
+        </w:rPr>
+        <w:t>La aplicación sólo estará disponible en el idioma español (México).</w:t>
+      </w:r>
+    </w:p>
+    <w:p>
+      <w:pPr>
+        <w:rPr>
+          <w:rFonts w:ascii="Arial" w:hAnsi="Arial" w:cs="Arial"/>
+        </w:rPr>
+      </w:pPr>
+      <w:r>
+        <w:rPr>
+          <w:rFonts w:ascii="Arial" w:hAnsi="Arial" w:cs="Arial"/>
+        </w:rPr>
+        <w:t xml:space="preserve">La aplicación no </w:t>
+      </w:r>
+      <w:r>
+        <w:rPr>
+          <w:rFonts w:ascii="Arial" w:hAnsi="Arial" w:cs="Arial"/>
+        </w:rPr>
+        <w:t>necesitará</w:t>
+      </w:r>
+      <w:r>
+        <w:rPr>
+          <w:rFonts w:ascii="Arial" w:hAnsi="Arial" w:cs="Arial"/>
+        </w:rPr>
+        <w:t xml:space="preserve"> co</w:t>
+      </w:r>
+      <w:r>
+        <w:rPr>
+          <w:rFonts w:ascii="Arial" w:hAnsi="Arial" w:cs="Arial"/>
+        </w:rPr>
+        <w:t>nexión a internet para realizar sus funciones</w:t>
+      </w:r>
+      <w:r>
+        <w:rPr>
+          <w:rFonts w:ascii="Arial" w:hAnsi="Arial" w:cs="Arial"/>
+        </w:rPr>
+        <w:t>.</w:t>
+      </w:r>
+    </w:p>
+    <w:p>
+      <w:pPr>
+        <w:rPr>
+          <w:rFonts w:ascii="Arial" w:hAnsi="Arial" w:cs="Arial"/>
+        </w:rPr>
+      </w:pPr>
+      <w:r>
+        <w:rPr>
+          <w:rFonts w:ascii="Arial" w:hAnsi="Arial" w:cs="Arial"/>
+        </w:rPr>
+        <w:t>La aplicación trabajar</w:t>
+      </w:r>
+      <w:r>
+        <w:rPr>
+          <w:rFonts w:ascii="Arial" w:hAnsi="Arial" w:cs="Arial"/>
+        </w:rPr>
+        <w:t>á únicamente en la plataforma de Windows.</w:t>
+      </w:r>
+    </w:p>
+    <w:p>
+      <w:pPr>
+        <w:rPr>
+          <w:rFonts w:ascii="Arial" w:hAnsi="Arial" w:cs="Arial"/>
+        </w:rPr>
+      </w:pPr>
+    </w:p>
     <w:p>
       <w:pPr>
         <w:pStyle w:val="Ttulo1"/>
@@ -1285,11 +1573,8 @@
       <w:pPr>
         <w:pStyle w:val="Ttulo1"/>
       </w:pPr>
-    </w:p>
-    <w:p>
-      <w:pPr>
-        <w:pStyle w:val="Ttulo1"/>
-      </w:pPr>
+      <w:bookmarkStart w:id="0" w:name="_GoBack"/>
+      <w:bookmarkEnd w:id="0"/>
       <w:r>
         <w:t>7</w:t>
       </w:r>
@@ -1891,6 +2176,119 @@
     </w:lvl>
   </w:abstractNum>
   <w:abstractNum w:abstractNumId="5">
+    <w:nsid w:val="75D00EFD"/>
+    <w:multiLevelType w:val="hybridMultilevel"/>
+    <w:tmpl w:val="55D42984"/>
+    <w:lvl w:ilvl="0" w:tplc="080A0001">
+      <w:start w:val="1"/>
+      <w:numFmt w:val="bullet"/>
+      <w:lvlText w:val=""/>
+      <w:lvlJc w:val="left"/>
+      <w:pPr>
+        <w:ind w:left="720" w:hanging="360"/>
+      </w:pPr>
+      <w:rPr>
+        <w:rFonts w:ascii="Symbol" w:hAnsi="Symbol" w:hint="default"/>
+      </w:rPr>
+    </w:lvl>
+    <w:lvl w:ilvl="1" w:tplc="080A0003" w:tentative="1">
+      <w:start w:val="1"/>
+      <w:numFmt w:val="bullet"/>
+      <w:lvlText w:val="o"/>
+      <w:lvlJc w:val="left"/>
+      <w:pPr>
+        <w:ind w:left="1440" w:hanging="360"/>
+      </w:pPr>
+      <w:rPr>
+        <w:rFonts w:ascii="Courier New" w:hAnsi="Courier New" w:cs="Courier New" w:hint="default"/>
+      </w:rPr>
+    </w:lvl>
+    <w:lvl w:ilvl="2" w:tplc="080A0005" w:tentative="1">
+      <w:start w:val="1"/>
+      <w:numFmt w:val="bullet"/>
+      <w:lvlText w:val=""/>
+      <w:lvlJc w:val="left"/>
+      <w:pPr>
+        <w:ind w:left="2160" w:hanging="360"/>
+      </w:pPr>
+      <w:rPr>
+        <w:rFonts w:ascii="Wingdings" w:hAnsi="Wingdings" w:hint="default"/>
+      </w:rPr>
+    </w:lvl>
+    <w:lvl w:ilvl="3" w:tplc="080A0001" w:tentative="1">
+      <w:start w:val="1"/>
+      <w:numFmt w:val="bullet"/>
+      <w:lvlText w:val=""/>
+      <w:lvlJc w:val="left"/>
+      <w:pPr>
+        <w:ind w:left="2880" w:hanging="360"/>
+      </w:pPr>
+      <w:rPr>
+        <w:rFonts w:ascii="Symbol" w:hAnsi="Symbol" w:hint="default"/>
+      </w:rPr>
+    </w:lvl>
+    <w:lvl w:ilvl="4" w:tplc="080A0003" w:tentative="1">
+      <w:start w:val="1"/>
+      <w:numFmt w:val="bullet"/>
+      <w:lvlText w:val="o"/>
+      <w:lvlJc w:val="left"/>
+      <w:pPr>
+        <w:ind w:left="3600" w:hanging="360"/>
+      </w:pPr>
+      <w:rPr>
+        <w:rFonts w:ascii="Courier New" w:hAnsi="Courier New" w:cs="Courier New" w:hint="default"/>
+      </w:rPr>
+    </w:lvl>
+    <w:lvl w:ilvl="5" w:tplc="080A0005" w:tentative="1">
+      <w:start w:val="1"/>
+      <w:numFmt w:val="bullet"/>
+      <w:lvlText w:val=""/>
+      <w:lvlJc w:val="left"/>
+      <w:pPr>
+        <w:ind w:left="4320" w:hanging="360"/>
+      </w:pPr>
+      <w:rPr>
+        <w:rFonts w:ascii="Wingdings" w:hAnsi="Wingdings" w:hint="default"/>
+      </w:rPr>
+    </w:lvl>
+    <w:lvl w:ilvl="6" w:tplc="080A0001" w:tentative="1">
+      <w:start w:val="1"/>
+      <w:numFmt w:val="bullet"/>
+      <w:lvlText w:val=""/>
+      <w:lvlJc w:val="left"/>
+      <w:pPr>
+        <w:ind w:left="5040" w:hanging="360"/>
+      </w:pPr>
+      <w:rPr>
+        <w:rFonts w:ascii="Symbol" w:hAnsi="Symbol" w:hint="default"/>
+      </w:rPr>
+    </w:lvl>
+    <w:lvl w:ilvl="7" w:tplc="080A0003" w:tentative="1">
+      <w:start w:val="1"/>
+      <w:numFmt w:val="bullet"/>
+      <w:lvlText w:val="o"/>
+      <w:lvlJc w:val="left"/>
+      <w:pPr>
+        <w:ind w:left="5760" w:hanging="360"/>
+      </w:pPr>
+      <w:rPr>
+        <w:rFonts w:ascii="Courier New" w:hAnsi="Courier New" w:cs="Courier New" w:hint="default"/>
+      </w:rPr>
+    </w:lvl>
+    <w:lvl w:ilvl="8" w:tplc="080A0005" w:tentative="1">
+      <w:start w:val="1"/>
+      <w:numFmt w:val="bullet"/>
+      <w:lvlText w:val=""/>
+      <w:lvlJc w:val="left"/>
+      <w:pPr>
+        <w:ind w:left="6480" w:hanging="360"/>
+      </w:pPr>
+      <w:rPr>
+        <w:rFonts w:ascii="Wingdings" w:hAnsi="Wingdings" w:hint="default"/>
+      </w:rPr>
+    </w:lvl>
+  </w:abstractNum>
+  <w:abstractNum w:abstractNumId="6">
     <w:nsid w:val="7F19400D"/>
     <w:multiLevelType w:val="hybridMultilevel"/>
     <w:tmpl w:val="DE923FEE"/>
@@ -2013,13 +2411,16 @@
     <w:abstractNumId w:val="2"/>
   </w:num>
   <w:num w:numId="4">
-    <w:abstractNumId w:val="5"/>
+    <w:abstractNumId w:val="6"/>
   </w:num>
   <w:num w:numId="5">
     <w:abstractNumId w:val="3"/>
   </w:num>
   <w:num w:numId="6">
     <w:abstractNumId w:val="0"/>
+  </w:num>
+  <w:num w:numId="7">
+    <w:abstractNumId w:val="5"/>
   </w:num>
 </w:numbering>
 </file>

--- a/LAURITASOFT/1_DEFINICION/DESCRIPCION_DEL_PROYECTO.docx
+++ b/LAURITASOFT/1_DEFINICION/DESCRIPCION_DEL_PROYECTO.docx
@@ -2,6 +2,3050 @@
 <file path=word/document.xml><?xml version="1.0" encoding="utf-8"?>
 <w:document xmlns:wpc="http://schemas.microsoft.com/office/word/2010/wordprocessingCanvas" xmlns:mc="http://schemas.openxmlformats.org/markup-compatibility/2006" xmlns:o="urn:schemas-microsoft-com:office:office" xmlns:r="http://schemas.openxmlformats.org/officeDocument/2006/relationships" xmlns:m="http://schemas.openxmlformats.org/officeDocument/2006/math" xmlns:v="urn:schemas-microsoft-com:vml" xmlns:wp14="http://schemas.microsoft.com/office/word/2010/wordprocessingDrawing" xmlns:wp="http://schemas.openxmlformats.org/drawingml/2006/wordprocessingDrawing" xmlns:w10="urn:schemas-microsoft-com:office:word" xmlns:w="http://schemas.openxmlformats.org/wordprocessingml/2006/main" xmlns:w14="http://schemas.microsoft.com/office/word/2010/wordml" xmlns:w15="http://schemas.microsoft.com/office/word/2012/wordml" xmlns:wpg="http://schemas.microsoft.com/office/word/2010/wordprocessingGroup" xmlns:wpi="http://schemas.microsoft.com/office/word/2010/wordprocessingInk" xmlns:wne="http://schemas.microsoft.com/office/word/2006/wordml" xmlns:wps="http://schemas.microsoft.com/office/word/2010/wordprocessingShape" mc:Ignorable="w14 w15 wp14">
   <w:body>
+    <w:sdt>
+      <w:sdtPr>
+        <w:id w:val="-1177110972"/>
+        <w:docPartObj>
+          <w:docPartGallery w:val="Cover Pages"/>
+          <w:docPartUnique/>
+        </w:docPartObj>
+      </w:sdtPr>
+      <w:sdtEndPr>
+        <w:rPr>
+          <w:rFonts w:ascii="Arial" w:hAnsi="Arial" w:cs="Arial"/>
+        </w:rPr>
+      </w:sdtEndPr>
+      <w:sdtContent>
+        <w:p>
+          <w:r>
+            <w:rPr>
+              <w:noProof/>
+              <w:lang w:eastAsia="es-MX"/>
+            </w:rPr>
+            <mc:AlternateContent>
+              <mc:Choice Requires="wpg">
+                <w:drawing>
+                  <wp:anchor distT="0" distB="0" distL="114300" distR="114300" simplePos="0" relativeHeight="251662336" behindDoc="0" locked="0" layoutInCell="1" allowOverlap="1">
+                    <wp:simplePos x="0" y="0"/>
+                    <wp:positionH relativeFrom="page">
+                      <wp:align>center</wp:align>
+                    </wp:positionH>
+                    <mc:AlternateContent>
+                      <mc:Choice Requires="wp14">
+                        <wp:positionV relativeFrom="page">
+                          <wp14:pctPosVOffset>2300</wp14:pctPosVOffset>
+                        </wp:positionV>
+                      </mc:Choice>
+                      <mc:Fallback>
+                        <wp:positionV relativeFrom="page">
+                          <wp:posOffset>231140</wp:posOffset>
+                        </wp:positionV>
+                      </mc:Fallback>
+                    </mc:AlternateContent>
+                    <wp:extent cx="7315200" cy="1215391"/>
+                    <wp:effectExtent l="0" t="0" r="1270" b="1905"/>
+                    <wp:wrapNone/>
+                    <wp:docPr id="149" name="Grupo 149"/>
+                    <wp:cNvGraphicFramePr/>
+                    <a:graphic xmlns:a="http://schemas.openxmlformats.org/drawingml/2006/main">
+                      <a:graphicData uri="http://schemas.microsoft.com/office/word/2010/wordprocessingGroup">
+                        <wpg:wgp>
+                          <wpg:cNvGrpSpPr/>
+                          <wpg:grpSpPr>
+                            <a:xfrm>
+                              <a:off x="0" y="0"/>
+                              <a:ext cx="7315200" cy="1215391"/>
+                              <a:chOff x="0" y="-1"/>
+                              <a:chExt cx="7315200" cy="1216153"/>
+                            </a:xfrm>
+                          </wpg:grpSpPr>
+                          <wps:wsp>
+                            <wps:cNvPr id="150" name="Rectángulo 51"/>
+                            <wps:cNvSpPr/>
+                            <wps:spPr>
+                              <a:xfrm>
+                                <a:off x="0" y="-1"/>
+                                <a:ext cx="7315200" cy="1130373"/>
+                              </a:xfrm>
+                              <a:custGeom>
+                                <a:avLst/>
+                                <a:gdLst>
+                                  <a:gd name="connsiteX0" fmla="*/ 0 w 7312660"/>
+                                  <a:gd name="connsiteY0" fmla="*/ 0 h 1215390"/>
+                                  <a:gd name="connsiteX1" fmla="*/ 7312660 w 7312660"/>
+                                  <a:gd name="connsiteY1" fmla="*/ 0 h 1215390"/>
+                                  <a:gd name="connsiteX2" fmla="*/ 7312660 w 7312660"/>
+                                  <a:gd name="connsiteY2" fmla="*/ 1215390 h 1215390"/>
+                                  <a:gd name="connsiteX3" fmla="*/ 0 w 7312660"/>
+                                  <a:gd name="connsiteY3" fmla="*/ 1215390 h 1215390"/>
+                                  <a:gd name="connsiteX4" fmla="*/ 0 w 7312660"/>
+                                  <a:gd name="connsiteY4" fmla="*/ 0 h 1215390"/>
+                                  <a:gd name="connsiteX0" fmla="*/ 0 w 7312660"/>
+                                  <a:gd name="connsiteY0" fmla="*/ 0 h 1215390"/>
+                                  <a:gd name="connsiteX1" fmla="*/ 7312660 w 7312660"/>
+                                  <a:gd name="connsiteY1" fmla="*/ 0 h 1215390"/>
+                                  <a:gd name="connsiteX2" fmla="*/ 7312660 w 7312660"/>
+                                  <a:gd name="connsiteY2" fmla="*/ 1215390 h 1215390"/>
+                                  <a:gd name="connsiteX3" fmla="*/ 3667125 w 7312660"/>
+                                  <a:gd name="connsiteY3" fmla="*/ 1209675 h 1215390"/>
+                                  <a:gd name="connsiteX4" fmla="*/ 0 w 7312660"/>
+                                  <a:gd name="connsiteY4" fmla="*/ 1215390 h 1215390"/>
+                                  <a:gd name="connsiteX5" fmla="*/ 0 w 7312660"/>
+                                  <a:gd name="connsiteY5" fmla="*/ 0 h 1215390"/>
+                                  <a:gd name="connsiteX0" fmla="*/ 0 w 7312660"/>
+                                  <a:gd name="connsiteY0" fmla="*/ 0 h 1215390"/>
+                                  <a:gd name="connsiteX1" fmla="*/ 7312660 w 7312660"/>
+                                  <a:gd name="connsiteY1" fmla="*/ 0 h 1215390"/>
+                                  <a:gd name="connsiteX2" fmla="*/ 7312660 w 7312660"/>
+                                  <a:gd name="connsiteY2" fmla="*/ 1215390 h 1215390"/>
+                                  <a:gd name="connsiteX3" fmla="*/ 3619500 w 7312660"/>
+                                  <a:gd name="connsiteY3" fmla="*/ 733425 h 1215390"/>
+                                  <a:gd name="connsiteX4" fmla="*/ 0 w 7312660"/>
+                                  <a:gd name="connsiteY4" fmla="*/ 1215390 h 1215390"/>
+                                  <a:gd name="connsiteX5" fmla="*/ 0 w 7312660"/>
+                                  <a:gd name="connsiteY5" fmla="*/ 0 h 1215390"/>
+                                  <a:gd name="connsiteX0" fmla="*/ 0 w 7312660"/>
+                                  <a:gd name="connsiteY0" fmla="*/ 0 h 1215390"/>
+                                  <a:gd name="connsiteX1" fmla="*/ 7312660 w 7312660"/>
+                                  <a:gd name="connsiteY1" fmla="*/ 0 h 1215390"/>
+                                  <a:gd name="connsiteX2" fmla="*/ 7312660 w 7312660"/>
+                                  <a:gd name="connsiteY2" fmla="*/ 1129665 h 1215390"/>
+                                  <a:gd name="connsiteX3" fmla="*/ 3619500 w 7312660"/>
+                                  <a:gd name="connsiteY3" fmla="*/ 733425 h 1215390"/>
+                                  <a:gd name="connsiteX4" fmla="*/ 0 w 7312660"/>
+                                  <a:gd name="connsiteY4" fmla="*/ 1215390 h 1215390"/>
+                                  <a:gd name="connsiteX5" fmla="*/ 0 w 7312660"/>
+                                  <a:gd name="connsiteY5" fmla="*/ 0 h 1215390"/>
+                                  <a:gd name="connsiteX0" fmla="*/ 9525 w 7322185"/>
+                                  <a:gd name="connsiteY0" fmla="*/ 0 h 1129665"/>
+                                  <a:gd name="connsiteX1" fmla="*/ 7322185 w 7322185"/>
+                                  <a:gd name="connsiteY1" fmla="*/ 0 h 1129665"/>
+                                  <a:gd name="connsiteX2" fmla="*/ 7322185 w 7322185"/>
+                                  <a:gd name="connsiteY2" fmla="*/ 1129665 h 1129665"/>
+                                  <a:gd name="connsiteX3" fmla="*/ 3629025 w 7322185"/>
+                                  <a:gd name="connsiteY3" fmla="*/ 733425 h 1129665"/>
+                                  <a:gd name="connsiteX4" fmla="*/ 0 w 7322185"/>
+                                  <a:gd name="connsiteY4" fmla="*/ 1091565 h 1129665"/>
+                                  <a:gd name="connsiteX5" fmla="*/ 9525 w 7322185"/>
+                                  <a:gd name="connsiteY5" fmla="*/ 0 h 1129665"/>
+                                  <a:gd name="connsiteX0" fmla="*/ 0 w 7312660"/>
+                                  <a:gd name="connsiteY0" fmla="*/ 0 h 1129665"/>
+                                  <a:gd name="connsiteX1" fmla="*/ 7312660 w 7312660"/>
+                                  <a:gd name="connsiteY1" fmla="*/ 0 h 1129665"/>
+                                  <a:gd name="connsiteX2" fmla="*/ 7312660 w 7312660"/>
+                                  <a:gd name="connsiteY2" fmla="*/ 1129665 h 1129665"/>
+                                  <a:gd name="connsiteX3" fmla="*/ 3619500 w 7312660"/>
+                                  <a:gd name="connsiteY3" fmla="*/ 733425 h 1129665"/>
+                                  <a:gd name="connsiteX4" fmla="*/ 0 w 7312660"/>
+                                  <a:gd name="connsiteY4" fmla="*/ 1091565 h 1129665"/>
+                                  <a:gd name="connsiteX5" fmla="*/ 0 w 7312660"/>
+                                  <a:gd name="connsiteY5" fmla="*/ 0 h 1129665"/>
+                                </a:gdLst>
+                                <a:ahLst/>
+                                <a:cxnLst>
+                                  <a:cxn ang="0">
+                                    <a:pos x="connsiteX0" y="connsiteY0"/>
+                                  </a:cxn>
+                                  <a:cxn ang="0">
+                                    <a:pos x="connsiteX1" y="connsiteY1"/>
+                                  </a:cxn>
+                                  <a:cxn ang="0">
+                                    <a:pos x="connsiteX2" y="connsiteY2"/>
+                                  </a:cxn>
+                                  <a:cxn ang="0">
+                                    <a:pos x="connsiteX3" y="connsiteY3"/>
+                                  </a:cxn>
+                                  <a:cxn ang="0">
+                                    <a:pos x="connsiteX4" y="connsiteY4"/>
+                                  </a:cxn>
+                                  <a:cxn ang="0">
+                                    <a:pos x="connsiteX5" y="connsiteY5"/>
+                                  </a:cxn>
+                                </a:cxnLst>
+                                <a:rect l="l" t="t" r="r" b="b"/>
+                                <a:pathLst>
+                                  <a:path w="7312660" h="1129665">
+                                    <a:moveTo>
+                                      <a:pt x="0" y="0"/>
+                                    </a:moveTo>
+                                    <a:lnTo>
+                                      <a:pt x="7312660" y="0"/>
+                                    </a:lnTo>
+                                    <a:lnTo>
+                                      <a:pt x="7312660" y="1129665"/>
+                                    </a:lnTo>
+                                    <a:lnTo>
+                                      <a:pt x="3619500" y="733425"/>
+                                    </a:lnTo>
+                                    <a:lnTo>
+                                      <a:pt x="0" y="1091565"/>
+                                    </a:lnTo>
+                                    <a:lnTo>
+                                      <a:pt x="0" y="0"/>
+                                    </a:lnTo>
+                                    <a:close/>
+                                  </a:path>
+                                </a:pathLst>
+                              </a:custGeom>
+                              <a:ln>
+                                <a:noFill/>
+                              </a:ln>
+                            </wps:spPr>
+                            <wps:style>
+                              <a:lnRef idx="2">
+                                <a:schemeClr val="accent1">
+                                  <a:shade val="50000"/>
+                                </a:schemeClr>
+                              </a:lnRef>
+                              <a:fillRef idx="1">
+                                <a:schemeClr val="accent1"/>
+                              </a:fillRef>
+                              <a:effectRef idx="0">
+                                <a:schemeClr val="accent1"/>
+                              </a:effectRef>
+                              <a:fontRef idx="minor">
+                                <a:schemeClr val="lt1"/>
+                              </a:fontRef>
+                            </wps:style>
+                            <wps:bodyPr rot="0" spcFirstLastPara="0" vertOverflow="overflow" horzOverflow="overflow" vert="horz" wrap="square" lIns="91440" tIns="45720" rIns="91440" bIns="45720" numCol="1" spcCol="0" rtlCol="0" fromWordArt="0" anchor="ctr" anchorCtr="0" forceAA="0" compatLnSpc="1">
+                              <a:prstTxWarp prst="textNoShape">
+                                <a:avLst/>
+                              </a:prstTxWarp>
+                              <a:noAutofit/>
+                            </wps:bodyPr>
+                          </wps:wsp>
+                          <wps:wsp>
+                            <wps:cNvPr id="151" name="Rectángulo 151"/>
+                            <wps:cNvSpPr/>
+                            <wps:spPr>
+                              <a:xfrm>
+                                <a:off x="0" y="0"/>
+                                <a:ext cx="7315200" cy="1216152"/>
+                              </a:xfrm>
+                              <a:prstGeom prst="rect">
+                                <a:avLst/>
+                              </a:prstGeom>
+                              <a:blipFill>
+                                <a:blip r:embed="rId9"/>
+                                <a:stretch>
+                                  <a:fillRect r="-7574"/>
+                                </a:stretch>
+                              </a:blipFill>
+                              <a:ln>
+                                <a:noFill/>
+                              </a:ln>
+                            </wps:spPr>
+                            <wps:style>
+                              <a:lnRef idx="2">
+                                <a:schemeClr val="accent1">
+                                  <a:shade val="50000"/>
+                                </a:schemeClr>
+                              </a:lnRef>
+                              <a:fillRef idx="1">
+                                <a:schemeClr val="accent1"/>
+                              </a:fillRef>
+                              <a:effectRef idx="0">
+                                <a:schemeClr val="accent1"/>
+                              </a:effectRef>
+                              <a:fontRef idx="minor">
+                                <a:schemeClr val="lt1"/>
+                              </a:fontRef>
+                            </wps:style>
+                            <wps:bodyPr rot="0" spcFirstLastPara="0" vertOverflow="overflow" horzOverflow="overflow" vert="horz" wrap="square" lIns="91440" tIns="45720" rIns="91440" bIns="45720" numCol="1" spcCol="0" rtlCol="0" fromWordArt="0" anchor="ctr" anchorCtr="0" forceAA="0" compatLnSpc="1">
+                              <a:prstTxWarp prst="textNoShape">
+                                <a:avLst/>
+                              </a:prstTxWarp>
+                              <a:noAutofit/>
+                            </wps:bodyPr>
+                          </wps:wsp>
+                        </wpg:wgp>
+                      </a:graphicData>
+                    </a:graphic>
+                    <wp14:sizeRelH relativeFrom="page">
+                      <wp14:pctWidth>94100</wp14:pctWidth>
+                    </wp14:sizeRelH>
+                    <wp14:sizeRelV relativeFrom="page">
+                      <wp14:pctHeight>12100</wp14:pctHeight>
+                    </wp14:sizeRelV>
+                  </wp:anchor>
+                </w:drawing>
+              </mc:Choice>
+              <mc:Fallback>
+                <w:pict>
+                  <v:group w14:anchorId="2D26C7C1" id="Grupo 149" o:spid="_x0000_s1026" style="position:absolute;margin-left:0;margin-top:0;width:8in;height:95.7pt;z-index:251662336;mso-width-percent:941;mso-height-percent:121;mso-top-percent:23;mso-position-horizontal:center;mso-position-horizontal-relative:page;mso-position-vertical-relative:page;mso-width-percent:941;mso-height-percent:121;mso-top-percent:23" coordorigin="" coordsize="73152,12161" o:gfxdata="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">
+                    <v:shape id="Rectángulo 51" o:spid="_x0000_s1027" style="position:absolute;width:73152;height:11303;visibility:visible;mso-wrap-style:square;v-text-anchor:middle" coordsize="7312660,1129665" o:gfxdata="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" path="m,l7312660,r,1129665l3619500,733425,,1091565,,xe" fillcolor="#5b9bd5 [3204]" stroked="f" strokeweight="1pt">
+                      <v:stroke joinstyle="miter"/>
+                      <v:path arrowok="t" o:connecttype="custom" o:connectlocs="0,0;7315200,0;7315200,1130373;3620757,733885;0,1092249;0,0" o:connectangles="0,0,0,0,0,0"/>
+                    </v:shape>
+                    <v:rect id="Rectángulo 151" o:spid="_x0000_s1028" style="position:absolute;width:73152;height:12161;visibility:visible;mso-wrap-style:square;v-text-anchor:middle" o:gfxdata="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" stroked="f" strokeweight="1pt">
+                      <v:fill r:id="rId10" o:title="" recolor="t" rotate="t" type="frame"/>
+                    </v:rect>
+                    <w10:wrap anchorx="page" anchory="page"/>
+                  </v:group>
+                </w:pict>
+              </mc:Fallback>
+            </mc:AlternateContent>
+          </w:r>
+        </w:p>
+        <w:p>
+          <w:pPr>
+            <w:rPr>
+              <w:rFonts w:ascii="Arial" w:hAnsi="Arial" w:cs="Arial"/>
+            </w:rPr>
+            <w:sectPr>
+              <w:footerReference w:type="first" r:id="rId11"/>
+              <w:pgSz w:w="12240" w:h="15840"/>
+              <w:pgMar w:top="1418" w:right="1418" w:bottom="1418" w:left="1985" w:header="708" w:footer="708" w:gutter="0"/>
+              <w:pgNumType w:start="0"/>
+              <w:cols w:space="708"/>
+              <w:docGrid w:linePitch="360"/>
+            </w:sectPr>
+          </w:pPr>
+          <w:r>
+            <w:rPr>
+              <w:noProof/>
+              <w:lang w:eastAsia="es-MX"/>
+            </w:rPr>
+            <mc:AlternateContent>
+              <mc:Choice Requires="wps">
+                <w:drawing>
+                  <wp:anchor distT="0" distB="0" distL="114300" distR="114300" simplePos="0" relativeHeight="251660288" behindDoc="0" locked="0" layoutInCell="1" allowOverlap="1">
+                    <wp:simplePos x="0" y="0"/>
+                    <wp:positionH relativeFrom="page">
+                      <wp:posOffset>232913</wp:posOffset>
+                    </wp:positionH>
+                    <wp:positionV relativeFrom="page">
+                      <wp:posOffset>7435970</wp:posOffset>
+                    </wp:positionV>
+                    <wp:extent cx="7315200" cy="1710570"/>
+                    <wp:effectExtent l="0" t="0" r="0" b="4445"/>
+                    <wp:wrapSquare wrapText="bothSides"/>
+                    <wp:docPr id="152" name="Cuadro de texto 152"/>
+                    <wp:cNvGraphicFramePr/>
+                    <a:graphic xmlns:a="http://schemas.openxmlformats.org/drawingml/2006/main">
+                      <a:graphicData uri="http://schemas.microsoft.com/office/word/2010/wordprocessingShape">
+                        <wps:wsp>
+                          <wps:cNvSpPr txBox="1"/>
+                          <wps:spPr>
+                            <a:xfrm>
+                              <a:off x="0" y="0"/>
+                              <a:ext cx="7315200" cy="1710570"/>
+                            </a:xfrm>
+                            <a:prstGeom prst="rect">
+                              <a:avLst/>
+                            </a:prstGeom>
+                            <a:noFill/>
+                            <a:ln w="6350">
+                              <a:noFill/>
+                            </a:ln>
+                            <a:effectLst/>
+                          </wps:spPr>
+                          <wps:style>
+                            <a:lnRef idx="0">
+                              <a:schemeClr val="accent1"/>
+                            </a:lnRef>
+                            <a:fillRef idx="0">
+                              <a:schemeClr val="accent1"/>
+                            </a:fillRef>
+                            <a:effectRef idx="0">
+                              <a:schemeClr val="accent1"/>
+                            </a:effectRef>
+                            <a:fontRef idx="minor">
+                              <a:schemeClr val="dk1"/>
+                            </a:fontRef>
+                          </wps:style>
+                          <wps:txbx>
+                            <w:txbxContent>
+                              <w:p>
+                                <w:pPr>
+                                  <w:pStyle w:val="Sinespaciado"/>
+                                  <w:jc w:val="right"/>
+                                  <w:rPr>
+                                    <w:color w:val="595959" w:themeColor="text1" w:themeTint="A6"/>
+                                    <w:sz w:val="28"/>
+                                    <w:szCs w:val="28"/>
+                                  </w:rPr>
+                                </w:pPr>
+                                <w:r>
+                                  <w:rPr>
+                                    <w:color w:val="595959" w:themeColor="text1" w:themeTint="A6"/>
+                                    <w:sz w:val="28"/>
+                                    <w:szCs w:val="28"/>
+                                  </w:rPr>
+                                  <w:t>Equipo V</w:t>
+                                </w:r>
+                              </w:p>
+                              <w:p>
+                                <w:pPr>
+                                  <w:pStyle w:val="Sinespaciado"/>
+                                  <w:jc w:val="right"/>
+                                  <w:rPr>
+                                    <w:color w:val="595959" w:themeColor="text1" w:themeTint="A6"/>
+                                    <w:sz w:val="28"/>
+                                    <w:szCs w:val="28"/>
+                                  </w:rPr>
+                                </w:pPr>
+                                <w:r>
+                                  <w:rPr>
+                                    <w:color w:val="595959" w:themeColor="text1" w:themeTint="A6"/>
+                                    <w:sz w:val="28"/>
+                                    <w:szCs w:val="28"/>
+                                  </w:rPr>
+                                  <w:t>Integrantes:</w:t>
+                                </w:r>
+                              </w:p>
+                              <w:p>
+                                <w:pPr>
+                                  <w:pStyle w:val="Sinespaciado"/>
+                                  <w:jc w:val="right"/>
+                                  <w:rPr>
+                                    <w:color w:val="595959" w:themeColor="text1" w:themeTint="A6"/>
+                                    <w:sz w:val="28"/>
+                                    <w:szCs w:val="28"/>
+                                  </w:rPr>
+                                </w:pPr>
+                                <w:r>
+                                  <w:rPr>
+                                    <w:color w:val="595959" w:themeColor="text1" w:themeTint="A6"/>
+                                    <w:sz w:val="28"/>
+                                    <w:szCs w:val="28"/>
+                                  </w:rPr>
+                                  <w:t>Carlos Jesús Cruz Cervantes</w:t>
+                                </w:r>
+                              </w:p>
+                              <w:p>
+                                <w:pPr>
+                                  <w:pStyle w:val="Sinespaciado"/>
+                                  <w:jc w:val="right"/>
+                                  <w:rPr>
+                                    <w:color w:val="595959" w:themeColor="text1" w:themeTint="A6"/>
+                                    <w:sz w:val="28"/>
+                                    <w:szCs w:val="28"/>
+                                  </w:rPr>
+                                </w:pPr>
+                                <w:r>
+                                  <w:rPr>
+                                    <w:color w:val="595959" w:themeColor="text1" w:themeTint="A6"/>
+                                    <w:sz w:val="28"/>
+                                    <w:szCs w:val="28"/>
+                                  </w:rPr>
+                                  <w:t>Diana Laura Juárez Cruz</w:t>
+                                </w:r>
+                              </w:p>
+                              <w:p>
+                                <w:pPr>
+                                  <w:pStyle w:val="Sinespaciado"/>
+                                  <w:jc w:val="right"/>
+                                  <w:rPr>
+                                    <w:color w:val="595959" w:themeColor="text1" w:themeTint="A6"/>
+                                    <w:sz w:val="28"/>
+                                    <w:szCs w:val="28"/>
+                                  </w:rPr>
+                                </w:pPr>
+                                <w:r>
+                                  <w:rPr>
+                                    <w:color w:val="595959" w:themeColor="text1" w:themeTint="A6"/>
+                                    <w:sz w:val="28"/>
+                                    <w:szCs w:val="28"/>
+                                  </w:rPr>
+                                  <w:t>Ossuan Martínez Martínez</w:t>
+                                </w:r>
+                              </w:p>
+                              <w:p>
+                                <w:pPr>
+                                  <w:pStyle w:val="Sinespaciado"/>
+                                  <w:jc w:val="right"/>
+                                  <w:rPr>
+                                    <w:color w:val="595959" w:themeColor="text1" w:themeTint="A6"/>
+                                    <w:sz w:val="28"/>
+                                    <w:szCs w:val="28"/>
+                                  </w:rPr>
+                                </w:pPr>
+                              </w:p>
+                              <w:p>
+                                <w:pPr>
+                                  <w:pStyle w:val="Sinespaciado"/>
+                                  <w:jc w:val="right"/>
+                                  <w:rPr>
+                                    <w:color w:val="595959" w:themeColor="text1" w:themeTint="A6"/>
+                                    <w:sz w:val="18"/>
+                                    <w:szCs w:val="18"/>
+                                  </w:rPr>
+                                </w:pPr>
+                                <w:sdt>
+                                  <w:sdtPr>
+                                    <w:rPr>
+                                      <w:color w:val="595959" w:themeColor="text1" w:themeTint="A6"/>
+                                      <w:sz w:val="18"/>
+                                      <w:szCs w:val="18"/>
+                                    </w:rPr>
+                                    <w:alias w:val="CorreoElectrónico"/>
+                                    <w:tag w:val="CorreoElectrónico"/>
+                                    <w:id w:val="2049259224"/>
+                                    <w:dataBinding w:prefixMappings="xmlns:ns0='http://schemas.microsoft.com/office/2006/coverPageProps' " w:xpath="/ns0:CoverPageProperties[1]/ns0:CompanyEmail[1]" w:storeItemID="{55AF091B-3C7A-41E3-B477-F2FDAA23CFDA}"/>
+                                    <w:text/>
+                                  </w:sdtPr>
+                                  <w:sdtEndPr/>
+                                  <w:sdtContent>
+                                    <w:r>
+                                      <w:rPr>
+                                        <w:color w:val="595959" w:themeColor="text1" w:themeTint="A6"/>
+                                        <w:sz w:val="18"/>
+                                        <w:szCs w:val="18"/>
+                                      </w:rPr>
+                                      <w:t>WWW.GITHUB.COM/EQUIPO5/REPOSITORIO</w:t>
+                                    </w:r>
+                                  </w:sdtContent>
+                                </w:sdt>
+                              </w:p>
+                            </w:txbxContent>
+                          </wps:txbx>
+                          <wps:bodyPr rot="0" spcFirstLastPara="0" vertOverflow="overflow" horzOverflow="overflow" vert="horz" wrap="square" lIns="1600200" tIns="0" rIns="685800" bIns="0" numCol="1" spcCol="0" rtlCol="0" fromWordArt="0" anchor="b" anchorCtr="0" forceAA="0" compatLnSpc="1">
+                            <a:prstTxWarp prst="textNoShape">
+                              <a:avLst/>
+                            </a:prstTxWarp>
+                            <a:noAutofit/>
+                          </wps:bodyPr>
+                        </wps:wsp>
+                      </a:graphicData>
+                    </a:graphic>
+                    <wp14:sizeRelH relativeFrom="page">
+                      <wp14:pctWidth>94100</wp14:pctWidth>
+                    </wp14:sizeRelH>
+                    <wp14:sizeRelV relativeFrom="page">
+                      <wp14:pctHeight>0</wp14:pctHeight>
+                    </wp14:sizeRelV>
+                  </wp:anchor>
+                </w:drawing>
+              </mc:Choice>
+              <mc:Fallback>
+                <w:pict>
+                  <v:shapetype id="_x0000_t202" coordsize="21600,21600" o:spt="202" path="m,l,21600r21600,l21600,xe">
+                    <v:stroke joinstyle="miter"/>
+                    <v:path gradientshapeok="t" o:connecttype="rect"/>
+                  </v:shapetype>
+                  <v:shape id="Cuadro de texto 152" o:spid="_x0000_s1026" type="#_x0000_t202" style="position:absolute;margin-left:18.35pt;margin-top:585.5pt;width:8in;height:134.7pt;z-index:251660288;visibility:visible;mso-wrap-style:square;mso-width-percent:941;mso-height-percent:0;mso-wrap-distance-left:9pt;mso-wrap-distance-top:0;mso-wrap-distance-right:9pt;mso-wrap-distance-bottom:0;mso-position-horizontal:absolute;mso-position-horizontal-relative:page;mso-position-vertical:absolute;mso-position-vertical-relative:page;mso-width-percent:941;mso-height-percent:0;mso-width-relative:page;mso-height-relative:page;v-text-anchor:bottom" o:gfxdata="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" filled="f" stroked="f" strokeweight=".5pt">
+                    <v:textbox inset="126pt,0,54pt,0">
+                      <w:txbxContent>
+                        <w:p>
+                          <w:pPr>
+                            <w:pStyle w:val="Sinespaciado"/>
+                            <w:jc w:val="right"/>
+                            <w:rPr>
+                              <w:color w:val="595959" w:themeColor="text1" w:themeTint="A6"/>
+                              <w:sz w:val="28"/>
+                              <w:szCs w:val="28"/>
+                            </w:rPr>
+                          </w:pPr>
+                          <w:r>
+                            <w:rPr>
+                              <w:color w:val="595959" w:themeColor="text1" w:themeTint="A6"/>
+                              <w:sz w:val="28"/>
+                              <w:szCs w:val="28"/>
+                            </w:rPr>
+                            <w:t>Equipo V</w:t>
+                          </w:r>
+                        </w:p>
+                        <w:p>
+                          <w:pPr>
+                            <w:pStyle w:val="Sinespaciado"/>
+                            <w:jc w:val="right"/>
+                            <w:rPr>
+                              <w:color w:val="595959" w:themeColor="text1" w:themeTint="A6"/>
+                              <w:sz w:val="28"/>
+                              <w:szCs w:val="28"/>
+                            </w:rPr>
+                          </w:pPr>
+                          <w:r>
+                            <w:rPr>
+                              <w:color w:val="595959" w:themeColor="text1" w:themeTint="A6"/>
+                              <w:sz w:val="28"/>
+                              <w:szCs w:val="28"/>
+                            </w:rPr>
+                            <w:t>Integrantes:</w:t>
+                          </w:r>
+                        </w:p>
+                        <w:p>
+                          <w:pPr>
+                            <w:pStyle w:val="Sinespaciado"/>
+                            <w:jc w:val="right"/>
+                            <w:rPr>
+                              <w:color w:val="595959" w:themeColor="text1" w:themeTint="A6"/>
+                              <w:sz w:val="28"/>
+                              <w:szCs w:val="28"/>
+                            </w:rPr>
+                          </w:pPr>
+                          <w:r>
+                            <w:rPr>
+                              <w:color w:val="595959" w:themeColor="text1" w:themeTint="A6"/>
+                              <w:sz w:val="28"/>
+                              <w:szCs w:val="28"/>
+                            </w:rPr>
+                            <w:t>Carlos Jesús Cruz Cervantes</w:t>
+                          </w:r>
+                        </w:p>
+                        <w:p>
+                          <w:pPr>
+                            <w:pStyle w:val="Sinespaciado"/>
+                            <w:jc w:val="right"/>
+                            <w:rPr>
+                              <w:color w:val="595959" w:themeColor="text1" w:themeTint="A6"/>
+                              <w:sz w:val="28"/>
+                              <w:szCs w:val="28"/>
+                            </w:rPr>
+                          </w:pPr>
+                          <w:r>
+                            <w:rPr>
+                              <w:color w:val="595959" w:themeColor="text1" w:themeTint="A6"/>
+                              <w:sz w:val="28"/>
+                              <w:szCs w:val="28"/>
+                            </w:rPr>
+                            <w:t>Diana Laura Juárez Cruz</w:t>
+                          </w:r>
+                        </w:p>
+                        <w:p>
+                          <w:pPr>
+                            <w:pStyle w:val="Sinespaciado"/>
+                            <w:jc w:val="right"/>
+                            <w:rPr>
+                              <w:color w:val="595959" w:themeColor="text1" w:themeTint="A6"/>
+                              <w:sz w:val="28"/>
+                              <w:szCs w:val="28"/>
+                            </w:rPr>
+                          </w:pPr>
+                          <w:r>
+                            <w:rPr>
+                              <w:color w:val="595959" w:themeColor="text1" w:themeTint="A6"/>
+                              <w:sz w:val="28"/>
+                              <w:szCs w:val="28"/>
+                            </w:rPr>
+                            <w:t>Ossuan Martínez Martínez</w:t>
+                          </w:r>
+                        </w:p>
+                        <w:p>
+                          <w:pPr>
+                            <w:pStyle w:val="Sinespaciado"/>
+                            <w:jc w:val="right"/>
+                            <w:rPr>
+                              <w:color w:val="595959" w:themeColor="text1" w:themeTint="A6"/>
+                              <w:sz w:val="28"/>
+                              <w:szCs w:val="28"/>
+                            </w:rPr>
+                          </w:pPr>
+                        </w:p>
+                        <w:p>
+                          <w:pPr>
+                            <w:pStyle w:val="Sinespaciado"/>
+                            <w:jc w:val="right"/>
+                            <w:rPr>
+                              <w:color w:val="595959" w:themeColor="text1" w:themeTint="A6"/>
+                              <w:sz w:val="18"/>
+                              <w:szCs w:val="18"/>
+                            </w:rPr>
+                          </w:pPr>
+                          <w:sdt>
+                            <w:sdtPr>
+                              <w:rPr>
+                                <w:color w:val="595959" w:themeColor="text1" w:themeTint="A6"/>
+                                <w:sz w:val="18"/>
+                                <w:szCs w:val="18"/>
+                              </w:rPr>
+                              <w:alias w:val="CorreoElectrónico"/>
+                              <w:tag w:val="CorreoElectrónico"/>
+                              <w:id w:val="2049259224"/>
+                              <w:dataBinding w:prefixMappings="xmlns:ns0='http://schemas.microsoft.com/office/2006/coverPageProps' " w:xpath="/ns0:CoverPageProperties[1]/ns0:CompanyEmail[1]" w:storeItemID="{55AF091B-3C7A-41E3-B477-F2FDAA23CFDA}"/>
+                              <w:text/>
+                            </w:sdtPr>
+                            <w:sdtEndPr/>
+                            <w:sdtContent>
+                              <w:r>
+                                <w:rPr>
+                                  <w:color w:val="595959" w:themeColor="text1" w:themeTint="A6"/>
+                                  <w:sz w:val="18"/>
+                                  <w:szCs w:val="18"/>
+                                </w:rPr>
+                                <w:t>WWW.GITHUB.COM/EQUIPO5/REPOSITORIO</w:t>
+                              </w:r>
+                            </w:sdtContent>
+                          </w:sdt>
+                        </w:p>
+                      </w:txbxContent>
+                    </v:textbox>
+                    <w10:wrap type="square" anchorx="page" anchory="page"/>
+                  </v:shape>
+                </w:pict>
+              </mc:Fallback>
+            </mc:AlternateContent>
+          </w:r>
+          <w:r>
+            <w:rPr>
+              <w:noProof/>
+              <w:lang w:eastAsia="es-MX"/>
+            </w:rPr>
+            <mc:AlternateContent>
+              <mc:Choice Requires="wps">
+                <w:drawing>
+                  <wp:anchor distT="0" distB="0" distL="114300" distR="114300" simplePos="0" relativeHeight="251659264" behindDoc="0" locked="0" layoutInCell="1" allowOverlap="1">
+                    <wp:simplePos x="0" y="0"/>
+                    <wp:positionH relativeFrom="page">
+                      <wp:align>left</wp:align>
+                    </wp:positionH>
+                    <wp:positionV relativeFrom="margin">
+                      <wp:align>center</wp:align>
+                    </wp:positionV>
+                    <wp:extent cx="7192370" cy="3638550"/>
+                    <wp:effectExtent l="0" t="0" r="0" b="6350"/>
+                    <wp:wrapSquare wrapText="bothSides"/>
+                    <wp:docPr id="154" name="Cuadro de texto 154"/>
+                    <wp:cNvGraphicFramePr/>
+                    <a:graphic xmlns:a="http://schemas.openxmlformats.org/drawingml/2006/main">
+                      <a:graphicData uri="http://schemas.microsoft.com/office/word/2010/wordprocessingShape">
+                        <wps:wsp>
+                          <wps:cNvSpPr txBox="1"/>
+                          <wps:spPr>
+                            <a:xfrm>
+                              <a:off x="0" y="0"/>
+                              <a:ext cx="7192370" cy="3638550"/>
+                            </a:xfrm>
+                            <a:prstGeom prst="rect">
+                              <a:avLst/>
+                            </a:prstGeom>
+                            <a:noFill/>
+                            <a:ln w="6350">
+                              <a:noFill/>
+                            </a:ln>
+                            <a:effectLst/>
+                          </wps:spPr>
+                          <wps:style>
+                            <a:lnRef idx="0">
+                              <a:schemeClr val="accent1"/>
+                            </a:lnRef>
+                            <a:fillRef idx="0">
+                              <a:schemeClr val="accent1"/>
+                            </a:fillRef>
+                            <a:effectRef idx="0">
+                              <a:schemeClr val="accent1"/>
+                            </a:effectRef>
+                            <a:fontRef idx="minor">
+                              <a:schemeClr val="dk1"/>
+                            </a:fontRef>
+                          </wps:style>
+                          <wps:txbx>
+                            <w:txbxContent>
+                              <w:p>
+                                <w:pPr>
+                                  <w:rPr>
+                                    <w:color w:val="5B9BD5" w:themeColor="accent1"/>
+                                    <w:sz w:val="64"/>
+                                    <w:szCs w:val="64"/>
+                                  </w:rPr>
+                                </w:pPr>
+                                <w:sdt>
+                                  <w:sdtPr>
+                                    <w:rPr>
+                                      <w:caps/>
+                                      <w:color w:val="5B9BD5" w:themeColor="accent1"/>
+                                      <w:sz w:val="64"/>
+                                      <w:szCs w:val="64"/>
+                                    </w:rPr>
+                                    <w:alias w:val="Título"/>
+                                    <w:tag w:val=""/>
+                                    <w:id w:val="-1667624364"/>
+                                    <w:dataBinding w:prefixMappings="xmlns:ns0='http://purl.org/dc/elements/1.1/' xmlns:ns1='http://schemas.openxmlformats.org/package/2006/metadata/core-properties' " w:xpath="/ns1:coreProperties[1]/ns0:title[1]" w:storeItemID="{6C3C8BC8-F283-45AE-878A-BAB7291924A1}"/>
+                                    <w:text w:multiLine="1"/>
+                                  </w:sdtPr>
+                                  <w:sdtEndPr>
+                                    <w:rPr>
+                                      <w:caps w:val="0"/>
+                                    </w:rPr>
+                                  </w:sdtEndPr>
+                                  <w:sdtContent>
+                                    <w:r>
+                                      <w:rPr>
+                                        <w:caps/>
+                                        <w:color w:val="5B9BD5" w:themeColor="accent1"/>
+                                        <w:sz w:val="64"/>
+                                        <w:szCs w:val="64"/>
+                                      </w:rPr>
+                                      <w:t>Descripción del proyecto</w:t>
+                                    </w:r>
+                                  </w:sdtContent>
+                                </w:sdt>
+                              </w:p>
+                              <w:sdt>
+                                <w:sdtPr>
+                                  <w:rPr>
+                                    <w:color w:val="404040" w:themeColor="text1" w:themeTint="BF"/>
+                                    <w:sz w:val="36"/>
+                                    <w:szCs w:val="36"/>
+                                  </w:rPr>
+                                  <w:alias w:val="Subtítulo"/>
+                                  <w:tag w:val=""/>
+                                  <w:id w:val="1863625631"/>
+                                  <w:dataBinding w:prefixMappings="xmlns:ns0='http://purl.org/dc/elements/1.1/' xmlns:ns1='http://schemas.openxmlformats.org/package/2006/metadata/core-properties' " w:xpath="/ns1:coreProperties[1]/ns0:subject[1]" w:storeItemID="{6C3C8BC8-F283-45AE-878A-BAB7291924A1}"/>
+                                  <w:text/>
+                                </w:sdtPr>
+                                <w:sdtEndPr/>
+                                <w:sdtContent>
+                                  <w:p>
+                                    <w:pPr>
+                                      <w:jc w:val="center"/>
+                                      <w:rPr>
+                                        <w:smallCaps/>
+                                        <w:color w:val="404040" w:themeColor="text1" w:themeTint="BF"/>
+                                        <w:sz w:val="36"/>
+                                        <w:szCs w:val="36"/>
+                                      </w:rPr>
+                                    </w:pPr>
+                                    <w:r>
+                                      <w:rPr>
+                                        <w:color w:val="404040" w:themeColor="text1" w:themeTint="BF"/>
+                                        <w:sz w:val="36"/>
+                                        <w:szCs w:val="36"/>
+                                      </w:rPr>
+                                      <w:t>LAURITASOFT</w:t>
+                                    </w:r>
+                                  </w:p>
+                                </w:sdtContent>
+                              </w:sdt>
+                            </w:txbxContent>
+                          </wps:txbx>
+                          <wps:bodyPr rot="0" spcFirstLastPara="0" vertOverflow="overflow" horzOverflow="overflow" vert="horz" wrap="square" lIns="1600200" tIns="0" rIns="685800" bIns="0" numCol="1" spcCol="0" rtlCol="0" fromWordArt="0" anchor="b" anchorCtr="0" forceAA="0" compatLnSpc="1">
+                            <a:prstTxWarp prst="textNoShape">
+                              <a:avLst/>
+                            </a:prstTxWarp>
+                            <a:noAutofit/>
+                          </wps:bodyPr>
+                        </wps:wsp>
+                      </a:graphicData>
+                    </a:graphic>
+                    <wp14:sizeRelH relativeFrom="page">
+                      <wp14:pctWidth>0</wp14:pctWidth>
+                    </wp14:sizeRelH>
+                    <wp14:sizeRelV relativeFrom="page">
+                      <wp14:pctHeight>36300</wp14:pctHeight>
+                    </wp14:sizeRelV>
+                  </wp:anchor>
+                </w:drawing>
+              </mc:Choice>
+              <mc:Fallback>
+                <w:pict>
+                  <v:shape id="Cuadro de texto 154" o:spid="_x0000_s1027" type="#_x0000_t202" style="position:absolute;margin-left:0;margin-top:0;width:566.35pt;height:286.5pt;z-index:251659264;visibility:visible;mso-wrap-style:square;mso-width-percent:0;mso-height-percent:363;mso-wrap-distance-left:9pt;mso-wrap-distance-top:0;mso-wrap-distance-right:9pt;mso-wrap-distance-bottom:0;mso-position-horizontal:left;mso-position-horizontal-relative:page;mso-position-vertical:center;mso-position-vertical-relative:margin;mso-width-percent:0;mso-height-percent:363;mso-width-relative:page;mso-height-relative:page;v-text-anchor:bottom" o:gfxdata="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" filled="f" stroked="f" strokeweight=".5pt">
+                    <v:textbox inset="126pt,0,54pt,0">
+                      <w:txbxContent>
+                        <w:p>
+                          <w:pPr>
+                            <w:rPr>
+                              <w:color w:val="5B9BD5" w:themeColor="accent1"/>
+                              <w:sz w:val="64"/>
+                              <w:szCs w:val="64"/>
+                            </w:rPr>
+                          </w:pPr>
+                          <w:sdt>
+                            <w:sdtPr>
+                              <w:rPr>
+                                <w:caps/>
+                                <w:color w:val="5B9BD5" w:themeColor="accent1"/>
+                                <w:sz w:val="64"/>
+                                <w:szCs w:val="64"/>
+                              </w:rPr>
+                              <w:alias w:val="Título"/>
+                              <w:tag w:val=""/>
+                              <w:id w:val="-1667624364"/>
+                              <w:dataBinding w:prefixMappings="xmlns:ns0='http://purl.org/dc/elements/1.1/' xmlns:ns1='http://schemas.openxmlformats.org/package/2006/metadata/core-properties' " w:xpath="/ns1:coreProperties[1]/ns0:title[1]" w:storeItemID="{6C3C8BC8-F283-45AE-878A-BAB7291924A1}"/>
+                              <w:text w:multiLine="1"/>
+                            </w:sdtPr>
+                            <w:sdtEndPr>
+                              <w:rPr>
+                                <w:caps w:val="0"/>
+                              </w:rPr>
+                            </w:sdtEndPr>
+                            <w:sdtContent>
+                              <w:r>
+                                <w:rPr>
+                                  <w:caps/>
+                                  <w:color w:val="5B9BD5" w:themeColor="accent1"/>
+                                  <w:sz w:val="64"/>
+                                  <w:szCs w:val="64"/>
+                                </w:rPr>
+                                <w:t>Descripción del proyecto</w:t>
+                              </w:r>
+                            </w:sdtContent>
+                          </w:sdt>
+                        </w:p>
+                        <w:sdt>
+                          <w:sdtPr>
+                            <w:rPr>
+                              <w:color w:val="404040" w:themeColor="text1" w:themeTint="BF"/>
+                              <w:sz w:val="36"/>
+                              <w:szCs w:val="36"/>
+                            </w:rPr>
+                            <w:alias w:val="Subtítulo"/>
+                            <w:tag w:val=""/>
+                            <w:id w:val="1863625631"/>
+                            <w:dataBinding w:prefixMappings="xmlns:ns0='http://purl.org/dc/elements/1.1/' xmlns:ns1='http://schemas.openxmlformats.org/package/2006/metadata/core-properties' " w:xpath="/ns1:coreProperties[1]/ns0:subject[1]" w:storeItemID="{6C3C8BC8-F283-45AE-878A-BAB7291924A1}"/>
+                            <w:text/>
+                          </w:sdtPr>
+                          <w:sdtEndPr/>
+                          <w:sdtContent>
+                            <w:p>
+                              <w:pPr>
+                                <w:jc w:val="center"/>
+                                <w:rPr>
+                                  <w:smallCaps/>
+                                  <w:color w:val="404040" w:themeColor="text1" w:themeTint="BF"/>
+                                  <w:sz w:val="36"/>
+                                  <w:szCs w:val="36"/>
+                                </w:rPr>
+                              </w:pPr>
+                              <w:r>
+                                <w:rPr>
+                                  <w:color w:val="404040" w:themeColor="text1" w:themeTint="BF"/>
+                                  <w:sz w:val="36"/>
+                                  <w:szCs w:val="36"/>
+                                </w:rPr>
+                                <w:t>LAURITASOFT</w:t>
+                              </w:r>
+                            </w:p>
+                          </w:sdtContent>
+                        </w:sdt>
+                      </w:txbxContent>
+                    </v:textbox>
+                    <w10:wrap type="square" anchorx="page" anchory="margin"/>
+                  </v:shape>
+                </w:pict>
+              </mc:Fallback>
+            </mc:AlternateContent>
+          </w:r>
+          <w:r>
+            <w:rPr>
+              <w:noProof/>
+              <w:lang w:eastAsia="es-MX"/>
+            </w:rPr>
+            <w:drawing>
+              <wp:anchor distT="0" distB="0" distL="114300" distR="114300" simplePos="0" relativeHeight="251663360" behindDoc="0" locked="0" layoutInCell="1" allowOverlap="1">
+                <wp:simplePos x="0" y="0"/>
+                <wp:positionH relativeFrom="margin">
+                  <wp:align>center</wp:align>
+                </wp:positionH>
+                <wp:positionV relativeFrom="paragraph">
+                  <wp:posOffset>175278</wp:posOffset>
+                </wp:positionV>
+                <wp:extent cx="4176215" cy="4176215"/>
+                <wp:effectExtent l="0" t="0" r="0" b="0"/>
+                <wp:wrapNone/>
+                <wp:docPr id="1" name="Imagen 1" descr="code, coding, css, development, editor, html, programming icon"/>
+                <wp:cNvGraphicFramePr>
+                  <a:graphicFrameLocks xmlns:a="http://schemas.openxmlformats.org/drawingml/2006/main" noChangeAspect="1"/>
+                </wp:cNvGraphicFramePr>
+                <a:graphic xmlns:a="http://schemas.openxmlformats.org/drawingml/2006/main">
+                  <a:graphicData uri="http://schemas.openxmlformats.org/drawingml/2006/picture">
+                    <pic:pic xmlns:pic="http://schemas.openxmlformats.org/drawingml/2006/picture">
+                      <pic:nvPicPr>
+                        <pic:cNvPr id="0" name="Picture 1" descr="code, coding, css, development, editor, html, programming icon"/>
+                        <pic:cNvPicPr>
+                          <a:picLocks noChangeAspect="1" noChangeArrowheads="1"/>
+                        </pic:cNvPicPr>
+                      </pic:nvPicPr>
+                      <pic:blipFill>
+                        <a:blip r:embed="rId12">
+                          <a:extLst>
+                            <a:ext uri="{28A0092B-C50C-407E-A947-70E740481C1C}">
+                              <a14:useLocalDpi xmlns:a14="http://schemas.microsoft.com/office/drawing/2010/main" val="0"/>
+                            </a:ext>
+                          </a:extLst>
+                        </a:blip>
+                        <a:srcRect/>
+                        <a:stretch>
+                          <a:fillRect/>
+                        </a:stretch>
+                      </pic:blipFill>
+                      <pic:spPr bwMode="auto">
+                        <a:xfrm>
+                          <a:off x="0" y="0"/>
+                          <a:ext cx="4176215" cy="4176215"/>
+                        </a:xfrm>
+                        <a:prstGeom prst="rect">
+                          <a:avLst/>
+                        </a:prstGeom>
+                        <a:noFill/>
+                        <a:ln>
+                          <a:noFill/>
+                        </a:ln>
+                      </pic:spPr>
+                    </pic:pic>
+                  </a:graphicData>
+                </a:graphic>
+                <wp14:sizeRelH relativeFrom="margin">
+                  <wp14:pctWidth>0</wp14:pctWidth>
+                </wp14:sizeRelH>
+                <wp14:sizeRelV relativeFrom="margin">
+                  <wp14:pctHeight>0</wp14:pctHeight>
+                </wp14:sizeRelV>
+              </wp:anchor>
+            </w:drawing>
+          </w:r>
+          <w:r>
+            <w:rPr>
+              <w:rFonts w:ascii="Arial" w:hAnsi="Arial" w:cs="Arial"/>
+            </w:rPr>
+            <w:br w:type="page"/>
+          </w:r>
+        </w:p>
+        <w:p>
+          <w:pPr>
+            <w:rPr>
+              <w:rFonts w:ascii="Arial" w:hAnsi="Arial" w:cs="Arial"/>
+            </w:rPr>
+          </w:pPr>
+        </w:p>
+      </w:sdtContent>
+    </w:sdt>
+    <w:sdt>
+      <w:sdtPr>
+        <w:rPr>
+          <w:lang w:val="es-ES"/>
+        </w:rPr>
+        <w:id w:val="1749617299"/>
+        <w:docPartObj>
+          <w:docPartGallery w:val="Table of Contents"/>
+          <w:docPartUnique/>
+        </w:docPartObj>
+      </w:sdtPr>
+      <w:sdtEndPr>
+        <w:rPr>
+          <w:rFonts w:asciiTheme="minorHAnsi" w:eastAsiaTheme="minorHAnsi" w:hAnsiTheme="minorHAnsi" w:cstheme="minorBidi"/>
+          <w:b/>
+          <w:bCs/>
+          <w:color w:val="auto"/>
+          <w:sz w:val="22"/>
+          <w:szCs w:val="22"/>
+          <w:lang w:eastAsia="en-US"/>
+        </w:rPr>
+      </w:sdtEndPr>
+      <w:sdtContent>
+        <w:p>
+          <w:pPr>
+            <w:pStyle w:val="TtulodeTDC"/>
+            <w:rPr>
+              <w:rFonts w:ascii="Arial" w:hAnsi="Arial" w:cs="Arial"/>
+              <w:color w:val="auto"/>
+              <w:sz w:val="28"/>
+              <w:szCs w:val="22"/>
+            </w:rPr>
+          </w:pPr>
+          <w:r>
+            <w:rPr>
+              <w:rFonts w:ascii="Arial" w:hAnsi="Arial" w:cs="Arial"/>
+              <w:color w:val="auto"/>
+              <w:sz w:val="28"/>
+              <w:szCs w:val="22"/>
+              <w:lang w:val="es-ES"/>
+            </w:rPr>
+            <w:t>Contenido</w:t>
+          </w:r>
+        </w:p>
+        <w:p>
+          <w:pPr>
+            <w:pStyle w:val="TDC1"/>
+            <w:tabs>
+              <w:tab w:val="left" w:pos="440"/>
+              <w:tab w:val="right" w:leader="dot" w:pos="8827"/>
+            </w:tabs>
+            <w:rPr>
+              <w:rFonts w:ascii="Arial" w:hAnsi="Arial" w:cs="Arial"/>
+              <w:noProof/>
+            </w:rPr>
+          </w:pPr>
+          <w:r>
+            <w:rPr>
+              <w:rFonts w:ascii="Arial" w:hAnsi="Arial" w:cs="Arial"/>
+            </w:rPr>
+            <w:fldChar w:fldCharType="begin"/>
+          </w:r>
+          <w:r>
+            <w:rPr>
+              <w:rFonts w:ascii="Arial" w:hAnsi="Arial" w:cs="Arial"/>
+            </w:rPr>
+            <w:instrText xml:space="preserve"> TOC \o "1-3" \h \z \u </w:instrText>
+          </w:r>
+          <w:r>
+            <w:rPr>
+              <w:rFonts w:ascii="Arial" w:hAnsi="Arial" w:cs="Arial"/>
+            </w:rPr>
+            <w:fldChar w:fldCharType="separate"/>
+          </w:r>
+          <w:hyperlink w:anchor="_Toc430715617" w:history="1">
+            <w:r>
+              <w:rPr>
+                <w:rStyle w:val="Hipervnculo"/>
+                <w:rFonts w:ascii="Arial" w:hAnsi="Arial" w:cs="Arial"/>
+                <w:noProof/>
+              </w:rPr>
+              <w:t>1</w:t>
+            </w:r>
+            <w:r>
+              <w:rPr>
+                <w:rFonts w:ascii="Arial" w:hAnsi="Arial" w:cs="Arial"/>
+                <w:noProof/>
+              </w:rPr>
+              <w:tab/>
+            </w:r>
+            <w:r>
+              <w:rPr>
+                <w:rStyle w:val="Hipervnculo"/>
+                <w:rFonts w:ascii="Arial" w:hAnsi="Arial" w:cs="Arial"/>
+                <w:noProof/>
+              </w:rPr>
+              <w:t>Introducción</w:t>
+            </w:r>
+            <w:r>
+              <w:rPr>
+                <w:rFonts w:ascii="Arial" w:hAnsi="Arial" w:cs="Arial"/>
+                <w:noProof/>
+                <w:webHidden/>
+              </w:rPr>
+              <w:tab/>
+            </w:r>
+            <w:r>
+              <w:rPr>
+                <w:rFonts w:ascii="Arial" w:hAnsi="Arial" w:cs="Arial"/>
+                <w:noProof/>
+                <w:webHidden/>
+              </w:rPr>
+              <w:fldChar w:fldCharType="begin"/>
+            </w:r>
+            <w:r>
+              <w:rPr>
+                <w:rFonts w:ascii="Arial" w:hAnsi="Arial" w:cs="Arial"/>
+                <w:noProof/>
+                <w:webHidden/>
+              </w:rPr>
+              <w:instrText xml:space="preserve"> PAGEREF _Toc430715617 \h </w:instrText>
+            </w:r>
+            <w:r>
+              <w:rPr>
+                <w:rFonts w:ascii="Arial" w:hAnsi="Arial" w:cs="Arial"/>
+                <w:noProof/>
+                <w:webHidden/>
+              </w:rPr>
+            </w:r>
+            <w:r>
+              <w:rPr>
+                <w:rFonts w:ascii="Arial" w:hAnsi="Arial" w:cs="Arial"/>
+                <w:noProof/>
+                <w:webHidden/>
+              </w:rPr>
+              <w:fldChar w:fldCharType="separate"/>
+            </w:r>
+            <w:r>
+              <w:rPr>
+                <w:rFonts w:ascii="Arial" w:hAnsi="Arial" w:cs="Arial"/>
+                <w:noProof/>
+                <w:webHidden/>
+              </w:rPr>
+              <w:t>1</w:t>
+            </w:r>
+            <w:r>
+              <w:rPr>
+                <w:rFonts w:ascii="Arial" w:hAnsi="Arial" w:cs="Arial"/>
+                <w:noProof/>
+                <w:webHidden/>
+              </w:rPr>
+              <w:fldChar w:fldCharType="end"/>
+            </w:r>
+          </w:hyperlink>
+        </w:p>
+        <w:p>
+          <w:pPr>
+            <w:pStyle w:val="TDC2"/>
+            <w:tabs>
+              <w:tab w:val="left" w:pos="880"/>
+              <w:tab w:val="right" w:leader="dot" w:pos="8827"/>
+            </w:tabs>
+            <w:rPr>
+              <w:rFonts w:ascii="Arial" w:hAnsi="Arial" w:cs="Arial"/>
+              <w:noProof/>
+            </w:rPr>
+          </w:pPr>
+          <w:hyperlink w:anchor="_Toc430715618" w:history="1">
+            <w:r>
+              <w:rPr>
+                <w:rStyle w:val="Hipervnculo"/>
+                <w:rFonts w:ascii="Arial" w:hAnsi="Arial" w:cs="Arial"/>
+                <w:noProof/>
+              </w:rPr>
+              <w:t>1.1</w:t>
+            </w:r>
+            <w:r>
+              <w:rPr>
+                <w:rFonts w:ascii="Arial" w:hAnsi="Arial" w:cs="Arial"/>
+                <w:noProof/>
+              </w:rPr>
+              <w:tab/>
+            </w:r>
+            <w:r>
+              <w:rPr>
+                <w:rStyle w:val="Hipervnculo"/>
+                <w:rFonts w:ascii="Arial" w:hAnsi="Arial" w:cs="Arial"/>
+                <w:noProof/>
+              </w:rPr>
+              <w:t>Antecedentes de la empresa</w:t>
+            </w:r>
+            <w:r>
+              <w:rPr>
+                <w:rFonts w:ascii="Arial" w:hAnsi="Arial" w:cs="Arial"/>
+                <w:noProof/>
+                <w:webHidden/>
+              </w:rPr>
+              <w:tab/>
+            </w:r>
+            <w:r>
+              <w:rPr>
+                <w:rFonts w:ascii="Arial" w:hAnsi="Arial" w:cs="Arial"/>
+                <w:noProof/>
+                <w:webHidden/>
+              </w:rPr>
+              <w:fldChar w:fldCharType="begin"/>
+            </w:r>
+            <w:r>
+              <w:rPr>
+                <w:rFonts w:ascii="Arial" w:hAnsi="Arial" w:cs="Arial"/>
+                <w:noProof/>
+                <w:webHidden/>
+              </w:rPr>
+              <w:instrText xml:space="preserve"> PAGEREF _Toc430715618 \h </w:instrText>
+            </w:r>
+            <w:r>
+              <w:rPr>
+                <w:rFonts w:ascii="Arial" w:hAnsi="Arial" w:cs="Arial"/>
+                <w:noProof/>
+                <w:webHidden/>
+              </w:rPr>
+            </w:r>
+            <w:r>
+              <w:rPr>
+                <w:rFonts w:ascii="Arial" w:hAnsi="Arial" w:cs="Arial"/>
+                <w:noProof/>
+                <w:webHidden/>
+              </w:rPr>
+              <w:fldChar w:fldCharType="separate"/>
+            </w:r>
+            <w:r>
+              <w:rPr>
+                <w:rFonts w:ascii="Arial" w:hAnsi="Arial" w:cs="Arial"/>
+                <w:noProof/>
+                <w:webHidden/>
+              </w:rPr>
+              <w:t>1</w:t>
+            </w:r>
+            <w:r>
+              <w:rPr>
+                <w:rFonts w:ascii="Arial" w:hAnsi="Arial" w:cs="Arial"/>
+                <w:noProof/>
+                <w:webHidden/>
+              </w:rPr>
+              <w:fldChar w:fldCharType="end"/>
+            </w:r>
+          </w:hyperlink>
+        </w:p>
+        <w:p>
+          <w:pPr>
+            <w:pStyle w:val="TDC2"/>
+            <w:tabs>
+              <w:tab w:val="left" w:pos="880"/>
+              <w:tab w:val="right" w:leader="dot" w:pos="8827"/>
+            </w:tabs>
+            <w:rPr>
+              <w:rFonts w:ascii="Arial" w:hAnsi="Arial" w:cs="Arial"/>
+              <w:noProof/>
+            </w:rPr>
+          </w:pPr>
+          <w:hyperlink w:anchor="_Toc430715619" w:history="1">
+            <w:r>
+              <w:rPr>
+                <w:rStyle w:val="Hipervnculo"/>
+                <w:rFonts w:ascii="Arial" w:hAnsi="Arial" w:cs="Arial"/>
+                <w:noProof/>
+              </w:rPr>
+              <w:t>1.2</w:t>
+            </w:r>
+            <w:r>
+              <w:rPr>
+                <w:rFonts w:ascii="Arial" w:hAnsi="Arial" w:cs="Arial"/>
+                <w:noProof/>
+              </w:rPr>
+              <w:tab/>
+            </w:r>
+            <w:r>
+              <w:rPr>
+                <w:rStyle w:val="Hipervnculo"/>
+                <w:rFonts w:ascii="Arial" w:hAnsi="Arial" w:cs="Arial"/>
+                <w:noProof/>
+              </w:rPr>
+              <w:t>Descripción de la problemática</w:t>
+            </w:r>
+            <w:r>
+              <w:rPr>
+                <w:rFonts w:ascii="Arial" w:hAnsi="Arial" w:cs="Arial"/>
+                <w:noProof/>
+                <w:webHidden/>
+              </w:rPr>
+              <w:tab/>
+            </w:r>
+            <w:r>
+              <w:rPr>
+                <w:rFonts w:ascii="Arial" w:hAnsi="Arial" w:cs="Arial"/>
+                <w:noProof/>
+                <w:webHidden/>
+              </w:rPr>
+              <w:fldChar w:fldCharType="begin"/>
+            </w:r>
+            <w:r>
+              <w:rPr>
+                <w:rFonts w:ascii="Arial" w:hAnsi="Arial" w:cs="Arial"/>
+                <w:noProof/>
+                <w:webHidden/>
+              </w:rPr>
+              <w:instrText xml:space="preserve"> PAGEREF _Toc430715619 \h </w:instrText>
+            </w:r>
+            <w:r>
+              <w:rPr>
+                <w:rFonts w:ascii="Arial" w:hAnsi="Arial" w:cs="Arial"/>
+                <w:noProof/>
+                <w:webHidden/>
+              </w:rPr>
+            </w:r>
+            <w:r>
+              <w:rPr>
+                <w:rFonts w:ascii="Arial" w:hAnsi="Arial" w:cs="Arial"/>
+                <w:noProof/>
+                <w:webHidden/>
+              </w:rPr>
+              <w:fldChar w:fldCharType="separate"/>
+            </w:r>
+            <w:r>
+              <w:rPr>
+                <w:rFonts w:ascii="Arial" w:hAnsi="Arial" w:cs="Arial"/>
+                <w:noProof/>
+                <w:webHidden/>
+              </w:rPr>
+              <w:t>1</w:t>
+            </w:r>
+            <w:r>
+              <w:rPr>
+                <w:rFonts w:ascii="Arial" w:hAnsi="Arial" w:cs="Arial"/>
+                <w:noProof/>
+                <w:webHidden/>
+              </w:rPr>
+              <w:fldChar w:fldCharType="end"/>
+            </w:r>
+          </w:hyperlink>
+        </w:p>
+        <w:p>
+          <w:pPr>
+            <w:pStyle w:val="TDC1"/>
+            <w:tabs>
+              <w:tab w:val="left" w:pos="440"/>
+              <w:tab w:val="right" w:leader="dot" w:pos="8827"/>
+            </w:tabs>
+            <w:rPr>
+              <w:rFonts w:ascii="Arial" w:hAnsi="Arial" w:cs="Arial"/>
+              <w:noProof/>
+            </w:rPr>
+          </w:pPr>
+          <w:hyperlink w:anchor="_Toc430715620" w:history="1">
+            <w:r>
+              <w:rPr>
+                <w:rStyle w:val="Hipervnculo"/>
+                <w:rFonts w:ascii="Arial" w:hAnsi="Arial" w:cs="Arial"/>
+                <w:noProof/>
+              </w:rPr>
+              <w:t>2</w:t>
+            </w:r>
+            <w:r>
+              <w:rPr>
+                <w:rFonts w:ascii="Arial" w:hAnsi="Arial" w:cs="Arial"/>
+                <w:noProof/>
+              </w:rPr>
+              <w:tab/>
+            </w:r>
+            <w:r>
+              <w:rPr>
+                <w:rStyle w:val="Hipervnculo"/>
+                <w:rFonts w:ascii="Arial" w:hAnsi="Arial" w:cs="Arial"/>
+                <w:noProof/>
+              </w:rPr>
+              <w:t>Descripción del producto y entregable</w:t>
+            </w:r>
+            <w:r>
+              <w:rPr>
+                <w:rFonts w:ascii="Arial" w:hAnsi="Arial" w:cs="Arial"/>
+                <w:noProof/>
+                <w:webHidden/>
+              </w:rPr>
+              <w:tab/>
+            </w:r>
+            <w:r>
+              <w:rPr>
+                <w:rFonts w:ascii="Arial" w:hAnsi="Arial" w:cs="Arial"/>
+                <w:noProof/>
+                <w:webHidden/>
+              </w:rPr>
+              <w:fldChar w:fldCharType="begin"/>
+            </w:r>
+            <w:r>
+              <w:rPr>
+                <w:rFonts w:ascii="Arial" w:hAnsi="Arial" w:cs="Arial"/>
+                <w:noProof/>
+                <w:webHidden/>
+              </w:rPr>
+              <w:instrText xml:space="preserve"> PAGEREF _Toc430715620 \h </w:instrText>
+            </w:r>
+            <w:r>
+              <w:rPr>
+                <w:rFonts w:ascii="Arial" w:hAnsi="Arial" w:cs="Arial"/>
+                <w:noProof/>
+                <w:webHidden/>
+              </w:rPr>
+            </w:r>
+            <w:r>
+              <w:rPr>
+                <w:rFonts w:ascii="Arial" w:hAnsi="Arial" w:cs="Arial"/>
+                <w:noProof/>
+                <w:webHidden/>
+              </w:rPr>
+              <w:fldChar w:fldCharType="separate"/>
+            </w:r>
+            <w:r>
+              <w:rPr>
+                <w:rFonts w:ascii="Arial" w:hAnsi="Arial" w:cs="Arial"/>
+                <w:noProof/>
+                <w:webHidden/>
+              </w:rPr>
+              <w:t>1</w:t>
+            </w:r>
+            <w:r>
+              <w:rPr>
+                <w:rFonts w:ascii="Arial" w:hAnsi="Arial" w:cs="Arial"/>
+                <w:noProof/>
+                <w:webHidden/>
+              </w:rPr>
+              <w:fldChar w:fldCharType="end"/>
+            </w:r>
+          </w:hyperlink>
+        </w:p>
+        <w:p>
+          <w:pPr>
+            <w:pStyle w:val="TDC2"/>
+            <w:tabs>
+              <w:tab w:val="left" w:pos="880"/>
+              <w:tab w:val="right" w:leader="dot" w:pos="8827"/>
+            </w:tabs>
+            <w:rPr>
+              <w:rFonts w:ascii="Arial" w:hAnsi="Arial" w:cs="Arial"/>
+              <w:noProof/>
+            </w:rPr>
+          </w:pPr>
+          <w:hyperlink w:anchor="_Toc430715621" w:history="1">
+            <w:r>
+              <w:rPr>
+                <w:rStyle w:val="Hipervnculo"/>
+                <w:rFonts w:ascii="Arial" w:hAnsi="Arial" w:cs="Arial"/>
+                <w:noProof/>
+              </w:rPr>
+              <w:t>2.1</w:t>
+            </w:r>
+            <w:r>
+              <w:rPr>
+                <w:rFonts w:ascii="Arial" w:hAnsi="Arial" w:cs="Arial"/>
+                <w:noProof/>
+              </w:rPr>
+              <w:tab/>
+            </w:r>
+            <w:r>
+              <w:rPr>
+                <w:rStyle w:val="Hipervnculo"/>
+                <w:rFonts w:ascii="Arial" w:hAnsi="Arial" w:cs="Arial"/>
+                <w:noProof/>
+              </w:rPr>
+              <w:t>Producto</w:t>
+            </w:r>
+            <w:r>
+              <w:rPr>
+                <w:rFonts w:ascii="Arial" w:hAnsi="Arial" w:cs="Arial"/>
+                <w:noProof/>
+                <w:webHidden/>
+              </w:rPr>
+              <w:tab/>
+            </w:r>
+            <w:r>
+              <w:rPr>
+                <w:rFonts w:ascii="Arial" w:hAnsi="Arial" w:cs="Arial"/>
+                <w:noProof/>
+                <w:webHidden/>
+              </w:rPr>
+              <w:fldChar w:fldCharType="begin"/>
+            </w:r>
+            <w:r>
+              <w:rPr>
+                <w:rFonts w:ascii="Arial" w:hAnsi="Arial" w:cs="Arial"/>
+                <w:noProof/>
+                <w:webHidden/>
+              </w:rPr>
+              <w:instrText xml:space="preserve"> PAGEREF _Toc430715621 \h </w:instrText>
+            </w:r>
+            <w:r>
+              <w:rPr>
+                <w:rFonts w:ascii="Arial" w:hAnsi="Arial" w:cs="Arial"/>
+                <w:noProof/>
+                <w:webHidden/>
+              </w:rPr>
+            </w:r>
+            <w:r>
+              <w:rPr>
+                <w:rFonts w:ascii="Arial" w:hAnsi="Arial" w:cs="Arial"/>
+                <w:noProof/>
+                <w:webHidden/>
+              </w:rPr>
+              <w:fldChar w:fldCharType="separate"/>
+            </w:r>
+            <w:r>
+              <w:rPr>
+                <w:rFonts w:ascii="Arial" w:hAnsi="Arial" w:cs="Arial"/>
+                <w:noProof/>
+                <w:webHidden/>
+              </w:rPr>
+              <w:t>1</w:t>
+            </w:r>
+            <w:r>
+              <w:rPr>
+                <w:rFonts w:ascii="Arial" w:hAnsi="Arial" w:cs="Arial"/>
+                <w:noProof/>
+                <w:webHidden/>
+              </w:rPr>
+              <w:fldChar w:fldCharType="end"/>
+            </w:r>
+          </w:hyperlink>
+        </w:p>
+        <w:p>
+          <w:pPr>
+            <w:pStyle w:val="TDC2"/>
+            <w:tabs>
+              <w:tab w:val="left" w:pos="880"/>
+              <w:tab w:val="right" w:leader="dot" w:pos="8827"/>
+            </w:tabs>
+            <w:rPr>
+              <w:rFonts w:ascii="Arial" w:hAnsi="Arial" w:cs="Arial"/>
+              <w:noProof/>
+            </w:rPr>
+          </w:pPr>
+          <w:hyperlink w:anchor="_Toc430715622" w:history="1">
+            <w:r>
+              <w:rPr>
+                <w:rStyle w:val="Hipervnculo"/>
+                <w:rFonts w:ascii="Arial" w:hAnsi="Arial" w:cs="Arial"/>
+                <w:noProof/>
+                <w:lang w:val="es-ES"/>
+              </w:rPr>
+              <w:t>2.2</w:t>
+            </w:r>
+            <w:r>
+              <w:rPr>
+                <w:rFonts w:ascii="Arial" w:hAnsi="Arial" w:cs="Arial"/>
+                <w:noProof/>
+              </w:rPr>
+              <w:tab/>
+            </w:r>
+            <w:r>
+              <w:rPr>
+                <w:rStyle w:val="Hipervnculo"/>
+                <w:rFonts w:ascii="Arial" w:hAnsi="Arial" w:cs="Arial"/>
+                <w:noProof/>
+                <w:lang w:val="es-ES"/>
+              </w:rPr>
+              <w:t>Entregable</w:t>
+            </w:r>
+            <w:r>
+              <w:rPr>
+                <w:rFonts w:ascii="Arial" w:hAnsi="Arial" w:cs="Arial"/>
+                <w:noProof/>
+                <w:webHidden/>
+              </w:rPr>
+              <w:tab/>
+            </w:r>
+            <w:r>
+              <w:rPr>
+                <w:rFonts w:ascii="Arial" w:hAnsi="Arial" w:cs="Arial"/>
+                <w:noProof/>
+                <w:webHidden/>
+              </w:rPr>
+              <w:fldChar w:fldCharType="begin"/>
+            </w:r>
+            <w:r>
+              <w:rPr>
+                <w:rFonts w:ascii="Arial" w:hAnsi="Arial" w:cs="Arial"/>
+                <w:noProof/>
+                <w:webHidden/>
+              </w:rPr>
+              <w:instrText xml:space="preserve"> PAGEREF _Toc430715622 \h </w:instrText>
+            </w:r>
+            <w:r>
+              <w:rPr>
+                <w:rFonts w:ascii="Arial" w:hAnsi="Arial" w:cs="Arial"/>
+                <w:noProof/>
+                <w:webHidden/>
+              </w:rPr>
+            </w:r>
+            <w:r>
+              <w:rPr>
+                <w:rFonts w:ascii="Arial" w:hAnsi="Arial" w:cs="Arial"/>
+                <w:noProof/>
+                <w:webHidden/>
+              </w:rPr>
+              <w:fldChar w:fldCharType="separate"/>
+            </w:r>
+            <w:r>
+              <w:rPr>
+                <w:rFonts w:ascii="Arial" w:hAnsi="Arial" w:cs="Arial"/>
+                <w:noProof/>
+                <w:webHidden/>
+              </w:rPr>
+              <w:t>2</w:t>
+            </w:r>
+            <w:r>
+              <w:rPr>
+                <w:rFonts w:ascii="Arial" w:hAnsi="Arial" w:cs="Arial"/>
+                <w:noProof/>
+                <w:webHidden/>
+              </w:rPr>
+              <w:fldChar w:fldCharType="end"/>
+            </w:r>
+          </w:hyperlink>
+        </w:p>
+        <w:p>
+          <w:pPr>
+            <w:pStyle w:val="TDC1"/>
+            <w:tabs>
+              <w:tab w:val="left" w:pos="440"/>
+              <w:tab w:val="right" w:leader="dot" w:pos="8827"/>
+            </w:tabs>
+            <w:rPr>
+              <w:rFonts w:ascii="Arial" w:hAnsi="Arial" w:cs="Arial"/>
+              <w:noProof/>
+            </w:rPr>
+          </w:pPr>
+          <w:hyperlink w:anchor="_Toc430715623" w:history="1">
+            <w:r>
+              <w:rPr>
+                <w:rStyle w:val="Hipervnculo"/>
+                <w:rFonts w:ascii="Arial" w:hAnsi="Arial" w:cs="Arial"/>
+                <w:noProof/>
+              </w:rPr>
+              <w:t>3</w:t>
+            </w:r>
+            <w:r>
+              <w:rPr>
+                <w:rFonts w:ascii="Arial" w:hAnsi="Arial" w:cs="Arial"/>
+                <w:noProof/>
+              </w:rPr>
+              <w:tab/>
+            </w:r>
+            <w:r>
+              <w:rPr>
+                <w:rStyle w:val="Hipervnculo"/>
+                <w:rFonts w:ascii="Arial" w:hAnsi="Arial" w:cs="Arial"/>
+                <w:noProof/>
+              </w:rPr>
+              <w:t>Objetivos</w:t>
+            </w:r>
+            <w:r>
+              <w:rPr>
+                <w:rFonts w:ascii="Arial" w:hAnsi="Arial" w:cs="Arial"/>
+                <w:noProof/>
+                <w:webHidden/>
+              </w:rPr>
+              <w:tab/>
+            </w:r>
+            <w:r>
+              <w:rPr>
+                <w:rFonts w:ascii="Arial" w:hAnsi="Arial" w:cs="Arial"/>
+                <w:noProof/>
+                <w:webHidden/>
+              </w:rPr>
+              <w:fldChar w:fldCharType="begin"/>
+            </w:r>
+            <w:r>
+              <w:rPr>
+                <w:rFonts w:ascii="Arial" w:hAnsi="Arial" w:cs="Arial"/>
+                <w:noProof/>
+                <w:webHidden/>
+              </w:rPr>
+              <w:instrText xml:space="preserve"> PAGEREF _Toc430715623 \h </w:instrText>
+            </w:r>
+            <w:r>
+              <w:rPr>
+                <w:rFonts w:ascii="Arial" w:hAnsi="Arial" w:cs="Arial"/>
+                <w:noProof/>
+                <w:webHidden/>
+              </w:rPr>
+            </w:r>
+            <w:r>
+              <w:rPr>
+                <w:rFonts w:ascii="Arial" w:hAnsi="Arial" w:cs="Arial"/>
+                <w:noProof/>
+                <w:webHidden/>
+              </w:rPr>
+              <w:fldChar w:fldCharType="separate"/>
+            </w:r>
+            <w:r>
+              <w:rPr>
+                <w:rFonts w:ascii="Arial" w:hAnsi="Arial" w:cs="Arial"/>
+                <w:noProof/>
+                <w:webHidden/>
+              </w:rPr>
+              <w:t>2</w:t>
+            </w:r>
+            <w:r>
+              <w:rPr>
+                <w:rFonts w:ascii="Arial" w:hAnsi="Arial" w:cs="Arial"/>
+                <w:noProof/>
+                <w:webHidden/>
+              </w:rPr>
+              <w:fldChar w:fldCharType="end"/>
+            </w:r>
+          </w:hyperlink>
+        </w:p>
+        <w:p>
+          <w:pPr>
+            <w:pStyle w:val="TDC2"/>
+            <w:tabs>
+              <w:tab w:val="left" w:pos="880"/>
+              <w:tab w:val="right" w:leader="dot" w:pos="8827"/>
+            </w:tabs>
+            <w:rPr>
+              <w:rFonts w:ascii="Arial" w:hAnsi="Arial" w:cs="Arial"/>
+              <w:noProof/>
+            </w:rPr>
+          </w:pPr>
+          <w:hyperlink w:anchor="_Toc430715624" w:history="1">
+            <w:r>
+              <w:rPr>
+                <w:rStyle w:val="Hipervnculo"/>
+                <w:rFonts w:ascii="Arial" w:hAnsi="Arial" w:cs="Arial"/>
+                <w:noProof/>
+              </w:rPr>
+              <w:t>3.1</w:t>
+            </w:r>
+            <w:r>
+              <w:rPr>
+                <w:rFonts w:ascii="Arial" w:hAnsi="Arial" w:cs="Arial"/>
+                <w:noProof/>
+              </w:rPr>
+              <w:tab/>
+            </w:r>
+            <w:r>
+              <w:rPr>
+                <w:rStyle w:val="Hipervnculo"/>
+                <w:rFonts w:ascii="Arial" w:hAnsi="Arial" w:cs="Arial"/>
+                <w:noProof/>
+              </w:rPr>
+              <w:t>General</w:t>
+            </w:r>
+            <w:r>
+              <w:rPr>
+                <w:rFonts w:ascii="Arial" w:hAnsi="Arial" w:cs="Arial"/>
+                <w:noProof/>
+                <w:webHidden/>
+              </w:rPr>
+              <w:tab/>
+            </w:r>
+            <w:r>
+              <w:rPr>
+                <w:rFonts w:ascii="Arial" w:hAnsi="Arial" w:cs="Arial"/>
+                <w:noProof/>
+                <w:webHidden/>
+              </w:rPr>
+              <w:fldChar w:fldCharType="begin"/>
+            </w:r>
+            <w:r>
+              <w:rPr>
+                <w:rFonts w:ascii="Arial" w:hAnsi="Arial" w:cs="Arial"/>
+                <w:noProof/>
+                <w:webHidden/>
+              </w:rPr>
+              <w:instrText xml:space="preserve"> PAGEREF _Toc430715624 \h </w:instrText>
+            </w:r>
+            <w:r>
+              <w:rPr>
+                <w:rFonts w:ascii="Arial" w:hAnsi="Arial" w:cs="Arial"/>
+                <w:noProof/>
+                <w:webHidden/>
+              </w:rPr>
+            </w:r>
+            <w:r>
+              <w:rPr>
+                <w:rFonts w:ascii="Arial" w:hAnsi="Arial" w:cs="Arial"/>
+                <w:noProof/>
+                <w:webHidden/>
+              </w:rPr>
+              <w:fldChar w:fldCharType="separate"/>
+            </w:r>
+            <w:r>
+              <w:rPr>
+                <w:rFonts w:ascii="Arial" w:hAnsi="Arial" w:cs="Arial"/>
+                <w:noProof/>
+                <w:webHidden/>
+              </w:rPr>
+              <w:t>2</w:t>
+            </w:r>
+            <w:r>
+              <w:rPr>
+                <w:rFonts w:ascii="Arial" w:hAnsi="Arial" w:cs="Arial"/>
+                <w:noProof/>
+                <w:webHidden/>
+              </w:rPr>
+              <w:fldChar w:fldCharType="end"/>
+            </w:r>
+          </w:hyperlink>
+        </w:p>
+        <w:p>
+          <w:pPr>
+            <w:pStyle w:val="TDC2"/>
+            <w:tabs>
+              <w:tab w:val="left" w:pos="880"/>
+              <w:tab w:val="right" w:leader="dot" w:pos="8827"/>
+            </w:tabs>
+            <w:rPr>
+              <w:rFonts w:ascii="Arial" w:hAnsi="Arial" w:cs="Arial"/>
+              <w:noProof/>
+            </w:rPr>
+          </w:pPr>
+          <w:hyperlink w:anchor="_Toc430715625" w:history="1">
+            <w:r>
+              <w:rPr>
+                <w:rStyle w:val="Hipervnculo"/>
+                <w:rFonts w:ascii="Arial" w:hAnsi="Arial" w:cs="Arial"/>
+                <w:noProof/>
+              </w:rPr>
+              <w:t>3.2</w:t>
+            </w:r>
+            <w:r>
+              <w:rPr>
+                <w:rFonts w:ascii="Arial" w:hAnsi="Arial" w:cs="Arial"/>
+                <w:noProof/>
+              </w:rPr>
+              <w:tab/>
+            </w:r>
+            <w:r>
+              <w:rPr>
+                <w:rStyle w:val="Hipervnculo"/>
+                <w:rFonts w:ascii="Arial" w:hAnsi="Arial" w:cs="Arial"/>
+                <w:noProof/>
+              </w:rPr>
+              <w:t>Específicos</w:t>
+            </w:r>
+            <w:r>
+              <w:rPr>
+                <w:rFonts w:ascii="Arial" w:hAnsi="Arial" w:cs="Arial"/>
+                <w:noProof/>
+                <w:webHidden/>
+              </w:rPr>
+              <w:tab/>
+            </w:r>
+            <w:r>
+              <w:rPr>
+                <w:rFonts w:ascii="Arial" w:hAnsi="Arial" w:cs="Arial"/>
+                <w:noProof/>
+                <w:webHidden/>
+              </w:rPr>
+              <w:fldChar w:fldCharType="begin"/>
+            </w:r>
+            <w:r>
+              <w:rPr>
+                <w:rFonts w:ascii="Arial" w:hAnsi="Arial" w:cs="Arial"/>
+                <w:noProof/>
+                <w:webHidden/>
+              </w:rPr>
+              <w:instrText xml:space="preserve"> PAGEREF _Toc430715625 \h </w:instrText>
+            </w:r>
+            <w:r>
+              <w:rPr>
+                <w:rFonts w:ascii="Arial" w:hAnsi="Arial" w:cs="Arial"/>
+                <w:noProof/>
+                <w:webHidden/>
+              </w:rPr>
+            </w:r>
+            <w:r>
+              <w:rPr>
+                <w:rFonts w:ascii="Arial" w:hAnsi="Arial" w:cs="Arial"/>
+                <w:noProof/>
+                <w:webHidden/>
+              </w:rPr>
+              <w:fldChar w:fldCharType="separate"/>
+            </w:r>
+            <w:r>
+              <w:rPr>
+                <w:rFonts w:ascii="Arial" w:hAnsi="Arial" w:cs="Arial"/>
+                <w:noProof/>
+                <w:webHidden/>
+              </w:rPr>
+              <w:t>2</w:t>
+            </w:r>
+            <w:r>
+              <w:rPr>
+                <w:rFonts w:ascii="Arial" w:hAnsi="Arial" w:cs="Arial"/>
+                <w:noProof/>
+                <w:webHidden/>
+              </w:rPr>
+              <w:fldChar w:fldCharType="end"/>
+            </w:r>
+          </w:hyperlink>
+        </w:p>
+        <w:p>
+          <w:pPr>
+            <w:pStyle w:val="TDC1"/>
+            <w:tabs>
+              <w:tab w:val="left" w:pos="440"/>
+              <w:tab w:val="right" w:leader="dot" w:pos="8827"/>
+            </w:tabs>
+            <w:rPr>
+              <w:rFonts w:ascii="Arial" w:hAnsi="Arial" w:cs="Arial"/>
+              <w:noProof/>
+            </w:rPr>
+          </w:pPr>
+          <w:hyperlink w:anchor="_Toc430715626" w:history="1">
+            <w:r>
+              <w:rPr>
+                <w:rStyle w:val="Hipervnculo"/>
+                <w:rFonts w:ascii="Arial" w:hAnsi="Arial" w:cs="Arial"/>
+                <w:noProof/>
+              </w:rPr>
+              <w:t>4</w:t>
+            </w:r>
+            <w:r>
+              <w:rPr>
+                <w:rFonts w:ascii="Arial" w:hAnsi="Arial" w:cs="Arial"/>
+                <w:noProof/>
+              </w:rPr>
+              <w:tab/>
+            </w:r>
+            <w:r>
+              <w:rPr>
+                <w:rStyle w:val="Hipervnculo"/>
+                <w:rFonts w:ascii="Arial" w:hAnsi="Arial" w:cs="Arial"/>
+                <w:noProof/>
+              </w:rPr>
+              <w:t>Justificación</w:t>
+            </w:r>
+            <w:r>
+              <w:rPr>
+                <w:rFonts w:ascii="Arial" w:hAnsi="Arial" w:cs="Arial"/>
+                <w:noProof/>
+                <w:webHidden/>
+              </w:rPr>
+              <w:tab/>
+            </w:r>
+            <w:r>
+              <w:rPr>
+                <w:rFonts w:ascii="Arial" w:hAnsi="Arial" w:cs="Arial"/>
+                <w:noProof/>
+                <w:webHidden/>
+              </w:rPr>
+              <w:fldChar w:fldCharType="begin"/>
+            </w:r>
+            <w:r>
+              <w:rPr>
+                <w:rFonts w:ascii="Arial" w:hAnsi="Arial" w:cs="Arial"/>
+                <w:noProof/>
+                <w:webHidden/>
+              </w:rPr>
+              <w:instrText xml:space="preserve"> PAGEREF _Toc430715626 \h </w:instrText>
+            </w:r>
+            <w:r>
+              <w:rPr>
+                <w:rFonts w:ascii="Arial" w:hAnsi="Arial" w:cs="Arial"/>
+                <w:noProof/>
+                <w:webHidden/>
+              </w:rPr>
+            </w:r>
+            <w:r>
+              <w:rPr>
+                <w:rFonts w:ascii="Arial" w:hAnsi="Arial" w:cs="Arial"/>
+                <w:noProof/>
+                <w:webHidden/>
+              </w:rPr>
+              <w:fldChar w:fldCharType="separate"/>
+            </w:r>
+            <w:r>
+              <w:rPr>
+                <w:rFonts w:ascii="Arial" w:hAnsi="Arial" w:cs="Arial"/>
+                <w:noProof/>
+                <w:webHidden/>
+              </w:rPr>
+              <w:t>2</w:t>
+            </w:r>
+            <w:r>
+              <w:rPr>
+                <w:rFonts w:ascii="Arial" w:hAnsi="Arial" w:cs="Arial"/>
+                <w:noProof/>
+                <w:webHidden/>
+              </w:rPr>
+              <w:fldChar w:fldCharType="end"/>
+            </w:r>
+          </w:hyperlink>
+        </w:p>
+        <w:p>
+          <w:pPr>
+            <w:pStyle w:val="TDC1"/>
+            <w:tabs>
+              <w:tab w:val="left" w:pos="440"/>
+              <w:tab w:val="right" w:leader="dot" w:pos="8827"/>
+            </w:tabs>
+            <w:rPr>
+              <w:rFonts w:ascii="Arial" w:hAnsi="Arial" w:cs="Arial"/>
+              <w:noProof/>
+            </w:rPr>
+          </w:pPr>
+          <w:hyperlink w:anchor="_Toc430715627" w:history="1">
+            <w:r>
+              <w:rPr>
+                <w:rStyle w:val="Hipervnculo"/>
+                <w:rFonts w:ascii="Arial" w:hAnsi="Arial" w:cs="Arial"/>
+                <w:noProof/>
+              </w:rPr>
+              <w:t>5</w:t>
+            </w:r>
+            <w:r>
+              <w:rPr>
+                <w:rFonts w:ascii="Arial" w:hAnsi="Arial" w:cs="Arial"/>
+                <w:noProof/>
+              </w:rPr>
+              <w:tab/>
+            </w:r>
+            <w:r>
+              <w:rPr>
+                <w:rStyle w:val="Hipervnculo"/>
+                <w:rFonts w:ascii="Arial" w:hAnsi="Arial" w:cs="Arial"/>
+                <w:noProof/>
+              </w:rPr>
+              <w:t>Alcances y limitaciones</w:t>
+            </w:r>
+            <w:r>
+              <w:rPr>
+                <w:rFonts w:ascii="Arial" w:hAnsi="Arial" w:cs="Arial"/>
+                <w:noProof/>
+                <w:webHidden/>
+              </w:rPr>
+              <w:tab/>
+            </w:r>
+            <w:r>
+              <w:rPr>
+                <w:rFonts w:ascii="Arial" w:hAnsi="Arial" w:cs="Arial"/>
+                <w:noProof/>
+                <w:webHidden/>
+              </w:rPr>
+              <w:fldChar w:fldCharType="begin"/>
+            </w:r>
+            <w:r>
+              <w:rPr>
+                <w:rFonts w:ascii="Arial" w:hAnsi="Arial" w:cs="Arial"/>
+                <w:noProof/>
+                <w:webHidden/>
+              </w:rPr>
+              <w:instrText xml:space="preserve"> PAGEREF _Toc430715627 \h </w:instrText>
+            </w:r>
+            <w:r>
+              <w:rPr>
+                <w:rFonts w:ascii="Arial" w:hAnsi="Arial" w:cs="Arial"/>
+                <w:noProof/>
+                <w:webHidden/>
+              </w:rPr>
+            </w:r>
+            <w:r>
+              <w:rPr>
+                <w:rFonts w:ascii="Arial" w:hAnsi="Arial" w:cs="Arial"/>
+                <w:noProof/>
+                <w:webHidden/>
+              </w:rPr>
+              <w:fldChar w:fldCharType="separate"/>
+            </w:r>
+            <w:r>
+              <w:rPr>
+                <w:rFonts w:ascii="Arial" w:hAnsi="Arial" w:cs="Arial"/>
+                <w:noProof/>
+                <w:webHidden/>
+              </w:rPr>
+              <w:t>3</w:t>
+            </w:r>
+            <w:r>
+              <w:rPr>
+                <w:rFonts w:ascii="Arial" w:hAnsi="Arial" w:cs="Arial"/>
+                <w:noProof/>
+                <w:webHidden/>
+              </w:rPr>
+              <w:fldChar w:fldCharType="end"/>
+            </w:r>
+          </w:hyperlink>
+        </w:p>
+        <w:p>
+          <w:pPr>
+            <w:pStyle w:val="TDC2"/>
+            <w:tabs>
+              <w:tab w:val="left" w:pos="880"/>
+              <w:tab w:val="right" w:leader="dot" w:pos="8827"/>
+            </w:tabs>
+            <w:rPr>
+              <w:rFonts w:ascii="Arial" w:hAnsi="Arial" w:cs="Arial"/>
+              <w:noProof/>
+            </w:rPr>
+          </w:pPr>
+          <w:hyperlink w:anchor="_Toc430715628" w:history="1">
+            <w:r>
+              <w:rPr>
+                <w:rStyle w:val="Hipervnculo"/>
+                <w:rFonts w:ascii="Arial" w:hAnsi="Arial" w:cs="Arial"/>
+                <w:noProof/>
+              </w:rPr>
+              <w:t>5.1</w:t>
+            </w:r>
+            <w:r>
+              <w:rPr>
+                <w:rFonts w:ascii="Arial" w:hAnsi="Arial" w:cs="Arial"/>
+                <w:noProof/>
+              </w:rPr>
+              <w:tab/>
+            </w:r>
+            <w:r>
+              <w:rPr>
+                <w:rStyle w:val="Hipervnculo"/>
+                <w:rFonts w:ascii="Arial" w:hAnsi="Arial" w:cs="Arial"/>
+                <w:noProof/>
+              </w:rPr>
+              <w:t>Alcances</w:t>
+            </w:r>
+            <w:r>
+              <w:rPr>
+                <w:rFonts w:ascii="Arial" w:hAnsi="Arial" w:cs="Arial"/>
+                <w:noProof/>
+                <w:webHidden/>
+              </w:rPr>
+              <w:tab/>
+            </w:r>
+            <w:r>
+              <w:rPr>
+                <w:rFonts w:ascii="Arial" w:hAnsi="Arial" w:cs="Arial"/>
+                <w:noProof/>
+                <w:webHidden/>
+              </w:rPr>
+              <w:fldChar w:fldCharType="begin"/>
+            </w:r>
+            <w:r>
+              <w:rPr>
+                <w:rFonts w:ascii="Arial" w:hAnsi="Arial" w:cs="Arial"/>
+                <w:noProof/>
+                <w:webHidden/>
+              </w:rPr>
+              <w:instrText xml:space="preserve"> PAGEREF _Toc430715628 \h </w:instrText>
+            </w:r>
+            <w:r>
+              <w:rPr>
+                <w:rFonts w:ascii="Arial" w:hAnsi="Arial" w:cs="Arial"/>
+                <w:noProof/>
+                <w:webHidden/>
+              </w:rPr>
+            </w:r>
+            <w:r>
+              <w:rPr>
+                <w:rFonts w:ascii="Arial" w:hAnsi="Arial" w:cs="Arial"/>
+                <w:noProof/>
+                <w:webHidden/>
+              </w:rPr>
+              <w:fldChar w:fldCharType="separate"/>
+            </w:r>
+            <w:r>
+              <w:rPr>
+                <w:rFonts w:ascii="Arial" w:hAnsi="Arial" w:cs="Arial"/>
+                <w:noProof/>
+                <w:webHidden/>
+              </w:rPr>
+              <w:t>3</w:t>
+            </w:r>
+            <w:r>
+              <w:rPr>
+                <w:rFonts w:ascii="Arial" w:hAnsi="Arial" w:cs="Arial"/>
+                <w:noProof/>
+                <w:webHidden/>
+              </w:rPr>
+              <w:fldChar w:fldCharType="end"/>
+            </w:r>
+          </w:hyperlink>
+        </w:p>
+        <w:p>
+          <w:pPr>
+            <w:pStyle w:val="TDC2"/>
+            <w:tabs>
+              <w:tab w:val="left" w:pos="880"/>
+              <w:tab w:val="right" w:leader="dot" w:pos="8827"/>
+            </w:tabs>
+            <w:rPr>
+              <w:rFonts w:ascii="Arial" w:hAnsi="Arial" w:cs="Arial"/>
+              <w:noProof/>
+            </w:rPr>
+          </w:pPr>
+          <w:hyperlink w:anchor="_Toc430715629" w:history="1">
+            <w:r>
+              <w:rPr>
+                <w:rStyle w:val="Hipervnculo"/>
+                <w:rFonts w:ascii="Arial" w:hAnsi="Arial" w:cs="Arial"/>
+                <w:noProof/>
+              </w:rPr>
+              <w:t>5.2</w:t>
+            </w:r>
+            <w:r>
+              <w:rPr>
+                <w:rFonts w:ascii="Arial" w:hAnsi="Arial" w:cs="Arial"/>
+                <w:noProof/>
+              </w:rPr>
+              <w:tab/>
+            </w:r>
+            <w:r>
+              <w:rPr>
+                <w:rStyle w:val="Hipervnculo"/>
+                <w:rFonts w:ascii="Arial" w:hAnsi="Arial" w:cs="Arial"/>
+                <w:noProof/>
+              </w:rPr>
+              <w:t>Limitaciones</w:t>
+            </w:r>
+            <w:r>
+              <w:rPr>
+                <w:rFonts w:ascii="Arial" w:hAnsi="Arial" w:cs="Arial"/>
+                <w:noProof/>
+                <w:webHidden/>
+              </w:rPr>
+              <w:tab/>
+            </w:r>
+            <w:r>
+              <w:rPr>
+                <w:rFonts w:ascii="Arial" w:hAnsi="Arial" w:cs="Arial"/>
+                <w:noProof/>
+                <w:webHidden/>
+              </w:rPr>
+              <w:fldChar w:fldCharType="begin"/>
+            </w:r>
+            <w:r>
+              <w:rPr>
+                <w:rFonts w:ascii="Arial" w:hAnsi="Arial" w:cs="Arial"/>
+                <w:noProof/>
+                <w:webHidden/>
+              </w:rPr>
+              <w:instrText xml:space="preserve"> PAGEREF _Toc430715629 \h </w:instrText>
+            </w:r>
+            <w:r>
+              <w:rPr>
+                <w:rFonts w:ascii="Arial" w:hAnsi="Arial" w:cs="Arial"/>
+                <w:noProof/>
+                <w:webHidden/>
+              </w:rPr>
+            </w:r>
+            <w:r>
+              <w:rPr>
+                <w:rFonts w:ascii="Arial" w:hAnsi="Arial" w:cs="Arial"/>
+                <w:noProof/>
+                <w:webHidden/>
+              </w:rPr>
+              <w:fldChar w:fldCharType="separate"/>
+            </w:r>
+            <w:r>
+              <w:rPr>
+                <w:rFonts w:ascii="Arial" w:hAnsi="Arial" w:cs="Arial"/>
+                <w:noProof/>
+                <w:webHidden/>
+              </w:rPr>
+              <w:t>3</w:t>
+            </w:r>
+            <w:r>
+              <w:rPr>
+                <w:rFonts w:ascii="Arial" w:hAnsi="Arial" w:cs="Arial"/>
+                <w:noProof/>
+                <w:webHidden/>
+              </w:rPr>
+              <w:fldChar w:fldCharType="end"/>
+            </w:r>
+          </w:hyperlink>
+        </w:p>
+        <w:p>
+          <w:pPr>
+            <w:pStyle w:val="TDC1"/>
+            <w:tabs>
+              <w:tab w:val="left" w:pos="440"/>
+              <w:tab w:val="right" w:leader="dot" w:pos="8827"/>
+            </w:tabs>
+            <w:rPr>
+              <w:rFonts w:ascii="Arial" w:hAnsi="Arial" w:cs="Arial"/>
+              <w:noProof/>
+            </w:rPr>
+          </w:pPr>
+          <w:hyperlink w:anchor="_Toc430715630" w:history="1">
+            <w:r>
+              <w:rPr>
+                <w:rStyle w:val="Hipervnculo"/>
+                <w:rFonts w:ascii="Arial" w:hAnsi="Arial" w:cs="Arial"/>
+                <w:noProof/>
+              </w:rPr>
+              <w:t>6</w:t>
+            </w:r>
+            <w:r>
+              <w:rPr>
+                <w:rFonts w:ascii="Arial" w:hAnsi="Arial" w:cs="Arial"/>
+                <w:noProof/>
+              </w:rPr>
+              <w:tab/>
+            </w:r>
+            <w:r>
+              <w:rPr>
+                <w:rStyle w:val="Hipervnculo"/>
+                <w:rFonts w:ascii="Arial" w:hAnsi="Arial" w:cs="Arial"/>
+                <w:noProof/>
+              </w:rPr>
+              <w:t>Herramientas</w:t>
+            </w:r>
+            <w:r>
+              <w:rPr>
+                <w:rFonts w:ascii="Arial" w:hAnsi="Arial" w:cs="Arial"/>
+                <w:noProof/>
+                <w:webHidden/>
+              </w:rPr>
+              <w:tab/>
+            </w:r>
+            <w:r>
+              <w:rPr>
+                <w:rFonts w:ascii="Arial" w:hAnsi="Arial" w:cs="Arial"/>
+                <w:noProof/>
+                <w:webHidden/>
+              </w:rPr>
+              <w:fldChar w:fldCharType="begin"/>
+            </w:r>
+            <w:r>
+              <w:rPr>
+                <w:rFonts w:ascii="Arial" w:hAnsi="Arial" w:cs="Arial"/>
+                <w:noProof/>
+                <w:webHidden/>
+              </w:rPr>
+              <w:instrText xml:space="preserve"> PAGEREF _Toc430715630 \h </w:instrText>
+            </w:r>
+            <w:r>
+              <w:rPr>
+                <w:rFonts w:ascii="Arial" w:hAnsi="Arial" w:cs="Arial"/>
+                <w:noProof/>
+                <w:webHidden/>
+              </w:rPr>
+            </w:r>
+            <w:r>
+              <w:rPr>
+                <w:rFonts w:ascii="Arial" w:hAnsi="Arial" w:cs="Arial"/>
+                <w:noProof/>
+                <w:webHidden/>
+              </w:rPr>
+              <w:fldChar w:fldCharType="separate"/>
+            </w:r>
+            <w:r>
+              <w:rPr>
+                <w:rFonts w:ascii="Arial" w:hAnsi="Arial" w:cs="Arial"/>
+                <w:noProof/>
+                <w:webHidden/>
+              </w:rPr>
+              <w:t>3</w:t>
+            </w:r>
+            <w:r>
+              <w:rPr>
+                <w:rFonts w:ascii="Arial" w:hAnsi="Arial" w:cs="Arial"/>
+                <w:noProof/>
+                <w:webHidden/>
+              </w:rPr>
+              <w:fldChar w:fldCharType="end"/>
+            </w:r>
+          </w:hyperlink>
+        </w:p>
+        <w:p>
+          <w:pPr>
+            <w:pStyle w:val="TDC1"/>
+            <w:tabs>
+              <w:tab w:val="left" w:pos="440"/>
+              <w:tab w:val="right" w:leader="dot" w:pos="8827"/>
+            </w:tabs>
+            <w:rPr>
+              <w:rFonts w:ascii="Arial" w:hAnsi="Arial" w:cs="Arial"/>
+              <w:noProof/>
+            </w:rPr>
+          </w:pPr>
+          <w:hyperlink w:anchor="_Toc430715631" w:history="1">
+            <w:r>
+              <w:rPr>
+                <w:rStyle w:val="Hipervnculo"/>
+                <w:rFonts w:ascii="Arial" w:hAnsi="Arial" w:cs="Arial"/>
+                <w:noProof/>
+              </w:rPr>
+              <w:t>7</w:t>
+            </w:r>
+            <w:r>
+              <w:rPr>
+                <w:rFonts w:ascii="Arial" w:hAnsi="Arial" w:cs="Arial"/>
+                <w:noProof/>
+              </w:rPr>
+              <w:tab/>
+            </w:r>
+            <w:r>
+              <w:rPr>
+                <w:rStyle w:val="Hipervnculo"/>
+                <w:rFonts w:ascii="Arial" w:hAnsi="Arial" w:cs="Arial"/>
+                <w:noProof/>
+              </w:rPr>
+              <w:t>Marco teórico</w:t>
+            </w:r>
+            <w:r>
+              <w:rPr>
+                <w:rFonts w:ascii="Arial" w:hAnsi="Arial" w:cs="Arial"/>
+                <w:noProof/>
+                <w:webHidden/>
+              </w:rPr>
+              <w:tab/>
+            </w:r>
+            <w:r>
+              <w:rPr>
+                <w:rFonts w:ascii="Arial" w:hAnsi="Arial" w:cs="Arial"/>
+                <w:noProof/>
+                <w:webHidden/>
+              </w:rPr>
+              <w:fldChar w:fldCharType="begin"/>
+            </w:r>
+            <w:r>
+              <w:rPr>
+                <w:rFonts w:ascii="Arial" w:hAnsi="Arial" w:cs="Arial"/>
+                <w:noProof/>
+                <w:webHidden/>
+              </w:rPr>
+              <w:instrText xml:space="preserve"> PAGEREF _Toc430715631 \h </w:instrText>
+            </w:r>
+            <w:r>
+              <w:rPr>
+                <w:rFonts w:ascii="Arial" w:hAnsi="Arial" w:cs="Arial"/>
+                <w:noProof/>
+                <w:webHidden/>
+              </w:rPr>
+            </w:r>
+            <w:r>
+              <w:rPr>
+                <w:rFonts w:ascii="Arial" w:hAnsi="Arial" w:cs="Arial"/>
+                <w:noProof/>
+                <w:webHidden/>
+              </w:rPr>
+              <w:fldChar w:fldCharType="separate"/>
+            </w:r>
+            <w:r>
+              <w:rPr>
+                <w:rFonts w:ascii="Arial" w:hAnsi="Arial" w:cs="Arial"/>
+                <w:noProof/>
+                <w:webHidden/>
+              </w:rPr>
+              <w:t>3</w:t>
+            </w:r>
+            <w:r>
+              <w:rPr>
+                <w:rFonts w:ascii="Arial" w:hAnsi="Arial" w:cs="Arial"/>
+                <w:noProof/>
+                <w:webHidden/>
+              </w:rPr>
+              <w:fldChar w:fldCharType="end"/>
+            </w:r>
+          </w:hyperlink>
+        </w:p>
+        <w:p>
+          <w:pPr>
+            <w:pStyle w:val="TDC2"/>
+            <w:tabs>
+              <w:tab w:val="left" w:pos="880"/>
+              <w:tab w:val="right" w:leader="dot" w:pos="8827"/>
+            </w:tabs>
+            <w:rPr>
+              <w:rFonts w:ascii="Arial" w:hAnsi="Arial" w:cs="Arial"/>
+              <w:noProof/>
+            </w:rPr>
+          </w:pPr>
+          <w:hyperlink w:anchor="_Toc430715632" w:history="1">
+            <w:r>
+              <w:rPr>
+                <w:rStyle w:val="Hipervnculo"/>
+                <w:rFonts w:ascii="Arial" w:hAnsi="Arial" w:cs="Arial"/>
+                <w:noProof/>
+                <w:shd w:val="clear" w:color="auto" w:fill="FFFFFF"/>
+              </w:rPr>
+              <w:t>7.1</w:t>
+            </w:r>
+            <w:r>
+              <w:rPr>
+                <w:rFonts w:ascii="Arial" w:hAnsi="Arial" w:cs="Arial"/>
+                <w:noProof/>
+              </w:rPr>
+              <w:tab/>
+            </w:r>
+            <w:r>
+              <w:rPr>
+                <w:rStyle w:val="Hipervnculo"/>
+                <w:rFonts w:ascii="Arial" w:hAnsi="Arial" w:cs="Arial"/>
+                <w:noProof/>
+                <w:shd w:val="clear" w:color="auto" w:fill="FFFFFF"/>
+              </w:rPr>
+              <w:t>Pastelería</w:t>
+            </w:r>
+            <w:r>
+              <w:rPr>
+                <w:rFonts w:ascii="Arial" w:hAnsi="Arial" w:cs="Arial"/>
+                <w:noProof/>
+                <w:webHidden/>
+              </w:rPr>
+              <w:tab/>
+            </w:r>
+            <w:r>
+              <w:rPr>
+                <w:rFonts w:ascii="Arial" w:hAnsi="Arial" w:cs="Arial"/>
+                <w:noProof/>
+                <w:webHidden/>
+              </w:rPr>
+              <w:fldChar w:fldCharType="begin"/>
+            </w:r>
+            <w:r>
+              <w:rPr>
+                <w:rFonts w:ascii="Arial" w:hAnsi="Arial" w:cs="Arial"/>
+                <w:noProof/>
+                <w:webHidden/>
+              </w:rPr>
+              <w:instrText xml:space="preserve"> PAGEREF _Toc430715632 \h </w:instrText>
+            </w:r>
+            <w:r>
+              <w:rPr>
+                <w:rFonts w:ascii="Arial" w:hAnsi="Arial" w:cs="Arial"/>
+                <w:noProof/>
+                <w:webHidden/>
+              </w:rPr>
+            </w:r>
+            <w:r>
+              <w:rPr>
+                <w:rFonts w:ascii="Arial" w:hAnsi="Arial" w:cs="Arial"/>
+                <w:noProof/>
+                <w:webHidden/>
+              </w:rPr>
+              <w:fldChar w:fldCharType="separate"/>
+            </w:r>
+            <w:r>
+              <w:rPr>
+                <w:rFonts w:ascii="Arial" w:hAnsi="Arial" w:cs="Arial"/>
+                <w:noProof/>
+                <w:webHidden/>
+              </w:rPr>
+              <w:t>4</w:t>
+            </w:r>
+            <w:r>
+              <w:rPr>
+                <w:rFonts w:ascii="Arial" w:hAnsi="Arial" w:cs="Arial"/>
+                <w:noProof/>
+                <w:webHidden/>
+              </w:rPr>
+              <w:fldChar w:fldCharType="end"/>
+            </w:r>
+          </w:hyperlink>
+        </w:p>
+        <w:p>
+          <w:pPr>
+            <w:pStyle w:val="TDC3"/>
+            <w:tabs>
+              <w:tab w:val="left" w:pos="1320"/>
+              <w:tab w:val="right" w:leader="dot" w:pos="8827"/>
+            </w:tabs>
+            <w:rPr>
+              <w:rFonts w:ascii="Arial" w:hAnsi="Arial" w:cs="Arial"/>
+              <w:noProof/>
+            </w:rPr>
+          </w:pPr>
+          <w:hyperlink w:anchor="_Toc430715633" w:history="1">
+            <w:r>
+              <w:rPr>
+                <w:rStyle w:val="Hipervnculo"/>
+                <w:rFonts w:ascii="Arial" w:hAnsi="Arial" w:cs="Arial"/>
+                <w:noProof/>
+              </w:rPr>
+              <w:t>7.1.1</w:t>
+            </w:r>
+            <w:r>
+              <w:rPr>
+                <w:rFonts w:ascii="Arial" w:hAnsi="Arial" w:cs="Arial"/>
+                <w:noProof/>
+              </w:rPr>
+              <w:tab/>
+            </w:r>
+            <w:r>
+              <w:rPr>
+                <w:rStyle w:val="Hipervnculo"/>
+                <w:rFonts w:ascii="Arial" w:hAnsi="Arial" w:cs="Arial"/>
+                <w:noProof/>
+              </w:rPr>
+              <w:t>Historia de las pastelerías</w:t>
+            </w:r>
+            <w:r>
+              <w:rPr>
+                <w:rFonts w:ascii="Arial" w:hAnsi="Arial" w:cs="Arial"/>
+                <w:noProof/>
+                <w:webHidden/>
+              </w:rPr>
+              <w:tab/>
+            </w:r>
+            <w:r>
+              <w:rPr>
+                <w:rFonts w:ascii="Arial" w:hAnsi="Arial" w:cs="Arial"/>
+                <w:noProof/>
+                <w:webHidden/>
+              </w:rPr>
+              <w:fldChar w:fldCharType="begin"/>
+            </w:r>
+            <w:r>
+              <w:rPr>
+                <w:rFonts w:ascii="Arial" w:hAnsi="Arial" w:cs="Arial"/>
+                <w:noProof/>
+                <w:webHidden/>
+              </w:rPr>
+              <w:instrText xml:space="preserve"> PAGEREF _Toc430715633 \h </w:instrText>
+            </w:r>
+            <w:r>
+              <w:rPr>
+                <w:rFonts w:ascii="Arial" w:hAnsi="Arial" w:cs="Arial"/>
+                <w:noProof/>
+                <w:webHidden/>
+              </w:rPr>
+            </w:r>
+            <w:r>
+              <w:rPr>
+                <w:rFonts w:ascii="Arial" w:hAnsi="Arial" w:cs="Arial"/>
+                <w:noProof/>
+                <w:webHidden/>
+              </w:rPr>
+              <w:fldChar w:fldCharType="separate"/>
+            </w:r>
+            <w:r>
+              <w:rPr>
+                <w:rFonts w:ascii="Arial" w:hAnsi="Arial" w:cs="Arial"/>
+                <w:noProof/>
+                <w:webHidden/>
+              </w:rPr>
+              <w:t>4</w:t>
+            </w:r>
+            <w:r>
+              <w:rPr>
+                <w:rFonts w:ascii="Arial" w:hAnsi="Arial" w:cs="Arial"/>
+                <w:noProof/>
+                <w:webHidden/>
+              </w:rPr>
+              <w:fldChar w:fldCharType="end"/>
+            </w:r>
+          </w:hyperlink>
+        </w:p>
+        <w:p>
+          <w:pPr>
+            <w:pStyle w:val="TDC3"/>
+            <w:tabs>
+              <w:tab w:val="left" w:pos="1320"/>
+              <w:tab w:val="right" w:leader="dot" w:pos="8827"/>
+            </w:tabs>
+            <w:rPr>
+              <w:rFonts w:ascii="Arial" w:hAnsi="Arial" w:cs="Arial"/>
+              <w:noProof/>
+            </w:rPr>
+          </w:pPr>
+          <w:hyperlink w:anchor="_Toc430715634" w:history="1">
+            <w:r>
+              <w:rPr>
+                <w:rStyle w:val="Hipervnculo"/>
+                <w:rFonts w:ascii="Arial" w:hAnsi="Arial" w:cs="Arial"/>
+                <w:noProof/>
+                <w:lang w:eastAsia="es-MX"/>
+              </w:rPr>
+              <w:t>7.1.2</w:t>
+            </w:r>
+            <w:r>
+              <w:rPr>
+                <w:rFonts w:ascii="Arial" w:hAnsi="Arial" w:cs="Arial"/>
+                <w:noProof/>
+              </w:rPr>
+              <w:tab/>
+            </w:r>
+            <w:r>
+              <w:rPr>
+                <w:rStyle w:val="Hipervnculo"/>
+                <w:rFonts w:ascii="Arial" w:hAnsi="Arial" w:cs="Arial"/>
+                <w:noProof/>
+                <w:lang w:eastAsia="es-MX"/>
+              </w:rPr>
+              <w:t>Un toque francés</w:t>
+            </w:r>
+            <w:r>
+              <w:rPr>
+                <w:rFonts w:ascii="Arial" w:hAnsi="Arial" w:cs="Arial"/>
+                <w:noProof/>
+                <w:webHidden/>
+              </w:rPr>
+              <w:tab/>
+            </w:r>
+            <w:r>
+              <w:rPr>
+                <w:rFonts w:ascii="Arial" w:hAnsi="Arial" w:cs="Arial"/>
+                <w:noProof/>
+                <w:webHidden/>
+              </w:rPr>
+              <w:fldChar w:fldCharType="begin"/>
+            </w:r>
+            <w:r>
+              <w:rPr>
+                <w:rFonts w:ascii="Arial" w:hAnsi="Arial" w:cs="Arial"/>
+                <w:noProof/>
+                <w:webHidden/>
+              </w:rPr>
+              <w:instrText xml:space="preserve"> PAGEREF _Toc430715634 \h </w:instrText>
+            </w:r>
+            <w:r>
+              <w:rPr>
+                <w:rFonts w:ascii="Arial" w:hAnsi="Arial" w:cs="Arial"/>
+                <w:noProof/>
+                <w:webHidden/>
+              </w:rPr>
+            </w:r>
+            <w:r>
+              <w:rPr>
+                <w:rFonts w:ascii="Arial" w:hAnsi="Arial" w:cs="Arial"/>
+                <w:noProof/>
+                <w:webHidden/>
+              </w:rPr>
+              <w:fldChar w:fldCharType="separate"/>
+            </w:r>
+            <w:r>
+              <w:rPr>
+                <w:rFonts w:ascii="Arial" w:hAnsi="Arial" w:cs="Arial"/>
+                <w:noProof/>
+                <w:webHidden/>
+              </w:rPr>
+              <w:t>4</w:t>
+            </w:r>
+            <w:r>
+              <w:rPr>
+                <w:rFonts w:ascii="Arial" w:hAnsi="Arial" w:cs="Arial"/>
+                <w:noProof/>
+                <w:webHidden/>
+              </w:rPr>
+              <w:fldChar w:fldCharType="end"/>
+            </w:r>
+          </w:hyperlink>
+        </w:p>
+        <w:p>
+          <w:pPr>
+            <w:pStyle w:val="TDC2"/>
+            <w:tabs>
+              <w:tab w:val="left" w:pos="880"/>
+              <w:tab w:val="right" w:leader="dot" w:pos="8827"/>
+            </w:tabs>
+            <w:rPr>
+              <w:rFonts w:ascii="Arial" w:hAnsi="Arial" w:cs="Arial"/>
+              <w:noProof/>
+            </w:rPr>
+          </w:pPr>
+          <w:hyperlink w:anchor="_Toc430715635" w:history="1">
+            <w:r>
+              <w:rPr>
+                <w:rStyle w:val="Hipervnculo"/>
+                <w:rFonts w:ascii="Arial" w:hAnsi="Arial" w:cs="Arial"/>
+                <w:noProof/>
+              </w:rPr>
+              <w:t>7.2</w:t>
+            </w:r>
+            <w:r>
+              <w:rPr>
+                <w:rFonts w:ascii="Arial" w:hAnsi="Arial" w:cs="Arial"/>
+                <w:noProof/>
+              </w:rPr>
+              <w:tab/>
+            </w:r>
+            <w:r>
+              <w:rPr>
+                <w:rStyle w:val="Hipervnculo"/>
+                <w:rFonts w:ascii="Arial" w:hAnsi="Arial" w:cs="Arial"/>
+                <w:noProof/>
+                <w:bdr w:val="none" w:sz="0" w:space="0" w:color="auto" w:frame="1"/>
+              </w:rPr>
+              <w:t>Pastel</w:t>
+            </w:r>
+            <w:r>
+              <w:rPr>
+                <w:rFonts w:ascii="Arial" w:hAnsi="Arial" w:cs="Arial"/>
+                <w:noProof/>
+                <w:webHidden/>
+              </w:rPr>
+              <w:tab/>
+            </w:r>
+            <w:r>
+              <w:rPr>
+                <w:rFonts w:ascii="Arial" w:hAnsi="Arial" w:cs="Arial"/>
+                <w:noProof/>
+                <w:webHidden/>
+              </w:rPr>
+              <w:fldChar w:fldCharType="begin"/>
+            </w:r>
+            <w:r>
+              <w:rPr>
+                <w:rFonts w:ascii="Arial" w:hAnsi="Arial" w:cs="Arial"/>
+                <w:noProof/>
+                <w:webHidden/>
+              </w:rPr>
+              <w:instrText xml:space="preserve"> PAGEREF _Toc430715635 \h </w:instrText>
+            </w:r>
+            <w:r>
+              <w:rPr>
+                <w:rFonts w:ascii="Arial" w:hAnsi="Arial" w:cs="Arial"/>
+                <w:noProof/>
+                <w:webHidden/>
+              </w:rPr>
+            </w:r>
+            <w:r>
+              <w:rPr>
+                <w:rFonts w:ascii="Arial" w:hAnsi="Arial" w:cs="Arial"/>
+                <w:noProof/>
+                <w:webHidden/>
+              </w:rPr>
+              <w:fldChar w:fldCharType="separate"/>
+            </w:r>
+            <w:r>
+              <w:rPr>
+                <w:rFonts w:ascii="Arial" w:hAnsi="Arial" w:cs="Arial"/>
+                <w:noProof/>
+                <w:webHidden/>
+              </w:rPr>
+              <w:t>5</w:t>
+            </w:r>
+            <w:r>
+              <w:rPr>
+                <w:rFonts w:ascii="Arial" w:hAnsi="Arial" w:cs="Arial"/>
+                <w:noProof/>
+                <w:webHidden/>
+              </w:rPr>
+              <w:fldChar w:fldCharType="end"/>
+            </w:r>
+          </w:hyperlink>
+        </w:p>
+        <w:p>
+          <w:pPr>
+            <w:pStyle w:val="TDC3"/>
+            <w:tabs>
+              <w:tab w:val="left" w:pos="1320"/>
+              <w:tab w:val="right" w:leader="dot" w:pos="8827"/>
+            </w:tabs>
+            <w:rPr>
+              <w:rFonts w:ascii="Arial" w:hAnsi="Arial" w:cs="Arial"/>
+              <w:noProof/>
+            </w:rPr>
+          </w:pPr>
+          <w:hyperlink w:anchor="_Toc430715636" w:history="1">
+            <w:r>
+              <w:rPr>
+                <w:rStyle w:val="Hipervnculo"/>
+                <w:rFonts w:ascii="Arial" w:hAnsi="Arial" w:cs="Arial"/>
+                <w:noProof/>
+              </w:rPr>
+              <w:t>7.2.1</w:t>
+            </w:r>
+            <w:r>
+              <w:rPr>
+                <w:rFonts w:ascii="Arial" w:hAnsi="Arial" w:cs="Arial"/>
+                <w:noProof/>
+              </w:rPr>
+              <w:tab/>
+            </w:r>
+            <w:r>
+              <w:rPr>
+                <w:rStyle w:val="Hipervnculo"/>
+                <w:rFonts w:ascii="Arial" w:hAnsi="Arial" w:cs="Arial"/>
+                <w:noProof/>
+              </w:rPr>
+              <w:t>Historia de los pastel</w:t>
+            </w:r>
+            <w:r>
+              <w:rPr>
+                <w:rStyle w:val="Hipervnculo"/>
+                <w:rFonts w:ascii="Arial" w:hAnsi="Arial" w:cs="Arial"/>
+                <w:bCs/>
+                <w:noProof/>
+                <w:bdr w:val="none" w:sz="0" w:space="0" w:color="auto" w:frame="1"/>
+              </w:rPr>
+              <w:t>es</w:t>
+            </w:r>
+            <w:r>
+              <w:rPr>
+                <w:rFonts w:ascii="Arial" w:hAnsi="Arial" w:cs="Arial"/>
+                <w:noProof/>
+                <w:webHidden/>
+              </w:rPr>
+              <w:tab/>
+            </w:r>
+            <w:r>
+              <w:rPr>
+                <w:rFonts w:ascii="Arial" w:hAnsi="Arial" w:cs="Arial"/>
+                <w:noProof/>
+                <w:webHidden/>
+              </w:rPr>
+              <w:fldChar w:fldCharType="begin"/>
+            </w:r>
+            <w:r>
+              <w:rPr>
+                <w:rFonts w:ascii="Arial" w:hAnsi="Arial" w:cs="Arial"/>
+                <w:noProof/>
+                <w:webHidden/>
+              </w:rPr>
+              <w:instrText xml:space="preserve"> PAGEREF _Toc430715636 \h </w:instrText>
+            </w:r>
+            <w:r>
+              <w:rPr>
+                <w:rFonts w:ascii="Arial" w:hAnsi="Arial" w:cs="Arial"/>
+                <w:noProof/>
+                <w:webHidden/>
+              </w:rPr>
+            </w:r>
+            <w:r>
+              <w:rPr>
+                <w:rFonts w:ascii="Arial" w:hAnsi="Arial" w:cs="Arial"/>
+                <w:noProof/>
+                <w:webHidden/>
+              </w:rPr>
+              <w:fldChar w:fldCharType="separate"/>
+            </w:r>
+            <w:r>
+              <w:rPr>
+                <w:rFonts w:ascii="Arial" w:hAnsi="Arial" w:cs="Arial"/>
+                <w:noProof/>
+                <w:webHidden/>
+              </w:rPr>
+              <w:t>5</w:t>
+            </w:r>
+            <w:r>
+              <w:rPr>
+                <w:rFonts w:ascii="Arial" w:hAnsi="Arial" w:cs="Arial"/>
+                <w:noProof/>
+                <w:webHidden/>
+              </w:rPr>
+              <w:fldChar w:fldCharType="end"/>
+            </w:r>
+          </w:hyperlink>
+        </w:p>
+        <w:p>
+          <w:pPr>
+            <w:pStyle w:val="TDC1"/>
+            <w:tabs>
+              <w:tab w:val="left" w:pos="440"/>
+              <w:tab w:val="right" w:leader="dot" w:pos="8827"/>
+            </w:tabs>
+            <w:rPr>
+              <w:rFonts w:ascii="Arial" w:hAnsi="Arial" w:cs="Arial"/>
+              <w:noProof/>
+            </w:rPr>
+          </w:pPr>
+          <w:hyperlink w:anchor="_Toc430715637" w:history="1">
+            <w:r>
+              <w:rPr>
+                <w:rStyle w:val="Hipervnculo"/>
+                <w:rFonts w:ascii="Arial" w:hAnsi="Arial" w:cs="Arial"/>
+                <w:noProof/>
+              </w:rPr>
+              <w:t>8</w:t>
+            </w:r>
+            <w:r>
+              <w:rPr>
+                <w:rFonts w:ascii="Arial" w:hAnsi="Arial" w:cs="Arial"/>
+                <w:noProof/>
+              </w:rPr>
+              <w:tab/>
+            </w:r>
+            <w:r>
+              <w:rPr>
+                <w:rStyle w:val="Hipervnculo"/>
+                <w:rFonts w:ascii="Arial" w:hAnsi="Arial" w:cs="Arial"/>
+                <w:noProof/>
+              </w:rPr>
+              <w:t>Bibliografía</w:t>
+            </w:r>
+            <w:r>
+              <w:rPr>
+                <w:rFonts w:ascii="Arial" w:hAnsi="Arial" w:cs="Arial"/>
+                <w:noProof/>
+                <w:webHidden/>
+              </w:rPr>
+              <w:tab/>
+            </w:r>
+            <w:r>
+              <w:rPr>
+                <w:rFonts w:ascii="Arial" w:hAnsi="Arial" w:cs="Arial"/>
+                <w:noProof/>
+                <w:webHidden/>
+              </w:rPr>
+              <w:fldChar w:fldCharType="begin"/>
+            </w:r>
+            <w:r>
+              <w:rPr>
+                <w:rFonts w:ascii="Arial" w:hAnsi="Arial" w:cs="Arial"/>
+                <w:noProof/>
+                <w:webHidden/>
+              </w:rPr>
+              <w:instrText xml:space="preserve"> PAGEREF _Toc430715637 \h </w:instrText>
+            </w:r>
+            <w:r>
+              <w:rPr>
+                <w:rFonts w:ascii="Arial" w:hAnsi="Arial" w:cs="Arial"/>
+                <w:noProof/>
+                <w:webHidden/>
+              </w:rPr>
+            </w:r>
+            <w:r>
+              <w:rPr>
+                <w:rFonts w:ascii="Arial" w:hAnsi="Arial" w:cs="Arial"/>
+                <w:noProof/>
+                <w:webHidden/>
+              </w:rPr>
+              <w:fldChar w:fldCharType="separate"/>
+            </w:r>
+            <w:r>
+              <w:rPr>
+                <w:rFonts w:ascii="Arial" w:hAnsi="Arial" w:cs="Arial"/>
+                <w:noProof/>
+                <w:webHidden/>
+              </w:rPr>
+              <w:t>6</w:t>
+            </w:r>
+            <w:r>
+              <w:rPr>
+                <w:rFonts w:ascii="Arial" w:hAnsi="Arial" w:cs="Arial"/>
+                <w:noProof/>
+                <w:webHidden/>
+              </w:rPr>
+              <w:fldChar w:fldCharType="end"/>
+            </w:r>
+          </w:hyperlink>
+        </w:p>
+        <w:p>
+          <w:r>
+            <w:rPr>
+              <w:rFonts w:ascii="Arial" w:hAnsi="Arial" w:cs="Arial"/>
+              <w:b/>
+              <w:bCs/>
+              <w:lang w:val="es-ES"/>
+            </w:rPr>
+            <w:fldChar w:fldCharType="end"/>
+          </w:r>
+        </w:p>
+      </w:sdtContent>
+    </w:sdt>
     <w:p>
       <w:pPr>
         <w:jc w:val="center"/>
@@ -11,12 +3055,40 @@
           <w:sz w:val="24"/>
         </w:rPr>
       </w:pPr>
-      <w:r>
+    </w:p>
+    <w:p>
+      <w:pPr>
+        <w:jc w:val="center"/>
         <w:rPr>
           <w:rFonts w:ascii="Arial" w:hAnsi="Arial" w:cs="Arial"/>
           <w:b/>
           <w:sz w:val="24"/>
         </w:rPr>
+        <w:sectPr>
+          <w:pgSz w:w="12240" w:h="15840"/>
+          <w:pgMar w:top="1418" w:right="1418" w:bottom="1418" w:left="1985" w:header="708" w:footer="708" w:gutter="0"/>
+          <w:pgNumType w:start="0"/>
+          <w:cols w:space="708"/>
+          <w:docGrid w:linePitch="360"/>
+        </w:sectPr>
+      </w:pPr>
+    </w:p>
+    <w:p>
+      <w:pPr>
+        <w:jc w:val="center"/>
+        <w:rPr>
+          <w:rFonts w:ascii="Arial" w:hAnsi="Arial" w:cs="Arial"/>
+          <w:b/>
+          <w:sz w:val="24"/>
+        </w:rPr>
+      </w:pPr>
+      <w:r>
+        <w:rPr>
+          <w:rFonts w:ascii="Arial" w:hAnsi="Arial" w:cs="Arial"/>
+          <w:b/>
+          <w:sz w:val="24"/>
+        </w:rPr>
+        <w:lastRenderedPageBreak/>
         <w:t>DESCRIPCIÓN DEL PROYECTO</w:t>
       </w:r>
     </w:p>
@@ -24,6 +3096,7 @@
       <w:pPr>
         <w:pStyle w:val="Ttulo1"/>
       </w:pPr>
+      <w:bookmarkStart w:id="0" w:name="_Toc430715617"/>
       <w:r>
         <w:t>1</w:t>
       </w:r>
@@ -31,11 +3104,13 @@
         <w:tab/>
         <w:t>Introducción</w:t>
       </w:r>
+      <w:bookmarkEnd w:id="0"/>
     </w:p>
     <w:p>
       <w:pPr>
         <w:pStyle w:val="Ttulo2"/>
       </w:pPr>
+      <w:bookmarkStart w:id="1" w:name="_Toc430715618"/>
       <w:r>
         <w:t>1.1</w:t>
       </w:r>
@@ -43,6 +3118,7 @@
         <w:tab/>
         <w:t>Antecedentes de la empresa</w:t>
       </w:r>
+      <w:bookmarkEnd w:id="1"/>
     </w:p>
     <w:p>
       <w:pPr>
@@ -54,6 +3130,7 @@
         <w:pStyle w:val="Ttulo2"/>
         <w:spacing w:after="120"/>
       </w:pPr>
+      <w:bookmarkStart w:id="2" w:name="_Toc430715619"/>
       <w:r>
         <w:t>1.2</w:t>
       </w:r>
@@ -63,6 +3140,7 @@
       <w:r>
         <w:t>Descripción de la problemática</w:t>
       </w:r>
+      <w:bookmarkEnd w:id="2"/>
     </w:p>
     <w:p>
       <w:pPr>
@@ -91,6 +3169,7 @@
         <w:pStyle w:val="Ttulo1"/>
         <w:spacing w:after="120"/>
       </w:pPr>
+      <w:bookmarkStart w:id="3" w:name="_Toc430715620"/>
       <w:r>
         <w:t>2</w:t>
       </w:r>
@@ -98,12 +3177,14 @@
         <w:tab/>
         <w:t>Descripción del producto y entregable</w:t>
       </w:r>
+      <w:bookmarkEnd w:id="3"/>
     </w:p>
     <w:p>
       <w:pPr>
         <w:pStyle w:val="Ttulo2"/>
         <w:spacing w:after="120"/>
       </w:pPr>
+      <w:bookmarkStart w:id="4" w:name="_Toc430715621"/>
       <w:r>
         <w:t>2.1</w:t>
       </w:r>
@@ -111,6 +3192,7 @@
         <w:tab/>
         <w:t>Producto</w:t>
       </w:r>
+      <w:bookmarkEnd w:id="4"/>
     </w:p>
     <w:p>
       <w:pPr>
@@ -329,6 +3411,14 @@
         <w:rPr>
           <w:rFonts w:ascii="Arial" w:hAnsi="Arial" w:cs="Arial"/>
         </w:rPr>
+        <w:sectPr>
+          <w:pgSz w:w="12240" w:h="15840"/>
+          <w:pgMar w:top="1418" w:right="1418" w:bottom="1418" w:left="1985" w:header="708" w:footer="708" w:gutter="0"/>
+          <w:pgNumType w:start="1"/>
+          <w:cols w:space="708"/>
+          <w:titlePg/>
+          <w:docGrid w:linePitch="360"/>
+        </w:sectPr>
       </w:pPr>
       <w:r>
         <w:rPr>
@@ -336,14 +3426,6 @@
         </w:rPr>
         <w:t>Generar reportes: Este módulo sólo estará disponible para los usuarios que inicien sesión como administrador, en él podrán generar un reporte de ventas realizadas, los cuales contendrán el monto de la transacción, el producto vendido, la hora en la que se realizó la venta y el usuario que la realizó.</w:t>
       </w:r>
-    </w:p>
-    <w:p>
-      <w:pPr>
-        <w:jc w:val="both"/>
-        <w:rPr>
-          <w:rFonts w:ascii="Arial" w:hAnsi="Arial" w:cs="Arial"/>
-        </w:rPr>
-      </w:pPr>
     </w:p>
     <w:p>
       <w:pPr>
@@ -490,6 +3572,7 @@
           <w:lang w:val="es-ES"/>
         </w:rPr>
       </w:pPr>
+      <w:bookmarkStart w:id="5" w:name="_Toc430715622"/>
       <w:r>
         <w:rPr>
           <w:lang w:val="es-ES"/>
@@ -503,6 +3586,7 @@
         <w:tab/>
         <w:t>Entregable</w:t>
       </w:r>
+      <w:bookmarkEnd w:id="5"/>
     </w:p>
     <w:p>
       <w:pPr>
@@ -603,6 +3687,7 @@
       <w:pPr>
         <w:pStyle w:val="Ttulo1"/>
       </w:pPr>
+      <w:bookmarkStart w:id="6" w:name="_Toc430715623"/>
       <w:r>
         <w:t>3</w:t>
       </w:r>
@@ -610,12 +3695,14 @@
         <w:tab/>
         <w:t>Objetivos</w:t>
       </w:r>
+      <w:bookmarkEnd w:id="6"/>
     </w:p>
     <w:p>
       <w:pPr>
         <w:pStyle w:val="Ttulo2"/>
         <w:spacing w:after="120"/>
       </w:pPr>
+      <w:bookmarkStart w:id="7" w:name="_Toc430715624"/>
       <w:r>
         <w:t>3.1</w:t>
       </w:r>
@@ -623,6 +3710,7 @@
         <w:tab/>
         <w:t>General</w:t>
       </w:r>
+      <w:bookmarkEnd w:id="7"/>
     </w:p>
     <w:p>
       <w:pPr>
@@ -644,6 +3732,7 @@
         <w:pStyle w:val="Ttulo2"/>
         <w:spacing w:after="120"/>
       </w:pPr>
+      <w:bookmarkStart w:id="8" w:name="_Toc430715625"/>
       <w:r>
         <w:t>3.2</w:t>
       </w:r>
@@ -651,6 +3740,7 @@
         <w:tab/>
         <w:t>Específicos</w:t>
       </w:r>
+      <w:bookmarkEnd w:id="8"/>
     </w:p>
     <w:p>
       <w:pPr>
@@ -886,6 +3976,7 @@
         <w:pStyle w:val="Ttulo1"/>
         <w:spacing w:after="120"/>
       </w:pPr>
+      <w:bookmarkStart w:id="9" w:name="_Toc430715626"/>
       <w:r>
         <w:t>4</w:t>
       </w:r>
@@ -893,29 +3984,68 @@
         <w:tab/>
         <w:t>Justificación</w:t>
       </w:r>
+      <w:bookmarkEnd w:id="9"/>
     </w:p>
     <w:p>
       <w:pPr>
         <w:jc w:val="both"/>
-      </w:pPr>
-      <w:r>
-        <w:rPr>
-          <w:rFonts w:ascii="Arial" w:hAnsi="Arial" w:cs="Arial"/>
-        </w:rPr>
-        <w:t xml:space="preserve">Debido a la demanda que ha tenido la pastelería Laurita en los últimos meses,  se optó por desarrollarle una aplicación de escritorio la cual ayude con el rendimiento laboral de manera más eficiente y dinámica a la hora de saber productos en existencia, productos vendidos  y </w:t>
-      </w:r>
+        <w:rPr>
+          <w:rFonts w:ascii="Arial" w:hAnsi="Arial" w:cs="Arial"/>
+        </w:rPr>
+        <w:sectPr>
+          <w:pgSz w:w="12240" w:h="15840"/>
+          <w:pgMar w:top="1418" w:right="1418" w:bottom="1418" w:left="1985" w:header="708" w:footer="708" w:gutter="0"/>
+          <w:cols w:space="708"/>
+          <w:titlePg/>
+          <w:docGrid w:linePitch="360"/>
+        </w:sectPr>
+      </w:pPr>
+      <w:r>
+        <w:rPr>
+          <w:rFonts w:ascii="Arial" w:hAnsi="Arial" w:cs="Arial"/>
+        </w:rPr>
+        <w:t>Debido a la demanda que ha tenido la pastelería Laurita en los últimos meses,  se optó por desarrollarle una aplicación de escritorio la cual ayude con el rendimiento laboral de manera más eficiente y dinámica a la hora de saber productos en existencia, productos vendidos  y</w:t>
+      </w:r>
+      <w:bookmarkStart w:id="10" w:name="_GoBack"/>
+      <w:bookmarkEnd w:id="10"/>
+      <w:r>
+        <w:rPr>
+          <w:rFonts w:ascii="Arial" w:hAnsi="Arial" w:cs="Arial"/>
+        </w:rPr>
+        <w:t xml:space="preserve"> </w:t>
+      </w:r>
+      <w:r>
+        <w:rPr>
+          <w:rFonts w:ascii="Arial" w:hAnsi="Arial" w:cs="Arial"/>
+        </w:rPr>
+        <w:t xml:space="preserve"> </w:t>
+      </w:r>
+    </w:p>
+    <w:p>
+      <w:pPr>
+        <w:jc w:val="both"/>
+      </w:pPr>
+      <w:proofErr w:type="gramStart"/>
       <w:r>
         <w:rPr>
           <w:rFonts w:ascii="Arial" w:hAnsi="Arial" w:cs="Arial"/>
         </w:rPr>
         <w:lastRenderedPageBreak/>
-        <w:t>precios, dicha aplicación también ayudara a su empleada a agilizar los procesos de venta en la pastelería  para brindar un mejor servicio a los clientes.</w:t>
+        <w:t>precios</w:t>
+      </w:r>
+      <w:proofErr w:type="gramEnd"/>
+      <w:r>
+        <w:rPr>
+          <w:rFonts w:ascii="Arial" w:hAnsi="Arial" w:cs="Arial"/>
+        </w:rPr>
+        <w:t>, dicha aplicación también ayudara a su empleada a agilizar los procesos de venta en la pastelería  para brindar un mejor servicio a los clientes.</w:t>
       </w:r>
     </w:p>
     <w:p>
       <w:pPr>
         <w:pStyle w:val="Ttulo1"/>
       </w:pPr>
+      <w:bookmarkStart w:id="11" w:name="_Toc430715627"/>
       <w:r>
         <w:t>5</w:t>
       </w:r>
@@ -923,12 +4053,14 @@
         <w:tab/>
         <w:t>Alcances y limitaciones</w:t>
       </w:r>
+      <w:bookmarkEnd w:id="11"/>
     </w:p>
     <w:p>
       <w:pPr>
         <w:pStyle w:val="Ttulo2"/>
         <w:spacing w:after="120"/>
       </w:pPr>
+      <w:bookmarkStart w:id="12" w:name="_Toc430715628"/>
       <w:r>
         <w:t>5.1</w:t>
       </w:r>
@@ -936,6 +4068,7 @@
         <w:tab/>
         <w:t>Alcances</w:t>
       </w:r>
+      <w:bookmarkEnd w:id="12"/>
     </w:p>
     <w:p>
       <w:pPr>
@@ -1010,6 +4143,7 @@
         <w:pStyle w:val="Ttulo2"/>
         <w:spacing w:after="120"/>
       </w:pPr>
+      <w:bookmarkStart w:id="13" w:name="_Toc430715629"/>
       <w:r>
         <w:t>5.2</w:t>
       </w:r>
@@ -1017,6 +4151,7 @@
         <w:tab/>
         <w:t>Limitaciones</w:t>
       </w:r>
+      <w:bookmarkEnd w:id="13"/>
     </w:p>
     <w:p>
       <w:pPr>
@@ -1232,6 +4367,7 @@
       <w:pPr>
         <w:pStyle w:val="Ttulo1"/>
       </w:pPr>
+      <w:bookmarkStart w:id="14" w:name="_Toc430715630"/>
       <w:r>
         <w:t>6</w:t>
       </w:r>
@@ -1239,6 +4375,7 @@
         <w:tab/>
         <w:t>Herramientas</w:t>
       </w:r>
+      <w:bookmarkEnd w:id="14"/>
     </w:p>
     <w:p>
       <w:pPr>
@@ -1572,9 +4709,15 @@
     <w:p>
       <w:pPr>
         <w:pStyle w:val="Ttulo1"/>
-      </w:pPr>
-      <w:bookmarkStart w:id="0" w:name="_GoBack"/>
-      <w:bookmarkEnd w:id="0"/>
+        <w:sectPr>
+          <w:pgSz w:w="12240" w:h="15840"/>
+          <w:pgMar w:top="1418" w:right="1418" w:bottom="1418" w:left="1985" w:header="708" w:footer="708" w:gutter="0"/>
+          <w:cols w:space="708"/>
+          <w:titlePg/>
+          <w:docGrid w:linePitch="360"/>
+        </w:sectPr>
+      </w:pPr>
+      <w:bookmarkStart w:id="15" w:name="_Toc430715631"/>
       <w:r>
         <w:t>7</w:t>
       </w:r>
@@ -1582,12 +4725,1168 @@
         <w:tab/>
         <w:t>Marco teórico</w:t>
       </w:r>
-    </w:p>
-    <w:p/>
+      <w:bookmarkEnd w:id="15"/>
+    </w:p>
+    <w:p>
+      <w:pPr>
+        <w:pStyle w:val="Ttulo2"/>
+        <w:rPr>
+          <w:shd w:val="clear" w:color="auto" w:fill="FFFFFF"/>
+        </w:rPr>
+      </w:pPr>
+      <w:bookmarkStart w:id="16" w:name="_Toc430715632"/>
+      <w:r>
+        <w:rPr>
+          <w:shd w:val="clear" w:color="auto" w:fill="FFFFFF"/>
+        </w:rPr>
+        <w:lastRenderedPageBreak/>
+        <w:t>7.1</w:t>
+      </w:r>
+      <w:r>
+        <w:rPr>
+          <w:shd w:val="clear" w:color="auto" w:fill="FFFFFF"/>
+        </w:rPr>
+        <w:tab/>
+      </w:r>
+      <w:r>
+        <w:rPr>
+          <w:shd w:val="clear" w:color="auto" w:fill="FFFFFF"/>
+        </w:rPr>
+        <w:t>Pastelería</w:t>
+      </w:r>
+      <w:bookmarkEnd w:id="16"/>
+    </w:p>
+    <w:p>
+      <w:pPr>
+        <w:jc w:val="both"/>
+        <w:rPr>
+          <w:rFonts w:ascii="Arial" w:hAnsi="Arial" w:cs="Arial"/>
+          <w:color w:val="222222"/>
+          <w:shd w:val="clear" w:color="auto" w:fill="FFFFFF"/>
+        </w:rPr>
+      </w:pPr>
+      <w:r>
+        <w:rPr>
+          <w:rFonts w:ascii="Arial" w:hAnsi="Arial" w:cs="Arial"/>
+          <w:color w:val="222222"/>
+          <w:shd w:val="clear" w:color="auto" w:fill="FFFFFF"/>
+        </w:rPr>
+        <w:t>Establecimiento en el que se elaboran o se venden pasteles y otros productos de repostería.</w:t>
+      </w:r>
+    </w:p>
+    <w:p>
+      <w:pPr>
+        <w:jc w:val="both"/>
+        <w:rPr>
+          <w:rFonts w:ascii="Arial" w:hAnsi="Arial" w:cs="Arial"/>
+          <w:lang w:eastAsia="es-MX"/>
+        </w:rPr>
+      </w:pPr>
+      <w:r>
+        <w:rPr>
+          <w:rFonts w:ascii="Arial" w:hAnsi="Arial" w:cs="Arial"/>
+          <w:lang w:eastAsia="es-MX"/>
+        </w:rPr>
+        <w:t>Las</w:t>
+      </w:r>
+      <w:r>
+        <w:rPr>
+          <w:rFonts w:ascii="Arial" w:hAnsi="Arial" w:cs="Arial"/>
+        </w:rPr>
+        <w:t> </w:t>
+      </w:r>
+      <w:hyperlink r:id="rId13" w:tooltip="wikt:pastelería" w:history="1">
+        <w:r>
+          <w:rPr>
+            <w:rFonts w:ascii="Arial" w:hAnsi="Arial" w:cs="Arial"/>
+          </w:rPr>
+          <w:t>pastelería</w:t>
+        </w:r>
+      </w:hyperlink>
+      <w:r>
+        <w:rPr>
+          <w:rFonts w:ascii="Arial" w:hAnsi="Arial" w:cs="Arial"/>
+          <w:lang w:eastAsia="es-MX"/>
+        </w:rPr>
+        <w:t>s, son negocios extremadamente comunes. Cuando venden tartas, también se denominan confiterías y cuando sólo ti</w:t>
+      </w:r>
+      <w:r>
+        <w:rPr>
+          <w:rFonts w:ascii="Arial" w:hAnsi="Arial" w:cs="Arial"/>
+          <w:lang w:eastAsia="es-MX"/>
+        </w:rPr>
+        <w:t xml:space="preserve">enen tartas se denominan </w:t>
+      </w:r>
+      <w:proofErr w:type="spellStart"/>
+      <w:r>
+        <w:rPr>
+          <w:rFonts w:ascii="Arial" w:hAnsi="Arial" w:cs="Arial"/>
+          <w:lang w:eastAsia="es-MX"/>
+        </w:rPr>
+        <w:t>tarterí</w:t>
+      </w:r>
+      <w:r>
+        <w:rPr>
+          <w:rFonts w:ascii="Arial" w:hAnsi="Arial" w:cs="Arial"/>
+          <w:lang w:eastAsia="es-MX"/>
+        </w:rPr>
+        <w:t>a</w:t>
+      </w:r>
+      <w:proofErr w:type="spellEnd"/>
+      <w:r>
+        <w:rPr>
+          <w:rFonts w:ascii="Arial" w:hAnsi="Arial" w:cs="Arial"/>
+          <w:lang w:eastAsia="es-MX"/>
+        </w:rPr>
+        <w:t>. A menudo las pastelerías también venden pan y otros alimentos salados. En estos casos se llaman</w:t>
+      </w:r>
+      <w:r>
+        <w:rPr>
+          <w:rFonts w:ascii="Arial" w:hAnsi="Arial" w:cs="Arial"/>
+        </w:rPr>
+        <w:t> </w:t>
+      </w:r>
+      <w:hyperlink r:id="rId14" w:tooltip="wikt:panadería" w:history="1">
+        <w:r>
+          <w:rPr>
+            <w:rFonts w:ascii="Arial" w:hAnsi="Arial" w:cs="Arial"/>
+          </w:rPr>
+          <w:t>panadería</w:t>
+        </w:r>
+      </w:hyperlink>
+      <w:r>
+        <w:rPr>
+          <w:rFonts w:ascii="Arial" w:hAnsi="Arial" w:cs="Arial"/>
+          <w:lang w:eastAsia="es-MX"/>
+        </w:rPr>
+        <w:t>s.</w:t>
+      </w:r>
+    </w:p>
+    <w:p>
+      <w:pPr>
+        <w:pStyle w:val="Ttulo3"/>
+      </w:pPr>
+      <w:bookmarkStart w:id="17" w:name="_Toc430715633"/>
+      <w:r>
+        <w:t>7.1.1</w:t>
+      </w:r>
+      <w:r>
+        <w:tab/>
+        <w:t>Historia de las pastelerías</w:t>
+      </w:r>
+      <w:bookmarkEnd w:id="17"/>
+    </w:p>
+    <w:p>
+      <w:pPr>
+        <w:jc w:val="both"/>
+        <w:rPr>
+          <w:rFonts w:ascii="Arial" w:hAnsi="Arial" w:cs="Arial"/>
+          <w:lang w:eastAsia="es-MX"/>
+        </w:rPr>
+      </w:pPr>
+      <w:r>
+        <w:rPr>
+          <w:rFonts w:ascii="Arial" w:hAnsi="Arial" w:cs="Arial"/>
+          <w:lang w:eastAsia="es-MX"/>
+        </w:rPr>
+        <w:t>Los primeros registros de recetas dulces simples se remontan a </w:t>
+      </w:r>
+      <w:r>
+        <w:rPr>
+          <w:rFonts w:ascii="Arial" w:hAnsi="Arial" w:cs="Arial"/>
+        </w:rPr>
+        <w:t>Mesopotamia</w:t>
+      </w:r>
+      <w:r>
+        <w:rPr>
+          <w:rFonts w:ascii="Arial" w:hAnsi="Arial" w:cs="Arial"/>
+          <w:lang w:eastAsia="es-MX"/>
+        </w:rPr>
+        <w:t> y al </w:t>
+      </w:r>
+      <w:r>
+        <w:rPr>
+          <w:rFonts w:ascii="Arial" w:hAnsi="Arial" w:cs="Arial"/>
+          <w:bCs/>
+          <w:lang w:eastAsia="es-MX"/>
+        </w:rPr>
+        <w:t>Antiguo Egipto</w:t>
+      </w:r>
+      <w:r>
+        <w:rPr>
+          <w:rFonts w:ascii="Arial" w:hAnsi="Arial" w:cs="Arial"/>
+          <w:lang w:eastAsia="es-MX"/>
+        </w:rPr>
+        <w:t>, hace más de siete mil años, dónde se preparaban panes de miel redondos espolvoreados con ajonjolí. En la Antigua Grecia, los nacimientos se celebraban con pasteles. Los fabricados en Atenas tenían fama, eran elaborados con harina, queso y aceite. Fue en el</w:t>
+      </w:r>
+      <w:r>
+        <w:rPr>
+          <w:rFonts w:ascii="Arial" w:hAnsi="Arial" w:cs="Arial"/>
+          <w:bCs/>
+          <w:lang w:eastAsia="es-MX"/>
+        </w:rPr>
+        <w:t> Imperio Romano</w:t>
+      </w:r>
+      <w:r>
+        <w:rPr>
+          <w:rFonts w:ascii="Arial" w:hAnsi="Arial" w:cs="Arial"/>
+          <w:lang w:eastAsia="es-MX"/>
+        </w:rPr>
+        <w:t xml:space="preserve">, hacia el siglo IV a.C. cuando se distinguió por primera vez la diferencia entre el panadero y pastelero; </w:t>
+      </w:r>
+      <w:r>
+        <w:rPr>
+          <w:rFonts w:ascii="Arial" w:hAnsi="Arial" w:cs="Arial"/>
+          <w:lang w:eastAsia="es-MX"/>
+        </w:rPr>
+        <w:t xml:space="preserve">introduciendo el oficio de los </w:t>
+      </w:r>
+      <w:proofErr w:type="spellStart"/>
+      <w:r>
+        <w:rPr>
+          <w:rFonts w:ascii="Arial" w:hAnsi="Arial" w:cs="Arial"/>
+          <w:lang w:eastAsia="es-MX"/>
+        </w:rPr>
+        <w:t>P</w:t>
+      </w:r>
+      <w:r>
+        <w:rPr>
+          <w:rFonts w:ascii="Arial" w:hAnsi="Arial" w:cs="Arial"/>
+          <w:lang w:eastAsia="es-MX"/>
+        </w:rPr>
+        <w:t>astillariorum</w:t>
+      </w:r>
+      <w:proofErr w:type="spellEnd"/>
+      <w:r>
+        <w:rPr>
+          <w:rFonts w:ascii="Arial" w:hAnsi="Arial" w:cs="Arial"/>
+          <w:lang w:eastAsia="es-MX"/>
+        </w:rPr>
+        <w:t>.</w:t>
+      </w:r>
+    </w:p>
+    <w:p>
+      <w:pPr>
+        <w:jc w:val="both"/>
+        <w:rPr>
+          <w:rFonts w:ascii="Arial" w:hAnsi="Arial" w:cs="Arial"/>
+          <w:lang w:eastAsia="es-MX"/>
+        </w:rPr>
+      </w:pPr>
+      <w:r>
+        <w:rPr>
+          <w:rFonts w:ascii="Arial" w:hAnsi="Arial" w:cs="Arial"/>
+          <w:lang w:eastAsia="es-MX"/>
+        </w:rPr>
+        <w:t xml:space="preserve">Los </w:t>
+      </w:r>
+      <w:proofErr w:type="spellStart"/>
+      <w:r>
+        <w:rPr>
+          <w:rFonts w:ascii="Arial" w:hAnsi="Arial" w:cs="Arial"/>
+          <w:color w:val="000000"/>
+          <w:shd w:val="clear" w:color="auto" w:fill="FFFFFF"/>
+        </w:rPr>
+        <w:t>Pastillariorum</w:t>
+      </w:r>
+      <w:proofErr w:type="spellEnd"/>
+      <w:r>
+        <w:rPr>
+          <w:rFonts w:ascii="Arial" w:hAnsi="Arial" w:cs="Arial"/>
+          <w:color w:val="000000"/>
+          <w:shd w:val="clear" w:color="auto" w:fill="FFFFFF"/>
+        </w:rPr>
+        <w:t xml:space="preserve"> son la primera corporación de pasteleros ancestrales</w:t>
+      </w:r>
+      <w:r>
+        <w:rPr>
+          <w:rFonts w:ascii="Arial" w:hAnsi="Arial" w:cs="Arial"/>
+          <w:color w:val="000000"/>
+          <w:shd w:val="clear" w:color="auto" w:fill="FFFFFF"/>
+        </w:rPr>
+        <w:t xml:space="preserve"> en la Roma antigua</w:t>
+      </w:r>
+      <w:r>
+        <w:rPr>
+          <w:rFonts w:ascii="Arial" w:hAnsi="Arial" w:cs="Arial"/>
+          <w:lang w:eastAsia="es-MX"/>
+        </w:rPr>
+        <w:t>.</w:t>
+      </w:r>
+    </w:p>
+    <w:p>
+      <w:pPr>
+        <w:jc w:val="both"/>
+        <w:rPr>
+          <w:rFonts w:ascii="Arial" w:hAnsi="Arial" w:cs="Arial"/>
+          <w:lang w:eastAsia="es-MX"/>
+        </w:rPr>
+      </w:pPr>
+      <w:r>
+        <w:rPr>
+          <w:rStyle w:val="Textoennegrita"/>
+          <w:rFonts w:ascii="Arial" w:hAnsi="Arial" w:cs="Arial"/>
+          <w:b w:val="0"/>
+          <w:color w:val="020202"/>
+          <w:shd w:val="clear" w:color="auto" w:fill="FFFFFF"/>
+        </w:rPr>
+        <w:t>Los árabes</w:t>
+      </w:r>
+      <w:r>
+        <w:rPr>
+          <w:rFonts w:ascii="Arial" w:hAnsi="Arial" w:cs="Arial"/>
+          <w:color w:val="020202"/>
+          <w:shd w:val="clear" w:color="auto" w:fill="FFFFFF"/>
+        </w:rPr>
+        <w:t xml:space="preserve">, al conquistar España, plantaron árboles de cítricos y almendras de Persia. Estos alimentos entraron en el intercambio comercial, imponiéndose en Roma y en el resto de Europa —a través de las Cruzadas— sabores del Medio Oriente como el mazapán, el </w:t>
+      </w:r>
+      <w:proofErr w:type="spellStart"/>
+      <w:r>
+        <w:rPr>
+          <w:rFonts w:ascii="Arial" w:hAnsi="Arial" w:cs="Arial"/>
+          <w:color w:val="020202"/>
+          <w:shd w:val="clear" w:color="auto" w:fill="FFFFFF"/>
+        </w:rPr>
+        <w:t>nougat</w:t>
+      </w:r>
+      <w:proofErr w:type="spellEnd"/>
+      <w:r>
+        <w:rPr>
+          <w:rFonts w:ascii="Arial" w:hAnsi="Arial" w:cs="Arial"/>
+          <w:color w:val="020202"/>
+          <w:shd w:val="clear" w:color="auto" w:fill="FFFFFF"/>
+        </w:rPr>
+        <w:t xml:space="preserve"> y el </w:t>
+      </w:r>
+      <w:proofErr w:type="spellStart"/>
+      <w:r>
+        <w:rPr>
+          <w:rFonts w:ascii="Arial" w:hAnsi="Arial" w:cs="Arial"/>
+          <w:color w:val="020202"/>
+          <w:shd w:val="clear" w:color="auto" w:fill="FFFFFF"/>
+        </w:rPr>
+        <w:t>baklava</w:t>
+      </w:r>
+      <w:proofErr w:type="spellEnd"/>
+      <w:r>
+        <w:rPr>
+          <w:rFonts w:ascii="Arial" w:hAnsi="Arial" w:cs="Arial"/>
+          <w:color w:val="020202"/>
+          <w:shd w:val="clear" w:color="auto" w:fill="FFFFFF"/>
+        </w:rPr>
+        <w:t>, endulzados con miel. Es en esta época cuando la historia de la pastelería establece, además, una estrecha relación con la religión, marcando el tipo de postres y pasteles elaborados durante el año litúrgico.</w:t>
+      </w:r>
+    </w:p>
+    <w:p>
+      <w:pPr>
+        <w:pStyle w:val="Ttulo3"/>
+        <w:rPr>
+          <w:lang w:eastAsia="es-MX"/>
+        </w:rPr>
+      </w:pPr>
+      <w:bookmarkStart w:id="18" w:name="_Toc430715634"/>
+      <w:r>
+        <w:rPr>
+          <w:lang w:eastAsia="es-MX"/>
+        </w:rPr>
+        <w:t>7.1.2</w:t>
+      </w:r>
+      <w:r>
+        <w:rPr>
+          <w:lang w:eastAsia="es-MX"/>
+        </w:rPr>
+        <w:tab/>
+      </w:r>
+      <w:r>
+        <w:rPr>
+          <w:lang w:eastAsia="es-MX"/>
+        </w:rPr>
+        <w:t>Un toque francés</w:t>
+      </w:r>
+      <w:bookmarkEnd w:id="18"/>
+    </w:p>
+    <w:p>
+      <w:pPr>
+        <w:jc w:val="both"/>
+        <w:rPr>
+          <w:rFonts w:ascii="Arial" w:hAnsi="Arial" w:cs="Arial"/>
+          <w:lang w:eastAsia="es-MX"/>
+        </w:rPr>
+      </w:pPr>
+      <w:r>
+        <w:rPr>
+          <w:rFonts w:ascii="Arial" w:hAnsi="Arial" w:cs="Arial"/>
+          <w:lang w:eastAsia="es-MX"/>
+        </w:rPr>
+        <w:t>Al igual que en la antigua Roma, </w:t>
+      </w:r>
+      <w:r>
+        <w:rPr>
+          <w:rFonts w:ascii="Arial" w:hAnsi="Arial" w:cs="Arial"/>
+          <w:bCs/>
+          <w:lang w:eastAsia="es-MX"/>
+        </w:rPr>
+        <w:t>los panaderos franceses</w:t>
+      </w:r>
+      <w:r>
+        <w:rPr>
+          <w:rFonts w:ascii="Arial" w:hAnsi="Arial" w:cs="Arial"/>
+          <w:lang w:eastAsia="es-MX"/>
+        </w:rPr>
+        <w:t> también preparaban tortas y productos de pastelería, hasta que en 1440 una sociedad llamada ‘Cooperativa de Pasteleros’ decidió separarse de los panaderos. Aun así el conflicto entre ambos gremios continuó hasta que en 1700 llevaron el caso a la Corte, dónde se decretó que “solamente los pasteleros pueden usar manteca, huevos y azúcar para hacer tortas y ser vendidas”.</w:t>
+      </w:r>
+    </w:p>
+    <w:p>
+      <w:pPr>
+        <w:jc w:val="both"/>
+        <w:rPr>
+          <w:rFonts w:ascii="Arial" w:hAnsi="Arial" w:cs="Arial"/>
+          <w:lang w:eastAsia="es-MX"/>
+        </w:rPr>
+      </w:pPr>
+      <w:r>
+        <w:rPr>
+          <w:rFonts w:ascii="Arial" w:hAnsi="Arial" w:cs="Arial"/>
+          <w:bCs/>
+          <w:lang w:eastAsia="es-MX"/>
+        </w:rPr>
+        <w:t>España</w:t>
+      </w:r>
+      <w:r>
+        <w:rPr>
+          <w:rFonts w:ascii="Arial" w:hAnsi="Arial" w:cs="Arial"/>
+          <w:lang w:eastAsia="es-MX"/>
+        </w:rPr>
+        <w:t>, a través del descubrimiento de América en el siglo XV, supuso la introducción del chocolate en pequeñas cantidades y junto con el azúcar se fue combinando y reemplazando a la miel como endulzante por su excelente combinación.</w:t>
+      </w:r>
+    </w:p>
+    <w:p>
+      <w:pPr>
+        <w:jc w:val="both"/>
+        <w:rPr>
+          <w:rFonts w:ascii="Arial" w:hAnsi="Arial" w:cs="Arial"/>
+          <w:lang w:eastAsia="es-MX"/>
+        </w:rPr>
+      </w:pPr>
+      <w:r>
+        <w:rPr>
+          <w:rFonts w:ascii="Arial" w:hAnsi="Arial" w:cs="Arial"/>
+          <w:lang w:eastAsia="es-MX"/>
+        </w:rPr>
+        <w:t xml:space="preserve">Uno de los momentos claves de la historia de la pastelería fue la llegada a Francia de Catalina de Medici, desde Italia, en 1553. Con ella trajo a sus cocineros y pasteleros, </w:t>
+      </w:r>
+      <w:r>
+        <w:rPr>
+          <w:rFonts w:ascii="Arial" w:hAnsi="Arial" w:cs="Arial"/>
+          <w:lang w:eastAsia="es-MX"/>
+        </w:rPr>
+        <w:t>quienes introdujeron muchas recetas, entre ellas el ‘</w:t>
+      </w:r>
+      <w:proofErr w:type="spellStart"/>
+      <w:r>
+        <w:rPr>
+          <w:rFonts w:ascii="Arial" w:hAnsi="Arial" w:cs="Arial"/>
+          <w:iCs/>
+          <w:lang w:eastAsia="es-MX"/>
+        </w:rPr>
+        <w:t>frangipane</w:t>
+      </w:r>
+      <w:proofErr w:type="spellEnd"/>
+      <w:r>
+        <w:rPr>
+          <w:rFonts w:ascii="Arial" w:hAnsi="Arial" w:cs="Arial"/>
+          <w:iCs/>
+          <w:lang w:eastAsia="es-MX"/>
+        </w:rPr>
+        <w:t>’</w:t>
+      </w:r>
+      <w:r>
+        <w:rPr>
+          <w:rFonts w:ascii="Arial" w:hAnsi="Arial" w:cs="Arial"/>
+          <w:lang w:eastAsia="es-MX"/>
+        </w:rPr>
+        <w:t> o ‘franchipán’ en español, una crema compuesta de crema de almendra y crema pastelera.</w:t>
+      </w:r>
+    </w:p>
+    <w:p>
+      <w:pPr>
+        <w:jc w:val="both"/>
+        <w:rPr>
+          <w:rFonts w:ascii="Arial" w:hAnsi="Arial" w:cs="Arial"/>
+          <w:lang w:eastAsia="es-MX"/>
+        </w:rPr>
+      </w:pPr>
+      <w:r>
+        <w:rPr>
+          <w:rFonts w:ascii="Arial" w:hAnsi="Arial" w:cs="Arial"/>
+          <w:lang w:eastAsia="es-MX"/>
+        </w:rPr>
+        <w:t>En el </w:t>
+      </w:r>
+      <w:r>
+        <w:rPr>
+          <w:rFonts w:ascii="Arial" w:hAnsi="Arial" w:cs="Arial"/>
+          <w:bCs/>
+          <w:lang w:eastAsia="es-MX"/>
+        </w:rPr>
+        <w:t>siglo XVIII</w:t>
+      </w:r>
+      <w:r>
+        <w:rPr>
+          <w:rFonts w:ascii="Arial" w:hAnsi="Arial" w:cs="Arial"/>
+          <w:lang w:eastAsia="es-MX"/>
+        </w:rPr>
+        <w:t> se inició en Francia el desarrollo del hojaldre, marcando el comienzo de la pastelería moderna. A finales de este siglo se desplegó la línea bollería vienesa, más tarde María Antonieta popularizó el croissant.  No fue hasta éste siglo y los dos siguientes cuando comenzó a existir verdaderamente el arte de la pastelería: en 1863 se crearon las tartaletas de almendras; en 1740 se introdujo en Francia el </w:t>
+      </w:r>
+      <w:r>
+        <w:rPr>
+          <w:rFonts w:ascii="Arial" w:hAnsi="Arial" w:cs="Arial"/>
+          <w:iCs/>
+          <w:lang w:eastAsia="es-MX"/>
+        </w:rPr>
+        <w:t>Baba</w:t>
+      </w:r>
+      <w:r>
+        <w:rPr>
+          <w:rFonts w:ascii="Arial" w:hAnsi="Arial" w:cs="Arial"/>
+          <w:lang w:eastAsia="es-MX"/>
+        </w:rPr>
+        <w:t xml:space="preserve">, por medio del rey polaco </w:t>
+      </w:r>
+      <w:proofErr w:type="spellStart"/>
+      <w:r>
+        <w:rPr>
+          <w:rFonts w:ascii="Arial" w:hAnsi="Arial" w:cs="Arial"/>
+          <w:lang w:eastAsia="es-MX"/>
+        </w:rPr>
+        <w:t>Stanislas</w:t>
+      </w:r>
+      <w:proofErr w:type="spellEnd"/>
+      <w:r>
+        <w:rPr>
+          <w:rFonts w:ascii="Arial" w:hAnsi="Arial" w:cs="Arial"/>
+          <w:lang w:eastAsia="es-MX"/>
+        </w:rPr>
+        <w:t xml:space="preserve"> </w:t>
+      </w:r>
+      <w:proofErr w:type="spellStart"/>
+      <w:r>
+        <w:rPr>
+          <w:rFonts w:ascii="Arial" w:hAnsi="Arial" w:cs="Arial"/>
+          <w:lang w:eastAsia="es-MX"/>
+        </w:rPr>
+        <w:t>Leszczynsky</w:t>
+      </w:r>
+      <w:proofErr w:type="spellEnd"/>
+      <w:r>
+        <w:rPr>
+          <w:rFonts w:ascii="Arial" w:hAnsi="Arial" w:cs="Arial"/>
+          <w:lang w:eastAsia="es-MX"/>
+        </w:rPr>
+        <w:t xml:space="preserve">; y en 1805, </w:t>
+      </w:r>
+      <w:proofErr w:type="spellStart"/>
+      <w:r>
+        <w:rPr>
+          <w:rFonts w:ascii="Arial" w:hAnsi="Arial" w:cs="Arial"/>
+          <w:lang w:eastAsia="es-MX"/>
+        </w:rPr>
+        <w:t>Lorsa</w:t>
+      </w:r>
+      <w:proofErr w:type="spellEnd"/>
+      <w:r>
+        <w:rPr>
+          <w:rFonts w:ascii="Arial" w:hAnsi="Arial" w:cs="Arial"/>
+          <w:lang w:eastAsia="es-MX"/>
+        </w:rPr>
+        <w:t>, pastelero bordelés, creó la decoración con cornetes.</w:t>
+      </w:r>
+    </w:p>
+    <w:p>
+      <w:pPr>
+        <w:jc w:val="both"/>
+        <w:rPr>
+          <w:rFonts w:ascii="Arial" w:hAnsi="Arial" w:cs="Arial"/>
+          <w:color w:val="000000"/>
+          <w:shd w:val="clear" w:color="auto" w:fill="FFFFFF"/>
+        </w:rPr>
+        <w:sectPr>
+          <w:pgSz w:w="12240" w:h="15840"/>
+          <w:pgMar w:top="1418" w:right="1418" w:bottom="1418" w:left="1985" w:header="708" w:footer="708" w:gutter="0"/>
+          <w:cols w:space="708"/>
+          <w:titlePg/>
+          <w:docGrid w:linePitch="360"/>
+        </w:sectPr>
+      </w:pPr>
+      <w:r>
+        <w:rPr>
+          <w:rFonts w:ascii="Arial" w:hAnsi="Arial" w:cs="Arial"/>
+          <w:lang w:eastAsia="es-MX"/>
+        </w:rPr>
+        <w:t xml:space="preserve">El mayor innovador, sin duda, fue </w:t>
+      </w:r>
+      <w:proofErr w:type="spellStart"/>
+      <w:r>
+        <w:rPr>
+          <w:rFonts w:ascii="Arial" w:hAnsi="Arial" w:cs="Arial"/>
+          <w:lang w:eastAsia="es-MX"/>
+        </w:rPr>
+        <w:t>Antoine</w:t>
+      </w:r>
+      <w:proofErr w:type="spellEnd"/>
+      <w:r>
+        <w:rPr>
+          <w:rFonts w:ascii="Arial" w:hAnsi="Arial" w:cs="Arial"/>
+          <w:lang w:eastAsia="es-MX"/>
+        </w:rPr>
+        <w:t xml:space="preserve"> de </w:t>
+      </w:r>
+      <w:proofErr w:type="spellStart"/>
+      <w:r>
+        <w:rPr>
+          <w:rFonts w:ascii="Arial" w:hAnsi="Arial" w:cs="Arial"/>
+          <w:lang w:eastAsia="es-MX"/>
+        </w:rPr>
+        <w:t>Carêm</w:t>
+      </w:r>
+      <w:proofErr w:type="spellEnd"/>
+      <w:r>
+        <w:rPr>
+          <w:rFonts w:ascii="Arial" w:hAnsi="Arial" w:cs="Arial"/>
+          <w:lang w:eastAsia="es-MX"/>
+        </w:rPr>
+        <w:t>, quien a principios del </w:t>
+      </w:r>
+      <w:r>
+        <w:rPr>
+          <w:rFonts w:ascii="Arial" w:hAnsi="Arial" w:cs="Arial"/>
+          <w:bCs/>
+          <w:lang w:eastAsia="es-MX"/>
+        </w:rPr>
+        <w:t>siglo XIX</w:t>
+      </w:r>
+      <w:r>
+        <w:rPr>
+          <w:rFonts w:ascii="Arial" w:hAnsi="Arial" w:cs="Arial"/>
+          <w:lang w:eastAsia="es-MX"/>
+        </w:rPr>
+        <w:t> publicó el libro </w:t>
+      </w:r>
+      <w:r>
+        <w:rPr>
+          <w:rFonts w:ascii="Arial" w:hAnsi="Arial" w:cs="Arial"/>
+          <w:iCs/>
+          <w:lang w:eastAsia="es-MX"/>
+        </w:rPr>
+        <w:t>El Pastelero Real</w:t>
+      </w:r>
+      <w:r>
+        <w:rPr>
+          <w:rFonts w:ascii="Arial" w:hAnsi="Arial" w:cs="Arial"/>
+          <w:lang w:eastAsia="es-MX"/>
+        </w:rPr>
+        <w:t>, una obra considerada como la primera descripción de la repostería moderna, con un importante repertorio de recetas</w:t>
+      </w:r>
+      <w:r>
+        <w:rPr>
+          <w:rFonts w:ascii="Arial" w:hAnsi="Arial" w:cs="Arial"/>
+          <w:lang w:eastAsia="es-MX"/>
+        </w:rPr>
+        <w:t xml:space="preserve"> </w:t>
+      </w:r>
+      <w:r>
+        <w:rPr>
+          <w:rFonts w:ascii="Arial" w:hAnsi="Arial" w:cs="Arial"/>
+          <w:color w:val="000000"/>
+          <w:shd w:val="clear" w:color="auto" w:fill="FFFFFF"/>
+        </w:rPr>
+        <w:t xml:space="preserve">que permiten, junto con la </w:t>
+      </w:r>
+    </w:p>
+    <w:p>
+      <w:pPr>
+        <w:jc w:val="both"/>
+        <w:rPr>
+          <w:rFonts w:ascii="Arial" w:hAnsi="Arial" w:cs="Arial"/>
+          <w:lang w:eastAsia="es-MX"/>
+        </w:rPr>
+      </w:pPr>
+      <w:proofErr w:type="gramStart"/>
+      <w:r>
+        <w:rPr>
+          <w:rFonts w:ascii="Arial" w:hAnsi="Arial" w:cs="Arial"/>
+          <w:color w:val="000000"/>
+          <w:shd w:val="clear" w:color="auto" w:fill="FFFFFF"/>
+        </w:rPr>
+        <w:lastRenderedPageBreak/>
+        <w:t>tecnología</w:t>
+      </w:r>
+      <w:proofErr w:type="gramEnd"/>
+      <w:r>
+        <w:rPr>
+          <w:rFonts w:ascii="Arial" w:hAnsi="Arial" w:cs="Arial"/>
+          <w:color w:val="000000"/>
+          <w:shd w:val="clear" w:color="auto" w:fill="FFFFFF"/>
+        </w:rPr>
+        <w:t>, utensilios y productos especializados que se producirán en esa época, que la pastelería alcance un desarrollo importante</w:t>
+      </w:r>
+      <w:r>
+        <w:rPr>
+          <w:rFonts w:ascii="Arial" w:hAnsi="Arial" w:cs="Arial"/>
+          <w:lang w:eastAsia="es-MX"/>
+        </w:rPr>
+        <w:t>. Además se le atribuyó la </w:t>
+      </w:r>
+      <w:proofErr w:type="spellStart"/>
+      <w:r>
+        <w:rPr>
+          <w:rFonts w:ascii="Arial" w:hAnsi="Arial" w:cs="Arial"/>
+          <w:iCs/>
+          <w:lang w:eastAsia="es-MX"/>
+        </w:rPr>
+        <w:t>croquenbouche</w:t>
+      </w:r>
+      <w:proofErr w:type="spellEnd"/>
+      <w:r>
+        <w:rPr>
+          <w:rFonts w:ascii="Arial" w:hAnsi="Arial" w:cs="Arial"/>
+          <w:lang w:eastAsia="es-MX"/>
+        </w:rPr>
+        <w:t>, el merengue, el </w:t>
+      </w:r>
+      <w:proofErr w:type="spellStart"/>
+      <w:r>
+        <w:rPr>
+          <w:rFonts w:ascii="Arial" w:hAnsi="Arial" w:cs="Arial"/>
+          <w:iCs/>
+          <w:lang w:eastAsia="es-MX"/>
+        </w:rPr>
+        <w:t>nougat</w:t>
+      </w:r>
+      <w:proofErr w:type="spellEnd"/>
+      <w:r>
+        <w:rPr>
+          <w:rFonts w:ascii="Arial" w:hAnsi="Arial" w:cs="Arial"/>
+          <w:lang w:eastAsia="es-MX"/>
+        </w:rPr>
+        <w:t>, el </w:t>
+      </w:r>
+      <w:proofErr w:type="spellStart"/>
+      <w:r>
+        <w:rPr>
+          <w:rFonts w:ascii="Arial" w:hAnsi="Arial" w:cs="Arial"/>
+          <w:iCs/>
+          <w:lang w:eastAsia="es-MX"/>
+        </w:rPr>
+        <w:t>voul</w:t>
+      </w:r>
+      <w:proofErr w:type="spellEnd"/>
+      <w:r>
+        <w:rPr>
+          <w:rFonts w:ascii="Arial" w:hAnsi="Arial" w:cs="Arial"/>
+          <w:iCs/>
+          <w:lang w:eastAsia="es-MX"/>
+        </w:rPr>
+        <w:t xml:space="preserve"> aun </w:t>
+      </w:r>
+      <w:proofErr w:type="spellStart"/>
+      <w:r>
+        <w:rPr>
+          <w:rFonts w:ascii="Arial" w:hAnsi="Arial" w:cs="Arial"/>
+          <w:iCs/>
+          <w:lang w:eastAsia="es-MX"/>
+        </w:rPr>
+        <w:t>vent</w:t>
+      </w:r>
+      <w:proofErr w:type="spellEnd"/>
+      <w:r>
+        <w:rPr>
+          <w:rFonts w:ascii="Arial" w:hAnsi="Arial" w:cs="Arial"/>
+          <w:lang w:eastAsia="es-MX"/>
+        </w:rPr>
+        <w:t> y el perfeccionamiento de la masa hojaldre.</w:t>
+      </w:r>
+    </w:p>
+    <w:p>
+      <w:pPr>
+        <w:shd w:val="clear" w:color="auto" w:fill="FFFFFF"/>
+        <w:spacing w:after="192" w:line="264" w:lineRule="atLeast"/>
+        <w:jc w:val="both"/>
+        <w:rPr>
+          <w:rFonts w:ascii="Arial" w:eastAsia="Times New Roman" w:hAnsi="Arial" w:cs="Arial"/>
+          <w:color w:val="000000"/>
+          <w:lang w:eastAsia="es-MX"/>
+        </w:rPr>
+      </w:pPr>
+      <w:r>
+        <w:rPr>
+          <w:rFonts w:ascii="Arial" w:eastAsia="Times New Roman" w:hAnsi="Arial" w:cs="Arial"/>
+          <w:color w:val="000000"/>
+          <w:lang w:eastAsia="es-MX"/>
+        </w:rPr>
+        <w:t>A lo largo de los siglos XIX y XX se mejoraron los equipos y los métodos de producción y selección de los ingredientes. Muchas de las tiendas de pastelería conocidas hoy en día se iniciaron en el siglo XIX.</w:t>
+      </w:r>
+    </w:p>
+    <w:p>
+      <w:pPr>
+        <w:shd w:val="clear" w:color="auto" w:fill="FFFFFF"/>
+        <w:spacing w:after="192" w:line="264" w:lineRule="atLeast"/>
+        <w:jc w:val="both"/>
+        <w:rPr>
+          <w:rFonts w:ascii="Arial" w:eastAsia="Times New Roman" w:hAnsi="Arial" w:cs="Arial"/>
+          <w:color w:val="000000"/>
+          <w:lang w:eastAsia="es-MX"/>
+        </w:rPr>
+      </w:pPr>
+      <w:r>
+        <w:rPr>
+          <w:rFonts w:ascii="Arial" w:eastAsia="Times New Roman" w:hAnsi="Arial" w:cs="Arial"/>
+          <w:color w:val="000000"/>
+          <w:lang w:eastAsia="es-MX"/>
+        </w:rPr>
+        <w:t>Durante el siglo XVIII y XIX, los pasteles son ya verdaderas obras maestras muestra del ingenio y la creatividad, el refinamiento y el gusto de los pasteleros sobre todo cuando se realizan para un gran señor.</w:t>
+      </w:r>
+    </w:p>
+    <w:p>
+      <w:pPr>
+        <w:shd w:val="clear" w:color="auto" w:fill="FFFFFF"/>
+        <w:spacing w:after="192" w:line="264" w:lineRule="atLeast"/>
+        <w:jc w:val="both"/>
+        <w:rPr>
+          <w:rFonts w:ascii="Arial" w:eastAsia="Times New Roman" w:hAnsi="Arial" w:cs="Arial"/>
+          <w:color w:val="000000"/>
+          <w:lang w:eastAsia="es-MX"/>
+        </w:rPr>
+      </w:pPr>
+      <w:r>
+        <w:rPr>
+          <w:rFonts w:ascii="Arial" w:eastAsia="Times New Roman" w:hAnsi="Arial" w:cs="Arial"/>
+          <w:color w:val="000000"/>
+          <w:lang w:eastAsia="es-MX"/>
+        </w:rPr>
+        <w:t>En el siglo XIX, se inventaron las primeras máquinas de hacer hielo lo que facilitó la producción en masa. Anteriormente se conservaba en cajas hechas de madera y corcho.</w:t>
+      </w:r>
+    </w:p>
+    <w:p>
+      <w:pPr>
+        <w:shd w:val="clear" w:color="auto" w:fill="FFFFFF"/>
+        <w:spacing w:after="0" w:line="264" w:lineRule="atLeast"/>
+        <w:jc w:val="both"/>
+        <w:rPr>
+          <w:rFonts w:ascii="Arial" w:eastAsia="Times New Roman" w:hAnsi="Arial" w:cs="Arial"/>
+          <w:color w:val="000000"/>
+          <w:lang w:eastAsia="es-MX"/>
+        </w:rPr>
+      </w:pPr>
+      <w:r>
+        <w:rPr>
+          <w:rFonts w:ascii="Arial" w:eastAsia="Times New Roman" w:hAnsi="Arial" w:cs="Arial"/>
+          <w:color w:val="000000"/>
+          <w:lang w:eastAsia="es-MX"/>
+        </w:rPr>
+        <w:t xml:space="preserve">Será en pleno siglo XX, </w:t>
+      </w:r>
+      <w:r>
+        <w:rPr>
+          <w:rFonts w:ascii="Arial" w:hAnsi="Arial" w:cs="Arial"/>
+          <w:shd w:val="clear" w:color="auto" w:fill="FFFFFF"/>
+        </w:rPr>
+        <w:t>tras una serie de descubrimientos y adelantos tecnológicos que permiten al hombre moderno dominar las temperaturas de cocción, fermentación, refrigeración y conservación de materias primas que el arte de la pastelería florece y nos permite disfrutarla al máximo al degustar recetas clásicas que deleitan a chicos y grandes, como el</w:t>
+      </w:r>
+      <w:r>
+        <w:rPr>
+          <w:rStyle w:val="apple-converted-space"/>
+          <w:rFonts w:ascii="Arial" w:hAnsi="Arial" w:cs="Arial"/>
+          <w:shd w:val="clear" w:color="auto" w:fill="FFFFFF"/>
+        </w:rPr>
+        <w:t> </w:t>
+      </w:r>
+      <w:r>
+        <w:rPr>
+          <w:rFonts w:ascii="Arial" w:hAnsi="Arial" w:cs="Arial"/>
+          <w:shd w:val="clear" w:color="auto" w:fill="FFFFFF"/>
+        </w:rPr>
+        <w:t>pastel de queso y la</w:t>
+      </w:r>
+      <w:r>
+        <w:rPr>
+          <w:rStyle w:val="apple-converted-space"/>
+          <w:rFonts w:ascii="Arial" w:hAnsi="Arial" w:cs="Arial"/>
+          <w:shd w:val="clear" w:color="auto" w:fill="FFFFFF"/>
+        </w:rPr>
+        <w:t> </w:t>
+      </w:r>
+      <w:r>
+        <w:rPr>
+          <w:rFonts w:ascii="Arial" w:hAnsi="Arial" w:cs="Arial"/>
+          <w:shd w:val="clear" w:color="auto" w:fill="FFFFFF"/>
+        </w:rPr>
+        <w:t>rosca de chocolate.</w:t>
+      </w:r>
+    </w:p>
+    <w:p>
+      <w:pPr>
+        <w:jc w:val="both"/>
+        <w:rPr>
+          <w:rFonts w:ascii="Arial" w:hAnsi="Arial" w:cs="Arial"/>
+          <w:b/>
+          <w:lang w:eastAsia="es-MX"/>
+        </w:rPr>
+      </w:pPr>
+    </w:p>
+    <w:p>
+      <w:pPr>
+        <w:pStyle w:val="Ttulo2"/>
+        <w:rPr>
+          <w:bdr w:val="none" w:sz="0" w:space="0" w:color="auto" w:frame="1"/>
+        </w:rPr>
+      </w:pPr>
+      <w:bookmarkStart w:id="19" w:name="_Toc430715635"/>
+      <w:r>
+        <w:t>7.2</w:t>
+      </w:r>
+      <w:r>
+        <w:tab/>
+      </w:r>
+      <w:r>
+        <w:rPr>
+          <w:bdr w:val="none" w:sz="0" w:space="0" w:color="auto" w:frame="1"/>
+        </w:rPr>
+        <w:t>Pastel</w:t>
+      </w:r>
+      <w:bookmarkEnd w:id="19"/>
+    </w:p>
+    <w:p>
+      <w:pPr>
+        <w:jc w:val="both"/>
+        <w:rPr>
+          <w:rFonts w:ascii="Arial" w:hAnsi="Arial" w:cs="Arial"/>
+          <w:b/>
+          <w:bCs/>
+          <w:bdr w:val="none" w:sz="0" w:space="0" w:color="auto" w:frame="1"/>
+        </w:rPr>
+      </w:pPr>
+      <w:r>
+        <w:rPr>
+          <w:rFonts w:ascii="Arial" w:hAnsi="Arial" w:cs="Arial"/>
+          <w:shd w:val="clear" w:color="auto" w:fill="FFFFFF"/>
+        </w:rPr>
+        <w:t>La etimología de la palabra “pastel”, que a su vez deriva de “pastelería”, proviene del griego “pasté”, que es como en la antigüedad se le llamaba a la clásica mezcla de harina y salsas.</w:t>
+      </w:r>
+    </w:p>
+    <w:p>
+      <w:pPr>
+        <w:rPr>
+          <w:rFonts w:ascii="Arial" w:hAnsi="Arial" w:cs="Arial"/>
+        </w:rPr>
+      </w:pPr>
+      <w:r>
+        <w:rPr>
+          <w:rFonts w:ascii="Arial" w:hAnsi="Arial" w:cs="Arial"/>
+        </w:rPr>
+        <w:t>En los viejos libros de cocina española el nombre de pastel se aplica solamente a aquel que tiene la masa de hojaldre, si es de otro modo (generalmente con masa semejante a la del pan y relleno salado), se llama empanada; y en algunos, empanada a la inglesa. Según el tamaño, se distinguía entre el pastelillo (pequeño), el pastel (individual) y el pastelón (para varias personas); todavía se utilizan estas denominaciones en viejas pastelerías españolas.</w:t>
+      </w:r>
+    </w:p>
+    <w:p>
+      <w:pPr>
+        <w:pStyle w:val="Ttulo3"/>
+        <w:rPr>
+          <w:bCs/>
+          <w:color w:val="000000"/>
+          <w:bdr w:val="none" w:sz="0" w:space="0" w:color="auto" w:frame="1"/>
+        </w:rPr>
+      </w:pPr>
+      <w:bookmarkStart w:id="20" w:name="_Toc430715636"/>
+      <w:r>
+        <w:t>7.2.1</w:t>
+      </w:r>
+      <w:r>
+        <w:tab/>
+        <w:t>Historia</w:t>
+      </w:r>
+      <w:r>
+        <w:t xml:space="preserve"> de</w:t>
+      </w:r>
+      <w:r>
+        <w:t xml:space="preserve"> </w:t>
+      </w:r>
+      <w:r>
+        <w:t>l</w:t>
+      </w:r>
+      <w:r>
+        <w:t>os</w:t>
+      </w:r>
+      <w:r>
+        <w:t xml:space="preserve"> pastel</w:t>
+      </w:r>
+      <w:r>
+        <w:rPr>
+          <w:bCs/>
+          <w:color w:val="000000"/>
+          <w:bdr w:val="none" w:sz="0" w:space="0" w:color="auto" w:frame="1"/>
+        </w:rPr>
+        <w:t>es</w:t>
+      </w:r>
+      <w:bookmarkEnd w:id="20"/>
+      <w:r>
+        <w:rPr>
+          <w:bCs/>
+          <w:color w:val="000000"/>
+          <w:szCs w:val="22"/>
+          <w:bdr w:val="none" w:sz="0" w:space="0" w:color="auto" w:frame="1"/>
+        </w:rPr>
+        <w:t> </w:t>
+      </w:r>
+    </w:p>
+    <w:p>
+      <w:pPr>
+        <w:jc w:val="both"/>
+        <w:rPr>
+          <w:rFonts w:ascii="Arial" w:hAnsi="Arial" w:cs="Arial"/>
+        </w:rPr>
+      </w:pPr>
+      <w:r>
+        <w:rPr>
+          <w:rFonts w:ascii="Arial" w:hAnsi="Arial" w:cs="Arial"/>
+        </w:rPr>
+        <w:t>Los primeros pasteles eran simples tortillas de harina y de agua, a las que se fueron incorporando poco a poco miel, semillas, huevos, especias, mantequilla, nata y leche.</w:t>
+      </w:r>
+    </w:p>
+    <w:p>
+      <w:pPr>
+        <w:jc w:val="both"/>
+        <w:rPr>
+          <w:rFonts w:ascii="Arial" w:hAnsi="Arial" w:cs="Arial"/>
+        </w:rPr>
+      </w:pPr>
+      <w:r>
+        <w:rPr>
+          <w:rFonts w:ascii="Arial" w:hAnsi="Arial" w:cs="Arial"/>
+        </w:rPr>
+        <w:t xml:space="preserve">En el campo, hasta época reciente, los pasteles se hacían a menudo con masa de pan mejorada y enriquecida. </w:t>
+      </w:r>
+    </w:p>
+    <w:p>
+      <w:pPr>
+        <w:jc w:val="both"/>
+        <w:rPr>
+          <w:rFonts w:ascii="Arial" w:hAnsi="Arial" w:cs="Arial"/>
+        </w:rPr>
+      </w:pPr>
+      <w:r>
+        <w:rPr>
+          <w:rFonts w:ascii="Arial" w:hAnsi="Arial" w:cs="Arial"/>
+        </w:rPr>
+        <w:t>En la antigüedad se confeccionaban pasteles cocidos entre dos pla</w:t>
+      </w:r>
+      <w:r>
+        <w:rPr>
+          <w:rFonts w:ascii="Arial" w:hAnsi="Arial" w:cs="Arial"/>
+        </w:rPr>
+        <w:t>cas de hierro, antecesores de lo</w:t>
+      </w:r>
+      <w:r>
+        <w:rPr>
+          <w:rFonts w:ascii="Arial" w:hAnsi="Arial" w:cs="Arial"/>
+        </w:rPr>
+        <w:t xml:space="preserve">s </w:t>
+      </w:r>
+      <w:proofErr w:type="spellStart"/>
+      <w:r>
+        <w:rPr>
+          <w:rFonts w:ascii="Arial" w:hAnsi="Arial" w:cs="Arial"/>
+        </w:rPr>
+        <w:t>waffles</w:t>
+      </w:r>
+      <w:proofErr w:type="spellEnd"/>
+      <w:r>
+        <w:rPr>
+          <w:rFonts w:ascii="Arial" w:hAnsi="Arial" w:cs="Arial"/>
+        </w:rPr>
+        <w:t xml:space="preserve">, así como elaboraciones a base de queso blanco. En la edad Media las preparaciones se diversificaron, aunque seguían siendo rústicas. </w:t>
+      </w:r>
+    </w:p>
+    <w:p>
+      <w:pPr>
+        <w:jc w:val="both"/>
+        <w:rPr>
+          <w:rFonts w:ascii="Arial" w:hAnsi="Arial" w:cs="Arial"/>
+        </w:rPr>
+      </w:pPr>
+      <w:r>
+        <w:rPr>
+          <w:rFonts w:ascii="Arial" w:hAnsi="Arial" w:cs="Arial"/>
+        </w:rPr>
+        <w:t>Pronto, los pasteleros franceses, asociados en una corporación, se convirtieron  en creadores, sobre todo durante el Renacimiento, bajo la influencia de los cocine</w:t>
+      </w:r>
+      <w:r>
+        <w:rPr>
+          <w:rFonts w:ascii="Arial" w:hAnsi="Arial" w:cs="Arial"/>
+        </w:rPr>
+        <w:t>ros italianos que Catalina de Me</w:t>
+      </w:r>
+      <w:r>
+        <w:rPr>
+          <w:rFonts w:ascii="Arial" w:hAnsi="Arial" w:cs="Arial"/>
+        </w:rPr>
+        <w:t>dici llevó consigo hasta la corte de Francia.</w:t>
+      </w:r>
+    </w:p>
+    <w:p>
+      <w:pPr>
+        <w:jc w:val="both"/>
+        <w:rPr>
+          <w:rFonts w:ascii="Arial" w:hAnsi="Arial" w:cs="Arial"/>
+        </w:rPr>
+        <w:sectPr>
+          <w:pgSz w:w="12240" w:h="15840"/>
+          <w:pgMar w:top="1418" w:right="1418" w:bottom="1418" w:left="1985" w:header="708" w:footer="708" w:gutter="0"/>
+          <w:cols w:space="708"/>
+          <w:titlePg/>
+          <w:docGrid w:linePitch="360"/>
+        </w:sectPr>
+      </w:pPr>
+      <w:r>
+        <w:rPr>
+          <w:rFonts w:ascii="Arial" w:hAnsi="Arial" w:cs="Arial"/>
+        </w:rPr>
+        <w:t>Entonces aparecieron el hojaldre, los pasteles de viaje de larga conservación, los bizcochos muselina, los merengues, y finalmente, las grandes y decorativas piezas arquitectónicas.</w:t>
+      </w:r>
+    </w:p>
+    <w:p>
+      <w:pPr>
+        <w:jc w:val="both"/>
+        <w:rPr>
+          <w:rFonts w:ascii="Arial" w:hAnsi="Arial" w:cs="Arial"/>
+        </w:rPr>
+      </w:pPr>
+      <w:r>
+        <w:rPr>
+          <w:rFonts w:ascii="Arial" w:hAnsi="Arial" w:cs="Arial"/>
+        </w:rPr>
+        <w:lastRenderedPageBreak/>
+        <w:t>En los siglos XVIII y XIX, los pasteleros se convirtieron en obras maestras de refinamiento e ingenio, sobre todo cuando los pasteleros estaban al servicio de un príncipe o de una gran casa.</w:t>
+      </w:r>
+    </w:p>
+    <w:p>
+      <w:pPr>
+        <w:pStyle w:val="NormalWeb"/>
+        <w:spacing w:before="0" w:beforeAutospacing="0" w:after="240" w:afterAutospacing="0" w:line="360" w:lineRule="atLeast"/>
+        <w:jc w:val="both"/>
+        <w:textAlignment w:val="baseline"/>
+        <w:rPr>
+          <w:rFonts w:ascii="Arial" w:hAnsi="Arial" w:cs="Arial"/>
+          <w:color w:val="000000"/>
+          <w:sz w:val="22"/>
+          <w:szCs w:val="22"/>
+        </w:rPr>
+      </w:pPr>
+    </w:p>
     <w:p>
       <w:pPr>
         <w:pStyle w:val="Ttulo1"/>
       </w:pPr>
+      <w:bookmarkStart w:id="21" w:name="_Toc430715637"/>
       <w:r>
         <w:t>8</w:t>
       </w:r>
@@ -1595,15 +5894,361 @@
         <w:tab/>
         <w:t>Bibliografía</w:t>
       </w:r>
-    </w:p>
+      <w:bookmarkEnd w:id="21"/>
+    </w:p>
+    <w:p>
+      <w:hyperlink r:id="rId15" w:history="1">
+        <w:r>
+          <w:rPr>
+            <w:rStyle w:val="Hipervnculo"/>
+          </w:rPr>
+          <w:t>http://mozartpasteleria.com/eventos/el-origen-de-la-pasteleria.html</w:t>
+        </w:r>
+      </w:hyperlink>
+    </w:p>
+    <w:p>
+      <w:hyperlink r:id="rId16" w:history="1">
+        <w:r>
+          <w:rPr>
+            <w:rStyle w:val="Hipervnculo"/>
+          </w:rPr>
+          <w:t>http://www3.gobiernodecanarias.org/medusa/ecoblog/nuclmed/</w:t>
+        </w:r>
+      </w:hyperlink>
+    </w:p>
+    <w:p>
+      <w:hyperlink r:id="rId17" w:history="1">
+        <w:r>
+          <w:rPr>
+            <w:rStyle w:val="Hipervnculo"/>
+          </w:rPr>
+          <w:t>http://diariodegastronomia.com/la-dulce-historia-de-la-pasteleria/</w:t>
+        </w:r>
+      </w:hyperlink>
+    </w:p>
+    <w:p>
+      <w:hyperlink r:id="rId18" w:history="1">
+        <w:r>
+          <w:rPr>
+            <w:rStyle w:val="Hipervnculo"/>
+          </w:rPr>
+          <w:t>http://www.ecured.cu/index.php/Pastel</w:t>
+        </w:r>
+      </w:hyperlink>
+    </w:p>
+    <w:p>
+      <w:hyperlink r:id="rId19" w:history="1">
+        <w:r>
+          <w:rPr>
+            <w:rStyle w:val="Hipervnculo"/>
+          </w:rPr>
+          <w:t>http://www.grupocrisol.com/sugerencias/curiosidades/pasteleria/la_pasteleria_un_oficio_con_historia_/7/</w:t>
+        </w:r>
+      </w:hyperlink>
+    </w:p>
+    <w:p>
+      <w:hyperlink r:id="rId20" w:history="1">
+        <w:r>
+          <w:rPr>
+            <w:rStyle w:val="Hipervnculo"/>
+          </w:rPr>
+          <w:t>http://chefkevinocampo.bligoo.mx/el-origen-del-pastel</w:t>
+        </w:r>
+      </w:hyperlink>
+    </w:p>
+    <w:p/>
+    <w:p/>
     <w:sectPr>
       <w:pgSz w:w="12240" w:h="15840"/>
       <w:pgMar w:top="1418" w:right="1418" w:bottom="1418" w:left="1985" w:header="708" w:footer="708" w:gutter="0"/>
       <w:cols w:space="708"/>
+      <w:titlePg/>
       <w:docGrid w:linePitch="360"/>
     </w:sectPr>
   </w:body>
 </w:document>
+</file>
+
+<file path=word/endnotes.xml><?xml version="1.0" encoding="utf-8"?>
+<w:endnotes xmlns:wpc="http://schemas.microsoft.com/office/word/2010/wordprocessingCanvas" xmlns:mc="http://schemas.openxmlformats.org/markup-compatibility/2006" xmlns:o="urn:schemas-microsoft-com:office:office" xmlns:r="http://schemas.openxmlformats.org/officeDocument/2006/relationships" xmlns:m="http://schemas.openxmlformats.org/officeDocument/2006/math" xmlns:v="urn:schemas-microsoft-com:vml" xmlns:wp14="http://schemas.microsoft.com/office/word/2010/wordprocessingDrawing" xmlns:wp="http://schemas.openxmlformats.org/drawingml/2006/wordprocessingDrawing" xmlns:w10="urn:schemas-microsoft-com:office:word" xmlns:w="http://schemas.openxmlformats.org/wordprocessingml/2006/main" xmlns:w14="http://schemas.microsoft.com/office/word/2010/wordml" xmlns:w15="http://schemas.microsoft.com/office/word/2012/wordml" xmlns:wpg="http://schemas.microsoft.com/office/word/2010/wordprocessingGroup" xmlns:wpi="http://schemas.microsoft.com/office/word/2010/wordprocessingInk" xmlns:wne="http://schemas.microsoft.com/office/word/2006/wordml" xmlns:wps="http://schemas.microsoft.com/office/word/2010/wordprocessingShape" mc:Ignorable="w14 w15 wp14">
+  <w:endnote w:type="separator" w:id="-1">
+    <w:p>
+      <w:pPr>
+        <w:spacing w:after="0" w:line="240" w:lineRule="auto"/>
+      </w:pPr>
+      <w:r>
+        <w:separator/>
+      </w:r>
+    </w:p>
+  </w:endnote>
+  <w:endnote w:type="continuationSeparator" w:id="0">
+    <w:p>
+      <w:pPr>
+        <w:spacing w:after="0" w:line="240" w:lineRule="auto"/>
+      </w:pPr>
+      <w:r>
+        <w:continuationSeparator/>
+      </w:r>
+    </w:p>
+  </w:endnote>
+</w:endnotes>
+</file>
+
+<file path=word/footer1.xml><?xml version="1.0" encoding="utf-8"?>
+<w:ftr xmlns:wpc="http://schemas.microsoft.com/office/word/2010/wordprocessingCanvas" xmlns:mc="http://schemas.openxmlformats.org/markup-compatibility/2006" xmlns:o="urn:schemas-microsoft-com:office:office" xmlns:r="http://schemas.openxmlformats.org/officeDocument/2006/relationships" xmlns:m="http://schemas.openxmlformats.org/officeDocument/2006/math" xmlns:v="urn:schemas-microsoft-com:vml" xmlns:wp14="http://schemas.microsoft.com/office/word/2010/wordprocessingDrawing" xmlns:wp="http://schemas.openxmlformats.org/drawingml/2006/wordprocessingDrawing" xmlns:w10="urn:schemas-microsoft-com:office:word" xmlns:w="http://schemas.openxmlformats.org/wordprocessingml/2006/main" xmlns:w14="http://schemas.microsoft.com/office/word/2010/wordml" xmlns:w15="http://schemas.microsoft.com/office/word/2012/wordml" xmlns:wpg="http://schemas.microsoft.com/office/word/2010/wordprocessingGroup" xmlns:wpi="http://schemas.microsoft.com/office/word/2010/wordprocessingInk" xmlns:wne="http://schemas.microsoft.com/office/word/2006/wordml" xmlns:wps="http://schemas.microsoft.com/office/word/2010/wordprocessingShape" mc:Ignorable="w14 w15 wp14">
+  <w:sdt>
+    <w:sdtPr>
+      <w:id w:val="-1024940681"/>
+      <w:docPartObj>
+        <w:docPartGallery w:val="Page Numbers (Bottom of Page)"/>
+        <w:docPartUnique/>
+      </w:docPartObj>
+    </w:sdtPr>
+    <w:sdtContent>
+      <w:p>
+        <w:pPr>
+          <w:pStyle w:val="Piedepgina"/>
+        </w:pPr>
+        <w:r>
+          <w:rPr>
+            <w:noProof/>
+            <w:lang w:eastAsia="es-MX"/>
+          </w:rPr>
+          <mc:AlternateContent>
+            <mc:Choice Requires="wpg">
+              <w:drawing>
+                <wp:anchor distT="0" distB="0" distL="114300" distR="114300" simplePos="0" relativeHeight="251659264" behindDoc="0" locked="0" layoutInCell="1" allowOverlap="1">
+                  <wp:simplePos x="0" y="0"/>
+                  <wp:positionH relativeFrom="margin">
+                    <wp:align>right</wp:align>
+                  </wp:positionH>
+                  <wp:positionV relativeFrom="page">
+                    <wp:align>bottom</wp:align>
+                  </wp:positionV>
+                  <wp:extent cx="436880" cy="716915"/>
+                  <wp:effectExtent l="7620" t="9525" r="12700" b="6985"/>
+                  <wp:wrapNone/>
+                  <wp:docPr id="5" name="Grupo 5"/>
+                  <wp:cNvGraphicFramePr>
+                    <a:graphicFrameLocks xmlns:a="http://schemas.openxmlformats.org/drawingml/2006/main"/>
+                  </wp:cNvGraphicFramePr>
+                  <a:graphic xmlns:a="http://schemas.openxmlformats.org/drawingml/2006/main">
+                    <a:graphicData uri="http://schemas.microsoft.com/office/word/2010/wordprocessingGroup">
+                      <wpg:wgp>
+                        <wpg:cNvGrpSpPr>
+                          <a:grpSpLocks/>
+                        </wpg:cNvGrpSpPr>
+                        <wpg:grpSpPr bwMode="auto">
+                          <a:xfrm>
+                            <a:off x="0" y="0"/>
+                            <a:ext cx="436880" cy="716915"/>
+                            <a:chOff x="1743" y="14699"/>
+                            <a:chExt cx="688" cy="1129"/>
+                          </a:xfrm>
+                        </wpg:grpSpPr>
+                        <wps:wsp>
+                          <wps:cNvPr id="6" name="AutoShape 77"/>
+                          <wps:cNvCnPr>
+                            <a:cxnSpLocks noChangeShapeType="1"/>
+                          </wps:cNvCnPr>
+                          <wps:spPr bwMode="auto">
+                            <a:xfrm flipV="1">
+                              <a:off x="2111" y="15387"/>
+                              <a:ext cx="0" cy="441"/>
+                            </a:xfrm>
+                            <a:prstGeom prst="straightConnector1">
+                              <a:avLst/>
+                            </a:prstGeom>
+                            <a:noFill/>
+                            <a:ln w="9525">
+                              <a:solidFill>
+                                <a:srgbClr val="7F7F7F"/>
+                              </a:solidFill>
+                              <a:round/>
+                              <a:headEnd/>
+                              <a:tailEnd/>
+                            </a:ln>
+                            <a:extLst>
+                              <a:ext uri="{909E8E84-426E-40DD-AFC4-6F175D3DCCD1}">
+                                <a14:hiddenFill xmlns:a14="http://schemas.microsoft.com/office/drawing/2010/main">
+                                  <a:noFill/>
+                                </a14:hiddenFill>
+                              </a:ext>
+                            </a:extLst>
+                          </wps:spPr>
+                          <wps:bodyPr/>
+                        </wps:wsp>
+                        <wps:wsp>
+                          <wps:cNvPr id="7" name="Rectangle 78"/>
+                          <wps:cNvSpPr>
+                            <a:spLocks noChangeArrowheads="1"/>
+                          </wps:cNvSpPr>
+                          <wps:spPr bwMode="auto">
+                            <a:xfrm>
+                              <a:off x="1743" y="14699"/>
+                              <a:ext cx="688" cy="688"/>
+                            </a:xfrm>
+                            <a:prstGeom prst="rect">
+                              <a:avLst/>
+                            </a:prstGeom>
+                            <a:noFill/>
+                            <a:ln w="9525">
+                              <a:solidFill>
+                                <a:srgbClr val="7F7F7F"/>
+                              </a:solidFill>
+                              <a:miter lim="800000"/>
+                              <a:headEnd/>
+                              <a:tailEnd/>
+                            </a:ln>
+                            <a:extLst>
+                              <a:ext uri="{909E8E84-426E-40DD-AFC4-6F175D3DCCD1}">
+                                <a14:hiddenFill xmlns:a14="http://schemas.microsoft.com/office/drawing/2010/main">
+                                  <a:solidFill>
+                                    <a:srgbClr val="FFFFFF"/>
+                                  </a:solidFill>
+                                </a14:hiddenFill>
+                              </a:ext>
+                            </a:extLst>
+                          </wps:spPr>
+                          <wps:txbx>
+                            <w:txbxContent>
+                              <w:p>
+                                <w:pPr>
+                                  <w:pStyle w:val="Piedepgina"/>
+                                  <w:jc w:val="center"/>
+                                  <w:rPr>
+                                    <w:sz w:val="16"/>
+                                    <w:szCs w:val="16"/>
+                                  </w:rPr>
+                                </w:pPr>
+                                <w:r>
+                                  <w:fldChar w:fldCharType="begin"/>
+                                </w:r>
+                                <w:r>
+                                  <w:instrText>PAGE    \* MERGEFORMAT</w:instrText>
+                                </w:r>
+                                <w:r>
+                                  <w:fldChar w:fldCharType="separate"/>
+                                </w:r>
+                                <w:r>
+                                  <w:rPr>
+                                    <w:noProof/>
+                                    <w:sz w:val="16"/>
+                                    <w:szCs w:val="16"/>
+                                    <w:lang w:val="es-ES"/>
+                                  </w:rPr>
+                                  <w:t>6</w:t>
+                                </w:r>
+                                <w:r>
+                                  <w:rPr>
+                                    <w:sz w:val="16"/>
+                                    <w:szCs w:val="16"/>
+                                  </w:rPr>
+                                  <w:fldChar w:fldCharType="end"/>
+                                </w:r>
+                              </w:p>
+                            </w:txbxContent>
+                          </wps:txbx>
+                          <wps:bodyPr rot="0" vert="horz" wrap="square" lIns="91440" tIns="45720" rIns="91440" bIns="45720" anchor="ctr" anchorCtr="0" upright="1">
+                            <a:noAutofit/>
+                          </wps:bodyPr>
+                        </wps:wsp>
+                      </wpg:wgp>
+                    </a:graphicData>
+                  </a:graphic>
+                  <wp14:sizeRelH relativeFrom="page">
+                    <wp14:pctWidth>0</wp14:pctWidth>
+                  </wp14:sizeRelH>
+                  <wp14:sizeRelV relativeFrom="page">
+                    <wp14:pctHeight>0</wp14:pctHeight>
+                  </wp14:sizeRelV>
+                </wp:anchor>
+              </w:drawing>
+            </mc:Choice>
+            <mc:Fallback>
+              <w:pict>
+                <v:group id="Grupo 5" o:spid="_x0000_s1028" style="position:absolute;margin-left:-16.8pt;margin-top:0;width:34.4pt;height:56.45pt;z-index:251659264;mso-position-horizontal:right;mso-position-horizontal-relative:margin;mso-position-vertical:bottom;mso-position-vertical-relative:page" coordorigin="1743,14699" coordsize="688,1129" o:gfxdata="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">
+                  <v:shapetype id="_x0000_t32" coordsize="21600,21600" o:spt="32" o:oned="t" path="m,l21600,21600e" filled="f">
+                    <v:path arrowok="t" fillok="f" o:connecttype="none"/>
+                    <o:lock v:ext="edit" shapetype="t"/>
+                  </v:shapetype>
+                  <v:shape id="AutoShape 77" o:spid="_x0000_s1029" type="#_x0000_t32" style="position:absolute;left:2111;top:15387;width:0;height:441;flip:y;visibility:visible;mso-wrap-style:square" o:connectortype="straight" o:gfxdata="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" strokecolor="#7f7f7f"/>
+                  <v:rect id="Rectangle 78" o:spid="_x0000_s1030" style="position:absolute;left:1743;top:14699;width:688;height:688;visibility:visible;mso-wrap-style:square;v-text-anchor:middle" o:gfxdata="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" filled="f" strokecolor="#7f7f7f">
+                    <v:textbox>
+                      <w:txbxContent>
+                        <w:p>
+                          <w:pPr>
+                            <w:pStyle w:val="Piedepgina"/>
+                            <w:jc w:val="center"/>
+                            <w:rPr>
+                              <w:sz w:val="16"/>
+                              <w:szCs w:val="16"/>
+                            </w:rPr>
+                          </w:pPr>
+                          <w:r>
+                            <w:fldChar w:fldCharType="begin"/>
+                          </w:r>
+                          <w:r>
+                            <w:instrText>PAGE    \* MERGEFORMAT</w:instrText>
+                          </w:r>
+                          <w:r>
+                            <w:fldChar w:fldCharType="separate"/>
+                          </w:r>
+                          <w:r>
+                            <w:rPr>
+                              <w:noProof/>
+                              <w:sz w:val="16"/>
+                              <w:szCs w:val="16"/>
+                              <w:lang w:val="es-ES"/>
+                            </w:rPr>
+                            <w:t>6</w:t>
+                          </w:r>
+                          <w:r>
+                            <w:rPr>
+                              <w:sz w:val="16"/>
+                              <w:szCs w:val="16"/>
+                            </w:rPr>
+                            <w:fldChar w:fldCharType="end"/>
+                          </w:r>
+                        </w:p>
+                      </w:txbxContent>
+                    </v:textbox>
+                  </v:rect>
+                  <w10:wrap anchorx="margin" anchory="page"/>
+                </v:group>
+              </w:pict>
+            </mc:Fallback>
+          </mc:AlternateContent>
+        </w:r>
+      </w:p>
+    </w:sdtContent>
+  </w:sdt>
+</w:ftr>
+</file>
+
+<file path=word/footnotes.xml><?xml version="1.0" encoding="utf-8"?>
+<w:footnotes xmlns:wpc="http://schemas.microsoft.com/office/word/2010/wordprocessingCanvas" xmlns:mc="http://schemas.openxmlformats.org/markup-compatibility/2006" xmlns:o="urn:schemas-microsoft-com:office:office" xmlns:r="http://schemas.openxmlformats.org/officeDocument/2006/relationships" xmlns:m="http://schemas.openxmlformats.org/officeDocument/2006/math" xmlns:v="urn:schemas-microsoft-com:vml" xmlns:wp14="http://schemas.microsoft.com/office/word/2010/wordprocessingDrawing" xmlns:wp="http://schemas.openxmlformats.org/drawingml/2006/wordprocessingDrawing" xmlns:w10="urn:schemas-microsoft-com:office:word" xmlns:w="http://schemas.openxmlformats.org/wordprocessingml/2006/main" xmlns:w14="http://schemas.microsoft.com/office/word/2010/wordml" xmlns:w15="http://schemas.microsoft.com/office/word/2012/wordml" xmlns:wpg="http://schemas.microsoft.com/office/word/2010/wordprocessingGroup" xmlns:wpi="http://schemas.microsoft.com/office/word/2010/wordprocessingInk" xmlns:wne="http://schemas.microsoft.com/office/word/2006/wordml" xmlns:wps="http://schemas.microsoft.com/office/word/2010/wordprocessingShape" mc:Ignorable="w14 w15 wp14">
+  <w:footnote w:type="separator" w:id="-1">
+    <w:p>
+      <w:pPr>
+        <w:spacing w:after="0" w:line="240" w:lineRule="auto"/>
+      </w:pPr>
+      <w:r>
+        <w:separator/>
+      </w:r>
+    </w:p>
+  </w:footnote>
+  <w:footnote w:type="continuationSeparator" w:id="0">
+    <w:p>
+      <w:pPr>
+        <w:spacing w:after="0" w:line="240" w:lineRule="auto"/>
+      </w:pPr>
+      <w:r>
+        <w:continuationSeparator/>
+      </w:r>
+    </w:p>
+  </w:footnote>
+</w:footnotes>
 </file>
 
 <file path=word/numbering.xml><?xml version="1.0" encoding="utf-8"?>
@@ -2862,6 +7507,28 @@
       <w:szCs w:val="26"/>
     </w:rPr>
   </w:style>
+  <w:style w:type="paragraph" w:styleId="Ttulo3">
+    <w:name w:val="heading 3"/>
+    <w:basedOn w:val="Normal"/>
+    <w:next w:val="Normal"/>
+    <w:link w:val="Ttulo3Car"/>
+    <w:uiPriority w:val="9"/>
+    <w:unhideWhenUsed/>
+    <w:qFormat/>
+    <w:rsid w:val="00D06800"/>
+    <w:pPr>
+      <w:keepNext/>
+      <w:keepLines/>
+      <w:spacing w:before="40" w:after="0"/>
+      <w:outlineLvl w:val="2"/>
+    </w:pPr>
+    <w:rPr>
+      <w:rFonts w:ascii="Arial" w:eastAsiaTheme="majorEastAsia" w:hAnsi="Arial" w:cstheme="majorBidi"/>
+      <w:b/>
+      <w:color w:val="000000" w:themeColor="text1"/>
+      <w:szCs w:val="24"/>
+    </w:rPr>
+  </w:style>
   <w:style w:type="paragraph" w:styleId="Ttulo4">
     <w:name w:val="heading 4"/>
     <w:basedOn w:val="Normal"/>
@@ -2978,6 +7645,183 @@
     <w:name w:val="apple-converted-space"/>
     <w:basedOn w:val="Fuentedeprrafopredeter"/>
     <w:rsid w:val="00017890"/>
+  </w:style>
+  <w:style w:type="paragraph" w:styleId="NormalWeb">
+    <w:name w:val="Normal (Web)"/>
+    <w:basedOn w:val="Normal"/>
+    <w:uiPriority w:val="99"/>
+    <w:unhideWhenUsed/>
+    <w:rsid w:val="00D06800"/>
+    <w:pPr>
+      <w:spacing w:before="100" w:beforeAutospacing="1" w:after="100" w:afterAutospacing="1" w:line="240" w:lineRule="auto"/>
+    </w:pPr>
+    <w:rPr>
+      <w:rFonts w:ascii="Times New Roman" w:eastAsia="Times New Roman" w:hAnsi="Times New Roman" w:cs="Times New Roman"/>
+      <w:sz w:val="24"/>
+      <w:szCs w:val="24"/>
+      <w:lang w:eastAsia="es-MX"/>
+    </w:rPr>
+  </w:style>
+  <w:style w:type="character" w:styleId="Textoennegrita">
+    <w:name w:val="Strong"/>
+    <w:basedOn w:val="Fuentedeprrafopredeter"/>
+    <w:uiPriority w:val="22"/>
+    <w:qFormat/>
+    <w:rsid w:val="00D06800"/>
+    <w:rPr>
+      <w:b/>
+      <w:bCs/>
+    </w:rPr>
+  </w:style>
+  <w:style w:type="character" w:customStyle="1" w:styleId="Ttulo3Car">
+    <w:name w:val="Título 3 Car"/>
+    <w:basedOn w:val="Fuentedeprrafopredeter"/>
+    <w:link w:val="Ttulo3"/>
+    <w:uiPriority w:val="9"/>
+    <w:rsid w:val="00D06800"/>
+    <w:rPr>
+      <w:rFonts w:ascii="Arial" w:eastAsiaTheme="majorEastAsia" w:hAnsi="Arial" w:cstheme="majorBidi"/>
+      <w:b/>
+      <w:color w:val="000000" w:themeColor="text1"/>
+      <w:szCs w:val="24"/>
+    </w:rPr>
+  </w:style>
+  <w:style w:type="character" w:styleId="nfasis">
+    <w:name w:val="Emphasis"/>
+    <w:basedOn w:val="Fuentedeprrafopredeter"/>
+    <w:uiPriority w:val="20"/>
+    <w:qFormat/>
+    <w:rsid w:val="00BA3922"/>
+    <w:rPr>
+      <w:i/>
+      <w:iCs/>
+    </w:rPr>
+  </w:style>
+  <w:style w:type="paragraph" w:styleId="Sinespaciado">
+    <w:name w:val="No Spacing"/>
+    <w:link w:val="SinespaciadoCar"/>
+    <w:uiPriority w:val="1"/>
+    <w:qFormat/>
+    <w:rsid w:val="005F7C74"/>
+    <w:pPr>
+      <w:spacing w:after="0" w:line="240" w:lineRule="auto"/>
+    </w:pPr>
+    <w:rPr>
+      <w:rFonts w:eastAsiaTheme="minorEastAsia"/>
+      <w:lang w:eastAsia="es-MX"/>
+    </w:rPr>
+  </w:style>
+  <w:style w:type="character" w:customStyle="1" w:styleId="SinespaciadoCar">
+    <w:name w:val="Sin espaciado Car"/>
+    <w:basedOn w:val="Fuentedeprrafopredeter"/>
+    <w:link w:val="Sinespaciado"/>
+    <w:uiPriority w:val="1"/>
+    <w:rsid w:val="005F7C74"/>
+    <w:rPr>
+      <w:rFonts w:eastAsiaTheme="minorEastAsia"/>
+      <w:lang w:eastAsia="es-MX"/>
+    </w:rPr>
+  </w:style>
+  <w:style w:type="paragraph" w:styleId="TtulodeTDC">
+    <w:name w:val="TOC Heading"/>
+    <w:basedOn w:val="Ttulo1"/>
+    <w:next w:val="Normal"/>
+    <w:uiPriority w:val="39"/>
+    <w:unhideWhenUsed/>
+    <w:qFormat/>
+    <w:rsid w:val="002B7C64"/>
+    <w:pPr>
+      <w:outlineLvl w:val="9"/>
+    </w:pPr>
+    <w:rPr>
+      <w:rFonts w:asciiTheme="majorHAnsi" w:hAnsiTheme="majorHAnsi"/>
+      <w:b w:val="0"/>
+      <w:color w:val="2E74B5" w:themeColor="accent1" w:themeShade="BF"/>
+      <w:sz w:val="32"/>
+      <w:lang w:eastAsia="es-MX"/>
+    </w:rPr>
+  </w:style>
+  <w:style w:type="paragraph" w:styleId="TDC1">
+    <w:name w:val="toc 1"/>
+    <w:basedOn w:val="Normal"/>
+    <w:next w:val="Normal"/>
+    <w:autoRedefine/>
+    <w:uiPriority w:val="39"/>
+    <w:unhideWhenUsed/>
+    <w:rsid w:val="002B7C64"/>
+    <w:pPr>
+      <w:spacing w:after="100"/>
+    </w:pPr>
+  </w:style>
+  <w:style w:type="paragraph" w:styleId="TDC2">
+    <w:name w:val="toc 2"/>
+    <w:basedOn w:val="Normal"/>
+    <w:next w:val="Normal"/>
+    <w:autoRedefine/>
+    <w:uiPriority w:val="39"/>
+    <w:unhideWhenUsed/>
+    <w:rsid w:val="002B7C64"/>
+    <w:pPr>
+      <w:spacing w:after="100"/>
+      <w:ind w:left="220"/>
+    </w:pPr>
+  </w:style>
+  <w:style w:type="paragraph" w:styleId="TDC3">
+    <w:name w:val="toc 3"/>
+    <w:basedOn w:val="Normal"/>
+    <w:next w:val="Normal"/>
+    <w:autoRedefine/>
+    <w:uiPriority w:val="39"/>
+    <w:unhideWhenUsed/>
+    <w:rsid w:val="002B7C64"/>
+    <w:pPr>
+      <w:spacing w:after="100"/>
+      <w:ind w:left="440"/>
+    </w:pPr>
+  </w:style>
+  <w:style w:type="paragraph" w:styleId="Encabezado">
+    <w:name w:val="header"/>
+    <w:basedOn w:val="Normal"/>
+    <w:link w:val="EncabezadoCar"/>
+    <w:uiPriority w:val="99"/>
+    <w:unhideWhenUsed/>
+    <w:rsid w:val="002B7C64"/>
+    <w:pPr>
+      <w:tabs>
+        <w:tab w:val="center" w:pos="4419"/>
+        <w:tab w:val="right" w:pos="8838"/>
+      </w:tabs>
+      <w:spacing w:after="0" w:line="240" w:lineRule="auto"/>
+    </w:pPr>
+  </w:style>
+  <w:style w:type="character" w:customStyle="1" w:styleId="EncabezadoCar">
+    <w:name w:val="Encabezado Car"/>
+    <w:basedOn w:val="Fuentedeprrafopredeter"/>
+    <w:link w:val="Encabezado"/>
+    <w:uiPriority w:val="99"/>
+    <w:rsid w:val="002B7C64"/>
+  </w:style>
+  <w:style w:type="paragraph" w:styleId="Piedepgina">
+    <w:name w:val="footer"/>
+    <w:basedOn w:val="Normal"/>
+    <w:link w:val="PiedepginaCar"/>
+    <w:uiPriority w:val="99"/>
+    <w:unhideWhenUsed/>
+    <w:rsid w:val="002B7C64"/>
+    <w:pPr>
+      <w:tabs>
+        <w:tab w:val="center" w:pos="4419"/>
+        <w:tab w:val="right" w:pos="8838"/>
+      </w:tabs>
+      <w:spacing w:after="0" w:line="240" w:lineRule="auto"/>
+    </w:pPr>
+  </w:style>
+  <w:style w:type="character" w:customStyle="1" w:styleId="PiedepginaCar">
+    <w:name w:val="Pie de página Car"/>
+    <w:basedOn w:val="Fuentedeprrafopredeter"/>
+    <w:link w:val="Piedepgina"/>
+    <w:uiPriority w:val="99"/>
+    <w:rsid w:val="002B7C64"/>
   </w:style>
 </w:styles>
 </file>
@@ -3241,4 +8085,35 @@
     </a:ext>
   </a:extLst>
 </a:theme>
+</file>
+
+<file path=customXml/item1.xml><?xml version="1.0" encoding="utf-8"?>
+<CoverPageProperties xmlns="http://schemas.microsoft.com/office/2006/coverPageProps">
+  <PublishDate/>
+  <Abstract/>
+  <CompanyAddress/>
+  <CompanyPhone/>
+  <CompanyFax/>
+  <CompanyEmail>WWW.GITHUB.COM/EQUIPO5/REPOSITORIO</CompanyEmail>
+</CoverPageProperties>
+</file>
+
+<file path=customXml/item2.xml><?xml version="1.0" encoding="utf-8"?>
+<b:Sources xmlns:b="http://schemas.openxmlformats.org/officeDocument/2006/bibliography" xmlns="http://schemas.openxmlformats.org/officeDocument/2006/bibliography" SelectedStyle="\APASixthEditionOfficeOnline.xsl" StyleName="APA" Version="6"/>
+</file>
+
+<file path=customXml/itemProps1.xml><?xml version="1.0" encoding="utf-8"?>
+<ds:datastoreItem xmlns:ds="http://schemas.openxmlformats.org/officeDocument/2006/customXml" ds:itemID="{55AF091B-3C7A-41E3-B477-F2FDAA23CFDA}">
+  <ds:schemaRefs>
+    <ds:schemaRef ds:uri="http://schemas.microsoft.com/office/2006/coverPageProps"/>
+  </ds:schemaRefs>
+</ds:datastoreItem>
+</file>
+
+<file path=customXml/itemProps2.xml><?xml version="1.0" encoding="utf-8"?>
+<ds:datastoreItem xmlns:ds="http://schemas.openxmlformats.org/officeDocument/2006/customXml" ds:itemID="{87D526B9-641C-4C2E-9B75-3A2D7CFC75C6}">
+  <ds:schemaRefs>
+    <ds:schemaRef ds:uri="http://schemas.openxmlformats.org/officeDocument/2006/bibliography"/>
+  </ds:schemaRefs>
+</ds:datastoreItem>
 </file>
--- a/LAURITASOFT/1_DEFINICION/DESCRIPCION_DEL_PROYECTO.docx
+++ b/LAURITASOFT/1_DEFINICION/DESCRIPCION_DEL_PROYECTO.docx
@@ -1004,7 +1004,11 @@
     <w:sdt>
       <w:sdtPr>
         <w:rPr>
-          <w:lang w:val="es-ES"/>
+          <w:rFonts w:asciiTheme="minorHAnsi" w:eastAsiaTheme="minorHAnsi" w:hAnsiTheme="minorHAnsi" w:cstheme="minorBidi"/>
+          <w:color w:val="auto"/>
+          <w:sz w:val="22"/>
+          <w:szCs w:val="22"/>
+          <w:lang w:val="es-ES" w:eastAsia="en-US"/>
         </w:rPr>
         <w:id w:val="1749617299"/>
         <w:docPartObj>
@@ -1014,13 +1018,8 @@
       </w:sdtPr>
       <w:sdtEndPr>
         <w:rPr>
-          <w:rFonts w:asciiTheme="minorHAnsi" w:eastAsiaTheme="minorHAnsi" w:hAnsiTheme="minorHAnsi" w:cstheme="minorBidi"/>
           <w:b/>
           <w:bCs/>
-          <w:color w:val="auto"/>
-          <w:sz w:val="22"/>
-          <w:szCs w:val="22"/>
-          <w:lang w:eastAsia="en-US"/>
         </w:rPr>
       </w:sdtEndPr>
       <w:sdtContent>
@@ -4004,15 +4003,7 @@
         <w:rPr>
           <w:rFonts w:ascii="Arial" w:hAnsi="Arial" w:cs="Arial"/>
         </w:rPr>
-        <w:t>Debido a la demanda que ha tenido la pastelería Laurita en los últimos meses,  se optó por desarrollarle una aplicación de escritorio la cual ayude con el rendimiento laboral de manera más eficiente y dinámica a la hora de saber productos en existencia, productos vendidos  y</w:t>
-      </w:r>
-      <w:bookmarkStart w:id="10" w:name="_GoBack"/>
-      <w:bookmarkEnd w:id="10"/>
-      <w:r>
-        <w:rPr>
-          <w:rFonts w:ascii="Arial" w:hAnsi="Arial" w:cs="Arial"/>
-        </w:rPr>
-        <w:t xml:space="preserve"> </w:t>
+        <w:t xml:space="preserve">Debido a la demanda que ha tenido la pastelería Laurita en los últimos meses,  se optó por desarrollarle una aplicación de escritorio la cual ayude con el rendimiento laboral de manera más eficiente y dinámica a la hora de saber productos en existencia, productos vendidos  y </w:t>
       </w:r>
       <w:r>
         <w:rPr>
@@ -4045,7 +4036,7 @@
       <w:pPr>
         <w:pStyle w:val="Ttulo1"/>
       </w:pPr>
-      <w:bookmarkStart w:id="11" w:name="_Toc430715627"/>
+      <w:bookmarkStart w:id="10" w:name="_Toc430715627"/>
       <w:r>
         <w:t>5</w:t>
       </w:r>
@@ -4053,14 +4044,14 @@
         <w:tab/>
         <w:t>Alcances y limitaciones</w:t>
       </w:r>
-      <w:bookmarkEnd w:id="11"/>
+      <w:bookmarkEnd w:id="10"/>
     </w:p>
     <w:p>
       <w:pPr>
         <w:pStyle w:val="Ttulo2"/>
         <w:spacing w:after="120"/>
       </w:pPr>
-      <w:bookmarkStart w:id="12" w:name="_Toc430715628"/>
+      <w:bookmarkStart w:id="11" w:name="_Toc430715628"/>
       <w:r>
         <w:t>5.1</w:t>
       </w:r>
@@ -4068,7 +4059,7 @@
         <w:tab/>
         <w:t>Alcances</w:t>
       </w:r>
-      <w:bookmarkEnd w:id="12"/>
+      <w:bookmarkEnd w:id="11"/>
     </w:p>
     <w:p>
       <w:pPr>
@@ -4143,7 +4134,7 @@
         <w:pStyle w:val="Ttulo2"/>
         <w:spacing w:after="120"/>
       </w:pPr>
-      <w:bookmarkStart w:id="13" w:name="_Toc430715629"/>
+      <w:bookmarkStart w:id="12" w:name="_Toc430715629"/>
       <w:r>
         <w:t>5.2</w:t>
       </w:r>
@@ -4151,7 +4142,7 @@
         <w:tab/>
         <w:t>Limitaciones</w:t>
       </w:r>
-      <w:bookmarkEnd w:id="13"/>
+      <w:bookmarkEnd w:id="12"/>
     </w:p>
     <w:p>
       <w:pPr>
@@ -4367,7 +4358,7 @@
       <w:pPr>
         <w:pStyle w:val="Ttulo1"/>
       </w:pPr>
-      <w:bookmarkStart w:id="14" w:name="_Toc430715630"/>
+      <w:bookmarkStart w:id="13" w:name="_Toc430715630"/>
       <w:r>
         <w:t>6</w:t>
       </w:r>
@@ -4375,7 +4366,7 @@
         <w:tab/>
         <w:t>Herramientas</w:t>
       </w:r>
-      <w:bookmarkEnd w:id="14"/>
+      <w:bookmarkEnd w:id="13"/>
     </w:p>
     <w:p>
       <w:pPr>
@@ -4717,7 +4708,7 @@
           <w:docGrid w:linePitch="360"/>
         </w:sectPr>
       </w:pPr>
-      <w:bookmarkStart w:id="15" w:name="_Toc430715631"/>
+      <w:bookmarkStart w:id="14" w:name="_Toc430715631"/>
       <w:r>
         <w:t>7</w:t>
       </w:r>
@@ -4725,7 +4716,7 @@
         <w:tab/>
         <w:t>Marco teórico</w:t>
       </w:r>
-      <w:bookmarkEnd w:id="15"/>
+      <w:bookmarkEnd w:id="14"/>
     </w:p>
     <w:p>
       <w:pPr>
@@ -4734,7 +4725,7 @@
           <w:shd w:val="clear" w:color="auto" w:fill="FFFFFF"/>
         </w:rPr>
       </w:pPr>
-      <w:bookmarkStart w:id="16" w:name="_Toc430715632"/>
+      <w:bookmarkStart w:id="15" w:name="_Toc430715632"/>
       <w:r>
         <w:rPr>
           <w:shd w:val="clear" w:color="auto" w:fill="FFFFFF"/>
@@ -4754,7 +4745,7 @@
         </w:rPr>
         <w:t>Pastelería</w:t>
       </w:r>
-      <w:bookmarkEnd w:id="16"/>
+      <w:bookmarkEnd w:id="15"/>
     </w:p>
     <w:p>
       <w:pPr>
@@ -4866,7 +4857,7 @@
       <w:pPr>
         <w:pStyle w:val="Ttulo3"/>
       </w:pPr>
-      <w:bookmarkStart w:id="17" w:name="_Toc430715633"/>
+      <w:bookmarkStart w:id="16" w:name="_Toc430715633"/>
       <w:r>
         <w:t>7.1.1</w:t>
       </w:r>
@@ -4874,7 +4865,7 @@
         <w:tab/>
         <w:t>Historia de las pastelerías</w:t>
       </w:r>
-      <w:bookmarkEnd w:id="17"/>
+      <w:bookmarkEnd w:id="16"/>
     </w:p>
     <w:p>
       <w:pPr>
@@ -5084,7 +5075,7 @@
           <w:lang w:eastAsia="es-MX"/>
         </w:rPr>
       </w:pPr>
-      <w:bookmarkStart w:id="18" w:name="_Toc430715634"/>
+      <w:bookmarkStart w:id="17" w:name="_Toc430715634"/>
       <w:r>
         <w:rPr>
           <w:lang w:eastAsia="es-MX"/>
@@ -5103,7 +5094,7 @@
         </w:rPr>
         <w:t>Un toque francés</w:t>
       </w:r>
-      <w:bookmarkEnd w:id="18"/>
+      <w:bookmarkEnd w:id="17"/>
     </w:p>
     <w:p>
       <w:pPr>
@@ -5641,7 +5632,7 @@
           <w:bdr w:val="none" w:sz="0" w:space="0" w:color="auto" w:frame="1"/>
         </w:rPr>
       </w:pPr>
-      <w:bookmarkStart w:id="19" w:name="_Toc430715635"/>
+      <w:bookmarkStart w:id="18" w:name="_Toc430715635"/>
       <w:r>
         <w:t>7.2</w:t>
       </w:r>
@@ -5654,7 +5645,7 @@
         </w:rPr>
         <w:t>Pastel</w:t>
       </w:r>
-      <w:bookmarkEnd w:id="19"/>
+      <w:bookmarkEnd w:id="18"/>
     </w:p>
     <w:p>
       <w:pPr>
@@ -5696,7 +5687,7 @@
           <w:bdr w:val="none" w:sz="0" w:space="0" w:color="auto" w:frame="1"/>
         </w:rPr>
       </w:pPr>
-      <w:bookmarkStart w:id="20" w:name="_Toc430715636"/>
+      <w:bookmarkStart w:id="19" w:name="_Toc430715636"/>
       <w:r>
         <w:t>7.2.1</w:t>
       </w:r>
@@ -5727,7 +5718,7 @@
         </w:rPr>
         <w:t>es</w:t>
       </w:r>
-      <w:bookmarkEnd w:id="20"/>
+      <w:bookmarkEnd w:id="19"/>
       <w:r>
         <w:rPr>
           <w:bCs/>
@@ -5886,7 +5877,7 @@
       <w:pPr>
         <w:pStyle w:val="Ttulo1"/>
       </w:pPr>
-      <w:bookmarkStart w:id="21" w:name="_Toc430715637"/>
+      <w:bookmarkStart w:id="20" w:name="_Toc430715637"/>
       <w:r>
         <w:t>8</w:t>
       </w:r>
@@ -5894,69 +5885,12 @@
         <w:tab/>
         <w:t>Bibliografía</w:t>
       </w:r>
+      <w:bookmarkEnd w:id="20"/>
+    </w:p>
+    <w:p>
+      <w:bookmarkStart w:id="21" w:name="_GoBack"/>
       <w:bookmarkEnd w:id="21"/>
     </w:p>
-    <w:p>
-      <w:hyperlink r:id="rId15" w:history="1">
-        <w:r>
-          <w:rPr>
-            <w:rStyle w:val="Hipervnculo"/>
-          </w:rPr>
-          <w:t>http://mozartpasteleria.com/eventos/el-origen-de-la-pasteleria.html</w:t>
-        </w:r>
-      </w:hyperlink>
-    </w:p>
-    <w:p>
-      <w:hyperlink r:id="rId16" w:history="1">
-        <w:r>
-          <w:rPr>
-            <w:rStyle w:val="Hipervnculo"/>
-          </w:rPr>
-          <w:t>http://www3.gobiernodecanarias.org/medusa/ecoblog/nuclmed/</w:t>
-        </w:r>
-      </w:hyperlink>
-    </w:p>
-    <w:p>
-      <w:hyperlink r:id="rId17" w:history="1">
-        <w:r>
-          <w:rPr>
-            <w:rStyle w:val="Hipervnculo"/>
-          </w:rPr>
-          <w:t>http://diariodegastronomia.com/la-dulce-historia-de-la-pasteleria/</w:t>
-        </w:r>
-      </w:hyperlink>
-    </w:p>
-    <w:p>
-      <w:hyperlink r:id="rId18" w:history="1">
-        <w:r>
-          <w:rPr>
-            <w:rStyle w:val="Hipervnculo"/>
-          </w:rPr>
-          <w:t>http://www.ecured.cu/index.php/Pastel</w:t>
-        </w:r>
-      </w:hyperlink>
-    </w:p>
-    <w:p>
-      <w:hyperlink r:id="rId19" w:history="1">
-        <w:r>
-          <w:rPr>
-            <w:rStyle w:val="Hipervnculo"/>
-          </w:rPr>
-          <w:t>http://www.grupocrisol.com/sugerencias/curiosidades/pasteleria/la_pasteleria_un_oficio_con_historia_/7/</w:t>
-        </w:r>
-      </w:hyperlink>
-    </w:p>
-    <w:p>
-      <w:hyperlink r:id="rId20" w:history="1">
-        <w:r>
-          <w:rPr>
-            <w:rStyle w:val="Hipervnculo"/>
-          </w:rPr>
-          <w:t>http://chefkevinocampo.bligoo.mx/el-origen-del-pastel</w:t>
-        </w:r>
-      </w:hyperlink>
-    </w:p>
-    <w:p/>
     <w:p/>
     <w:sectPr>
       <w:pgSz w:w="12240" w:h="15840"/>
@@ -6004,6 +5938,7 @@
         <w:docPartUnique/>
       </w:docPartObj>
     </w:sdtPr>
+    <w:sdtEndPr/>
     <w:sdtContent>
       <w:p>
         <w:pPr>
@@ -8111,7 +8046,7 @@
 </file>
 
 <file path=customXml/itemProps2.xml><?xml version="1.0" encoding="utf-8"?>
-<ds:datastoreItem xmlns:ds="http://schemas.openxmlformats.org/officeDocument/2006/customXml" ds:itemID="{87D526B9-641C-4C2E-9B75-3A2D7CFC75C6}">
+<ds:datastoreItem xmlns:ds="http://schemas.openxmlformats.org/officeDocument/2006/customXml" ds:itemID="{CB093EF9-B35B-4FE4-A394-61585A868072}">
   <ds:schemaRefs>
     <ds:schemaRef ds:uri="http://schemas.openxmlformats.org/officeDocument/2006/bibliography"/>
   </ds:schemaRefs>

--- a/LAURITASOFT/1_DEFINICION/DESCRIPCION_DEL_PROYECTO.docx
+++ b/LAURITASOFT/1_DEFINICION/DESCRIPCION_DEL_PROYECTO.docx
@@ -1028,6 +1028,7 @@
             <w:pStyle w:val="TtulodeTDC"/>
             <w:rPr>
               <w:rFonts w:ascii="Arial" w:hAnsi="Arial" w:cs="Arial"/>
+              <w:b/>
               <w:color w:val="auto"/>
               <w:sz w:val="28"/>
               <w:szCs w:val="22"/>
@@ -1036,6 +1037,7 @@
           <w:r>
             <w:rPr>
               <w:rFonts w:ascii="Arial" w:hAnsi="Arial" w:cs="Arial"/>
+              <w:b/>
               <w:color w:val="auto"/>
               <w:sz w:val="28"/>
               <w:szCs w:val="22"/>
@@ -1052,8 +1054,9 @@
               <w:tab w:val="right" w:leader="dot" w:pos="8827"/>
             </w:tabs>
             <w:rPr>
-              <w:rFonts w:ascii="Arial" w:hAnsi="Arial" w:cs="Arial"/>
+              <w:rFonts w:ascii="Arial" w:eastAsiaTheme="minorEastAsia" w:hAnsi="Arial" w:cs="Arial"/>
               <w:noProof/>
+              <w:lang w:eastAsia="es-MX"/>
             </w:rPr>
           </w:pPr>
           <w:r>
@@ -1074,7 +1077,7 @@
             </w:rPr>
             <w:fldChar w:fldCharType="separate"/>
           </w:r>
-          <w:hyperlink w:anchor="_Toc430715617" w:history="1">
+          <w:hyperlink w:anchor="_Toc430730890" w:history="1">
             <w:r>
               <w:rPr>
                 <w:rStyle w:val="Hipervnculo"/>
@@ -1085,8 +1088,9 @@
             </w:r>
             <w:r>
               <w:rPr>
-                <w:rFonts w:ascii="Arial" w:hAnsi="Arial" w:cs="Arial"/>
-                <w:noProof/>
+                <w:rFonts w:ascii="Arial" w:eastAsiaTheme="minorEastAsia" w:hAnsi="Arial" w:cs="Arial"/>
+                <w:noProof/>
+                <w:lang w:eastAsia="es-MX"/>
               </w:rPr>
               <w:tab/>
             </w:r>
@@ -1120,7 +1124,7 @@
                 <w:noProof/>
                 <w:webHidden/>
               </w:rPr>
-              <w:instrText xml:space="preserve"> PAGEREF _Toc430715617 \h </w:instrText>
+              <w:instrText xml:space="preserve"> PAGEREF _Toc430730890 \h </w:instrText>
             </w:r>
             <w:r>
               <w:rPr>
@@ -1163,11 +1167,12 @@
               <w:tab w:val="right" w:leader="dot" w:pos="8827"/>
             </w:tabs>
             <w:rPr>
-              <w:rFonts w:ascii="Arial" w:hAnsi="Arial" w:cs="Arial"/>
+              <w:rFonts w:ascii="Arial" w:eastAsiaTheme="minorEastAsia" w:hAnsi="Arial" w:cs="Arial"/>
               <w:noProof/>
+              <w:lang w:eastAsia="es-MX"/>
             </w:rPr>
           </w:pPr>
-          <w:hyperlink w:anchor="_Toc430715618" w:history="1">
+          <w:hyperlink w:anchor="_Toc430730891" w:history="1">
             <w:r>
               <w:rPr>
                 <w:rStyle w:val="Hipervnculo"/>
@@ -1178,8 +1183,9 @@
             </w:r>
             <w:r>
               <w:rPr>
-                <w:rFonts w:ascii="Arial" w:hAnsi="Arial" w:cs="Arial"/>
-                <w:noProof/>
+                <w:rFonts w:ascii="Arial" w:eastAsiaTheme="minorEastAsia" w:hAnsi="Arial" w:cs="Arial"/>
+                <w:noProof/>
+                <w:lang w:eastAsia="es-MX"/>
               </w:rPr>
               <w:tab/>
             </w:r>
@@ -1213,7 +1219,7 @@
                 <w:noProof/>
                 <w:webHidden/>
               </w:rPr>
-              <w:instrText xml:space="preserve"> PAGEREF _Toc430715618 \h </w:instrText>
+              <w:instrText xml:space="preserve"> PAGEREF _Toc430730891 \h </w:instrText>
             </w:r>
             <w:r>
               <w:rPr>
@@ -1256,11 +1262,12 @@
               <w:tab w:val="right" w:leader="dot" w:pos="8827"/>
             </w:tabs>
             <w:rPr>
-              <w:rFonts w:ascii="Arial" w:hAnsi="Arial" w:cs="Arial"/>
+              <w:rFonts w:ascii="Arial" w:eastAsiaTheme="minorEastAsia" w:hAnsi="Arial" w:cs="Arial"/>
               <w:noProof/>
+              <w:lang w:eastAsia="es-MX"/>
             </w:rPr>
           </w:pPr>
-          <w:hyperlink w:anchor="_Toc430715619" w:history="1">
+          <w:hyperlink w:anchor="_Toc430730892" w:history="1">
             <w:r>
               <w:rPr>
                 <w:rStyle w:val="Hipervnculo"/>
@@ -1271,8 +1278,9 @@
             </w:r>
             <w:r>
               <w:rPr>
-                <w:rFonts w:ascii="Arial" w:hAnsi="Arial" w:cs="Arial"/>
-                <w:noProof/>
+                <w:rFonts w:ascii="Arial" w:eastAsiaTheme="minorEastAsia" w:hAnsi="Arial" w:cs="Arial"/>
+                <w:noProof/>
+                <w:lang w:eastAsia="es-MX"/>
               </w:rPr>
               <w:tab/>
             </w:r>
@@ -1306,7 +1314,7 @@
                 <w:noProof/>
                 <w:webHidden/>
               </w:rPr>
-              <w:instrText xml:space="preserve"> PAGEREF _Toc430715619 \h </w:instrText>
+              <w:instrText xml:space="preserve"> PAGEREF _Toc430730892 \h </w:instrText>
             </w:r>
             <w:r>
               <w:rPr>
@@ -1349,11 +1357,12 @@
               <w:tab w:val="right" w:leader="dot" w:pos="8827"/>
             </w:tabs>
             <w:rPr>
-              <w:rFonts w:ascii="Arial" w:hAnsi="Arial" w:cs="Arial"/>
+              <w:rFonts w:ascii="Arial" w:eastAsiaTheme="minorEastAsia" w:hAnsi="Arial" w:cs="Arial"/>
               <w:noProof/>
+              <w:lang w:eastAsia="es-MX"/>
             </w:rPr>
           </w:pPr>
-          <w:hyperlink w:anchor="_Toc430715620" w:history="1">
+          <w:hyperlink w:anchor="_Toc430730893" w:history="1">
             <w:r>
               <w:rPr>
                 <w:rStyle w:val="Hipervnculo"/>
@@ -1364,8 +1373,9 @@
             </w:r>
             <w:r>
               <w:rPr>
-                <w:rFonts w:ascii="Arial" w:hAnsi="Arial" w:cs="Arial"/>
-                <w:noProof/>
+                <w:rFonts w:ascii="Arial" w:eastAsiaTheme="minorEastAsia" w:hAnsi="Arial" w:cs="Arial"/>
+                <w:noProof/>
+                <w:lang w:eastAsia="es-MX"/>
               </w:rPr>
               <w:tab/>
             </w:r>
@@ -1399,7 +1409,7 @@
                 <w:noProof/>
                 <w:webHidden/>
               </w:rPr>
-              <w:instrText xml:space="preserve"> PAGEREF _Toc430715620 \h </w:instrText>
+              <w:instrText xml:space="preserve"> PAGEREF _Toc430730893 \h </w:instrText>
             </w:r>
             <w:r>
               <w:rPr>
@@ -1442,11 +1452,12 @@
               <w:tab w:val="right" w:leader="dot" w:pos="8827"/>
             </w:tabs>
             <w:rPr>
-              <w:rFonts w:ascii="Arial" w:hAnsi="Arial" w:cs="Arial"/>
+              <w:rFonts w:ascii="Arial" w:eastAsiaTheme="minorEastAsia" w:hAnsi="Arial" w:cs="Arial"/>
               <w:noProof/>
+              <w:lang w:eastAsia="es-MX"/>
             </w:rPr>
           </w:pPr>
-          <w:hyperlink w:anchor="_Toc430715621" w:history="1">
+          <w:hyperlink w:anchor="_Toc430730894" w:history="1">
             <w:r>
               <w:rPr>
                 <w:rStyle w:val="Hipervnculo"/>
@@ -1457,8 +1468,9 @@
             </w:r>
             <w:r>
               <w:rPr>
-                <w:rFonts w:ascii="Arial" w:hAnsi="Arial" w:cs="Arial"/>
-                <w:noProof/>
+                <w:rFonts w:ascii="Arial" w:eastAsiaTheme="minorEastAsia" w:hAnsi="Arial" w:cs="Arial"/>
+                <w:noProof/>
+                <w:lang w:eastAsia="es-MX"/>
               </w:rPr>
               <w:tab/>
             </w:r>
@@ -1492,7 +1504,7 @@
                 <w:noProof/>
                 <w:webHidden/>
               </w:rPr>
-              <w:instrText xml:space="preserve"> PAGEREF _Toc430715621 \h </w:instrText>
+              <w:instrText xml:space="preserve"> PAGEREF _Toc430730894 \h </w:instrText>
             </w:r>
             <w:r>
               <w:rPr>
@@ -1535,11 +1547,12 @@
               <w:tab w:val="right" w:leader="dot" w:pos="8827"/>
             </w:tabs>
             <w:rPr>
-              <w:rFonts w:ascii="Arial" w:hAnsi="Arial" w:cs="Arial"/>
+              <w:rFonts w:ascii="Arial" w:eastAsiaTheme="minorEastAsia" w:hAnsi="Arial" w:cs="Arial"/>
               <w:noProof/>
+              <w:lang w:eastAsia="es-MX"/>
             </w:rPr>
           </w:pPr>
-          <w:hyperlink w:anchor="_Toc430715622" w:history="1">
+          <w:hyperlink w:anchor="_Toc430730895" w:history="1">
             <w:r>
               <w:rPr>
                 <w:rStyle w:val="Hipervnculo"/>
@@ -1551,8 +1564,9 @@
             </w:r>
             <w:r>
               <w:rPr>
-                <w:rFonts w:ascii="Arial" w:hAnsi="Arial" w:cs="Arial"/>
-                <w:noProof/>
+                <w:rFonts w:ascii="Arial" w:eastAsiaTheme="minorEastAsia" w:hAnsi="Arial" w:cs="Arial"/>
+                <w:noProof/>
+                <w:lang w:eastAsia="es-MX"/>
               </w:rPr>
               <w:tab/>
             </w:r>
@@ -1587,7 +1601,7 @@
                 <w:noProof/>
                 <w:webHidden/>
               </w:rPr>
-              <w:instrText xml:space="preserve"> PAGEREF _Toc430715622 \h </w:instrText>
+              <w:instrText xml:space="preserve"> PAGEREF _Toc430730895 \h </w:instrText>
             </w:r>
             <w:r>
               <w:rPr>
@@ -1630,11 +1644,12 @@
               <w:tab w:val="right" w:leader="dot" w:pos="8827"/>
             </w:tabs>
             <w:rPr>
-              <w:rFonts w:ascii="Arial" w:hAnsi="Arial" w:cs="Arial"/>
+              <w:rFonts w:ascii="Arial" w:eastAsiaTheme="minorEastAsia" w:hAnsi="Arial" w:cs="Arial"/>
               <w:noProof/>
+              <w:lang w:eastAsia="es-MX"/>
             </w:rPr>
           </w:pPr>
-          <w:hyperlink w:anchor="_Toc430715623" w:history="1">
+          <w:hyperlink w:anchor="_Toc430730896" w:history="1">
             <w:r>
               <w:rPr>
                 <w:rStyle w:val="Hipervnculo"/>
@@ -1645,8 +1660,9 @@
             </w:r>
             <w:r>
               <w:rPr>
-                <w:rFonts w:ascii="Arial" w:hAnsi="Arial" w:cs="Arial"/>
-                <w:noProof/>
+                <w:rFonts w:ascii="Arial" w:eastAsiaTheme="minorEastAsia" w:hAnsi="Arial" w:cs="Arial"/>
+                <w:noProof/>
+                <w:lang w:eastAsia="es-MX"/>
               </w:rPr>
               <w:tab/>
             </w:r>
@@ -1680,7 +1696,7 @@
                 <w:noProof/>
                 <w:webHidden/>
               </w:rPr>
-              <w:instrText xml:space="preserve"> PAGEREF _Toc430715623 \h </w:instrText>
+              <w:instrText xml:space="preserve"> PAGEREF _Toc430730896 \h </w:instrText>
             </w:r>
             <w:r>
               <w:rPr>
@@ -1723,11 +1739,12 @@
               <w:tab w:val="right" w:leader="dot" w:pos="8827"/>
             </w:tabs>
             <w:rPr>
-              <w:rFonts w:ascii="Arial" w:hAnsi="Arial" w:cs="Arial"/>
+              <w:rFonts w:ascii="Arial" w:eastAsiaTheme="minorEastAsia" w:hAnsi="Arial" w:cs="Arial"/>
               <w:noProof/>
+              <w:lang w:eastAsia="es-MX"/>
             </w:rPr>
           </w:pPr>
-          <w:hyperlink w:anchor="_Toc430715624" w:history="1">
+          <w:hyperlink w:anchor="_Toc430730897" w:history="1">
             <w:r>
               <w:rPr>
                 <w:rStyle w:val="Hipervnculo"/>
@@ -1738,8 +1755,9 @@
             </w:r>
             <w:r>
               <w:rPr>
-                <w:rFonts w:ascii="Arial" w:hAnsi="Arial" w:cs="Arial"/>
-                <w:noProof/>
+                <w:rFonts w:ascii="Arial" w:eastAsiaTheme="minorEastAsia" w:hAnsi="Arial" w:cs="Arial"/>
+                <w:noProof/>
+                <w:lang w:eastAsia="es-MX"/>
               </w:rPr>
               <w:tab/>
             </w:r>
@@ -1773,7 +1791,7 @@
                 <w:noProof/>
                 <w:webHidden/>
               </w:rPr>
-              <w:instrText xml:space="preserve"> PAGEREF _Toc430715624 \h </w:instrText>
+              <w:instrText xml:space="preserve"> PAGEREF _Toc430730897 \h </w:instrText>
             </w:r>
             <w:r>
               <w:rPr>
@@ -1816,11 +1834,12 @@
               <w:tab w:val="right" w:leader="dot" w:pos="8827"/>
             </w:tabs>
             <w:rPr>
-              <w:rFonts w:ascii="Arial" w:hAnsi="Arial" w:cs="Arial"/>
+              <w:rFonts w:ascii="Arial" w:eastAsiaTheme="minorEastAsia" w:hAnsi="Arial" w:cs="Arial"/>
               <w:noProof/>
+              <w:lang w:eastAsia="es-MX"/>
             </w:rPr>
           </w:pPr>
-          <w:hyperlink w:anchor="_Toc430715625" w:history="1">
+          <w:hyperlink w:anchor="_Toc430730898" w:history="1">
             <w:r>
               <w:rPr>
                 <w:rStyle w:val="Hipervnculo"/>
@@ -1831,8 +1850,9 @@
             </w:r>
             <w:r>
               <w:rPr>
-                <w:rFonts w:ascii="Arial" w:hAnsi="Arial" w:cs="Arial"/>
-                <w:noProof/>
+                <w:rFonts w:ascii="Arial" w:eastAsiaTheme="minorEastAsia" w:hAnsi="Arial" w:cs="Arial"/>
+                <w:noProof/>
+                <w:lang w:eastAsia="es-MX"/>
               </w:rPr>
               <w:tab/>
             </w:r>
@@ -1866,7 +1886,7 @@
                 <w:noProof/>
                 <w:webHidden/>
               </w:rPr>
-              <w:instrText xml:space="preserve"> PAGEREF _Toc430715625 \h </w:instrText>
+              <w:instrText xml:space="preserve"> PAGEREF _Toc430730898 \h </w:instrText>
             </w:r>
             <w:r>
               <w:rPr>
@@ -1909,11 +1929,12 @@
               <w:tab w:val="right" w:leader="dot" w:pos="8827"/>
             </w:tabs>
             <w:rPr>
-              <w:rFonts w:ascii="Arial" w:hAnsi="Arial" w:cs="Arial"/>
+              <w:rFonts w:ascii="Arial" w:eastAsiaTheme="minorEastAsia" w:hAnsi="Arial" w:cs="Arial"/>
               <w:noProof/>
+              <w:lang w:eastAsia="es-MX"/>
             </w:rPr>
           </w:pPr>
-          <w:hyperlink w:anchor="_Toc430715626" w:history="1">
+          <w:hyperlink w:anchor="_Toc430730899" w:history="1">
             <w:r>
               <w:rPr>
                 <w:rStyle w:val="Hipervnculo"/>
@@ -1924,8 +1945,9 @@
             </w:r>
             <w:r>
               <w:rPr>
-                <w:rFonts w:ascii="Arial" w:hAnsi="Arial" w:cs="Arial"/>
-                <w:noProof/>
+                <w:rFonts w:ascii="Arial" w:eastAsiaTheme="minorEastAsia" w:hAnsi="Arial" w:cs="Arial"/>
+                <w:noProof/>
+                <w:lang w:eastAsia="es-MX"/>
               </w:rPr>
               <w:tab/>
             </w:r>
@@ -1959,7 +1981,7 @@
                 <w:noProof/>
                 <w:webHidden/>
               </w:rPr>
-              <w:instrText xml:space="preserve"> PAGEREF _Toc430715626 \h </w:instrText>
+              <w:instrText xml:space="preserve"> PAGEREF _Toc430730899 \h </w:instrText>
             </w:r>
             <w:r>
               <w:rPr>
@@ -1982,7 +2004,7 @@
                 <w:noProof/>
                 <w:webHidden/>
               </w:rPr>
-              <w:t>2</w:t>
+              <w:t>3</w:t>
             </w:r>
             <w:r>
               <w:rPr>
@@ -2002,11 +2024,12 @@
               <w:tab w:val="right" w:leader="dot" w:pos="8827"/>
             </w:tabs>
             <w:rPr>
-              <w:rFonts w:ascii="Arial" w:hAnsi="Arial" w:cs="Arial"/>
+              <w:rFonts w:ascii="Arial" w:eastAsiaTheme="minorEastAsia" w:hAnsi="Arial" w:cs="Arial"/>
               <w:noProof/>
+              <w:lang w:eastAsia="es-MX"/>
             </w:rPr>
           </w:pPr>
-          <w:hyperlink w:anchor="_Toc430715627" w:history="1">
+          <w:hyperlink w:anchor="_Toc430730900" w:history="1">
             <w:r>
               <w:rPr>
                 <w:rStyle w:val="Hipervnculo"/>
@@ -2017,8 +2040,9 @@
             </w:r>
             <w:r>
               <w:rPr>
-                <w:rFonts w:ascii="Arial" w:hAnsi="Arial" w:cs="Arial"/>
-                <w:noProof/>
+                <w:rFonts w:ascii="Arial" w:eastAsiaTheme="minorEastAsia" w:hAnsi="Arial" w:cs="Arial"/>
+                <w:noProof/>
+                <w:lang w:eastAsia="es-MX"/>
               </w:rPr>
               <w:tab/>
             </w:r>
@@ -2052,7 +2076,7 @@
                 <w:noProof/>
                 <w:webHidden/>
               </w:rPr>
-              <w:instrText xml:space="preserve"> PAGEREF _Toc430715627 \h </w:instrText>
+              <w:instrText xml:space="preserve"> PAGEREF _Toc430730900 \h </w:instrText>
             </w:r>
             <w:r>
               <w:rPr>
@@ -2095,11 +2119,12 @@
               <w:tab w:val="right" w:leader="dot" w:pos="8827"/>
             </w:tabs>
             <w:rPr>
-              <w:rFonts w:ascii="Arial" w:hAnsi="Arial" w:cs="Arial"/>
+              <w:rFonts w:ascii="Arial" w:eastAsiaTheme="minorEastAsia" w:hAnsi="Arial" w:cs="Arial"/>
               <w:noProof/>
+              <w:lang w:eastAsia="es-MX"/>
             </w:rPr>
           </w:pPr>
-          <w:hyperlink w:anchor="_Toc430715628" w:history="1">
+          <w:hyperlink w:anchor="_Toc430730901" w:history="1">
             <w:r>
               <w:rPr>
                 <w:rStyle w:val="Hipervnculo"/>
@@ -2110,8 +2135,9 @@
             </w:r>
             <w:r>
               <w:rPr>
-                <w:rFonts w:ascii="Arial" w:hAnsi="Arial" w:cs="Arial"/>
-                <w:noProof/>
+                <w:rFonts w:ascii="Arial" w:eastAsiaTheme="minorEastAsia" w:hAnsi="Arial" w:cs="Arial"/>
+                <w:noProof/>
+                <w:lang w:eastAsia="es-MX"/>
               </w:rPr>
               <w:tab/>
             </w:r>
@@ -2145,7 +2171,7 @@
                 <w:noProof/>
                 <w:webHidden/>
               </w:rPr>
-              <w:instrText xml:space="preserve"> PAGEREF _Toc430715628 \h </w:instrText>
+              <w:instrText xml:space="preserve"> PAGEREF _Toc430730901 \h </w:instrText>
             </w:r>
             <w:r>
               <w:rPr>
@@ -2188,11 +2214,12 @@
               <w:tab w:val="right" w:leader="dot" w:pos="8827"/>
             </w:tabs>
             <w:rPr>
-              <w:rFonts w:ascii="Arial" w:hAnsi="Arial" w:cs="Arial"/>
+              <w:rFonts w:ascii="Arial" w:eastAsiaTheme="minorEastAsia" w:hAnsi="Arial" w:cs="Arial"/>
               <w:noProof/>
+              <w:lang w:eastAsia="es-MX"/>
             </w:rPr>
           </w:pPr>
-          <w:hyperlink w:anchor="_Toc430715629" w:history="1">
+          <w:hyperlink w:anchor="_Toc430730902" w:history="1">
             <w:r>
               <w:rPr>
                 <w:rStyle w:val="Hipervnculo"/>
@@ -2203,8 +2230,9 @@
             </w:r>
             <w:r>
               <w:rPr>
-                <w:rFonts w:ascii="Arial" w:hAnsi="Arial" w:cs="Arial"/>
-                <w:noProof/>
+                <w:rFonts w:ascii="Arial" w:eastAsiaTheme="minorEastAsia" w:hAnsi="Arial" w:cs="Arial"/>
+                <w:noProof/>
+                <w:lang w:eastAsia="es-MX"/>
               </w:rPr>
               <w:tab/>
             </w:r>
@@ -2238,7 +2266,7 @@
                 <w:noProof/>
                 <w:webHidden/>
               </w:rPr>
-              <w:instrText xml:space="preserve"> PAGEREF _Toc430715629 \h </w:instrText>
+              <w:instrText xml:space="preserve"> PAGEREF _Toc430730902 \h </w:instrText>
             </w:r>
             <w:r>
               <w:rPr>
@@ -2281,11 +2309,12 @@
               <w:tab w:val="right" w:leader="dot" w:pos="8827"/>
             </w:tabs>
             <w:rPr>
-              <w:rFonts w:ascii="Arial" w:hAnsi="Arial" w:cs="Arial"/>
+              <w:rFonts w:ascii="Arial" w:eastAsiaTheme="minorEastAsia" w:hAnsi="Arial" w:cs="Arial"/>
               <w:noProof/>
+              <w:lang w:eastAsia="es-MX"/>
             </w:rPr>
           </w:pPr>
-          <w:hyperlink w:anchor="_Toc430715630" w:history="1">
+          <w:hyperlink w:anchor="_Toc430730903" w:history="1">
             <w:r>
               <w:rPr>
                 <w:rStyle w:val="Hipervnculo"/>
@@ -2296,8 +2325,9 @@
             </w:r>
             <w:r>
               <w:rPr>
-                <w:rFonts w:ascii="Arial" w:hAnsi="Arial" w:cs="Arial"/>
-                <w:noProof/>
+                <w:rFonts w:ascii="Arial" w:eastAsiaTheme="minorEastAsia" w:hAnsi="Arial" w:cs="Arial"/>
+                <w:noProof/>
+                <w:lang w:eastAsia="es-MX"/>
               </w:rPr>
               <w:tab/>
             </w:r>
@@ -2331,7 +2361,7 @@
                 <w:noProof/>
                 <w:webHidden/>
               </w:rPr>
-              <w:instrText xml:space="preserve"> PAGEREF _Toc430715630 \h </w:instrText>
+              <w:instrText xml:space="preserve"> PAGEREF _Toc430730903 \h </w:instrText>
             </w:r>
             <w:r>
               <w:rPr>
@@ -2374,11 +2404,12 @@
               <w:tab w:val="right" w:leader="dot" w:pos="8827"/>
             </w:tabs>
             <w:rPr>
-              <w:rFonts w:ascii="Arial" w:hAnsi="Arial" w:cs="Arial"/>
+              <w:rFonts w:ascii="Arial" w:eastAsiaTheme="minorEastAsia" w:hAnsi="Arial" w:cs="Arial"/>
               <w:noProof/>
+              <w:lang w:eastAsia="es-MX"/>
             </w:rPr>
           </w:pPr>
-          <w:hyperlink w:anchor="_Toc430715631" w:history="1">
+          <w:hyperlink w:anchor="_Toc430730904" w:history="1">
             <w:r>
               <w:rPr>
                 <w:rStyle w:val="Hipervnculo"/>
@@ -2389,8 +2420,9 @@
             </w:r>
             <w:r>
               <w:rPr>
-                <w:rFonts w:ascii="Arial" w:hAnsi="Arial" w:cs="Arial"/>
-                <w:noProof/>
+                <w:rFonts w:ascii="Arial" w:eastAsiaTheme="minorEastAsia" w:hAnsi="Arial" w:cs="Arial"/>
+                <w:noProof/>
+                <w:lang w:eastAsia="es-MX"/>
               </w:rPr>
               <w:tab/>
             </w:r>
@@ -2424,7 +2456,7 @@
                 <w:noProof/>
                 <w:webHidden/>
               </w:rPr>
-              <w:instrText xml:space="preserve"> PAGEREF _Toc430715631 \h </w:instrText>
+              <w:instrText xml:space="preserve"> PAGEREF _Toc430730904 \h </w:instrText>
             </w:r>
             <w:r>
               <w:rPr>
@@ -2447,7 +2479,7 @@
                 <w:noProof/>
                 <w:webHidden/>
               </w:rPr>
-              <w:t>3</w:t>
+              <w:t>4</w:t>
             </w:r>
             <w:r>
               <w:rPr>
@@ -2467,11 +2499,12 @@
               <w:tab w:val="right" w:leader="dot" w:pos="8827"/>
             </w:tabs>
             <w:rPr>
-              <w:rFonts w:ascii="Arial" w:hAnsi="Arial" w:cs="Arial"/>
+              <w:rFonts w:ascii="Arial" w:eastAsiaTheme="minorEastAsia" w:hAnsi="Arial" w:cs="Arial"/>
               <w:noProof/>
+              <w:lang w:eastAsia="es-MX"/>
             </w:rPr>
           </w:pPr>
-          <w:hyperlink w:anchor="_Toc430715632" w:history="1">
+          <w:hyperlink w:anchor="_Toc430730905" w:history="1">
             <w:r>
               <w:rPr>
                 <w:rStyle w:val="Hipervnculo"/>
@@ -2483,8 +2516,9 @@
             </w:r>
             <w:r>
               <w:rPr>
-                <w:rFonts w:ascii="Arial" w:hAnsi="Arial" w:cs="Arial"/>
-                <w:noProof/>
+                <w:rFonts w:ascii="Arial" w:eastAsiaTheme="minorEastAsia" w:hAnsi="Arial" w:cs="Arial"/>
+                <w:noProof/>
+                <w:lang w:eastAsia="es-MX"/>
               </w:rPr>
               <w:tab/>
             </w:r>
@@ -2519,7 +2553,7 @@
                 <w:noProof/>
                 <w:webHidden/>
               </w:rPr>
-              <w:instrText xml:space="preserve"> PAGEREF _Toc430715632 \h </w:instrText>
+              <w:instrText xml:space="preserve"> PAGEREF _Toc430730905 \h </w:instrText>
             </w:r>
             <w:r>
               <w:rPr>
@@ -2562,11 +2596,12 @@
               <w:tab w:val="right" w:leader="dot" w:pos="8827"/>
             </w:tabs>
             <w:rPr>
-              <w:rFonts w:ascii="Arial" w:hAnsi="Arial" w:cs="Arial"/>
+              <w:rFonts w:ascii="Arial" w:eastAsiaTheme="minorEastAsia" w:hAnsi="Arial" w:cs="Arial"/>
               <w:noProof/>
+              <w:lang w:eastAsia="es-MX"/>
             </w:rPr>
           </w:pPr>
-          <w:hyperlink w:anchor="_Toc430715633" w:history="1">
+          <w:hyperlink w:anchor="_Toc430730906" w:history="1">
             <w:r>
               <w:rPr>
                 <w:rStyle w:val="Hipervnculo"/>
@@ -2577,8 +2612,9 @@
             </w:r>
             <w:r>
               <w:rPr>
-                <w:rFonts w:ascii="Arial" w:hAnsi="Arial" w:cs="Arial"/>
-                <w:noProof/>
+                <w:rFonts w:ascii="Arial" w:eastAsiaTheme="minorEastAsia" w:hAnsi="Arial" w:cs="Arial"/>
+                <w:noProof/>
+                <w:lang w:eastAsia="es-MX"/>
               </w:rPr>
               <w:tab/>
             </w:r>
@@ -2612,7 +2648,7 @@
                 <w:noProof/>
                 <w:webHidden/>
               </w:rPr>
-              <w:instrText xml:space="preserve"> PAGEREF _Toc430715633 \h </w:instrText>
+              <w:instrText xml:space="preserve"> PAGEREF _Toc430730906 \h </w:instrText>
             </w:r>
             <w:r>
               <w:rPr>
@@ -2655,11 +2691,12 @@
               <w:tab w:val="right" w:leader="dot" w:pos="8827"/>
             </w:tabs>
             <w:rPr>
-              <w:rFonts w:ascii="Arial" w:hAnsi="Arial" w:cs="Arial"/>
+              <w:rFonts w:ascii="Arial" w:eastAsiaTheme="minorEastAsia" w:hAnsi="Arial" w:cs="Arial"/>
               <w:noProof/>
+              <w:lang w:eastAsia="es-MX"/>
             </w:rPr>
           </w:pPr>
-          <w:hyperlink w:anchor="_Toc430715634" w:history="1">
+          <w:hyperlink w:anchor="_Toc430730907" w:history="1">
             <w:r>
               <w:rPr>
                 <w:rStyle w:val="Hipervnculo"/>
@@ -2671,8 +2708,9 @@
             </w:r>
             <w:r>
               <w:rPr>
-                <w:rFonts w:ascii="Arial" w:hAnsi="Arial" w:cs="Arial"/>
-                <w:noProof/>
+                <w:rFonts w:ascii="Arial" w:eastAsiaTheme="minorEastAsia" w:hAnsi="Arial" w:cs="Arial"/>
+                <w:noProof/>
+                <w:lang w:eastAsia="es-MX"/>
               </w:rPr>
               <w:tab/>
             </w:r>
@@ -2707,7 +2745,7 @@
                 <w:noProof/>
                 <w:webHidden/>
               </w:rPr>
-              <w:instrText xml:space="preserve"> PAGEREF _Toc430715634 \h </w:instrText>
+              <w:instrText xml:space="preserve"> PAGEREF _Toc430730907 \h </w:instrText>
             </w:r>
             <w:r>
               <w:rPr>
@@ -2750,11 +2788,12 @@
               <w:tab w:val="right" w:leader="dot" w:pos="8827"/>
             </w:tabs>
             <w:rPr>
-              <w:rFonts w:ascii="Arial" w:hAnsi="Arial" w:cs="Arial"/>
+              <w:rFonts w:ascii="Arial" w:eastAsiaTheme="minorEastAsia" w:hAnsi="Arial" w:cs="Arial"/>
               <w:noProof/>
+              <w:lang w:eastAsia="es-MX"/>
             </w:rPr>
           </w:pPr>
-          <w:hyperlink w:anchor="_Toc430715635" w:history="1">
+          <w:hyperlink w:anchor="_Toc430730908" w:history="1">
             <w:r>
               <w:rPr>
                 <w:rStyle w:val="Hipervnculo"/>
@@ -2765,8 +2804,9 @@
             </w:r>
             <w:r>
               <w:rPr>
-                <w:rFonts w:ascii="Arial" w:hAnsi="Arial" w:cs="Arial"/>
-                <w:noProof/>
+                <w:rFonts w:ascii="Arial" w:eastAsiaTheme="minorEastAsia" w:hAnsi="Arial" w:cs="Arial"/>
+                <w:noProof/>
+                <w:lang w:eastAsia="es-MX"/>
               </w:rPr>
               <w:tab/>
             </w:r>
@@ -2801,7 +2841,7 @@
                 <w:noProof/>
                 <w:webHidden/>
               </w:rPr>
-              <w:instrText xml:space="preserve"> PAGEREF _Toc430715635 \h </w:instrText>
+              <w:instrText xml:space="preserve"> PAGEREF _Toc430730908 \h </w:instrText>
             </w:r>
             <w:r>
               <w:rPr>
@@ -2844,11 +2884,12 @@
               <w:tab w:val="right" w:leader="dot" w:pos="8827"/>
             </w:tabs>
             <w:rPr>
-              <w:rFonts w:ascii="Arial" w:hAnsi="Arial" w:cs="Arial"/>
+              <w:rFonts w:ascii="Arial" w:eastAsiaTheme="minorEastAsia" w:hAnsi="Arial" w:cs="Arial"/>
               <w:noProof/>
+              <w:lang w:eastAsia="es-MX"/>
             </w:rPr>
           </w:pPr>
-          <w:hyperlink w:anchor="_Toc430715636" w:history="1">
+          <w:hyperlink w:anchor="_Toc430730909" w:history="1">
             <w:r>
               <w:rPr>
                 <w:rStyle w:val="Hipervnculo"/>
@@ -2859,8 +2900,9 @@
             </w:r>
             <w:r>
               <w:rPr>
-                <w:rFonts w:ascii="Arial" w:hAnsi="Arial" w:cs="Arial"/>
-                <w:noProof/>
+                <w:rFonts w:ascii="Arial" w:eastAsiaTheme="minorEastAsia" w:hAnsi="Arial" w:cs="Arial"/>
+                <w:noProof/>
+                <w:lang w:eastAsia="es-MX"/>
               </w:rPr>
               <w:tab/>
             </w:r>
@@ -2904,7 +2946,7 @@
                 <w:noProof/>
                 <w:webHidden/>
               </w:rPr>
-              <w:instrText xml:space="preserve"> PAGEREF _Toc430715636 \h </w:instrText>
+              <w:instrText xml:space="preserve"> PAGEREF _Toc430730909 \h </w:instrText>
             </w:r>
             <w:r>
               <w:rPr>
@@ -2947,11 +2989,12 @@
               <w:tab w:val="right" w:leader="dot" w:pos="8827"/>
             </w:tabs>
             <w:rPr>
-              <w:rFonts w:ascii="Arial" w:hAnsi="Arial" w:cs="Arial"/>
+              <w:rFonts w:ascii="Arial" w:eastAsiaTheme="minorEastAsia" w:hAnsi="Arial" w:cs="Arial"/>
               <w:noProof/>
+              <w:lang w:eastAsia="es-MX"/>
             </w:rPr>
           </w:pPr>
-          <w:hyperlink w:anchor="_Toc430715637" w:history="1">
+          <w:hyperlink w:anchor="_Toc430730910" w:history="1">
             <w:r>
               <w:rPr>
                 <w:rStyle w:val="Hipervnculo"/>
@@ -2962,8 +3005,9 @@
             </w:r>
             <w:r>
               <w:rPr>
-                <w:rFonts w:ascii="Arial" w:hAnsi="Arial" w:cs="Arial"/>
-                <w:noProof/>
+                <w:rFonts w:ascii="Arial" w:eastAsiaTheme="minorEastAsia" w:hAnsi="Arial" w:cs="Arial"/>
+                <w:noProof/>
+                <w:lang w:eastAsia="es-MX"/>
               </w:rPr>
               <w:tab/>
             </w:r>
@@ -2997,7 +3041,7 @@
                 <w:noProof/>
                 <w:webHidden/>
               </w:rPr>
-              <w:instrText xml:space="preserve"> PAGEREF _Toc430715637 \h </w:instrText>
+              <w:instrText xml:space="preserve"> PAGEREF _Toc430730910 \h </w:instrText>
             </w:r>
             <w:r>
               <w:rPr>
@@ -3095,7 +3139,7 @@
       <w:pPr>
         <w:pStyle w:val="Ttulo1"/>
       </w:pPr>
-      <w:bookmarkStart w:id="0" w:name="_Toc430715617"/>
+      <w:bookmarkStart w:id="0" w:name="_Toc430730890"/>
       <w:r>
         <w:t>1</w:t>
       </w:r>
@@ -3109,7 +3153,7 @@
       <w:pPr>
         <w:pStyle w:val="Ttulo2"/>
       </w:pPr>
-      <w:bookmarkStart w:id="1" w:name="_Toc430715618"/>
+      <w:bookmarkStart w:id="1" w:name="_Toc430730891"/>
       <w:r>
         <w:t>1.1</w:t>
       </w:r>
@@ -3121,6 +3165,236 @@
     </w:p>
     <w:p>
       <w:pPr>
+        <w:jc w:val="both"/>
+        <w:rPr>
+          <w:rFonts w:ascii="Arial" w:hAnsi="Arial" w:cs="Arial"/>
+        </w:rPr>
+      </w:pPr>
+      <w:r>
+        <w:rPr>
+          <w:rFonts w:ascii="Arial" w:hAnsi="Arial" w:cs="Arial"/>
+        </w:rPr>
+        <w:t>Inicia operaciones en el otoño de 1991, durante la temporada de zafra.</w:t>
+      </w:r>
+    </w:p>
+    <w:p>
+      <w:pPr>
+        <w:jc w:val="both"/>
+        <w:rPr>
+          <w:rFonts w:ascii="Arial" w:hAnsi="Arial" w:cs="Arial"/>
+        </w:rPr>
+      </w:pPr>
+      <w:r>
+        <w:rPr>
+          <w:rFonts w:ascii="Arial" w:hAnsi="Arial" w:cs="Arial"/>
+        </w:rPr>
+        <w:t>Ubicada en el m</w:t>
+      </w:r>
+      <w:r>
+        <w:rPr>
+          <w:rFonts w:ascii="Arial" w:hAnsi="Arial" w:cs="Arial"/>
+        </w:rPr>
+        <w:t xml:space="preserve">unicipio de </w:t>
+      </w:r>
+      <w:proofErr w:type="spellStart"/>
+      <w:r>
+        <w:rPr>
+          <w:rFonts w:ascii="Arial" w:hAnsi="Arial" w:cs="Arial"/>
+        </w:rPr>
+        <w:t>Tezonapa</w:t>
+      </w:r>
+      <w:proofErr w:type="spellEnd"/>
+      <w:r>
+        <w:rPr>
+          <w:rFonts w:ascii="Arial" w:hAnsi="Arial" w:cs="Arial"/>
+        </w:rPr>
+        <w:t>, Veracruz Dirección actual Av. 5 de mayo No. 15</w:t>
+      </w:r>
+      <w:r>
+        <w:rPr>
+          <w:rFonts w:ascii="Arial" w:hAnsi="Arial" w:cs="Arial"/>
+        </w:rPr>
+        <w:t>.</w:t>
+      </w:r>
+    </w:p>
+    <w:p>
+      <w:pPr>
+        <w:jc w:val="both"/>
+        <w:rPr>
+          <w:rFonts w:ascii="Arial" w:hAnsi="Arial" w:cs="Arial"/>
+        </w:rPr>
+      </w:pPr>
+      <w:r>
+        <w:rPr>
+          <w:rFonts w:ascii="Arial" w:hAnsi="Arial" w:cs="Arial"/>
+        </w:rPr>
+        <w:t xml:space="preserve">En 1995 se forma una pequeña fuerza de producción integrada por la dueña y </w:t>
+      </w:r>
+      <w:r>
+        <w:rPr>
+          <w:rFonts w:ascii="Arial" w:hAnsi="Arial" w:cs="Arial"/>
+        </w:rPr>
+        <w:t>dos</w:t>
+      </w:r>
+      <w:r>
+        <w:rPr>
+          <w:rFonts w:ascii="Arial" w:hAnsi="Arial" w:cs="Arial"/>
+        </w:rPr>
+        <w:t xml:space="preserve"> personas más para comenzar a elaborar pasteles.</w:t>
+      </w:r>
+    </w:p>
+    <w:p>
+      <w:pPr>
+        <w:jc w:val="both"/>
+        <w:rPr>
+          <w:rFonts w:ascii="Arial" w:hAnsi="Arial" w:cs="Arial"/>
+        </w:rPr>
+      </w:pPr>
+      <w:r>
+        <w:rPr>
+          <w:rFonts w:ascii="Arial" w:hAnsi="Arial" w:cs="Arial"/>
+        </w:rPr>
+        <w:t xml:space="preserve">En 1997 se adquiere un local en el municipio de </w:t>
+      </w:r>
+      <w:proofErr w:type="spellStart"/>
+      <w:r>
+        <w:rPr>
+          <w:rFonts w:ascii="Arial" w:hAnsi="Arial" w:cs="Arial"/>
+        </w:rPr>
+        <w:t>Tezonapa</w:t>
+      </w:r>
+      <w:proofErr w:type="spellEnd"/>
+      <w:r>
+        <w:rPr>
+          <w:rFonts w:ascii="Arial" w:hAnsi="Arial" w:cs="Arial"/>
+        </w:rPr>
+        <w:t>,</w:t>
+      </w:r>
+      <w:r>
+        <w:rPr>
+          <w:rFonts w:ascii="Arial" w:hAnsi="Arial" w:cs="Arial"/>
+        </w:rPr>
+        <w:t xml:space="preserve"> justo en frente de la terminal de autobuses.</w:t>
+      </w:r>
+    </w:p>
+    <w:p>
+      <w:pPr>
+        <w:jc w:val="both"/>
+        <w:rPr>
+          <w:rFonts w:ascii="Arial" w:hAnsi="Arial" w:cs="Arial"/>
+        </w:rPr>
+      </w:pPr>
+      <w:r>
+        <w:rPr>
+          <w:rFonts w:ascii="Arial" w:hAnsi="Arial" w:cs="Arial"/>
+        </w:rPr>
+        <w:t>Paulatinamente se fue adquiriendo equipo más especializado, mismo que se montó  en el domicilio d</w:t>
+      </w:r>
+      <w:r>
+        <w:rPr>
+          <w:rFonts w:ascii="Arial" w:hAnsi="Arial" w:cs="Arial"/>
+        </w:rPr>
+        <w:t>e la propietaria en m</w:t>
+      </w:r>
+      <w:r>
+        <w:rPr>
+          <w:rFonts w:ascii="Arial" w:hAnsi="Arial" w:cs="Arial"/>
+        </w:rPr>
+        <w:t>anzana 14</w:t>
+      </w:r>
+      <w:r>
+        <w:rPr>
+          <w:rFonts w:ascii="Arial" w:hAnsi="Arial" w:cs="Arial"/>
+        </w:rPr>
+        <w:t>,</w:t>
+      </w:r>
+      <w:r>
+        <w:rPr>
+          <w:rFonts w:ascii="Arial" w:hAnsi="Arial" w:cs="Arial"/>
+        </w:rPr>
+        <w:t xml:space="preserve"> </w:t>
+      </w:r>
+      <w:r>
+        <w:rPr>
+          <w:rFonts w:ascii="Arial" w:hAnsi="Arial" w:cs="Arial"/>
+        </w:rPr>
+        <w:t>f</w:t>
+      </w:r>
+      <w:r>
+        <w:rPr>
+          <w:rFonts w:ascii="Arial" w:hAnsi="Arial" w:cs="Arial"/>
+        </w:rPr>
+        <w:t xml:space="preserve">rente al andén de Ferrocarril s/n, en la localidad de </w:t>
+      </w:r>
+      <w:proofErr w:type="spellStart"/>
+      <w:r>
+        <w:rPr>
+          <w:rFonts w:ascii="Arial" w:hAnsi="Arial" w:cs="Arial"/>
+        </w:rPr>
+        <w:t>Motzonrongo</w:t>
+      </w:r>
+      <w:proofErr w:type="spellEnd"/>
+      <w:r>
+        <w:rPr>
+          <w:rFonts w:ascii="Arial" w:hAnsi="Arial" w:cs="Arial"/>
+        </w:rPr>
+        <w:t>, Veracruz</w:t>
+      </w:r>
+      <w:r>
+        <w:rPr>
+          <w:rFonts w:ascii="Arial" w:hAnsi="Arial" w:cs="Arial"/>
+        </w:rPr>
+        <w:t>.</w:t>
+      </w:r>
+    </w:p>
+    <w:p>
+      <w:pPr>
+        <w:jc w:val="both"/>
+      </w:pPr>
+      <w:r>
+        <w:rPr>
+          <w:rFonts w:ascii="Arial" w:hAnsi="Arial" w:cs="Arial"/>
+        </w:rPr>
+        <w:t xml:space="preserve">Después </w:t>
+      </w:r>
+      <w:r>
+        <w:rPr>
+          <w:rFonts w:ascii="Arial" w:hAnsi="Arial" w:cs="Arial"/>
+        </w:rPr>
+        <w:t xml:space="preserve">de unos años se ha creado </w:t>
+      </w:r>
+      <w:r>
+        <w:rPr>
+          <w:rFonts w:ascii="Arial" w:hAnsi="Arial" w:cs="Arial"/>
+        </w:rPr>
+        <w:t xml:space="preserve">una nueva sucursal ubicada en Vía </w:t>
+      </w:r>
+      <w:r>
+        <w:rPr>
+          <w:rFonts w:ascii="Arial" w:hAnsi="Arial" w:cs="Arial"/>
+        </w:rPr>
+        <w:t xml:space="preserve">Central </w:t>
+      </w:r>
+      <w:proofErr w:type="spellStart"/>
+      <w:r>
+        <w:rPr>
+          <w:rFonts w:ascii="Arial" w:hAnsi="Arial" w:cs="Arial"/>
+        </w:rPr>
+        <w:t>Motzonrongo</w:t>
+      </w:r>
+      <w:proofErr w:type="spellEnd"/>
+      <w:r>
+        <w:rPr>
+          <w:rFonts w:ascii="Arial" w:hAnsi="Arial" w:cs="Arial"/>
+        </w:rPr>
+        <w:t xml:space="preserve"> Sur</w:t>
+      </w:r>
+      <w:r>
+        <w:t>.</w:t>
+      </w:r>
+    </w:p>
+    <w:p>
+      <w:pPr>
         <w:pStyle w:val="Ttulo2"/>
       </w:pPr>
     </w:p>
@@ -3129,7 +3403,7 @@
         <w:pStyle w:val="Ttulo2"/>
         <w:spacing w:after="120"/>
       </w:pPr>
-      <w:bookmarkStart w:id="2" w:name="_Toc430715619"/>
+      <w:bookmarkStart w:id="2" w:name="_Toc430730892"/>
       <w:r>
         <w:t>1.2</w:t>
       </w:r>
@@ -3168,7 +3442,7 @@
         <w:pStyle w:val="Ttulo1"/>
         <w:spacing w:after="120"/>
       </w:pPr>
-      <w:bookmarkStart w:id="3" w:name="_Toc430715620"/>
+      <w:bookmarkStart w:id="3" w:name="_Toc430730893"/>
       <w:r>
         <w:t>2</w:t>
       </w:r>
@@ -3183,7 +3457,7 @@
         <w:pStyle w:val="Ttulo2"/>
         <w:spacing w:after="120"/>
       </w:pPr>
-      <w:bookmarkStart w:id="4" w:name="_Toc430715621"/>
+      <w:bookmarkStart w:id="4" w:name="_Toc430730894"/>
       <w:r>
         <w:t>2.1</w:t>
       </w:r>
@@ -3341,6 +3615,14 @@
         <w:rPr>
           <w:rFonts w:ascii="Arial" w:hAnsi="Arial" w:cs="Arial"/>
         </w:rPr>
+        <w:sectPr>
+          <w:footerReference w:type="default" r:id="rId13"/>
+          <w:pgSz w:w="12240" w:h="15840"/>
+          <w:pgMar w:top="1418" w:right="1418" w:bottom="1418" w:left="1985" w:header="708" w:footer="708" w:gutter="0"/>
+          <w:cols w:space="708"/>
+          <w:titlePg/>
+          <w:docGrid w:linePitch="360"/>
+        </w:sectPr>
       </w:pPr>
       <w:r>
         <w:rPr>
@@ -3371,6 +3653,7 @@
         <w:rPr>
           <w:rFonts w:ascii="Arial" w:hAnsi="Arial" w:cs="Arial"/>
         </w:rPr>
+        <w:lastRenderedPageBreak/>
         <w:t>Ventas</w:t>
       </w:r>
       <w:r>
@@ -3409,15 +3692,8 @@
         <w:jc w:val="both"/>
         <w:rPr>
           <w:rFonts w:ascii="Arial" w:hAnsi="Arial" w:cs="Arial"/>
-        </w:rPr>
-        <w:sectPr>
-          <w:pgSz w:w="12240" w:h="15840"/>
-          <w:pgMar w:top="1418" w:right="1418" w:bottom="1418" w:left="1985" w:header="708" w:footer="708" w:gutter="0"/>
-          <w:pgNumType w:start="1"/>
-          <w:cols w:space="708"/>
-          <w:titlePg/>
-          <w:docGrid w:linePitch="360"/>
-        </w:sectPr>
+          <w:lang w:val="es-ES"/>
+        </w:rPr>
       </w:pPr>
       <w:r>
         <w:rPr>
@@ -3428,6 +3704,7 @@
     </w:p>
     <w:p>
       <w:pPr>
+        <w:jc w:val="both"/>
         <w:rPr>
           <w:rFonts w:ascii="Arial" w:hAnsi="Arial" w:cs="Arial"/>
           <w:lang w:val="es-ES"/>
@@ -3438,7 +3715,6 @@
           <w:rFonts w:ascii="Arial" w:hAnsi="Arial" w:cs="Arial"/>
           <w:lang w:val="es-ES"/>
         </w:rPr>
-        <w:lastRenderedPageBreak/>
         <w:t>Las principales necesida</w:t>
       </w:r>
       <w:r>
@@ -3571,7 +3847,7 @@
           <w:lang w:val="es-ES"/>
         </w:rPr>
       </w:pPr>
-      <w:bookmarkStart w:id="5" w:name="_Toc430715622"/>
+      <w:bookmarkStart w:id="5" w:name="_Toc430730895"/>
       <w:r>
         <w:rPr>
           <w:lang w:val="es-ES"/>
@@ -3686,7 +3962,7 @@
       <w:pPr>
         <w:pStyle w:val="Ttulo1"/>
       </w:pPr>
-      <w:bookmarkStart w:id="6" w:name="_Toc430715623"/>
+      <w:bookmarkStart w:id="6" w:name="_Toc430730896"/>
       <w:r>
         <w:t>3</w:t>
       </w:r>
@@ -3701,7 +3977,7 @@
         <w:pStyle w:val="Ttulo2"/>
         <w:spacing w:after="120"/>
       </w:pPr>
-      <w:bookmarkStart w:id="7" w:name="_Toc430715624"/>
+      <w:bookmarkStart w:id="7" w:name="_Toc430730897"/>
       <w:r>
         <w:t>3.1</w:t>
       </w:r>
@@ -3731,7 +4007,7 @@
         <w:pStyle w:val="Ttulo2"/>
         <w:spacing w:after="120"/>
       </w:pPr>
-      <w:bookmarkStart w:id="8" w:name="_Toc430715625"/>
+      <w:bookmarkStart w:id="8" w:name="_Toc430730898"/>
       <w:r>
         <w:t>3.2</w:t>
       </w:r>
@@ -3851,145 +4127,6 @@
         <w:rPr>
           <w:rFonts w:ascii="Arial" w:hAnsi="Arial" w:cs="Arial"/>
           <w:lang w:val="es-ES"/>
-        </w:rPr>
-      </w:pPr>
-      <w:r>
-        <w:rPr>
-          <w:rFonts w:ascii="Arial" w:hAnsi="Arial" w:cs="Arial"/>
-          <w:lang w:val="es-ES"/>
-        </w:rPr>
-        <w:t xml:space="preserve">Diseñar el modelo E-R, Relacional y script de la base de datos.   </w:t>
-      </w:r>
-    </w:p>
-    <w:p>
-      <w:pPr>
-        <w:pStyle w:val="Prrafodelista"/>
-        <w:numPr>
-          <w:ilvl w:val="0"/>
-          <w:numId w:val="3"/>
-        </w:numPr>
-        <w:rPr>
-          <w:rFonts w:ascii="Arial" w:hAnsi="Arial" w:cs="Arial"/>
-          <w:lang w:val="es-ES"/>
-        </w:rPr>
-      </w:pPr>
-      <w:r>
-        <w:rPr>
-          <w:rFonts w:ascii="Arial" w:hAnsi="Arial" w:cs="Arial"/>
-          <w:lang w:val="es-ES"/>
-        </w:rPr>
-        <w:t xml:space="preserve">Crear la base de datos que posteriormente se conectara a la aplicación.   </w:t>
-      </w:r>
-    </w:p>
-    <w:p>
-      <w:pPr>
-        <w:pStyle w:val="Prrafodelista"/>
-        <w:numPr>
-          <w:ilvl w:val="0"/>
-          <w:numId w:val="3"/>
-        </w:numPr>
-        <w:rPr>
-          <w:rFonts w:ascii="Arial" w:hAnsi="Arial" w:cs="Arial"/>
-          <w:lang w:val="es-ES"/>
-        </w:rPr>
-      </w:pPr>
-      <w:r>
-        <w:rPr>
-          <w:rFonts w:ascii="Arial" w:hAnsi="Arial" w:cs="Arial"/>
-          <w:lang w:val="es-ES"/>
-        </w:rPr>
-        <w:t xml:space="preserve">Diseñar el prototipo de la aplicación  en base al análisis de los requerimientos.   </w:t>
-      </w:r>
-    </w:p>
-    <w:p>
-      <w:pPr>
-        <w:pStyle w:val="Prrafodelista"/>
-        <w:numPr>
-          <w:ilvl w:val="0"/>
-          <w:numId w:val="3"/>
-        </w:numPr>
-        <w:rPr>
-          <w:rFonts w:ascii="Arial" w:hAnsi="Arial" w:cs="Arial"/>
-          <w:lang w:val="es-ES"/>
-        </w:rPr>
-      </w:pPr>
-      <w:r>
-        <w:rPr>
-          <w:rFonts w:ascii="Arial" w:hAnsi="Arial" w:cs="Arial"/>
-          <w:lang w:val="es-ES"/>
-        </w:rPr>
-        <w:t xml:space="preserve">Desarrollar la aplicación (con el lenguaje de programación seleccionado).    </w:t>
-      </w:r>
-    </w:p>
-    <w:p>
-      <w:pPr>
-        <w:pStyle w:val="Prrafodelista"/>
-        <w:numPr>
-          <w:ilvl w:val="0"/>
-          <w:numId w:val="3"/>
-        </w:numPr>
-        <w:rPr>
-          <w:rFonts w:ascii="Arial" w:hAnsi="Arial" w:cs="Arial"/>
-          <w:lang w:val="es-ES"/>
-        </w:rPr>
-      </w:pPr>
-      <w:r>
-        <w:rPr>
-          <w:rFonts w:ascii="Arial" w:hAnsi="Arial" w:cs="Arial"/>
-          <w:lang w:val="es-ES"/>
-        </w:rPr>
-        <w:t xml:space="preserve">Realizar la conexión entre la base de datos y la aplicación.  </w:t>
-      </w:r>
-    </w:p>
-    <w:p>
-      <w:pPr>
-        <w:pStyle w:val="Prrafodelista"/>
-        <w:numPr>
-          <w:ilvl w:val="0"/>
-          <w:numId w:val="3"/>
-        </w:numPr>
-        <w:rPr>
-          <w:rFonts w:ascii="Arial" w:hAnsi="Arial" w:cs="Arial"/>
-          <w:lang w:val="es-ES"/>
-        </w:rPr>
-      </w:pPr>
-      <w:r>
-        <w:rPr>
-          <w:rFonts w:ascii="Arial" w:hAnsi="Arial" w:cs="Arial"/>
-          <w:lang w:val="es-ES"/>
-        </w:rPr>
-        <w:t xml:space="preserve">Implementación y prueba de la aplicación.  </w:t>
-      </w:r>
-    </w:p>
-    <w:p>
-      <w:pPr>
-        <w:pStyle w:val="Prrafodelista"/>
-        <w:rPr>
-          <w:rFonts w:ascii="Arial" w:hAnsi="Arial" w:cs="Arial"/>
-          <w:lang w:val="es-ES"/>
-        </w:rPr>
-      </w:pPr>
-    </w:p>
-    <w:p>
-      <w:pPr>
-        <w:pStyle w:val="Ttulo1"/>
-        <w:spacing w:after="120"/>
-      </w:pPr>
-      <w:bookmarkStart w:id="9" w:name="_Toc430715626"/>
-      <w:r>
-        <w:t>4</w:t>
-      </w:r>
-      <w:r>
-        <w:tab/>
-        <w:t>Justificación</w:t>
-      </w:r>
-      <w:bookmarkEnd w:id="9"/>
-    </w:p>
-    <w:p>
-      <w:pPr>
-        <w:jc w:val="both"/>
-        <w:rPr>
-          <w:rFonts w:ascii="Arial" w:hAnsi="Arial" w:cs="Arial"/>
         </w:rPr>
         <w:sectPr>
           <w:pgSz w:w="12240" w:h="15840"/>
@@ -4002,6 +4139,143 @@
       <w:r>
         <w:rPr>
           <w:rFonts w:ascii="Arial" w:hAnsi="Arial" w:cs="Arial"/>
+          <w:lang w:val="es-ES"/>
+        </w:rPr>
+        <w:t xml:space="preserve">Diseñar el modelo E-R, Relacional y script de la base de datos.   </w:t>
+      </w:r>
+    </w:p>
+    <w:p>
+      <w:pPr>
+        <w:pStyle w:val="Prrafodelista"/>
+        <w:numPr>
+          <w:ilvl w:val="0"/>
+          <w:numId w:val="3"/>
+        </w:numPr>
+        <w:rPr>
+          <w:rFonts w:ascii="Arial" w:hAnsi="Arial" w:cs="Arial"/>
+          <w:lang w:val="es-ES"/>
+        </w:rPr>
+      </w:pPr>
+      <w:r>
+        <w:rPr>
+          <w:rFonts w:ascii="Arial" w:hAnsi="Arial" w:cs="Arial"/>
+          <w:lang w:val="es-ES"/>
+        </w:rPr>
+        <w:lastRenderedPageBreak/>
+        <w:t xml:space="preserve">Crear la base de datos que posteriormente se conectara a la aplicación.   </w:t>
+      </w:r>
+    </w:p>
+    <w:p>
+      <w:pPr>
+        <w:pStyle w:val="Prrafodelista"/>
+        <w:numPr>
+          <w:ilvl w:val="0"/>
+          <w:numId w:val="3"/>
+        </w:numPr>
+        <w:rPr>
+          <w:rFonts w:ascii="Arial" w:hAnsi="Arial" w:cs="Arial"/>
+          <w:lang w:val="es-ES"/>
+        </w:rPr>
+      </w:pPr>
+      <w:r>
+        <w:rPr>
+          <w:rFonts w:ascii="Arial" w:hAnsi="Arial" w:cs="Arial"/>
+          <w:lang w:val="es-ES"/>
+        </w:rPr>
+        <w:t xml:space="preserve">Diseñar el prototipo de la aplicación  en base al análisis de los requerimientos.   </w:t>
+      </w:r>
+    </w:p>
+    <w:p>
+      <w:pPr>
+        <w:pStyle w:val="Prrafodelista"/>
+        <w:numPr>
+          <w:ilvl w:val="0"/>
+          <w:numId w:val="3"/>
+        </w:numPr>
+        <w:rPr>
+          <w:rFonts w:ascii="Arial" w:hAnsi="Arial" w:cs="Arial"/>
+          <w:lang w:val="es-ES"/>
+        </w:rPr>
+      </w:pPr>
+      <w:r>
+        <w:rPr>
+          <w:rFonts w:ascii="Arial" w:hAnsi="Arial" w:cs="Arial"/>
+          <w:lang w:val="es-ES"/>
+        </w:rPr>
+        <w:t xml:space="preserve">Desarrollar la aplicación (con el lenguaje de programación seleccionado).    </w:t>
+      </w:r>
+    </w:p>
+    <w:p>
+      <w:pPr>
+        <w:pStyle w:val="Prrafodelista"/>
+        <w:numPr>
+          <w:ilvl w:val="0"/>
+          <w:numId w:val="3"/>
+        </w:numPr>
+        <w:rPr>
+          <w:rFonts w:ascii="Arial" w:hAnsi="Arial" w:cs="Arial"/>
+          <w:lang w:val="es-ES"/>
+        </w:rPr>
+      </w:pPr>
+      <w:r>
+        <w:rPr>
+          <w:rFonts w:ascii="Arial" w:hAnsi="Arial" w:cs="Arial"/>
+          <w:lang w:val="es-ES"/>
+        </w:rPr>
+        <w:t xml:space="preserve">Realizar la conexión entre la base de datos y la aplicación.  </w:t>
+      </w:r>
+    </w:p>
+    <w:p>
+      <w:pPr>
+        <w:pStyle w:val="Prrafodelista"/>
+        <w:numPr>
+          <w:ilvl w:val="0"/>
+          <w:numId w:val="3"/>
+        </w:numPr>
+        <w:rPr>
+          <w:rFonts w:ascii="Arial" w:hAnsi="Arial" w:cs="Arial"/>
+          <w:lang w:val="es-ES"/>
+        </w:rPr>
+      </w:pPr>
+      <w:r>
+        <w:rPr>
+          <w:rFonts w:ascii="Arial" w:hAnsi="Arial" w:cs="Arial"/>
+          <w:lang w:val="es-ES"/>
+        </w:rPr>
+        <w:t xml:space="preserve">Implementación y prueba de la aplicación.  </w:t>
+      </w:r>
+    </w:p>
+    <w:p>
+      <w:pPr>
+        <w:pStyle w:val="Prrafodelista"/>
+        <w:rPr>
+          <w:rFonts w:ascii="Arial" w:hAnsi="Arial" w:cs="Arial"/>
+          <w:lang w:val="es-ES"/>
+        </w:rPr>
+      </w:pPr>
+    </w:p>
+    <w:p>
+      <w:pPr>
+        <w:pStyle w:val="Ttulo1"/>
+        <w:spacing w:after="120"/>
+      </w:pPr>
+      <w:bookmarkStart w:id="9" w:name="_Toc430730899"/>
+      <w:r>
+        <w:t>4</w:t>
+      </w:r>
+      <w:r>
+        <w:tab/>
+        <w:t>Justificación</w:t>
+      </w:r>
+      <w:bookmarkEnd w:id="9"/>
+    </w:p>
+    <w:p>
+      <w:pPr>
+        <w:jc w:val="both"/>
+      </w:pPr>
+      <w:r>
+        <w:rPr>
+          <w:rFonts w:ascii="Arial" w:hAnsi="Arial" w:cs="Arial"/>
         </w:rPr>
         <w:t xml:space="preserve">Debido a la demanda que ha tenido la pastelería Laurita en los últimos meses,  se optó por desarrollarle una aplicación de escritorio la cual ayude con el rendimiento laboral de manera más eficiente y dinámica a la hora de saber productos en existencia, productos vendidos  y </w:t>
       </w:r>
@@ -4011,32 +4285,24 @@
         </w:rPr>
         <w:t xml:space="preserve"> </w:t>
       </w:r>
-    </w:p>
-    <w:p>
-      <w:pPr>
-        <w:jc w:val="both"/>
-      </w:pPr>
-      <w:proofErr w:type="gramStart"/>
-      <w:r>
-        <w:rPr>
-          <w:rFonts w:ascii="Arial" w:hAnsi="Arial" w:cs="Arial"/>
-        </w:rPr>
-        <w:lastRenderedPageBreak/>
-        <w:t>precios</w:t>
-      </w:r>
-      <w:proofErr w:type="gramEnd"/>
-      <w:r>
-        <w:rPr>
-          <w:rFonts w:ascii="Arial" w:hAnsi="Arial" w:cs="Arial"/>
-        </w:rPr>
-        <w:t>, dicha aplicación también ayudara a su empleada a agilizar los procesos de venta en la pastelería  para brindar un mejor servicio a los clientes.</w:t>
+      <w:r>
+        <w:rPr>
+          <w:rFonts w:ascii="Arial" w:hAnsi="Arial" w:cs="Arial"/>
+        </w:rPr>
+        <w:t xml:space="preserve"> </w:t>
+      </w:r>
+      <w:r>
+        <w:rPr>
+          <w:rFonts w:ascii="Arial" w:hAnsi="Arial" w:cs="Arial"/>
+        </w:rPr>
+        <w:t>precios, dicha aplicación también ayudara a su empleada a agilizar los procesos de venta en la pastelería  para brindar un mejor servicio a los clientes.</w:t>
       </w:r>
     </w:p>
     <w:p>
       <w:pPr>
         <w:pStyle w:val="Ttulo1"/>
       </w:pPr>
-      <w:bookmarkStart w:id="10" w:name="_Toc430715627"/>
+      <w:bookmarkStart w:id="10" w:name="_Toc430730900"/>
       <w:r>
         <w:t>5</w:t>
       </w:r>
@@ -4051,7 +4317,7 @@
         <w:pStyle w:val="Ttulo2"/>
         <w:spacing w:after="120"/>
       </w:pPr>
-      <w:bookmarkStart w:id="11" w:name="_Toc430715628"/>
+      <w:bookmarkStart w:id="11" w:name="_Toc430730901"/>
       <w:r>
         <w:t>5.1</w:t>
       </w:r>
@@ -4134,7 +4400,7 @@
         <w:pStyle w:val="Ttulo2"/>
         <w:spacing w:after="120"/>
       </w:pPr>
-      <w:bookmarkStart w:id="12" w:name="_Toc430715629"/>
+      <w:bookmarkStart w:id="12" w:name="_Toc430730902"/>
       <w:r>
         <w:t>5.2</w:t>
       </w:r>
@@ -4358,7 +4624,7 @@
       <w:pPr>
         <w:pStyle w:val="Ttulo1"/>
       </w:pPr>
-      <w:bookmarkStart w:id="13" w:name="_Toc430715630"/>
+      <w:bookmarkStart w:id="13" w:name="_Toc430730903"/>
       <w:r>
         <w:t>6</w:t>
       </w:r>
@@ -4522,184 +4788,6 @@
         <w:rPr>
           <w:rFonts w:ascii="Arial" w:hAnsi="Arial" w:cs="Arial"/>
         </w:rPr>
-      </w:pPr>
-      <w:r>
-        <w:rPr>
-          <w:rFonts w:ascii="Arial" w:hAnsi="Arial" w:cs="Arial"/>
-        </w:rPr>
-        <w:t xml:space="preserve">Lenguaje de programación: </w:t>
-      </w:r>
-      <w:proofErr w:type="spellStart"/>
-      <w:r>
-        <w:rPr>
-          <w:rFonts w:ascii="Arial" w:hAnsi="Arial" w:cs="Arial"/>
-        </w:rPr>
-        <w:t>Javafx</w:t>
-      </w:r>
-      <w:proofErr w:type="spellEnd"/>
-    </w:p>
-    <w:p>
-      <w:pPr>
-        <w:spacing w:line="240" w:lineRule="auto"/>
-        <w:rPr>
-          <w:rFonts w:ascii="Arial" w:hAnsi="Arial" w:cs="Arial"/>
-        </w:rPr>
-      </w:pPr>
-    </w:p>
-    <w:p>
-      <w:pPr>
-        <w:spacing w:line="240" w:lineRule="auto"/>
-        <w:rPr>
-          <w:rFonts w:ascii="Arial" w:hAnsi="Arial" w:cs="Arial"/>
-        </w:rPr>
-      </w:pPr>
-      <w:r>
-        <w:rPr>
-          <w:rFonts w:ascii="Arial" w:hAnsi="Arial" w:cs="Arial"/>
-        </w:rPr>
-        <w:t>Especificaciones del equipo de cómputo</w:t>
-      </w:r>
-      <w:r>
-        <w:rPr>
-          <w:rFonts w:ascii="Arial" w:hAnsi="Arial" w:cs="Arial"/>
-        </w:rPr>
-        <w:t xml:space="preserve"> en el cual se instalará la aplicación</w:t>
-      </w:r>
-      <w:r>
-        <w:rPr>
-          <w:rFonts w:ascii="Arial" w:hAnsi="Arial" w:cs="Arial"/>
-        </w:rPr>
-        <w:t>:</w:t>
-      </w:r>
-    </w:p>
-    <w:p>
-      <w:pPr>
-        <w:pStyle w:val="Prrafodelista"/>
-        <w:numPr>
-          <w:ilvl w:val="0"/>
-          <w:numId w:val="2"/>
-        </w:numPr>
-        <w:spacing w:line="240" w:lineRule="auto"/>
-        <w:rPr>
-          <w:rFonts w:ascii="Arial" w:hAnsi="Arial" w:cs="Arial"/>
-        </w:rPr>
-      </w:pPr>
-      <w:r>
-        <w:rPr>
-          <w:rFonts w:ascii="Arial" w:hAnsi="Arial" w:cs="Arial"/>
-        </w:rPr>
-        <w:t xml:space="preserve">Procesador: </w:t>
-      </w:r>
-      <w:r>
-        <w:rPr>
-          <w:rFonts w:ascii="Arial" w:hAnsi="Arial" w:cs="Arial"/>
-        </w:rPr>
-        <w:t>32 bits (x86) o 64 bits (x64) a 1 gigahercio (GHz) o más.</w:t>
-      </w:r>
-    </w:p>
-    <w:p>
-      <w:pPr>
-        <w:pStyle w:val="Prrafodelista"/>
-        <w:numPr>
-          <w:ilvl w:val="0"/>
-          <w:numId w:val="2"/>
-        </w:numPr>
-        <w:spacing w:line="240" w:lineRule="auto"/>
-        <w:rPr>
-          <w:rFonts w:ascii="Arial" w:hAnsi="Arial" w:cs="Arial"/>
-          <w:lang w:val="en-US"/>
-        </w:rPr>
-      </w:pPr>
-      <w:r>
-        <w:rPr>
-          <w:rFonts w:ascii="Arial" w:hAnsi="Arial" w:cs="Arial"/>
-        </w:rPr>
-        <w:t>Memoria</w:t>
-      </w:r>
-      <w:r>
-        <w:rPr>
-          <w:rFonts w:ascii="Arial" w:hAnsi="Arial" w:cs="Arial"/>
-          <w:lang w:val="en-US"/>
-        </w:rPr>
-        <w:t xml:space="preserve"> </w:t>
-      </w:r>
-      <w:r>
-        <w:rPr>
-          <w:rFonts w:ascii="Arial" w:hAnsi="Arial" w:cs="Arial"/>
-          <w:lang w:val="en-US"/>
-        </w:rPr>
-        <w:t xml:space="preserve">RAM: </w:t>
-      </w:r>
-      <w:r>
-        <w:rPr>
-          <w:rFonts w:ascii="Arial" w:hAnsi="Arial" w:cs="Arial"/>
-          <w:lang w:val="en-US"/>
-        </w:rPr>
-        <w:t>2</w:t>
-      </w:r>
-      <w:r>
-        <w:rPr>
-          <w:rFonts w:ascii="Arial" w:hAnsi="Arial" w:cs="Arial"/>
-          <w:lang w:val="en-US"/>
-        </w:rPr>
-        <w:t xml:space="preserve"> </w:t>
-      </w:r>
-      <w:r>
-        <w:rPr>
-          <w:rFonts w:ascii="Arial" w:hAnsi="Arial" w:cs="Arial"/>
-          <w:lang w:val="en-US"/>
-        </w:rPr>
-        <w:t>GB</w:t>
-      </w:r>
-      <w:r>
-        <w:rPr>
-          <w:rFonts w:ascii="Arial" w:hAnsi="Arial" w:cs="Arial"/>
-          <w:lang w:val="en-US"/>
-        </w:rPr>
-        <w:t>.</w:t>
-      </w:r>
-    </w:p>
-    <w:p>
-      <w:pPr>
-        <w:pStyle w:val="Prrafodelista"/>
-        <w:numPr>
-          <w:ilvl w:val="0"/>
-          <w:numId w:val="2"/>
-        </w:numPr>
-        <w:spacing w:line="240" w:lineRule="auto"/>
-        <w:rPr>
-          <w:rFonts w:ascii="Arial" w:hAnsi="Arial" w:cs="Arial"/>
-        </w:rPr>
-      </w:pPr>
-      <w:r>
-        <w:rPr>
-          <w:rFonts w:ascii="Arial" w:hAnsi="Arial" w:cs="Arial"/>
-        </w:rPr>
-        <w:t xml:space="preserve">Sistema </w:t>
-      </w:r>
-      <w:r>
-        <w:rPr>
-          <w:rFonts w:ascii="Arial" w:hAnsi="Arial" w:cs="Arial"/>
-        </w:rPr>
-        <w:t>operativo</w:t>
-      </w:r>
-      <w:r>
-        <w:rPr>
-          <w:rFonts w:ascii="Arial" w:hAnsi="Arial" w:cs="Arial"/>
-        </w:rPr>
-        <w:t xml:space="preserve">: Windows </w:t>
-      </w:r>
-      <w:r>
-        <w:rPr>
-          <w:rFonts w:ascii="Arial" w:hAnsi="Arial" w:cs="Arial"/>
-        </w:rPr>
-        <w:t>7 o superior.</w:t>
-      </w:r>
-    </w:p>
-    <w:p/>
-    <w:p>
-      <w:pPr>
-        <w:pStyle w:val="Ttulo1"/>
         <w:sectPr>
           <w:pgSz w:w="12240" w:h="15840"/>
           <w:pgMar w:top="1418" w:right="1418" w:bottom="1418" w:left="1985" w:header="708" w:footer="708" w:gutter="0"/>
@@ -4708,7 +4796,178 @@
           <w:docGrid w:linePitch="360"/>
         </w:sectPr>
       </w:pPr>
-      <w:bookmarkStart w:id="14" w:name="_Toc430715631"/>
+      <w:r>
+        <w:rPr>
+          <w:rFonts w:ascii="Arial" w:hAnsi="Arial" w:cs="Arial"/>
+        </w:rPr>
+        <w:t xml:space="preserve">Lenguaje de programación: </w:t>
+      </w:r>
+      <w:proofErr w:type="spellStart"/>
+      <w:r>
+        <w:rPr>
+          <w:rFonts w:ascii="Arial" w:hAnsi="Arial" w:cs="Arial"/>
+        </w:rPr>
+        <w:t>Javafx</w:t>
+      </w:r>
+      <w:proofErr w:type="spellEnd"/>
+    </w:p>
+    <w:p>
+      <w:pPr>
+        <w:spacing w:line="240" w:lineRule="auto"/>
+        <w:rPr>
+          <w:rFonts w:ascii="Arial" w:hAnsi="Arial" w:cs="Arial"/>
+        </w:rPr>
+      </w:pPr>
+      <w:r>
+        <w:rPr>
+          <w:rFonts w:ascii="Arial" w:hAnsi="Arial" w:cs="Arial"/>
+        </w:rPr>
+        <w:lastRenderedPageBreak/>
+        <w:t>Especificaciones del equipo de cómputo</w:t>
+      </w:r>
+      <w:r>
+        <w:rPr>
+          <w:rFonts w:ascii="Arial" w:hAnsi="Arial" w:cs="Arial"/>
+        </w:rPr>
+        <w:t xml:space="preserve"> en el cual se instalará la aplicación</w:t>
+      </w:r>
+      <w:r>
+        <w:rPr>
+          <w:rFonts w:ascii="Arial" w:hAnsi="Arial" w:cs="Arial"/>
+        </w:rPr>
+        <w:t>:</w:t>
+      </w:r>
+    </w:p>
+    <w:p>
+      <w:pPr>
+        <w:pStyle w:val="Prrafodelista"/>
+        <w:numPr>
+          <w:ilvl w:val="0"/>
+          <w:numId w:val="2"/>
+        </w:numPr>
+        <w:spacing w:line="240" w:lineRule="auto"/>
+        <w:rPr>
+          <w:rFonts w:ascii="Arial" w:hAnsi="Arial" w:cs="Arial"/>
+        </w:rPr>
+      </w:pPr>
+      <w:r>
+        <w:rPr>
+          <w:rFonts w:ascii="Arial" w:hAnsi="Arial" w:cs="Arial"/>
+        </w:rPr>
+        <w:t xml:space="preserve">Procesador: </w:t>
+      </w:r>
+      <w:r>
+        <w:rPr>
+          <w:rFonts w:ascii="Arial" w:hAnsi="Arial" w:cs="Arial"/>
+        </w:rPr>
+        <w:t>32 bits (x86) o 64 bits (x64) a 1 gigahercio (GHz) o más.</w:t>
+      </w:r>
+    </w:p>
+    <w:p>
+      <w:pPr>
+        <w:pStyle w:val="Prrafodelista"/>
+        <w:numPr>
+          <w:ilvl w:val="0"/>
+          <w:numId w:val="2"/>
+        </w:numPr>
+        <w:spacing w:line="240" w:lineRule="auto"/>
+        <w:rPr>
+          <w:rFonts w:ascii="Arial" w:hAnsi="Arial" w:cs="Arial"/>
+          <w:lang w:val="en-US"/>
+        </w:rPr>
+      </w:pPr>
+      <w:r>
+        <w:rPr>
+          <w:rFonts w:ascii="Arial" w:hAnsi="Arial" w:cs="Arial"/>
+        </w:rPr>
+        <w:t>Memoria</w:t>
+      </w:r>
+      <w:r>
+        <w:rPr>
+          <w:rFonts w:ascii="Arial" w:hAnsi="Arial" w:cs="Arial"/>
+          <w:lang w:val="en-US"/>
+        </w:rPr>
+        <w:t xml:space="preserve"> </w:t>
+      </w:r>
+      <w:r>
+        <w:rPr>
+          <w:rFonts w:ascii="Arial" w:hAnsi="Arial" w:cs="Arial"/>
+          <w:lang w:val="en-US"/>
+        </w:rPr>
+        <w:t xml:space="preserve">RAM: </w:t>
+      </w:r>
+      <w:r>
+        <w:rPr>
+          <w:rFonts w:ascii="Arial" w:hAnsi="Arial" w:cs="Arial"/>
+          <w:lang w:val="en-US"/>
+        </w:rPr>
+        <w:t>2</w:t>
+      </w:r>
+      <w:r>
+        <w:rPr>
+          <w:rFonts w:ascii="Arial" w:hAnsi="Arial" w:cs="Arial"/>
+          <w:lang w:val="en-US"/>
+        </w:rPr>
+        <w:t xml:space="preserve"> </w:t>
+      </w:r>
+      <w:r>
+        <w:rPr>
+          <w:rFonts w:ascii="Arial" w:hAnsi="Arial" w:cs="Arial"/>
+          <w:lang w:val="en-US"/>
+        </w:rPr>
+        <w:t>GB</w:t>
+      </w:r>
+      <w:r>
+        <w:rPr>
+          <w:rFonts w:ascii="Arial" w:hAnsi="Arial" w:cs="Arial"/>
+          <w:lang w:val="en-US"/>
+        </w:rPr>
+        <w:t>.</w:t>
+      </w:r>
+    </w:p>
+    <w:p>
+      <w:pPr>
+        <w:pStyle w:val="Prrafodelista"/>
+        <w:numPr>
+          <w:ilvl w:val="0"/>
+          <w:numId w:val="2"/>
+        </w:numPr>
+        <w:spacing w:line="240" w:lineRule="auto"/>
+        <w:rPr>
+          <w:rFonts w:ascii="Arial" w:hAnsi="Arial" w:cs="Arial"/>
+        </w:rPr>
+      </w:pPr>
+      <w:r>
+        <w:rPr>
+          <w:rFonts w:ascii="Arial" w:hAnsi="Arial" w:cs="Arial"/>
+        </w:rPr>
+        <w:t xml:space="preserve">Sistema </w:t>
+      </w:r>
+      <w:r>
+        <w:rPr>
+          <w:rFonts w:ascii="Arial" w:hAnsi="Arial" w:cs="Arial"/>
+        </w:rPr>
+        <w:t>operativo</w:t>
+      </w:r>
+      <w:r>
+        <w:rPr>
+          <w:rFonts w:ascii="Arial" w:hAnsi="Arial" w:cs="Arial"/>
+        </w:rPr>
+        <w:t xml:space="preserve">: Windows </w:t>
+      </w:r>
+      <w:r>
+        <w:rPr>
+          <w:rFonts w:ascii="Arial" w:hAnsi="Arial" w:cs="Arial"/>
+        </w:rPr>
+        <w:t>7 o superior.</w:t>
+      </w:r>
+    </w:p>
+    <w:p/>
+    <w:p>
+      <w:pPr>
+        <w:pStyle w:val="Ttulo1"/>
+      </w:pPr>
+      <w:bookmarkStart w:id="14" w:name="_Toc430730904"/>
       <w:r>
         <w:t>7</w:t>
       </w:r>
@@ -4716,21 +4975,20 @@
         <w:tab/>
         <w:t>Marco teórico</w:t>
       </w:r>
+      <w:bookmarkStart w:id="15" w:name="_Toc430730905"/>
       <w:bookmarkEnd w:id="14"/>
     </w:p>
     <w:p>
       <w:pPr>
-        <w:pStyle w:val="Ttulo2"/>
+        <w:pStyle w:val="Ttulo1"/>
         <w:rPr>
           <w:shd w:val="clear" w:color="auto" w:fill="FFFFFF"/>
         </w:rPr>
       </w:pPr>
-      <w:bookmarkStart w:id="15" w:name="_Toc430715632"/>
       <w:r>
         <w:rPr>
           <w:shd w:val="clear" w:color="auto" w:fill="FFFFFF"/>
         </w:rPr>
-        <w:lastRenderedPageBreak/>
         <w:t>7.1</w:t>
       </w:r>
       <w:r>
@@ -4786,7 +5044,7 @@
         </w:rPr>
         <w:t> </w:t>
       </w:r>
-      <w:hyperlink r:id="rId13" w:tooltip="wikt:pastelería" w:history="1">
+      <w:hyperlink r:id="rId14" w:tooltip="wikt:pastelería" w:history="1">
         <w:r>
           <w:rPr>
             <w:rFonts w:ascii="Arial" w:hAnsi="Arial" w:cs="Arial"/>
@@ -4837,7 +5095,7 @@
         </w:rPr>
         <w:t> </w:t>
       </w:r>
-      <w:hyperlink r:id="rId14" w:tooltip="wikt:panadería" w:history="1">
+      <w:hyperlink r:id="rId15" w:tooltip="wikt:panadería" w:history="1">
         <w:r>
           <w:rPr>
             <w:rFonts w:ascii="Arial" w:hAnsi="Arial" w:cs="Arial"/>
@@ -4857,7 +5115,7 @@
       <w:pPr>
         <w:pStyle w:val="Ttulo3"/>
       </w:pPr>
-      <w:bookmarkStart w:id="16" w:name="_Toc430715633"/>
+      <w:bookmarkStart w:id="16" w:name="_Toc430730906"/>
       <w:r>
         <w:t>7.1.1</w:t>
       </w:r>
@@ -5075,7 +5333,7 @@
           <w:lang w:eastAsia="es-MX"/>
         </w:rPr>
       </w:pPr>
-      <w:bookmarkStart w:id="17" w:name="_Toc430715634"/>
+      <w:bookmarkStart w:id="17" w:name="_Toc430730907"/>
       <w:r>
         <w:rPr>
           <w:lang w:eastAsia="es-MX"/>
@@ -5157,149 +5415,6 @@
         <w:rPr>
           <w:rFonts w:ascii="Arial" w:hAnsi="Arial" w:cs="Arial"/>
           <w:lang w:eastAsia="es-MX"/>
-        </w:rPr>
-      </w:pPr>
-      <w:r>
-        <w:rPr>
-          <w:rFonts w:ascii="Arial" w:hAnsi="Arial" w:cs="Arial"/>
-          <w:lang w:eastAsia="es-MX"/>
-        </w:rPr>
-        <w:t xml:space="preserve">Uno de los momentos claves de la historia de la pastelería fue la llegada a Francia de Catalina de Medici, desde Italia, en 1553. Con ella trajo a sus cocineros y pasteleros, </w:t>
-      </w:r>
-      <w:r>
-        <w:rPr>
-          <w:rFonts w:ascii="Arial" w:hAnsi="Arial" w:cs="Arial"/>
-          <w:lang w:eastAsia="es-MX"/>
-        </w:rPr>
-        <w:t>quienes introdujeron muchas recetas, entre ellas el ‘</w:t>
-      </w:r>
-      <w:proofErr w:type="spellStart"/>
-      <w:r>
-        <w:rPr>
-          <w:rFonts w:ascii="Arial" w:hAnsi="Arial" w:cs="Arial"/>
-          <w:iCs/>
-          <w:lang w:eastAsia="es-MX"/>
-        </w:rPr>
-        <w:t>frangipane</w:t>
-      </w:r>
-      <w:proofErr w:type="spellEnd"/>
-      <w:r>
-        <w:rPr>
-          <w:rFonts w:ascii="Arial" w:hAnsi="Arial" w:cs="Arial"/>
-          <w:iCs/>
-          <w:lang w:eastAsia="es-MX"/>
-        </w:rPr>
-        <w:t>’</w:t>
-      </w:r>
-      <w:r>
-        <w:rPr>
-          <w:rFonts w:ascii="Arial" w:hAnsi="Arial" w:cs="Arial"/>
-          <w:lang w:eastAsia="es-MX"/>
-        </w:rPr>
-        <w:t> o ‘franchipán’ en español, una crema compuesta de crema de almendra y crema pastelera.</w:t>
-      </w:r>
-    </w:p>
-    <w:p>
-      <w:pPr>
-        <w:jc w:val="both"/>
-        <w:rPr>
-          <w:rFonts w:ascii="Arial" w:hAnsi="Arial" w:cs="Arial"/>
-          <w:lang w:eastAsia="es-MX"/>
-        </w:rPr>
-      </w:pPr>
-      <w:r>
-        <w:rPr>
-          <w:rFonts w:ascii="Arial" w:hAnsi="Arial" w:cs="Arial"/>
-          <w:lang w:eastAsia="es-MX"/>
-        </w:rPr>
-        <w:t>En el </w:t>
-      </w:r>
-      <w:r>
-        <w:rPr>
-          <w:rFonts w:ascii="Arial" w:hAnsi="Arial" w:cs="Arial"/>
-          <w:bCs/>
-          <w:lang w:eastAsia="es-MX"/>
-        </w:rPr>
-        <w:t>siglo XVIII</w:t>
-      </w:r>
-      <w:r>
-        <w:rPr>
-          <w:rFonts w:ascii="Arial" w:hAnsi="Arial" w:cs="Arial"/>
-          <w:lang w:eastAsia="es-MX"/>
-        </w:rPr>
-        <w:t> se inició en Francia el desarrollo del hojaldre, marcando el comienzo de la pastelería moderna. A finales de este siglo se desplegó la línea bollería vienesa, más tarde María Antonieta popularizó el croissant.  No fue hasta éste siglo y los dos siguientes cuando comenzó a existir verdaderamente el arte de la pastelería: en 1863 se crearon las tartaletas de almendras; en 1740 se introdujo en Francia el </w:t>
-      </w:r>
-      <w:r>
-        <w:rPr>
-          <w:rFonts w:ascii="Arial" w:hAnsi="Arial" w:cs="Arial"/>
-          <w:iCs/>
-          <w:lang w:eastAsia="es-MX"/>
-        </w:rPr>
-        <w:t>Baba</w:t>
-      </w:r>
-      <w:r>
-        <w:rPr>
-          <w:rFonts w:ascii="Arial" w:hAnsi="Arial" w:cs="Arial"/>
-          <w:lang w:eastAsia="es-MX"/>
-        </w:rPr>
-        <w:t xml:space="preserve">, por medio del rey polaco </w:t>
-      </w:r>
-      <w:proofErr w:type="spellStart"/>
-      <w:r>
-        <w:rPr>
-          <w:rFonts w:ascii="Arial" w:hAnsi="Arial" w:cs="Arial"/>
-          <w:lang w:eastAsia="es-MX"/>
-        </w:rPr>
-        <w:t>Stanislas</w:t>
-      </w:r>
-      <w:proofErr w:type="spellEnd"/>
-      <w:r>
-        <w:rPr>
-          <w:rFonts w:ascii="Arial" w:hAnsi="Arial" w:cs="Arial"/>
-          <w:lang w:eastAsia="es-MX"/>
-        </w:rPr>
-        <w:t xml:space="preserve"> </w:t>
-      </w:r>
-      <w:proofErr w:type="spellStart"/>
-      <w:r>
-        <w:rPr>
-          <w:rFonts w:ascii="Arial" w:hAnsi="Arial" w:cs="Arial"/>
-          <w:lang w:eastAsia="es-MX"/>
-        </w:rPr>
-        <w:t>Leszczynsky</w:t>
-      </w:r>
-      <w:proofErr w:type="spellEnd"/>
-      <w:r>
-        <w:rPr>
-          <w:rFonts w:ascii="Arial" w:hAnsi="Arial" w:cs="Arial"/>
-          <w:lang w:eastAsia="es-MX"/>
-        </w:rPr>
-        <w:t xml:space="preserve">; y en 1805, </w:t>
-      </w:r>
-      <w:proofErr w:type="spellStart"/>
-      <w:r>
-        <w:rPr>
-          <w:rFonts w:ascii="Arial" w:hAnsi="Arial" w:cs="Arial"/>
-          <w:lang w:eastAsia="es-MX"/>
-        </w:rPr>
-        <w:t>Lorsa</w:t>
-      </w:r>
-      <w:proofErr w:type="spellEnd"/>
-      <w:r>
-        <w:rPr>
-          <w:rFonts w:ascii="Arial" w:hAnsi="Arial" w:cs="Arial"/>
-          <w:lang w:eastAsia="es-MX"/>
-        </w:rPr>
-        <w:t>, pastelero bordelés, creó la decoración con cornetes.</w:t>
-      </w:r>
-    </w:p>
-    <w:p>
-      <w:pPr>
-        <w:jc w:val="both"/>
-        <w:rPr>
-          <w:rFonts w:ascii="Arial" w:hAnsi="Arial" w:cs="Arial"/>
-          <w:color w:val="000000"/>
-          <w:shd w:val="clear" w:color="auto" w:fill="FFFFFF"/>
         </w:rPr>
         <w:sectPr>
           <w:pgSz w:w="12240" w:h="15840"/>
@@ -5314,39 +5429,56 @@
           <w:rFonts w:ascii="Arial" w:hAnsi="Arial" w:cs="Arial"/>
           <w:lang w:eastAsia="es-MX"/>
         </w:rPr>
-        <w:t xml:space="preserve">El mayor innovador, sin duda, fue </w:t>
+        <w:t xml:space="preserve">Uno de los momentos claves de la historia de la pastelería fue la llegada a Francia de Catalina de Medici, desde Italia, en 1553. Con ella trajo a sus cocineros y pasteleros, </w:t>
+      </w:r>
+      <w:r>
+        <w:rPr>
+          <w:rFonts w:ascii="Arial" w:hAnsi="Arial" w:cs="Arial"/>
+          <w:lang w:eastAsia="es-MX"/>
+        </w:rPr>
+        <w:t>quienes introdujeron muchas recetas, entre ellas el ‘</w:t>
       </w:r>
       <w:proofErr w:type="spellStart"/>
       <w:r>
         <w:rPr>
           <w:rFonts w:ascii="Arial" w:hAnsi="Arial" w:cs="Arial"/>
+          <w:iCs/>
           <w:lang w:eastAsia="es-MX"/>
         </w:rPr>
-        <w:t>Antoine</w:t>
+        <w:t>frangipane</w:t>
       </w:r>
       <w:proofErr w:type="spellEnd"/>
       <w:r>
         <w:rPr>
           <w:rFonts w:ascii="Arial" w:hAnsi="Arial" w:cs="Arial"/>
+          <w:iCs/>
           <w:lang w:eastAsia="es-MX"/>
         </w:rPr>
-        <w:t xml:space="preserve"> de </w:t>
-      </w:r>
-      <w:proofErr w:type="spellStart"/>
+        <w:t>’</w:t>
+      </w:r>
       <w:r>
         <w:rPr>
           <w:rFonts w:ascii="Arial" w:hAnsi="Arial" w:cs="Arial"/>
           <w:lang w:eastAsia="es-MX"/>
         </w:rPr>
-        <w:t>Carêm</w:t>
-      </w:r>
-      <w:proofErr w:type="spellEnd"/>
-      <w:r>
+        <w:t> o ‘franchipán’ en español, una crema compuesta de crema de almendra y crema pastelera.</w:t>
+      </w:r>
+    </w:p>
+    <w:p>
+      <w:pPr>
+        <w:jc w:val="both"/>
         <w:rPr>
           <w:rFonts w:ascii="Arial" w:hAnsi="Arial" w:cs="Arial"/>
           <w:lang w:eastAsia="es-MX"/>
         </w:rPr>
-        <w:t>, quien a principios del </w:t>
+      </w:pPr>
+      <w:r>
+        <w:rPr>
+          <w:rFonts w:ascii="Arial" w:hAnsi="Arial" w:cs="Arial"/>
+          <w:lang w:eastAsia="es-MX"/>
+        </w:rPr>
+        <w:lastRenderedPageBreak/>
+        <w:t>En el </w:t>
       </w:r>
       <w:r>
         <w:rPr>
@@ -5354,14 +5486,14 @@
           <w:bCs/>
           <w:lang w:eastAsia="es-MX"/>
         </w:rPr>
-        <w:t>siglo XIX</w:t>
+        <w:t>siglo XVIII</w:t>
       </w:r>
       <w:r>
         <w:rPr>
           <w:rFonts w:ascii="Arial" w:hAnsi="Arial" w:cs="Arial"/>
           <w:lang w:eastAsia="es-MX"/>
         </w:rPr>
-        <w:t> publicó el libro </w:t>
+        <w:t> se inició en Francia el desarrollo del hojaldre, marcando el comienzo de la pastelería moderna. A finales de este siglo se desplegó la línea bollería vienesa, más tarde María Antonieta popularizó el croissant.  No fue hasta éste siglo y los dos siguientes cuando comenzó a existir verdaderamente el arte de la pastelería: en 1863 se crearon las tartaletas de almendras; en 1740 se introdujo en Francia el </w:t>
       </w:r>
       <w:r>
         <w:rPr>
@@ -5369,6 +5501,132 @@
           <w:iCs/>
           <w:lang w:eastAsia="es-MX"/>
         </w:rPr>
+        <w:t>Baba</w:t>
+      </w:r>
+      <w:r>
+        <w:rPr>
+          <w:rFonts w:ascii="Arial" w:hAnsi="Arial" w:cs="Arial"/>
+          <w:lang w:eastAsia="es-MX"/>
+        </w:rPr>
+        <w:t xml:space="preserve">, por medio del rey polaco </w:t>
+      </w:r>
+      <w:proofErr w:type="spellStart"/>
+      <w:r>
+        <w:rPr>
+          <w:rFonts w:ascii="Arial" w:hAnsi="Arial" w:cs="Arial"/>
+          <w:lang w:eastAsia="es-MX"/>
+        </w:rPr>
+        <w:t>Stanislas</w:t>
+      </w:r>
+      <w:proofErr w:type="spellEnd"/>
+      <w:r>
+        <w:rPr>
+          <w:rFonts w:ascii="Arial" w:hAnsi="Arial" w:cs="Arial"/>
+          <w:lang w:eastAsia="es-MX"/>
+        </w:rPr>
+        <w:t xml:space="preserve"> </w:t>
+      </w:r>
+      <w:proofErr w:type="spellStart"/>
+      <w:r>
+        <w:rPr>
+          <w:rFonts w:ascii="Arial" w:hAnsi="Arial" w:cs="Arial"/>
+          <w:lang w:eastAsia="es-MX"/>
+        </w:rPr>
+        <w:t>Leszczynsky</w:t>
+      </w:r>
+      <w:proofErr w:type="spellEnd"/>
+      <w:r>
+        <w:rPr>
+          <w:rFonts w:ascii="Arial" w:hAnsi="Arial" w:cs="Arial"/>
+          <w:lang w:eastAsia="es-MX"/>
+        </w:rPr>
+        <w:t xml:space="preserve">; y en 1805, </w:t>
+      </w:r>
+      <w:proofErr w:type="spellStart"/>
+      <w:r>
+        <w:rPr>
+          <w:rFonts w:ascii="Arial" w:hAnsi="Arial" w:cs="Arial"/>
+          <w:lang w:eastAsia="es-MX"/>
+        </w:rPr>
+        <w:t>Lorsa</w:t>
+      </w:r>
+      <w:proofErr w:type="spellEnd"/>
+      <w:r>
+        <w:rPr>
+          <w:rFonts w:ascii="Arial" w:hAnsi="Arial" w:cs="Arial"/>
+          <w:lang w:eastAsia="es-MX"/>
+        </w:rPr>
+        <w:t>, pastelero bordelés, creó la decoración con cornetes.</w:t>
+      </w:r>
+    </w:p>
+    <w:p>
+      <w:pPr>
+        <w:jc w:val="both"/>
+        <w:rPr>
+          <w:rFonts w:ascii="Arial" w:hAnsi="Arial" w:cs="Arial"/>
+          <w:lang w:eastAsia="es-MX"/>
+        </w:rPr>
+      </w:pPr>
+      <w:r>
+        <w:rPr>
+          <w:rFonts w:ascii="Arial" w:hAnsi="Arial" w:cs="Arial"/>
+          <w:lang w:eastAsia="es-MX"/>
+        </w:rPr>
+        <w:t xml:space="preserve">El mayor innovador, sin duda, fue </w:t>
+      </w:r>
+      <w:proofErr w:type="spellStart"/>
+      <w:r>
+        <w:rPr>
+          <w:rFonts w:ascii="Arial" w:hAnsi="Arial" w:cs="Arial"/>
+          <w:lang w:eastAsia="es-MX"/>
+        </w:rPr>
+        <w:t>Antoine</w:t>
+      </w:r>
+      <w:proofErr w:type="spellEnd"/>
+      <w:r>
+        <w:rPr>
+          <w:rFonts w:ascii="Arial" w:hAnsi="Arial" w:cs="Arial"/>
+          <w:lang w:eastAsia="es-MX"/>
+        </w:rPr>
+        <w:t xml:space="preserve"> de </w:t>
+      </w:r>
+      <w:proofErr w:type="spellStart"/>
+      <w:r>
+        <w:rPr>
+          <w:rFonts w:ascii="Arial" w:hAnsi="Arial" w:cs="Arial"/>
+          <w:lang w:eastAsia="es-MX"/>
+        </w:rPr>
+        <w:t>Carêm</w:t>
+      </w:r>
+      <w:proofErr w:type="spellEnd"/>
+      <w:r>
+        <w:rPr>
+          <w:rFonts w:ascii="Arial" w:hAnsi="Arial" w:cs="Arial"/>
+          <w:lang w:eastAsia="es-MX"/>
+        </w:rPr>
+        <w:t>, quien a principios del </w:t>
+      </w:r>
+      <w:r>
+        <w:rPr>
+          <w:rFonts w:ascii="Arial" w:hAnsi="Arial" w:cs="Arial"/>
+          <w:bCs/>
+          <w:lang w:eastAsia="es-MX"/>
+        </w:rPr>
+        <w:t>siglo XIX</w:t>
+      </w:r>
+      <w:r>
+        <w:rPr>
+          <w:rFonts w:ascii="Arial" w:hAnsi="Arial" w:cs="Arial"/>
+          <w:lang w:eastAsia="es-MX"/>
+        </w:rPr>
+        <w:t> publicó el libro </w:t>
+      </w:r>
+      <w:r>
+        <w:rPr>
+          <w:rFonts w:ascii="Arial" w:hAnsi="Arial" w:cs="Arial"/>
+          <w:iCs/>
+          <w:lang w:eastAsia="es-MX"/>
+        </w:rPr>
         <w:t>El Pastelero Real</w:t>
       </w:r>
       <w:r>
@@ -5393,33 +5651,21 @@
         </w:rPr>
         <w:t xml:space="preserve">que permiten, junto con la </w:t>
       </w:r>
-    </w:p>
-    <w:p>
-      <w:pPr>
-        <w:jc w:val="both"/>
-        <w:rPr>
-          <w:rFonts w:ascii="Arial" w:hAnsi="Arial" w:cs="Arial"/>
-          <w:lang w:eastAsia="es-MX"/>
-        </w:rPr>
-      </w:pPr>
-      <w:proofErr w:type="gramStart"/>
       <w:r>
         <w:rPr>
           <w:rFonts w:ascii="Arial" w:hAnsi="Arial" w:cs="Arial"/>
           <w:color w:val="000000"/>
           <w:shd w:val="clear" w:color="auto" w:fill="FFFFFF"/>
         </w:rPr>
-        <w:lastRenderedPageBreak/>
-        <w:t>tecnología</w:t>
-      </w:r>
-      <w:proofErr w:type="gramEnd"/>
+        <w:t xml:space="preserve"> </w:t>
+      </w:r>
       <w:r>
         <w:rPr>
           <w:rFonts w:ascii="Arial" w:hAnsi="Arial" w:cs="Arial"/>
           <w:color w:val="000000"/>
           <w:shd w:val="clear" w:color="auto" w:fill="FFFFFF"/>
         </w:rPr>
-        <w:t>, utensilios y productos especializados que se producirán en esa época, que la pastelería alcance un desarrollo importante</w:t>
+        <w:t>tecnología, utensilios y productos especializados que se producirán en esa época, que la pastelería alcance un desarrollo importante</w:t>
       </w:r>
       <w:r>
         <w:rPr>
@@ -5632,7 +5878,7 @@
           <w:bdr w:val="none" w:sz="0" w:space="0" w:color="auto" w:frame="1"/>
         </w:rPr>
       </w:pPr>
-      <w:bookmarkStart w:id="18" w:name="_Toc430715635"/>
+      <w:bookmarkStart w:id="18" w:name="_Toc430730908"/>
       <w:r>
         <w:t>7.2</w:t>
       </w:r>
@@ -5687,7 +5933,7 @@
           <w:bdr w:val="none" w:sz="0" w:space="0" w:color="auto" w:frame="1"/>
         </w:rPr>
       </w:pPr>
-      <w:bookmarkStart w:id="19" w:name="_Toc430715636"/>
+      <w:bookmarkStart w:id="19" w:name="_Toc430730909"/>
       <w:r>
         <w:t>7.2.1</w:t>
       </w:r>
@@ -5741,86 +5987,6 @@
           <w:rFonts w:ascii="Arial" w:hAnsi="Arial" w:cs="Arial"/>
         </w:rPr>
         <w:t>Los primeros pasteles eran simples tortillas de harina y de agua, a las que se fueron incorporando poco a poco miel, semillas, huevos, especias, mantequilla, nata y leche.</w:t>
-      </w:r>
-    </w:p>
-    <w:p>
-      <w:pPr>
-        <w:jc w:val="both"/>
-        <w:rPr>
-          <w:rFonts w:ascii="Arial" w:hAnsi="Arial" w:cs="Arial"/>
-        </w:rPr>
-      </w:pPr>
-      <w:r>
-        <w:rPr>
-          <w:rFonts w:ascii="Arial" w:hAnsi="Arial" w:cs="Arial"/>
-        </w:rPr>
-        <w:t xml:space="preserve">En el campo, hasta época reciente, los pasteles se hacían a menudo con masa de pan mejorada y enriquecida. </w:t>
-      </w:r>
-    </w:p>
-    <w:p>
-      <w:pPr>
-        <w:jc w:val="both"/>
-        <w:rPr>
-          <w:rFonts w:ascii="Arial" w:hAnsi="Arial" w:cs="Arial"/>
-        </w:rPr>
-      </w:pPr>
-      <w:r>
-        <w:rPr>
-          <w:rFonts w:ascii="Arial" w:hAnsi="Arial" w:cs="Arial"/>
-        </w:rPr>
-        <w:t>En la antigüedad se confeccionaban pasteles cocidos entre dos pla</w:t>
-      </w:r>
-      <w:r>
-        <w:rPr>
-          <w:rFonts w:ascii="Arial" w:hAnsi="Arial" w:cs="Arial"/>
-        </w:rPr>
-        <w:t>cas de hierro, antecesores de lo</w:t>
-      </w:r>
-      <w:r>
-        <w:rPr>
-          <w:rFonts w:ascii="Arial" w:hAnsi="Arial" w:cs="Arial"/>
-        </w:rPr>
-        <w:t xml:space="preserve">s </w:t>
-      </w:r>
-      <w:proofErr w:type="spellStart"/>
-      <w:r>
-        <w:rPr>
-          <w:rFonts w:ascii="Arial" w:hAnsi="Arial" w:cs="Arial"/>
-        </w:rPr>
-        <w:t>waffles</w:t>
-      </w:r>
-      <w:proofErr w:type="spellEnd"/>
-      <w:r>
-        <w:rPr>
-          <w:rFonts w:ascii="Arial" w:hAnsi="Arial" w:cs="Arial"/>
-        </w:rPr>
-        <w:t xml:space="preserve">, así como elaboraciones a base de queso blanco. En la edad Media las preparaciones se diversificaron, aunque seguían siendo rústicas. </w:t>
-      </w:r>
-    </w:p>
-    <w:p>
-      <w:pPr>
-        <w:jc w:val="both"/>
-        <w:rPr>
-          <w:rFonts w:ascii="Arial" w:hAnsi="Arial" w:cs="Arial"/>
-        </w:rPr>
-      </w:pPr>
-      <w:r>
-        <w:rPr>
-          <w:rFonts w:ascii="Arial" w:hAnsi="Arial" w:cs="Arial"/>
-        </w:rPr>
-        <w:t>Pronto, los pasteleros franceses, asociados en una corporación, se convirtieron  en creadores, sobre todo durante el Renacimiento, bajo la influencia de los cocine</w:t>
-      </w:r>
-      <w:r>
-        <w:rPr>
-          <w:rFonts w:ascii="Arial" w:hAnsi="Arial" w:cs="Arial"/>
-        </w:rPr>
-        <w:t>ros italianos que Catalina de Me</w:t>
-      </w:r>
-      <w:r>
-        <w:rPr>
-          <w:rFonts w:ascii="Arial" w:hAnsi="Arial" w:cs="Arial"/>
-        </w:rPr>
-        <w:t>dici llevó consigo hasta la corte de Francia.</w:t>
       </w:r>
     </w:p>
     <w:p>
@@ -5841,43 +6007,109 @@
         <w:rPr>
           <w:rFonts w:ascii="Arial" w:hAnsi="Arial" w:cs="Arial"/>
         </w:rPr>
+        <w:t xml:space="preserve">En el campo, hasta época reciente, los pasteles se hacían a menudo con masa de pan mejorada y enriquecida. </w:t>
+      </w:r>
+    </w:p>
+    <w:p>
+      <w:pPr>
+        <w:jc w:val="both"/>
+        <w:rPr>
+          <w:rFonts w:ascii="Arial" w:hAnsi="Arial" w:cs="Arial"/>
+        </w:rPr>
+      </w:pPr>
+      <w:bookmarkStart w:id="20" w:name="_GoBack"/>
+      <w:bookmarkEnd w:id="20"/>
+      <w:r>
+        <w:rPr>
+          <w:rFonts w:ascii="Arial" w:hAnsi="Arial" w:cs="Arial"/>
+        </w:rPr>
+        <w:lastRenderedPageBreak/>
+        <w:t>En la antigüedad se confeccionaban pasteles cocidos entre dos pla</w:t>
+      </w:r>
+      <w:r>
+        <w:rPr>
+          <w:rFonts w:ascii="Arial" w:hAnsi="Arial" w:cs="Arial"/>
+        </w:rPr>
+        <w:t>cas de hierro, antecesores de lo</w:t>
+      </w:r>
+      <w:r>
+        <w:rPr>
+          <w:rFonts w:ascii="Arial" w:hAnsi="Arial" w:cs="Arial"/>
+        </w:rPr>
+        <w:t xml:space="preserve">s </w:t>
+      </w:r>
+      <w:proofErr w:type="spellStart"/>
+      <w:r>
+        <w:rPr>
+          <w:rFonts w:ascii="Arial" w:hAnsi="Arial" w:cs="Arial"/>
+        </w:rPr>
+        <w:t>waffles</w:t>
+      </w:r>
+      <w:proofErr w:type="spellEnd"/>
+      <w:r>
+        <w:rPr>
+          <w:rFonts w:ascii="Arial" w:hAnsi="Arial" w:cs="Arial"/>
+        </w:rPr>
+        <w:t xml:space="preserve">, así como elaboraciones a base de queso blanco. En la edad Media las preparaciones se diversificaron, aunque seguían siendo rústicas. </w:t>
+      </w:r>
+    </w:p>
+    <w:p>
+      <w:pPr>
+        <w:jc w:val="both"/>
+        <w:rPr>
+          <w:rFonts w:ascii="Arial" w:hAnsi="Arial" w:cs="Arial"/>
+        </w:rPr>
+      </w:pPr>
+      <w:r>
+        <w:rPr>
+          <w:rFonts w:ascii="Arial" w:hAnsi="Arial" w:cs="Arial"/>
+        </w:rPr>
+        <w:t>Pronto, los pasteleros franceses, asociados en una corporación, se convirtieron  en creadores, sobre todo durante el Renacimiento, bajo la influencia de los cocine</w:t>
+      </w:r>
+      <w:r>
+        <w:rPr>
+          <w:rFonts w:ascii="Arial" w:hAnsi="Arial" w:cs="Arial"/>
+        </w:rPr>
+        <w:t>ros italianos que Catalina de Me</w:t>
+      </w:r>
+      <w:r>
+        <w:rPr>
+          <w:rFonts w:ascii="Arial" w:hAnsi="Arial" w:cs="Arial"/>
+        </w:rPr>
+        <w:t>dici llevó consigo hasta la corte de Francia.</w:t>
+      </w:r>
+    </w:p>
+    <w:p>
+      <w:pPr>
+        <w:jc w:val="both"/>
+        <w:rPr>
+          <w:rFonts w:ascii="Arial" w:hAnsi="Arial" w:cs="Arial"/>
+        </w:rPr>
+      </w:pPr>
+      <w:r>
+        <w:rPr>
+          <w:rFonts w:ascii="Arial" w:hAnsi="Arial" w:cs="Arial"/>
+        </w:rPr>
         <w:t>Entonces aparecieron el hojaldre, los pasteles de viaje de larga conservación, los bizcochos muselina, los merengues, y finalmente, las grandes y decorativas piezas arquitectónicas.</w:t>
       </w:r>
-    </w:p>
-    <w:p>
-      <w:pPr>
-        <w:jc w:val="both"/>
-        <w:rPr>
-          <w:rFonts w:ascii="Arial" w:hAnsi="Arial" w:cs="Arial"/>
-        </w:rPr>
-      </w:pPr>
-      <w:r>
-        <w:rPr>
-          <w:rFonts w:ascii="Arial" w:hAnsi="Arial" w:cs="Arial"/>
-        </w:rPr>
-        <w:lastRenderedPageBreak/>
+      <w:r>
+        <w:rPr>
+          <w:rFonts w:ascii="Arial" w:hAnsi="Arial" w:cs="Arial"/>
+        </w:rPr>
+        <w:t xml:space="preserve"> </w:t>
+      </w:r>
+      <w:r>
+        <w:rPr>
+          <w:rFonts w:ascii="Arial" w:hAnsi="Arial" w:cs="Arial"/>
+        </w:rPr>
         <w:t>En los siglos XVIII y XIX, los pasteleros se convirtieron en obras maestras de refinamiento e ingenio, sobre todo cuando los pasteleros estaban al servicio de un príncipe o de una gran casa.</w:t>
       </w:r>
     </w:p>
     <w:p>
       <w:pPr>
-        <w:pStyle w:val="NormalWeb"/>
-        <w:spacing w:before="0" w:beforeAutospacing="0" w:after="240" w:afterAutospacing="0" w:line="360" w:lineRule="atLeast"/>
-        <w:jc w:val="both"/>
-        <w:textAlignment w:val="baseline"/>
-        <w:rPr>
-          <w:rFonts w:ascii="Arial" w:hAnsi="Arial" w:cs="Arial"/>
-          <w:color w:val="000000"/>
-          <w:sz w:val="22"/>
-          <w:szCs w:val="22"/>
-        </w:rPr>
-      </w:pPr>
-    </w:p>
-    <w:p>
-      <w:pPr>
         <w:pStyle w:val="Ttulo1"/>
       </w:pPr>
-      <w:bookmarkStart w:id="20" w:name="_Toc430715637"/>
+      <w:bookmarkStart w:id="21" w:name="_Toc430730910"/>
       <w:r>
         <w:t>8</w:t>
       </w:r>
@@ -5885,12 +6117,9 @@
         <w:tab/>
         <w:t>Bibliografía</w:t>
       </w:r>
-      <w:bookmarkEnd w:id="20"/>
-    </w:p>
-    <w:p>
-      <w:bookmarkStart w:id="21" w:name="_GoBack"/>
       <w:bookmarkEnd w:id="21"/>
     </w:p>
+    <w:p/>
     <w:p/>
     <w:sectPr>
       <w:pgSz w:w="12240" w:h="15840"/>
@@ -6072,7 +6301,7 @@
                                     <w:szCs w:val="16"/>
                                     <w:lang w:val="es-ES"/>
                                   </w:rPr>
-                                  <w:t>6</w:t>
+                                  <w:t>5</w:t>
                                 </w:r>
                                 <w:r>
                                   <w:rPr>
@@ -6136,7 +6365,7 @@
                               <w:szCs w:val="16"/>
                               <w:lang w:val="es-ES"/>
                             </w:rPr>
-                            <w:t>6</w:t>
+                            <w:t>5</w:t>
                           </w:r>
                           <w:r>
                             <w:rPr>
@@ -6158,6 +6387,16 @@
       </w:p>
     </w:sdtContent>
   </w:sdt>
+</w:ftr>
+</file>
+
+<file path=word/footer2.xml><?xml version="1.0" encoding="utf-8"?>
+<w:ftr xmlns:wpc="http://schemas.microsoft.com/office/word/2010/wordprocessingCanvas" xmlns:mc="http://schemas.openxmlformats.org/markup-compatibility/2006" xmlns:o="urn:schemas-microsoft-com:office:office" xmlns:r="http://schemas.openxmlformats.org/officeDocument/2006/relationships" xmlns:m="http://schemas.openxmlformats.org/officeDocument/2006/math" xmlns:v="urn:schemas-microsoft-com:vml" xmlns:wp14="http://schemas.microsoft.com/office/word/2010/wordprocessingDrawing" xmlns:wp="http://schemas.openxmlformats.org/drawingml/2006/wordprocessingDrawing" xmlns:w10="urn:schemas-microsoft-com:office:word" xmlns:w="http://schemas.openxmlformats.org/wordprocessingml/2006/main" xmlns:w14="http://schemas.microsoft.com/office/word/2010/wordml" xmlns:w15="http://schemas.microsoft.com/office/word/2012/wordml" xmlns:wpg="http://schemas.microsoft.com/office/word/2010/wordprocessingGroup" xmlns:wpi="http://schemas.microsoft.com/office/word/2010/wordprocessingInk" xmlns:wne="http://schemas.microsoft.com/office/word/2006/wordml" xmlns:wps="http://schemas.microsoft.com/office/word/2010/wordprocessingShape" mc:Ignorable="w14 w15 wp14">
+  <w:p>
+    <w:pPr>
+      <w:pStyle w:val="Piedepgina"/>
+    </w:pPr>
+  </w:p>
 </w:ftr>
 </file>
 
@@ -8046,7 +8285,7 @@
 </file>
 
 <file path=customXml/itemProps2.xml><?xml version="1.0" encoding="utf-8"?>
-<ds:datastoreItem xmlns:ds="http://schemas.openxmlformats.org/officeDocument/2006/customXml" ds:itemID="{CB093EF9-B35B-4FE4-A394-61585A868072}">
+<ds:datastoreItem xmlns:ds="http://schemas.openxmlformats.org/officeDocument/2006/customXml" ds:itemID="{A322B83B-8E4E-4E1F-B2FB-7DC992141493}">
   <ds:schemaRefs>
     <ds:schemaRef ds:uri="http://schemas.openxmlformats.org/officeDocument/2006/bibliography"/>
   </ds:schemaRefs>
